--- a/modules/unit 3: documentary/Disclosure LP.docx
+++ b/modules/unit 3: documentary/Disclosure LP.docx
@@ -46,7 +46,6 @@
           <w:i/>
         </w:rPr>
       </w:pPr>
-      <w:bookmarkStart w:id="0" w:name="_GoBack"/>
     </w:p>
     <w:p>
       <w:hyperlink r:id="rId5" w:history="1">
@@ -58,7 +57,6 @@
         </w:r>
       </w:hyperlink>
     </w:p>
-    <w:bookmarkEnd w:id="0"/>
     <w:p>
       <w:pPr>
         <w:rPr>
@@ -72,12 +70,41 @@
           <w:b/>
         </w:rPr>
       </w:pPr>
-    </w:p>
-    <w:p>
+      <w:hyperlink r:id="rId6" w:history="1">
+        <w:r>
+          <w:rPr>
+            <w:rStyle w:val="Hyperlink"/>
+            <w:b/>
+          </w:rPr>
+          <w:t>https://www.ejumpcut.org/archive/jc57.2016/-Feder-JuhaszTransActivism/index.html</w:t>
+        </w:r>
+      </w:hyperlink>
       <w:r>
         <w:rPr>
           <w:b/>
         </w:rPr>
+        <w:t xml:space="preserve"> </w:t>
+      </w:r>
+    </w:p>
+    <w:p>
+      <w:pPr>
+        <w:rPr>
+          <w:b/>
+        </w:rPr>
+      </w:pPr>
+    </w:p>
+    <w:p>
+      <w:pPr>
+        <w:rPr>
+          <w:b/>
+        </w:rPr>
+      </w:pPr>
+    </w:p>
+    <w:p>
+      <w:r>
+        <w:rPr>
+          <w:b/>
+        </w:rPr>
         <w:t>Film background:</w:t>
       </w:r>
       <w:r>
@@ -90,13 +117,29 @@
         <w:t>Boy Meets Girl</w:t>
       </w:r>
       <w:r>
-        <w:t xml:space="preserve"> was released in 2014. It was written and directed by Eric Schaeffer, who is a cisgender man. Schaeffer was adamant that the role of Ricky go to a transgender woman, explaining to Filmmaker Magazine</w:t>
+        <w:t xml:space="preserve"> was released in 2014. It was written and directed by Eric Schaeffer, who is a cisgender man. Schaeffer was adamant that the role of Ricky </w:t>
+      </w:r>
+      <w:proofErr w:type="gramStart"/>
+      <w:r>
+        <w:t>go</w:t>
+      </w:r>
+      <w:proofErr w:type="gramEnd"/>
+      <w:r>
+        <w:t xml:space="preserve"> to a transgender woman, explaining to Filmmaker Magazine</w:t>
       </w:r>
       <w:r>
         <w:t xml:space="preserve">, </w:t>
       </w:r>
       <w:r>
-        <w:t xml:space="preserve">"Being an independent filmmaker, I had the latitude to cast a trans woman and not have to satisfy a studio (which would have ponied up a ton of money) by casting a famous cisgender man or cisgender woman, which likely they would have required. I felt it socially important that a trans woman play the trans part." Schaeffer cast Michelle Hendley, who was in cosmetology school and had never acted before, but who had a </w:t>
+        <w:t xml:space="preserve">"Being an independent filmmaker, I had the latitude to cast a trans woman and not have to satisfy a studio (which would have ponied up a ton of money) by casting a famous cisgender man or cisgender woman, which likely they would have required. I felt it socially important that a trans woman play the trans part." Schaeffer cast Michelle </w:t>
+      </w:r>
+      <w:proofErr w:type="spellStart"/>
+      <w:r>
+        <w:t>Hendley</w:t>
+      </w:r>
+      <w:proofErr w:type="spellEnd"/>
+      <w:r>
+        <w:t xml:space="preserve">, who was in cosmetology school and had never acted before, but who had a </w:t>
       </w:r>
       <w:r>
         <w:t xml:space="preserve">YouTube channel </w:t>
@@ -114,7 +157,31 @@
         <w:t>Plot summary:</w:t>
       </w:r>
       <w:r>
-        <w:t xml:space="preserve"> The film follows a 20-year old transgender woman, Ricky (Michelle Hendley), who lives in Kentucky and dreams of moving to New York to become a fashion designer. chats with her best friend, Robby (Michael Welch) and expresses her frustration with dating men. Then she meets Francesca, (Alexandra Turshen), a wealthy cisgender woman who is engaged to David (Michael Galante), a cisgender man who is a Marine serving in Afghanistan. At Robby's urging, Ricky comes out as trans to Francesca; Francesca is not knowledgable about trans identity, but she is supportive. The two become friends and eventually lovers, despite Francesca's engagement. When David returns home early from Afghanistan, he is enraged by Ricky and Francesca's relationship, and it is later revealed that some of his anger stems from a past sexual encounter with Ricky, which he has kept secret. After deciding that she doesn't love Francesca, and perhaps that dating Francesca would be risky considering Francesca's conservative family's overtures, Ricky has a fight with Robby, who says cruel things to her about her identity despite his lifelong support. Ricky's younger brother, Sam (Joseph Ricci) shows Robby a video he found on her computer from seven years prior, in which she explained that her mother left the family because she didn't accept Ricky's identity, and that has led Ricky to acts of self-harm. Robby finds Ricky, and finally expresses to her that he was jealous of Francesca and he has romantic feelings for Ricky. The two begin dating. While Ricky gets rejected from a New York fashion school, Francesca and Robby start a crowdfunding campaign to help Ricky move to New York. She and Robby set off to pursue their dreams in the city, and Ricky posts the video from her childhood, which ends with an uplifting message. The film ends with a montage of many different people watching her video in support of her.</w:t>
+        <w:t xml:space="preserve"> The film follows a 20-year old transgender woman, Ricky (Michelle </w:t>
+      </w:r>
+      <w:proofErr w:type="spellStart"/>
+      <w:r>
+        <w:t>Hendley</w:t>
+      </w:r>
+      <w:proofErr w:type="spellEnd"/>
+      <w:r>
+        <w:t xml:space="preserve">), who lives in Kentucky and dreams of moving to New York to become a fashion designer. chats with her best friend, Robby (Michael Welch) and expresses her frustration with dating men. Then she meets Francesca, (Alexandra </w:t>
+      </w:r>
+      <w:proofErr w:type="spellStart"/>
+      <w:r>
+        <w:t>Turshen</w:t>
+      </w:r>
+      <w:proofErr w:type="spellEnd"/>
+      <w:r>
+        <w:t xml:space="preserve">), a wealthy cisgender woman who is engaged to David (Michael Galante), a cisgender man who is a Marine serving in Afghanistan. At Robby's urging, Ricky comes out as trans to Francesca; Francesca is not </w:t>
+      </w:r>
+      <w:proofErr w:type="spellStart"/>
+      <w:r>
+        <w:t>knowledgable</w:t>
+      </w:r>
+      <w:proofErr w:type="spellEnd"/>
+      <w:r>
+        <w:t xml:space="preserve"> about trans identity, but she is supportive. The two become friends and eventually lovers, despite Francesca's engagement. When David returns home early from Afghanistan, he is enraged by Ricky and Francesca's relationship, and it is later revealed that some of his anger stems from a past sexual encounter with Ricky, which he has kept secret. After deciding that she doesn't love Francesca, and perhaps that dating Francesca would be risky considering Francesca's conservative family's overtures, Ricky has a fight with Robby, who says cruel things to her about her identity despite his lifelong support. Ricky's younger brother, Sam (Joseph Ricci) shows Robby a video he found on her computer from seven years prior, in which she explained that her mother left the family because she didn't accept Ricky's identity, and that has led Ricky to acts of self-harm. Robby finds Ricky, and finally expresses to her that he was jealous of Francesca and he has romantic feelings for Ricky. The two begin dating. While Ricky gets rejected from a New York fashion school, Francesca and Robby start a crowdfunding campaign to help Ricky move to New York. She and Robby set off to pursue their dreams in the city, and Ricky posts the video from her childhood, which ends with an uplifting message. The film ends with a montage of many different people watching her video in support of her.</w:t>
       </w:r>
     </w:p>
     <w:p/>
@@ -177,7 +244,15 @@
         </w:numPr>
       </w:pPr>
       <w:r>
-        <w:t xml:space="preserve">I’ve provided 3 clips/trailers from films mentioned by Julia Serano in Chapter 2 of </w:t>
+        <w:t xml:space="preserve">I’ve provided 3 clips/trailers from films mentioned by Julia </w:t>
+      </w:r>
+      <w:proofErr w:type="spellStart"/>
+      <w:r>
+        <w:t>Serano</w:t>
+      </w:r>
+      <w:proofErr w:type="spellEnd"/>
+      <w:r>
+        <w:t xml:space="preserve"> in Chapter 2 of </w:t>
       </w:r>
       <w:r>
         <w:rPr>
@@ -192,7 +267,15 @@
         <w:t xml:space="preserve"> </w:t>
       </w:r>
       <w:r>
-        <w:t xml:space="preserve">Because the reading for Day 2’s class is short, you may want to also assign students to watch these videos before class, as it may give students a sense of the archetypes that Serano addresses in her reading. </w:t>
+        <w:t xml:space="preserve">Because the reading for Day 2’s class is short, you may want to also assign students to watch these videos before class, as it may give students a sense of the archetypes that </w:t>
+      </w:r>
+      <w:proofErr w:type="spellStart"/>
+      <w:r>
+        <w:t>Serano</w:t>
+      </w:r>
+      <w:proofErr w:type="spellEnd"/>
+      <w:r>
+        <w:t xml:space="preserve"> addresses in her reading. </w:t>
       </w:r>
     </w:p>
     <w:p>
@@ -204,7 +287,16 @@
         </w:numPr>
       </w:pPr>
       <w:r>
-        <w:t xml:space="preserve">This week we will be reading essays from Julia Serano’s book, </w:t>
+        <w:lastRenderedPageBreak/>
+        <w:t xml:space="preserve">This week we will be reading essays from Julia </w:t>
+      </w:r>
+      <w:proofErr w:type="spellStart"/>
+      <w:r>
+        <w:t>Serano’s</w:t>
+      </w:r>
+      <w:proofErr w:type="spellEnd"/>
+      <w:r>
+        <w:t xml:space="preserve"> book, </w:t>
       </w:r>
       <w:r>
         <w:rPr>
@@ -213,16 +305,12 @@
         <w:t xml:space="preserve">Whipping Girl. </w:t>
       </w:r>
       <w:r>
-        <w:t xml:space="preserve">It might be worth noting for students that while many of her ideas are still highly relevant, some of her </w:t>
-      </w:r>
-      <w:r>
-        <w:lastRenderedPageBreak/>
-        <w:t>language is not</w:t>
+        <w:t>It might be worth noting for students that while many of her ideas are still highly relevant, some of her language is not</w:t>
       </w:r>
       <w:r>
         <w:t xml:space="preserve"> widely used. For example, </w:t>
       </w:r>
-      <w:hyperlink r:id="rId6" w:history="1">
+      <w:hyperlink r:id="rId7" w:history="1">
         <w:r>
           <w:rPr>
             <w:rStyle w:val="Hyperlink"/>
@@ -283,7 +371,15 @@
         <w:t>. It is best to ask which term a person prefers. If preferred, use as an adjective: transsexual woman or transsexual man.</w:t>
       </w:r>
       <w:r>
-        <w:t>” Similarly, while Serano’s chapter is titled “cissexual privilege,” today, most people refer to “cisgender privilege.”</w:t>
+        <w:t xml:space="preserve">” Similarly, while </w:t>
+      </w:r>
+      <w:proofErr w:type="spellStart"/>
+      <w:r>
+        <w:t>Serano’s</w:t>
+      </w:r>
+      <w:proofErr w:type="spellEnd"/>
+      <w:r>
+        <w:t xml:space="preserve"> chapter is titled “cissexual privilege,” today, most people refer to “cisgender privilege.”</w:t>
       </w:r>
     </w:p>
     <w:p>
@@ -297,7 +393,7 @@
       <w:r>
         <w:t xml:space="preserve">It may be worth discussing with students that this film, while notable in its casting of a trans woman actress for the lead role, was written and directed by a cisgender man. That there have been interesting critiques and debates about its representation of trans women and narrative development. If you have time, you could have students’ read different perspectives from LGBTQ media outlets like </w:t>
       </w:r>
-      <w:hyperlink r:id="rId7" w:history="1">
+      <w:hyperlink r:id="rId8" w:history="1">
         <w:r>
           <w:rPr>
             <w:rStyle w:val="Hyperlink"/>
@@ -308,13 +404,15 @@
       <w:r>
         <w:t xml:space="preserve"> and </w:t>
       </w:r>
-      <w:hyperlink r:id="rId8" w:history="1">
+      <w:hyperlink r:id="rId9" w:history="1">
+        <w:proofErr w:type="spellStart"/>
         <w:r>
           <w:rPr>
             <w:rStyle w:val="Hyperlink"/>
           </w:rPr>
           <w:t>Autostraddle</w:t>
         </w:r>
+        <w:proofErr w:type="spellEnd"/>
       </w:hyperlink>
       <w:r>
         <w:t xml:space="preserve"> to examine some of these questions. </w:t>
@@ -356,7 +454,7 @@
       <w:r>
         <w:t xml:space="preserve">Day 1: Trans 101 Video </w:t>
       </w:r>
-      <w:hyperlink r:id="rId9" w:history="1">
+      <w:hyperlink r:id="rId10" w:history="1">
         <w:r>
           <w:rPr>
             <w:rStyle w:val="Hyperlink"/>
@@ -397,7 +495,7 @@
       <w:r>
         <w:t xml:space="preserve">(Watch before class) </w:t>
       </w:r>
-      <w:hyperlink r:id="rId10" w:history="1">
+      <w:hyperlink r:id="rId11" w:history="1">
         <w:r>
           <w:rPr>
             <w:rStyle w:val="Hyperlink"/>
@@ -408,7 +506,7 @@
       <w:r>
         <w:t xml:space="preserve">; </w:t>
       </w:r>
-      <w:hyperlink r:id="rId11" w:history="1">
+      <w:hyperlink r:id="rId12" w:history="1">
         <w:r>
           <w:rPr>
             <w:rStyle w:val="Hyperlink"/>
@@ -419,7 +517,7 @@
       <w:r>
         <w:t xml:space="preserve">; </w:t>
       </w:r>
-      <w:hyperlink r:id="rId12" w:history="1">
+      <w:hyperlink r:id="rId13" w:history="1">
         <w:r>
           <w:rPr>
             <w:rStyle w:val="Hyperlink"/>
@@ -442,8 +540,13 @@
       <w:r>
         <w:t xml:space="preserve">Day 2: </w:t>
       </w:r>
-      <w:r>
-        <w:t xml:space="preserve">Serano, Julia. </w:t>
+      <w:proofErr w:type="spellStart"/>
+      <w:r>
+        <w:t>Serano</w:t>
+      </w:r>
+      <w:proofErr w:type="spellEnd"/>
+      <w:r>
+        <w:t xml:space="preserve">, Julia. </w:t>
       </w:r>
       <w:r>
         <w:rPr>
@@ -452,7 +555,15 @@
         <w:t xml:space="preserve">Whipping Girl: A Transsexual Woman on Sexism and the Scapegoating of Femininity. </w:t>
       </w:r>
       <w:r>
-        <w:t>Seal Press, 2007. (Excerpt provided: Ch 2: "Skirt Chasers: Why The Media Depicts the Trans Revolution in Lipstick and Heels")</w:t>
+        <w:t xml:space="preserve">Seal Press, 2007. (Excerpt provided: Ch 2: "Skirt Chasers: Why </w:t>
+      </w:r>
+      <w:proofErr w:type="gramStart"/>
+      <w:r>
+        <w:t>The</w:t>
+      </w:r>
+      <w:proofErr w:type="gramEnd"/>
+      <w:r>
+        <w:t xml:space="preserve"> Media Depicts the Trans Revolution in Lipstick and Heels")</w:t>
       </w:r>
     </w:p>
     <w:p>
@@ -464,7 +575,15 @@
         </w:numPr>
       </w:pPr>
       <w:r>
-        <w:t xml:space="preserve">Day 3: Serano, Julia. </w:t>
+        <w:t xml:space="preserve">Day 3: </w:t>
+      </w:r>
+      <w:proofErr w:type="spellStart"/>
+      <w:r>
+        <w:t>Serano</w:t>
+      </w:r>
+      <w:proofErr w:type="spellEnd"/>
+      <w:r>
+        <w:t xml:space="preserve">, Julia. </w:t>
       </w:r>
       <w:r>
         <w:rPr>
@@ -542,7 +661,7 @@
       <w:r>
         <w:t xml:space="preserve">(8 min) Watch Trans 101 video: </w:t>
       </w:r>
-      <w:hyperlink r:id="rId13" w:history="1">
+      <w:hyperlink r:id="rId14" w:history="1">
         <w:r>
           <w:rPr>
             <w:rStyle w:val="Hyperlink"/>
@@ -649,6 +768,7 @@
         </w:numPr>
       </w:pPr>
       <w:r>
+        <w:lastRenderedPageBreak/>
         <w:t>(15 min) Student-led scene analysis</w:t>
       </w:r>
       <w:r>
@@ -681,7 +801,6 @@
         </w:numPr>
       </w:pPr>
       <w:r>
-        <w:lastRenderedPageBreak/>
         <w:t xml:space="preserve">(3 min) Start teacher-led scene analysis with screening clip. </w:t>
       </w:r>
       <w:r>
@@ -773,7 +892,21 @@
         <w:rPr>
           <w:i/>
         </w:rPr>
-        <w:t xml:space="preserve">: In the montage, the first half involves fairly long cuts that intersperse 12-year-old Ricky’s video with Robby and Ricky driving, as well as introducing the small groups of people watching her video. In the second half, the shots of Robby and Ricky disappear and we only see faster-paced cuts that switch between Ricky’s 12-year-old self and the current watchers of her video. The first half of the montage emphasizes the future she is setting out for, while the second half seems to emphasize the connection and empathy the viewers are having with seeing her childhood self open up about her challenges. </w:t>
+        <w:t xml:space="preserve">: In the montage, the first half involves fairly long cuts that intersperse 12-year-old Ricky’s video with Robby and Ricky driving, as well as introducing the small groups of people watching her video. In the second half, the shots of Robby and Ricky disappear and we only see faster-paced cuts that switch between Ricky’s 12-year-old self and the current watchers of her video. The first half of the montage emphasizes the future she is setting out for, while the second half seems to emphasize the connection and empathy the viewers are having with seeing her childhood </w:t>
+      </w:r>
+      <w:proofErr w:type="spellStart"/>
+      <w:r>
+        <w:rPr>
+          <w:i/>
+        </w:rPr>
+        <w:t>self open</w:t>
+      </w:r>
+      <w:proofErr w:type="spellEnd"/>
+      <w:r>
+        <w:rPr>
+          <w:i/>
+        </w:rPr>
+        <w:t xml:space="preserve"> up about her challenges. </w:t>
       </w:r>
     </w:p>
     <w:p>
@@ -896,745 +1029,40 @@
           <w:b/>
           <w:u w:val="single"/>
         </w:rPr>
-        <w:t>Alongside Julia Serano’s Essay, “Skirt Chasers”</w:t>
-      </w:r>
-    </w:p>
-    <w:p>
-      <w:pPr>
+        <w:t xml:space="preserve">Alongside Julia </w:t>
+      </w:r>
+      <w:proofErr w:type="spellStart"/>
+      <w:r>
         <w:rPr>
           <w:b/>
           <w:u w:val="single"/>
         </w:rPr>
-      </w:pPr>
-    </w:p>
-    <w:p>
-      <w:pPr>
-        <w:pStyle w:val="ListParagraph"/>
-        <w:numPr>
-          <w:ilvl w:val="0"/>
-          <w:numId w:val="4"/>
-        </w:numPr>
-      </w:pPr>
-      <w:r>
-        <w:t>(</w:t>
-      </w:r>
-      <w:r>
-        <w:t>6</w:t>
-      </w:r>
-      <w:r>
-        <w:t xml:space="preserve"> min) Personal reflection. Choose one question to respond to.</w:t>
-      </w:r>
-    </w:p>
-    <w:p>
-      <w:pPr>
-        <w:pStyle w:val="ListParagraph"/>
-        <w:numPr>
-          <w:ilvl w:val="1"/>
-          <w:numId w:val="4"/>
-        </w:numPr>
-      </w:pPr>
-      <w:r>
-        <w:t xml:space="preserve">Did you enjoy watching </w:t>
-      </w:r>
-      <w:r>
-        <w:rPr>
-          <w:i/>
-        </w:rPr>
-        <w:t xml:space="preserve">Boy Meets Girl? </w:t>
-      </w:r>
-      <w:r>
-        <w:t>Why or why not?</w:t>
-      </w:r>
-    </w:p>
-    <w:p>
-      <w:pPr>
-        <w:pStyle w:val="ListParagraph"/>
-        <w:numPr>
-          <w:ilvl w:val="1"/>
-          <w:numId w:val="4"/>
-        </w:numPr>
-      </w:pPr>
-      <w:r>
-        <w:t>Did you relate to any of the characters in the film? Why or why not?</w:t>
-      </w:r>
-    </w:p>
-    <w:p>
-      <w:pPr>
-        <w:pStyle w:val="ListParagraph"/>
-        <w:numPr>
-          <w:ilvl w:val="1"/>
-          <w:numId w:val="4"/>
-        </w:numPr>
-      </w:pPr>
-      <w:r>
-        <w:t>Consider other representations of trans people that you have seen in the media</w:t>
-      </w:r>
-      <w:r>
-        <w:t xml:space="preserve"> (not including the other clips you watched for homework)</w:t>
-      </w:r>
-      <w:r>
-        <w:t>. What was similar or different about the character of Ricky, compared to other media representations you’ve seen?</w:t>
-      </w:r>
-    </w:p>
-    <w:p/>
-    <w:p>
-      <w:pPr>
-        <w:pStyle w:val="ListParagraph"/>
-        <w:numPr>
-          <w:ilvl w:val="0"/>
-          <w:numId w:val="4"/>
-        </w:numPr>
-      </w:pPr>
-      <w:r>
-        <w:t>(</w:t>
-      </w:r>
-      <w:r>
-        <w:t>8</w:t>
-      </w:r>
-      <w:r>
-        <w:t xml:space="preserve"> min) Discuss.</w:t>
-      </w:r>
-    </w:p>
-    <w:p/>
-    <w:p>
-      <w:pPr>
-        <w:pStyle w:val="ListParagraph"/>
-        <w:numPr>
-          <w:ilvl w:val="0"/>
-          <w:numId w:val="4"/>
-        </w:numPr>
-      </w:pPr>
-      <w:r>
-        <w:t>(5 min) Watch today’s scene</w:t>
-      </w:r>
-      <w:r>
-        <w:t xml:space="preserve"> – opening scene (0:00-5:08)</w:t>
-      </w:r>
-    </w:p>
-    <w:p>
-      <w:pPr>
-        <w:pStyle w:val="ListParagraph"/>
-      </w:pPr>
-    </w:p>
-    <w:p>
-      <w:pPr>
-        <w:pStyle w:val="ListParagraph"/>
-        <w:numPr>
-          <w:ilvl w:val="0"/>
-          <w:numId w:val="4"/>
-        </w:numPr>
-      </w:pPr>
-      <w:r>
-        <w:t>(10 min) Discussion prep.</w:t>
-      </w:r>
-    </w:p>
-    <w:p>
-      <w:pPr>
-        <w:pStyle w:val="ListParagraph"/>
-      </w:pPr>
-    </w:p>
-    <w:p>
-      <w:pPr>
-        <w:pStyle w:val="ListParagraph"/>
-        <w:numPr>
-          <w:ilvl w:val="1"/>
-          <w:numId w:val="4"/>
-        </w:numPr>
-      </w:pPr>
-      <w:r>
-        <w:t>Consider the reading you did by Julia Serano. What arguments did she make?</w:t>
-      </w:r>
-    </w:p>
-    <w:p>
-      <w:pPr>
-        <w:pStyle w:val="ListParagraph"/>
-        <w:numPr>
-          <w:ilvl w:val="0"/>
-          <w:numId w:val="11"/>
-        </w:numPr>
-      </w:pPr>
-      <w:r>
-        <w:rPr>
-          <w:i/>
-        </w:rPr>
-        <w:t>The m</w:t>
-      </w:r>
-      <w:r>
-        <w:rPr>
-          <w:i/>
-        </w:rPr>
-        <w:t>edia portrays all trans people</w:t>
-      </w:r>
-      <w:r>
-        <w:rPr>
-          <w:i/>
-        </w:rPr>
-        <w:t xml:space="preserve"> as extremely feminine trans women, although this does not capture the range of trans identities (35). </w:t>
-      </w:r>
-    </w:p>
-    <w:p>
-      <w:pPr>
-        <w:pStyle w:val="ListParagraph"/>
-        <w:numPr>
-          <w:ilvl w:val="0"/>
-          <w:numId w:val="11"/>
-        </w:numPr>
-      </w:pPr>
-      <w:r>
-        <w:rPr>
-          <w:i/>
-        </w:rPr>
-        <w:t xml:space="preserve">Serano argues that stereotypes about trans women abound in the media because of the threat trans people pose to the “logic” of the gender binary: “The existence of transsexuals…has the potential to challenge the conventional assumption that gender differences arise from our chromosomes and genital in a simple, straightforward manner. We can wreak havoc on such taken-for-granted concepts as woman and man, homosexual and heterosexual…Because we are a threat to the categories…the images and experiences of trans people are presented in the media in a way that reaffirms, rather than challenges, gender stereotypes” (36). </w:t>
-      </w:r>
-    </w:p>
-    <w:p>
-      <w:pPr>
-        <w:pStyle w:val="ListParagraph"/>
-        <w:numPr>
-          <w:ilvl w:val="0"/>
-          <w:numId w:val="11"/>
-        </w:numPr>
-      </w:pPr>
-      <w:r>
-        <w:rPr>
-          <w:i/>
-        </w:rPr>
-        <w:t xml:space="preserve">“Deceptive” or “pathetic” archetypes: </w:t>
-      </w:r>
-      <w:r>
-        <w:rPr>
-          <w:i/>
-        </w:rPr>
-        <w:t xml:space="preserve">Serano argues that media depictions of trans women typically take two forms: the “deceptive transsexual” or the “pathetic transsexual” (36). </w:t>
-      </w:r>
-    </w:p>
-    <w:p>
-      <w:pPr>
-        <w:pStyle w:val="ListParagraph"/>
-        <w:numPr>
-          <w:ilvl w:val="1"/>
-          <w:numId w:val="11"/>
-        </w:numPr>
-      </w:pPr>
-      <w:r>
-        <w:rPr>
-          <w:i/>
-        </w:rPr>
-        <w:t xml:space="preserve">Serano explains that “deceivers” </w:t>
-      </w:r>
-      <w:r>
-        <w:rPr>
-          <w:i/>
-        </w:rPr>
-        <w:t xml:space="preserve">are exemplified by Dil, in The Crying Game, whose penis is revealed during a love scene, and her partner responds by slapping her and vomiting. Deceivers may be alluring, but they are ultimately revealed to be threatening to heterosexual manhood. The critical moment in the narrative of a deceptive transsexual plotline tends to involve a physical “reveal,” and at this moment, “the deceiver’s appearance (her femaleness) is reduced to mere illusion, and her secret (her maleness) becomes the real identity”(37). </w:t>
-      </w:r>
-    </w:p>
-    <w:p>
-      <w:pPr>
-        <w:pStyle w:val="ListParagraph"/>
-        <w:numPr>
-          <w:ilvl w:val="1"/>
-          <w:numId w:val="11"/>
-        </w:numPr>
-      </w:pPr>
-      <w:r>
-        <w:rPr>
-          <w:i/>
-        </w:rPr>
-        <w:t xml:space="preserve">The “pathetic transsexual” does not “pass” as the “deceptive transsexual” does, and is therefore not considered a threat, because her failure to pass “does not seemed designed to challenge audiences’ assumptions about maleness and femaleness” (39). Instead, this trope reaffirms the distinct binary of male v. female. </w:t>
-      </w:r>
-    </w:p>
-    <w:p>
-      <w:pPr>
-        <w:pStyle w:val="ListParagraph"/>
-        <w:numPr>
-          <w:ilvl w:val="1"/>
-          <w:numId w:val="11"/>
-        </w:numPr>
-      </w:pPr>
-      <w:r>
-        <w:rPr>
-          <w:i/>
-        </w:rPr>
-        <w:t xml:space="preserve">Serano explains that while these two tropes seem to be in opposition, they effectively serve the same purpose: “Ultimately, both ‘deceptive’ and ‘pathetic’ transsexual characters are designed to validate the popular assumption that trans women are truly men. ‘Pathetic transsexuals’ may want to be female, but their masculine appearances and mannerisms always give them away. And while the ‘deceiver’ is initially perceived to be a ‘real’ female, she is eventually revealed as a wolf in sheep’s clothing…and she is usually punished accordingly” (40-41). </w:t>
-      </w:r>
-    </w:p>
-    <w:p>
-      <w:pPr>
-        <w:pStyle w:val="ListParagraph"/>
-        <w:numPr>
-          <w:ilvl w:val="0"/>
-          <w:numId w:val="11"/>
-        </w:numPr>
-      </w:pPr>
-      <w:r>
-        <w:rPr>
-          <w:i/>
-        </w:rPr>
-        <w:t xml:space="preserve">Media obsession with feminization process: Serano argues that the media obsessively captures trans women putting on feminine clothing and makeup, catching them “in the act” of this process in order to highlight their femininity as an “artificial mask” (41); she cites the film Transamerica as an example of this trend. </w:t>
-      </w:r>
-      <w:r>
-        <w:rPr>
-          <w:i/>
-        </w:rPr>
-        <w:t xml:space="preserve">She argues that in the film, the visual references to the protagonist’s feminization process “is clearly designed to establish that Bree’s female identity is artificial and imitative, and to reduce her transition to the mere pursuit of feminine finery” (42). Serano also argues that the media presents trans women’s motives as sexually motivated (44), which aligns to the media’s broader objectification and sexualization of women’s bodies and motives (44-45).  </w:t>
-      </w:r>
-      <w:r>
-        <w:rPr>
-          <w:i/>
-        </w:rPr>
-        <w:t xml:space="preserve"> </w:t>
-      </w:r>
-    </w:p>
-    <w:p>
-      <w:pPr>
-        <w:ind w:left="1500"/>
-      </w:pPr>
-    </w:p>
-    <w:p>
-      <w:pPr>
-        <w:pStyle w:val="ListParagraph"/>
-        <w:numPr>
-          <w:ilvl w:val="1"/>
-          <w:numId w:val="4"/>
-        </w:numPr>
-      </w:pPr>
-      <w:r>
-        <w:lastRenderedPageBreak/>
-        <w:t xml:space="preserve">Consider the video clips from </w:t>
-      </w:r>
-      <w:r>
-        <w:rPr>
-          <w:i/>
-        </w:rPr>
-        <w:t xml:space="preserve">The Crying Game </w:t>
-      </w:r>
-      <w:r>
-        <w:t xml:space="preserve">and </w:t>
-      </w:r>
-      <w:r>
-        <w:rPr>
-          <w:i/>
-        </w:rPr>
-        <w:t xml:space="preserve">Transamerica </w:t>
-      </w:r>
-      <w:r>
-        <w:t>you watched prior to class. How did those clips illustrate Serano’s claims?</w:t>
-      </w:r>
-    </w:p>
-    <w:p>
-      <w:pPr>
-        <w:pStyle w:val="ListParagraph"/>
-        <w:numPr>
-          <w:ilvl w:val="0"/>
-          <w:numId w:val="12"/>
-        </w:numPr>
-      </w:pPr>
-      <w:r>
-        <w:rPr>
-          <w:i/>
-        </w:rPr>
-        <w:t xml:space="preserve">In the first clip from The Crying Game, Dil is presented as a sexualized object of desire (despite the undercurrent of secrecy in the comment “Listen, there’s something I should tell you). Everyone in the bar, regardless of gender, has their eyes on her. In the second clip, Dil is presented as the “deceiver:” shot from below, the shot emphasizes her bare broad shoulders and square jaw. She berates Fergus for not knowing, and when she notices she is bleeding, says she “can take” his abuse, just not on the face. After Fergus vomits, he abandons her. This film highlights the shock of “the reveal,” and the audience (in the 1990s) was expected to identify with Fergus. </w:t>
-      </w:r>
-    </w:p>
-    <w:p>
-      <w:pPr>
-        <w:pStyle w:val="ListParagraph"/>
-        <w:numPr>
-          <w:ilvl w:val="0"/>
-          <w:numId w:val="12"/>
-        </w:numPr>
-      </w:pPr>
-      <w:r>
-        <w:rPr>
-          <w:i/>
-        </w:rPr>
-        <w:t xml:space="preserve">The Transamerica trailer highlights all the aspects of “feminization” that Serano points out: the visible foundation on her face, putting on pantyhose and nail polish, stuffing her bra, etc. Everything she wears is pink. The trailer is incredibly packed with the details of feminization in order to ensure the audience understands that she is a trans woman. </w:t>
-      </w:r>
-      <w:r>
-        <w:rPr>
-          <w:i/>
-        </w:rPr>
-        <w:t>Her parents’ comments that “we love you—but we don’t respect you” seems to be played for laughs. While she is not quite the “pathetic transsexual” because she does not have visibly masculine features, the trailer highlights her relentless attempts at feminization and her vulnerability in not fully “passing.”</w:t>
-      </w:r>
-    </w:p>
-    <w:p>
-      <w:pPr>
-        <w:pStyle w:val="ListParagraph"/>
-        <w:ind w:left="1500"/>
-      </w:pPr>
-      <w:r>
-        <w:rPr>
-          <w:i/>
-        </w:rPr>
-        <w:t xml:space="preserve"> </w:t>
-      </w:r>
-    </w:p>
-    <w:p>
-      <w:pPr>
-        <w:pStyle w:val="ListParagraph"/>
-        <w:numPr>
-          <w:ilvl w:val="1"/>
-          <w:numId w:val="4"/>
-        </w:numPr>
-      </w:pPr>
-      <w:r>
-        <w:t xml:space="preserve">Consider the scene we just watched from </w:t>
-      </w:r>
-      <w:r>
-        <w:rPr>
-          <w:i/>
-        </w:rPr>
-        <w:t xml:space="preserve">Boy Meets Girl, </w:t>
-      </w:r>
-      <w:r>
-        <w:t xml:space="preserve">as well as other scenes in the film. Do you think </w:t>
-      </w:r>
-      <w:r>
-        <w:rPr>
-          <w:i/>
-        </w:rPr>
-        <w:t xml:space="preserve">Boy Meets Girl </w:t>
-      </w:r>
-      <w:r>
-        <w:t>resists the stereotypes that Serano critiques, or does it play into these stereotypes? Explain your response with evidence from the film and from the text.</w:t>
-      </w:r>
-    </w:p>
-    <w:p>
-      <w:pPr>
-        <w:rPr>
-          <w:i/>
+        <w:t>Serano’s</w:t>
+      </w:r>
+      <w:proofErr w:type="spellEnd"/>
+      <w:r>
+        <w:rPr>
+          <w:b/>
           <w:u w:val="single"/>
         </w:rPr>
-      </w:pPr>
-      <w:r>
-        <w:rPr>
-          <w:i/>
+        <w:t xml:space="preserve"> Essay, “Skirt Chasers”</w:t>
+      </w:r>
+    </w:p>
+    <w:p>
+      <w:pPr>
+        <w:rPr>
+          <w:b/>
           <w:u w:val="single"/>
         </w:rPr>
-        <w:t xml:space="preserve">In general: </w:t>
-      </w:r>
-    </w:p>
-    <w:p>
-      <w:pPr>
-        <w:pStyle w:val="ListParagraph"/>
-        <w:numPr>
-          <w:ilvl w:val="0"/>
-          <w:numId w:val="14"/>
-        </w:numPr>
-      </w:pPr>
-      <w:r>
-        <w:rPr>
-          <w:i/>
-        </w:rPr>
-        <w:t xml:space="preserve">Answers may vary, and students may critique or praise aspects of the film’s representation of trans women in various moments in the film. For example, students may critique the moment at which Ricky steps out of the water, arguing that this moment objectifies Ricky, or students may see this scene as critiquing the cinematic “reveal,” since deception is not a theme in this story, it is a moment at which Ricky herself chooses to show her body to Robby instead of being exposed, and she is met with acceptance rather than rage. </w:t>
-      </w:r>
-    </w:p>
-    <w:p>
-      <w:pPr>
-        <w:rPr>
-          <w:i/>
-          <w:u w:val="single"/>
-        </w:rPr>
-      </w:pPr>
-      <w:r>
-        <w:rPr>
-          <w:i/>
-          <w:u w:val="single"/>
-        </w:rPr>
-        <w:t xml:space="preserve">First scene: </w:t>
-      </w:r>
-    </w:p>
-    <w:p>
-      <w:pPr>
-        <w:pStyle w:val="ListParagraph"/>
-        <w:numPr>
-          <w:ilvl w:val="0"/>
-          <w:numId w:val="14"/>
-        </w:numPr>
-      </w:pPr>
-      <w:r>
-        <w:rPr>
-          <w:i/>
-        </w:rPr>
-        <w:t xml:space="preserve">In the first scene, one could argue that the film plays to the audience’s expectation of a “deceptive” storyline through the first title card that young Ricky shows: “I have a past. I have secrets.” </w:t>
-      </w:r>
-      <w:r>
-        <w:rPr>
-          <w:i/>
-        </w:rPr>
-        <w:t xml:space="preserve">However, this secret turns out to be the reason for Ricky’s mother’s disappearance, rather than Ricky’s identity. </w:t>
-      </w:r>
-    </w:p>
-    <w:p>
-      <w:pPr>
-        <w:pStyle w:val="ListParagraph"/>
-        <w:numPr>
-          <w:ilvl w:val="0"/>
-          <w:numId w:val="14"/>
-        </w:numPr>
-      </w:pPr>
-      <w:r>
-        <w:rPr>
-          <w:i/>
-        </w:rPr>
-        <w:t xml:space="preserve">Editing: </w:t>
-      </w:r>
-      <w:r>
-        <w:rPr>
-          <w:i/>
-        </w:rPr>
-        <w:t>B</w:t>
-      </w:r>
-      <w:r>
-        <w:rPr>
-          <w:i/>
-        </w:rPr>
-        <w:t>eginning with this flashback also highlights that this is not a story of a recent transition</w:t>
-      </w:r>
-      <w:r>
-        <w:rPr>
-          <w:i/>
-        </w:rPr>
-        <w:t xml:space="preserve"> or a feminization process, as Transamerica is</w:t>
-      </w:r>
-      <w:r>
-        <w:rPr>
-          <w:i/>
-        </w:rPr>
-        <w:t xml:space="preserve">, since 12-year old Ricky is portrayed as feminine. </w:t>
-      </w:r>
-      <w:r>
-        <w:rPr>
-          <w:i/>
-        </w:rPr>
-        <w:t xml:space="preserve"> </w:t>
-      </w:r>
-    </w:p>
-    <w:p>
-      <w:pPr>
-        <w:pStyle w:val="ListParagraph"/>
-        <w:numPr>
-          <w:ilvl w:val="0"/>
-          <w:numId w:val="14"/>
-        </w:numPr>
-      </w:pPr>
-      <w:r>
-        <w:rPr>
-          <w:i/>
-        </w:rPr>
-        <w:t xml:space="preserve">Costume: </w:t>
-      </w:r>
-      <w:r>
-        <w:rPr>
-          <w:i/>
-        </w:rPr>
-        <w:t xml:space="preserve">The first scene we see of adult Ricky resists the feminization trope that Transamerica exemplifies: Ricky wears a T-shirt and flannel shirt and makes sarcastic and cutting wisecracks at Robby and Francesca throughout the scene. </w:t>
-      </w:r>
-    </w:p>
-    <w:p>
-      <w:pPr>
-        <w:pStyle w:val="ListParagraph"/>
-        <w:numPr>
-          <w:ilvl w:val="0"/>
-          <w:numId w:val="14"/>
-        </w:numPr>
-      </w:pPr>
-      <w:r>
-        <w:rPr>
-          <w:i/>
-        </w:rPr>
-        <w:t xml:space="preserve">Dialogue: </w:t>
-      </w:r>
-      <w:r>
-        <w:rPr>
-          <w:i/>
-        </w:rPr>
-        <w:t>Rather than appearing to be the hyperfeminine stereotype, the dialogue and acting enables Ricky to be presented an individual in this scene, who</w:t>
-      </w:r>
-      <w:r>
-        <w:rPr>
-          <w:i/>
-        </w:rPr>
-        <w:t>, like many young people,</w:t>
-      </w:r>
-      <w:r>
-        <w:rPr>
-          <w:i/>
-        </w:rPr>
-        <w:t xml:space="preserve"> is concerned about her finances</w:t>
-      </w:r>
-      <w:r>
-        <w:rPr>
-          <w:i/>
-        </w:rPr>
-        <w:t xml:space="preserve"> and romantic life</w:t>
-      </w:r>
-      <w:r>
-        <w:rPr>
-          <w:i/>
-        </w:rPr>
-        <w:t xml:space="preserve">, irritated at </w:t>
-      </w:r>
-      <w:r>
-        <w:rPr>
-          <w:i/>
-        </w:rPr>
-        <w:t>her friend’s</w:t>
-      </w:r>
-      <w:r>
-        <w:rPr>
-          <w:i/>
-        </w:rPr>
-        <w:t xml:space="preserve"> dating behavior, and curious about her own sexuality. </w:t>
-      </w:r>
-      <w:r>
-        <w:rPr>
-          <w:i/>
-        </w:rPr>
-        <w:t xml:space="preserve"> </w:t>
-      </w:r>
-    </w:p>
-    <w:p>
-      <w:pPr>
-        <w:pStyle w:val="ListParagraph"/>
-      </w:pPr>
-    </w:p>
-    <w:p>
-      <w:pPr>
-        <w:pStyle w:val="ListParagraph"/>
-        <w:numPr>
-          <w:ilvl w:val="0"/>
-          <w:numId w:val="4"/>
-        </w:numPr>
-      </w:pPr>
-      <w:r>
-        <w:t xml:space="preserve">(25 min) Whole group discussion. If time permits, you may want to have students share their responses with a partner prior to discussion. </w:t>
-      </w:r>
-    </w:p>
-    <w:p>
-      <w:pPr>
-        <w:pStyle w:val="ListParagraph"/>
-        <w:numPr>
-          <w:ilvl w:val="1"/>
-          <w:numId w:val="4"/>
-        </w:numPr>
-      </w:pPr>
-      <w:r>
-        <w:t>Consider the reading you did by Julia Serano. What arguments did she make?</w:t>
-      </w:r>
-    </w:p>
-    <w:p>
-      <w:pPr>
-        <w:pStyle w:val="ListParagraph"/>
-        <w:numPr>
-          <w:ilvl w:val="1"/>
-          <w:numId w:val="4"/>
-        </w:numPr>
-      </w:pPr>
-      <w:r>
-        <w:t xml:space="preserve">Consider the video clips from </w:t>
-      </w:r>
-      <w:r>
-        <w:rPr>
-          <w:i/>
-        </w:rPr>
-        <w:t xml:space="preserve">The Crying Game </w:t>
-      </w:r>
-      <w:r>
-        <w:t xml:space="preserve">and </w:t>
-      </w:r>
-      <w:r>
-        <w:rPr>
-          <w:i/>
-        </w:rPr>
-        <w:t xml:space="preserve">Transamerica </w:t>
-      </w:r>
-      <w:r>
-        <w:t>you watched prior to class. How did those clips illustrate Serano’s claims?</w:t>
-      </w:r>
-    </w:p>
-    <w:p>
-      <w:pPr>
-        <w:pStyle w:val="ListParagraph"/>
-        <w:numPr>
-          <w:ilvl w:val="1"/>
-          <w:numId w:val="4"/>
-        </w:numPr>
-      </w:pPr>
-      <w:r>
-        <w:t xml:space="preserve">Consider the scene we just watched from </w:t>
-      </w:r>
-      <w:r>
-        <w:rPr>
-          <w:i/>
-        </w:rPr>
-        <w:t xml:space="preserve">Boy Meets Girl, </w:t>
-      </w:r>
-      <w:r>
-        <w:t xml:space="preserve">as well as other scenes in the film. Do you think </w:t>
-      </w:r>
-      <w:r>
-        <w:rPr>
-          <w:i/>
-        </w:rPr>
-        <w:t xml:space="preserve">Boy Meets Girl </w:t>
-      </w:r>
-      <w:r>
-        <w:t xml:space="preserve">resists the stereotypes that Serano critiques, or does it </w:t>
-      </w:r>
-      <w:r>
-        <w:lastRenderedPageBreak/>
-        <w:t>play into these stereotypes? Explain your response with evidence from the film and from the text.</w:t>
-      </w:r>
-    </w:p>
-    <w:p>
-      <w:pPr>
-        <w:pStyle w:val="ListParagraph"/>
-        <w:numPr>
-          <w:ilvl w:val="1"/>
-          <w:numId w:val="4"/>
-        </w:numPr>
-      </w:pPr>
-      <w:r>
-        <w:rPr>
-          <w:b/>
-        </w:rPr>
-        <w:t>Extension question</w:t>
-      </w:r>
-      <w:r>
-        <w:rPr>
-          <w:b/>
-        </w:rPr>
-        <w:t>:</w:t>
-      </w:r>
-      <w:r>
-        <w:t xml:space="preserve"> What parts of Serano’s argument resonated with you? Have you seen examples of the media portrayals she describes? </w:t>
-      </w:r>
-    </w:p>
-    <w:p>
-      <w:pPr>
-        <w:pStyle w:val="ListParagraph"/>
-        <w:numPr>
-          <w:ilvl w:val="1"/>
-          <w:numId w:val="4"/>
-        </w:numPr>
-      </w:pPr>
-      <w:r>
-        <w:rPr>
-          <w:b/>
-        </w:rPr>
-        <w:t xml:space="preserve">Extension question: </w:t>
-      </w:r>
-      <w:r>
-        <w:t>What parts of Serano’s argument do you have questions about?</w:t>
-      </w:r>
+      </w:pPr>
     </w:p>
     <w:p>
       <w:pPr>
         <w:pStyle w:val="ListParagraph"/>
         <w:ind w:left="420"/>
       </w:pPr>
+      <w:bookmarkStart w:id="0" w:name="_GoBack"/>
+      <w:bookmarkEnd w:id="0"/>
     </w:p>
     <w:p>
       <w:pPr>
@@ -1663,902 +1091,33 @@
           <w:b/>
           <w:u w:val="single"/>
         </w:rPr>
-        <w:t>Alongside Julia Serano’s Essay, “Dismantling Cissexual Privilege”</w:t>
-      </w:r>
-    </w:p>
-    <w:p>
-      <w:pPr>
+        <w:t xml:space="preserve">Alongside Julia </w:t>
+      </w:r>
+      <w:proofErr w:type="spellStart"/>
+      <w:r>
         <w:rPr>
           <w:b/>
           <w:u w:val="single"/>
         </w:rPr>
-      </w:pPr>
-    </w:p>
-    <w:p>
-      <w:pPr>
-        <w:pStyle w:val="ListParagraph"/>
-        <w:numPr>
-          <w:ilvl w:val="0"/>
-          <w:numId w:val="7"/>
-        </w:numPr>
-      </w:pPr>
-      <w:r>
-        <w:t>(5 min) Compare/contrast:</w:t>
-      </w:r>
-    </w:p>
-    <w:p>
-      <w:pPr>
-        <w:pStyle w:val="ListParagraph"/>
-        <w:numPr>
-          <w:ilvl w:val="1"/>
-          <w:numId w:val="7"/>
-        </w:numPr>
-      </w:pPr>
-      <w:r>
-        <w:t xml:space="preserve">Consider </w:t>
-      </w:r>
-      <w:r>
-        <w:rPr>
-          <w:i/>
-        </w:rPr>
-        <w:t xml:space="preserve">Boy Meets Girl </w:t>
-      </w:r>
-      <w:r>
-        <w:t xml:space="preserve">alongside </w:t>
-      </w:r>
-      <w:r>
-        <w:rPr>
-          <w:i/>
-        </w:rPr>
-        <w:t xml:space="preserve">But I’m A Cheerleader. </w:t>
-      </w:r>
-      <w:r>
-        <w:t xml:space="preserve">In what ways are these films similar or different? (You might want to consider their subject matter, visual style, tone, genre, etc.) </w:t>
-      </w:r>
-    </w:p>
-    <w:p>
-      <w:pPr>
-        <w:pStyle w:val="ListParagraph"/>
-        <w:numPr>
-          <w:ilvl w:val="1"/>
-          <w:numId w:val="7"/>
-        </w:numPr>
-      </w:pPr>
-      <w:r>
-        <w:t xml:space="preserve">Do you think </w:t>
-      </w:r>
-      <w:r>
-        <w:rPr>
-          <w:i/>
-        </w:rPr>
-        <w:t xml:space="preserve">Boy Meets Girl </w:t>
-      </w:r>
-      <w:r>
-        <w:t>fits the definition of a romantic comedy, as we discussed last week? Why or why not?</w:t>
-      </w:r>
-    </w:p>
-    <w:p/>
-    <w:p>
-      <w:pPr>
-        <w:pStyle w:val="ListParagraph"/>
-        <w:numPr>
-          <w:ilvl w:val="0"/>
-          <w:numId w:val="7"/>
-        </w:numPr>
-      </w:pPr>
-      <w:r>
-        <w:t>(7 min) Watch today’s clip</w:t>
-      </w:r>
-      <w:r>
-        <w:t>s (Ricky comes out to Francesca, 11:30-14:07; “You’re not a real anything” scene, 1:10:00-1:13:05)</w:t>
-      </w:r>
-    </w:p>
-    <w:p>
-      <w:pPr>
-        <w:ind w:left="360"/>
-      </w:pPr>
-    </w:p>
-    <w:p>
-      <w:pPr>
-        <w:pStyle w:val="ListParagraph"/>
-        <w:numPr>
-          <w:ilvl w:val="0"/>
-          <w:numId w:val="7"/>
-        </w:numPr>
-      </w:pPr>
-      <w:r>
-        <w:t>(15 min) Study groups – students meet in groups of 3-4 to discuss the questions.</w:t>
-      </w:r>
-    </w:p>
-    <w:p>
-      <w:pPr>
-        <w:pStyle w:val="ListParagraph"/>
-      </w:pPr>
-    </w:p>
-    <w:p>
-      <w:pPr>
-        <w:pStyle w:val="ListParagraph"/>
-        <w:numPr>
-          <w:ilvl w:val="1"/>
-          <w:numId w:val="7"/>
-        </w:numPr>
-      </w:pPr>
-      <w:r>
-        <w:t xml:space="preserve">Identify the key components of Serano’s argument. </w:t>
-      </w:r>
-      <w:r>
-        <w:t xml:space="preserve">Choose evidence to support your claims. </w:t>
-      </w:r>
-    </w:p>
-    <w:p>
-      <w:pPr>
-        <w:pStyle w:val="ListParagraph"/>
-        <w:numPr>
-          <w:ilvl w:val="0"/>
-          <w:numId w:val="15"/>
-        </w:numPr>
-        <w:rPr>
-          <w:i/>
-        </w:rPr>
-      </w:pPr>
-      <w:r>
-        <w:rPr>
-          <w:i/>
-        </w:rPr>
-        <w:t>Cissexual privilege: Serano defines this as “the double standard that promotes the idea that transsexual genders are distinct from, and less legitimate than, cissexual genders” (162).</w:t>
-      </w:r>
-    </w:p>
-    <w:p>
-      <w:pPr>
-        <w:pStyle w:val="ListParagraph"/>
-        <w:numPr>
-          <w:ilvl w:val="0"/>
-          <w:numId w:val="15"/>
-        </w:numPr>
-      </w:pPr>
-      <w:r>
-        <w:rPr>
-          <w:i/>
-        </w:rPr>
-        <w:t>Gendering: Serano examines the process of “gendering,” which she defines as “assigning genders to all people based on usually just a few visual and audio cues” (163).</w:t>
-      </w:r>
-      <w:r>
-        <w:rPr>
-          <w:i/>
-        </w:rPr>
-        <w:t xml:space="preserve"> She emphasizes that we identify people’s “perceived” gender, rather than necessarily their self-identified gender, based on their secondary sex characteristics and gender expression. She explains that becuase cisgender people have no experience being on the receiveing end of “misgendering” or “being mistakenly assigned a gender that does not match one’s identified gender,” (164) cisgender people often “mistakenly believe that the process of gendering is a matter of pure observation, rather than the act of speculation that it is” (164). </w:t>
-      </w:r>
-    </w:p>
-    <w:p>
-      <w:pPr>
-        <w:pStyle w:val="ListParagraph"/>
-        <w:numPr>
-          <w:ilvl w:val="0"/>
-          <w:numId w:val="15"/>
-        </w:numPr>
-      </w:pPr>
-      <w:r>
-        <w:rPr>
-          <w:i/>
-        </w:rPr>
-        <w:t xml:space="preserve">Cissexual assumption: Serano explains this as when a cisgender person makes the “common, albeit mistaken, assumption that the way they experience their physical and subconscious sexes…applies to everyone else in the world. In other words, the cissexual indiscriminately projects their cissexuality onto all other people” (165). Serano </w:t>
-      </w:r>
-      <w:r>
-        <w:rPr>
-          <w:i/>
-        </w:rPr>
-        <w:t>compares</w:t>
-      </w:r>
-      <w:r>
-        <w:rPr>
-          <w:i/>
-        </w:rPr>
-        <w:t xml:space="preserve"> this </w:t>
-      </w:r>
-      <w:r>
-        <w:rPr>
-          <w:i/>
-        </w:rPr>
-        <w:t xml:space="preserve">form of </w:t>
-      </w:r>
-      <w:r>
-        <w:rPr>
-          <w:i/>
-        </w:rPr>
-        <w:t xml:space="preserve">discrimination </w:t>
-      </w:r>
-      <w:r>
-        <w:rPr>
-          <w:i/>
-        </w:rPr>
-        <w:t>to heteronormativity, because that also involves a group with privilege assuming that their experience is universal</w:t>
-      </w:r>
-      <w:r>
-        <w:rPr>
-          <w:i/>
-        </w:rPr>
-        <w:t xml:space="preserve">, rather than noting the ways that cis identity is privileged and trans identity is erased or marginalized.  </w:t>
-      </w:r>
-    </w:p>
-    <w:p>
-      <w:pPr>
-        <w:pStyle w:val="ListParagraph"/>
-        <w:numPr>
-          <w:ilvl w:val="0"/>
-          <w:numId w:val="15"/>
-        </w:numPr>
-      </w:pPr>
-      <w:r>
-        <w:rPr>
-          <w:i/>
-        </w:rPr>
-        <w:t xml:space="preserve">Cissexual gender entitlement: Serano argues that cis people not only “feel entitled to call themselves a woman or a man,” they also “consider themselves to be the ultimate arbiters of which people are allowed to call themselves women or men” (166). </w:t>
-      </w:r>
-    </w:p>
-    <w:p>
-      <w:pPr>
-        <w:pStyle w:val="ListParagraph"/>
-        <w:numPr>
-          <w:ilvl w:val="0"/>
-          <w:numId w:val="15"/>
-        </w:numPr>
-      </w:pPr>
-      <w:r>
-        <w:rPr>
-          <w:i/>
-        </w:rPr>
-        <w:t xml:space="preserve">Conditional cissexual privilege: Serano explains that trans people who are “gendered” in alignment with their identity (or who “pass,” although she critiques that term), are sometimes granted “conditional cissexual privilege,” or treated as if they were cissexual. </w:t>
-      </w:r>
-      <w:r>
-        <w:rPr>
-          <w:i/>
-        </w:rPr>
-        <w:lastRenderedPageBreak/>
-        <w:t>However ,it is conditional because “it can be taken away from me (and often is) as soon as I mention, or someone discovers, that I am transsexual” (169</w:t>
-      </w:r>
-      <w:r>
-        <w:rPr>
-          <w:i/>
-        </w:rPr>
-        <w:t>)</w:t>
-      </w:r>
-    </w:p>
-    <w:p>
-      <w:pPr>
-        <w:pStyle w:val="ListParagraph"/>
-        <w:numPr>
-          <w:ilvl w:val="0"/>
-          <w:numId w:val="15"/>
-        </w:numPr>
-      </w:pPr>
-      <w:r>
-        <w:rPr>
-          <w:i/>
-        </w:rPr>
-        <w:t>Trans-facsimilation: Serano explains this as “viewing or portraying transsexual genders as facsimiles of cissexual genders” (170). This often involves describing trans identity as an affectation or impersonation, while describing cis identity as genuine, inherent, and unquestioningly “real.”</w:t>
-      </w:r>
-    </w:p>
-    <w:p>
-      <w:pPr>
-        <w:pStyle w:val="ListParagraph"/>
-        <w:numPr>
-          <w:ilvl w:val="0"/>
-          <w:numId w:val="15"/>
-        </w:numPr>
-      </w:pPr>
-      <w:r>
-        <w:rPr>
-          <w:i/>
-        </w:rPr>
-        <w:t xml:space="preserve">Serano urges avoidance of terms like “genetic” or “biological,” given the false assumptions made by the use of those terms, i.e. “we are unable to readily see other people’s sex chromosomes” (173), and that these words are “merely stand-ins for the word that people really want to use: ‘natural’” (174). She points out that the “naturalization” of privileged identities through pseudoscience has a long history in racism, classism, etc. </w:t>
-      </w:r>
-    </w:p>
-    <w:p>
-      <w:pPr>
-        <w:pStyle w:val="ListParagraph"/>
-        <w:numPr>
-          <w:ilvl w:val="0"/>
-          <w:numId w:val="15"/>
-        </w:numPr>
-      </w:pPr>
-      <w:r>
-        <w:rPr>
-          <w:i/>
-        </w:rPr>
-        <w:t xml:space="preserve">Third gendering: She argues that using terms like FTM and MTF “reflects a conscious or unconscious desire on the part of many cissexuals to distinguish transsexual women and men from their cissexual counterparts” (175). Serano points out that some people may self-identify as a third gender, but it is important to avoid identifying someone this way without their consent. </w:t>
-      </w:r>
-    </w:p>
-    <w:p>
-      <w:pPr>
-        <w:pStyle w:val="ListParagraph"/>
-        <w:numPr>
-          <w:ilvl w:val="0"/>
-          <w:numId w:val="15"/>
-        </w:numPr>
-      </w:pPr>
-      <w:r>
-        <w:rPr>
-          <w:i/>
-        </w:rPr>
-        <w:t>Passing: Serano critiques the word “passing,” arguing that it “implies the trans person is getting away with something” and it is steeped in cis privilege since it is never applied to cisgender people (176). She argues that passing is used in racist and classist contexts too, and the word is used “to shift the blame away from the majority group’s prejudice and toward the minority person’s presumed motives and actions” (177). She argues that while the media seems to suggest that trans people are obsessed with passing, “it has been my experience that most cissexuals are absolutely obsessed about whether transsexuals ‘pass’ or not” (178), and that cis people use a trans person’s ability to pass or not as “an excuse to deny that person the common decency of having their self-identified gender acknowledged or respected” (179). Futhermore, Serano critiques compliments that cis people give to trans people about their ability to “pass,” since these comments “praise [her] for looking cissexual-like, once again insinuating that cissexuals are inherently better than transsexuals” (179).</w:t>
-      </w:r>
-    </w:p>
-    <w:p>
-      <w:pPr>
-        <w:pStyle w:val="ListParagraph"/>
-        <w:numPr>
-          <w:ilvl w:val="0"/>
-          <w:numId w:val="15"/>
-        </w:numPr>
-      </w:pPr>
-      <w:r>
-        <w:rPr>
-          <w:i/>
-        </w:rPr>
-        <w:t xml:space="preserve">Trans-exclusion: Serano explains this as the exclusion of trans people from spaces, organizations or events designated for the trans person’s identified gender (such as sports teams, restrooms, etc.) or “other instances where the trans person’s identified gender is dismissed” (185). Serano points out that given how much investment our culture has in correctly gendering people, “it is difficult to view trans-exclusion—i.e. the deliberate misgendering of transsexuals—as anything other than an arrogant attempt to belittle and humiliate trans people” (185). </w:t>
-      </w:r>
-    </w:p>
-    <w:p>
-      <w:pPr>
-        <w:pStyle w:val="ListParagraph"/>
-        <w:numPr>
-          <w:ilvl w:val="0"/>
-          <w:numId w:val="15"/>
-        </w:numPr>
-      </w:pPr>
-      <w:r>
-        <w:rPr>
-          <w:i/>
-        </w:rPr>
-        <w:t xml:space="preserve">Trans-objectification: Discourse around trans people tends to obsessively focus on transition or on physical embodiment. Serano explains that “focusing almost exclusively on our physical transformation keeps transsexuals forever anchored in our assigned sex, thus turning our identified sex into a goal that we are always approaching but never truly achieve” (186). </w:t>
-      </w:r>
-    </w:p>
-    <w:p>
-      <w:pPr>
-        <w:pStyle w:val="ListParagraph"/>
-        <w:numPr>
-          <w:ilvl w:val="0"/>
-          <w:numId w:val="15"/>
-        </w:numPr>
-      </w:pPr>
-      <w:r>
-        <w:rPr>
-          <w:i/>
-        </w:rPr>
-        <w:t xml:space="preserve">Trans-mystification: In the media, trans experiences are often represented as “a hidden secret or plot twist,” which plays up the “artificiality” of trans experiences (187). Serano explains, “in real life, when I tell people that I am a transsexual, it is common for them to dawdle over me, repeating how they can’t believe that I used to be male, as if I had just impressed them with a magic trick” (187).  </w:t>
-      </w:r>
-    </w:p>
-    <w:p>
-      <w:pPr>
-        <w:pStyle w:val="ListParagraph"/>
-        <w:ind w:left="2160"/>
-      </w:pPr>
-    </w:p>
-    <w:p>
-      <w:pPr>
-        <w:pStyle w:val="ListParagraph"/>
-        <w:numPr>
-          <w:ilvl w:val="1"/>
-          <w:numId w:val="7"/>
-        </w:numPr>
-      </w:pPr>
-      <w:r>
-        <w:lastRenderedPageBreak/>
-        <w:t xml:space="preserve">Consider the clips we just watched, or other moments in </w:t>
-      </w:r>
-      <w:r>
-        <w:rPr>
-          <w:i/>
-        </w:rPr>
-        <w:t xml:space="preserve">Boy Meets Girl. </w:t>
-      </w:r>
-      <w:r>
-        <w:t xml:space="preserve">How do these scenes illustrate Serano’s claims? How do the formal elements of the scene (cinematography, editing, sound, and mise en scéne) reinforce those claims? </w:t>
-      </w:r>
-    </w:p>
-    <w:p>
-      <w:pPr>
-        <w:pStyle w:val="ListParagraph"/>
-        <w:ind w:left="1440"/>
-        <w:rPr>
-          <w:i/>
+        <w:t>Serano’s</w:t>
+      </w:r>
+      <w:proofErr w:type="spellEnd"/>
+      <w:r>
+        <w:rPr>
+          <w:b/>
           <w:u w:val="single"/>
         </w:rPr>
-      </w:pPr>
-      <w:r>
-        <w:rPr>
-          <w:i/>
+        <w:t xml:space="preserve"> Essay, “Dismantling Cissexual Privilege”</w:t>
+      </w:r>
+    </w:p>
+    <w:p>
+      <w:pPr>
+        <w:rPr>
+          <w:b/>
           <w:u w:val="single"/>
         </w:rPr>
-        <w:t>Ricky comes out to Francesca:</w:t>
-      </w:r>
-    </w:p>
-    <w:p>
-      <w:pPr>
-        <w:pStyle w:val="ListParagraph"/>
-        <w:numPr>
-          <w:ilvl w:val="0"/>
-          <w:numId w:val="17"/>
-        </w:numPr>
-      </w:pPr>
-      <w:r>
-        <w:rPr>
-          <w:i/>
-        </w:rPr>
-        <w:t xml:space="preserve">Dialogue: </w:t>
-      </w:r>
-      <w:r>
-        <w:rPr>
-          <w:i/>
-        </w:rPr>
-        <w:t xml:space="preserve">Francesca’s response can be seen as an example of “trans-objectification” </w:t>
-      </w:r>
-      <w:r>
-        <w:rPr>
-          <w:i/>
-        </w:rPr>
-        <w:t xml:space="preserve">(186) </w:t>
-      </w:r>
-      <w:r>
-        <w:rPr>
-          <w:i/>
-        </w:rPr>
-        <w:t>or “trans-mystification”</w:t>
-      </w:r>
-      <w:r>
-        <w:rPr>
-          <w:i/>
-        </w:rPr>
-        <w:t xml:space="preserve"> (187)</w:t>
-      </w:r>
-      <w:r>
-        <w:rPr>
-          <w:i/>
-        </w:rPr>
-        <w:t xml:space="preserve"> – she immediately asks about Ricky’s genitals, something that she would likely never do if she was speaking to a cis person. </w:t>
-      </w:r>
-      <w:r>
-        <w:rPr>
-          <w:i/>
-        </w:rPr>
-        <w:t>The scene seems to be critiquing Francesca’s interrogation, rather than normalizing it: when she asks “do you like it?”, Ricky pauses, unclear about the question and Francesca looks embarrassed. Both Ricky and Francesca use the language of “biological” and “genetic” that Serano critiques</w:t>
-      </w:r>
-      <w:r>
-        <w:rPr>
-          <w:i/>
-        </w:rPr>
-        <w:t xml:space="preserve"> (173)</w:t>
-      </w:r>
-      <w:r>
-        <w:rPr>
-          <w:i/>
-        </w:rPr>
-        <w:t xml:space="preserve"> – one could argue that this detail is a harmful representation, or that it is simply one person’s experience and self-description.</w:t>
-      </w:r>
-      <w:r>
-        <w:rPr>
-          <w:i/>
-        </w:rPr>
-        <w:t xml:space="preserve"> </w:t>
-      </w:r>
-      <w:r>
-        <w:rPr>
-          <w:i/>
-        </w:rPr>
-        <w:t>Ricky resists the “hidden secret” narrative of “trans-mystification” (and the “deceptive transsexual” stereotype that accompanies it</w:t>
-      </w:r>
-      <w:r>
-        <w:rPr>
-          <w:i/>
-        </w:rPr>
-        <w:t>)</w:t>
-      </w:r>
-      <w:r>
-        <w:rPr>
-          <w:i/>
-        </w:rPr>
-        <w:t xml:space="preserve">, explaining that she tells everyone she is friends with or romantically involved in. “I am completely comfortable with who I am,” she tells Francesca. </w:t>
-      </w:r>
-    </w:p>
-    <w:p>
-      <w:pPr>
-        <w:pStyle w:val="ListParagraph"/>
-        <w:numPr>
-          <w:ilvl w:val="0"/>
-          <w:numId w:val="17"/>
-        </w:numPr>
-      </w:pPr>
-      <w:r>
-        <w:rPr>
-          <w:i/>
-        </w:rPr>
-        <w:t>Setting: The setting gives this scene a casual feel – both characters appear to be fairly relaxed, despite the interrogation that Francesca gives Ricky. This setting is also a significant one, as it is a space of transformation for Ricky and Robby’s relationship later in the film.</w:t>
-      </w:r>
-      <w:r>
-        <w:rPr>
-          <w:i/>
-        </w:rPr>
-        <w:t xml:space="preserve"> Additionally, this is one of several locations in the film that reminds viewers of the rural landscape surrounding these characters, which shapes their perspectives on gender and sexuality. </w:t>
-      </w:r>
-      <w:r>
-        <w:rPr>
-          <w:i/>
-        </w:rPr>
-        <w:t xml:space="preserve"> </w:t>
-      </w:r>
-    </w:p>
-    <w:p>
-      <w:pPr>
-        <w:pStyle w:val="ListParagraph"/>
-        <w:numPr>
-          <w:ilvl w:val="0"/>
-          <w:numId w:val="17"/>
-        </w:numPr>
-      </w:pPr>
-      <w:r>
-        <w:rPr>
-          <w:i/>
-        </w:rPr>
-        <w:t xml:space="preserve">Cinematography: This scene is shot with both characters at eye-level, in a mix of two-shots and shot-reverse shots that are typical of dialogue scenes. The scene primarily features medium shots, in order to highlight the characters’ reactions to each others’ comments while also giving the viewer a sense of the setting. </w:t>
-      </w:r>
-    </w:p>
-    <w:p>
-      <w:pPr>
-        <w:pStyle w:val="ListParagraph"/>
-        <w:numPr>
-          <w:ilvl w:val="0"/>
-          <w:numId w:val="17"/>
-        </w:numPr>
-      </w:pPr>
-      <w:r>
-        <w:rPr>
-          <w:i/>
-        </w:rPr>
-        <w:t xml:space="preserve">Costume/cinematography: The fact that both characters are wearing swimsuits could be seen as an illustration of the film’s resistance to objectify or sexualize trans bodies: there are no close-ups of particular body parts as we saw in the Transamerica trailer, despite the potential for intrusive and objectifying framing. Instead, this scene draws some attention to Ricky’s identity as a fashion designer who can make her own fashionable swimsuits. Despite the dialogue’s unnerving focus on genitals, the cinematography resists Francesca’s objectification. </w:t>
-      </w:r>
-    </w:p>
-    <w:p/>
-    <w:p>
-      <w:pPr>
-        <w:ind w:left="720"/>
-        <w:rPr>
-          <w:i/>
-          <w:u w:val="single"/>
-        </w:rPr>
-      </w:pPr>
-      <w:r>
-        <w:rPr>
-          <w:i/>
-          <w:u w:val="single"/>
-        </w:rPr>
-        <w:t>“You’re not a real anything” scene:</w:t>
-      </w:r>
-    </w:p>
-    <w:p>
-      <w:pPr>
-        <w:pStyle w:val="ListParagraph"/>
-        <w:numPr>
-          <w:ilvl w:val="0"/>
-          <w:numId w:val="18"/>
-        </w:numPr>
-        <w:rPr>
-          <w:i/>
-          <w:u w:val="single"/>
-        </w:rPr>
-      </w:pPr>
-      <w:r>
-        <w:rPr>
-          <w:i/>
-        </w:rPr>
-        <w:t>Cinematography: Unlike the scene by the water, this scene features a slightly unsteady camera</w:t>
-      </w:r>
-      <w:r>
-        <w:rPr>
-          <w:i/>
-        </w:rPr>
-        <w:t xml:space="preserve"> that pans unsteadily between Ricky and Robby</w:t>
-      </w:r>
-      <w:r>
-        <w:rPr>
-          <w:i/>
-        </w:rPr>
-        <w:t xml:space="preserve">, emphasizing the </w:t>
-      </w:r>
-      <w:r>
-        <w:rPr>
-          <w:i/>
-        </w:rPr>
-        <w:t>Ricky’s anguish</w:t>
-      </w:r>
-      <w:r>
-        <w:rPr>
-          <w:i/>
-        </w:rPr>
-        <w:t xml:space="preserve"> and </w:t>
-      </w:r>
-      <w:r>
-        <w:rPr>
-          <w:i/>
-        </w:rPr>
-        <w:t xml:space="preserve">Robby’s </w:t>
-      </w:r>
-      <w:r>
-        <w:rPr>
-          <w:i/>
-        </w:rPr>
-        <w:t xml:space="preserve">unpredictable </w:t>
-      </w:r>
-      <w:r>
-        <w:rPr>
-          <w:i/>
-        </w:rPr>
-        <w:t>and cruel comments</w:t>
-      </w:r>
-      <w:r>
-        <w:rPr>
-          <w:i/>
-        </w:rPr>
-        <w:t xml:space="preserve">. </w:t>
-      </w:r>
-      <w:r>
-        <w:rPr>
-          <w:i/>
-        </w:rPr>
-        <w:t xml:space="preserve">All the shots are close-ups, to highlight the emotional nature of this scene. Ricky’s face goes in and out of focus following the moment after Robby says “you’re not a real—” and she asks him to finish his sentence, highlighting her disorientation in that moment.  </w:t>
-      </w:r>
-    </w:p>
-    <w:p>
-      <w:pPr>
-        <w:pStyle w:val="ListParagraph"/>
-        <w:numPr>
-          <w:ilvl w:val="0"/>
-          <w:numId w:val="18"/>
-        </w:numPr>
-        <w:rPr>
-          <w:i/>
-          <w:u w:val="single"/>
-        </w:rPr>
-      </w:pPr>
-      <w:r>
-        <w:rPr>
-          <w:i/>
-        </w:rPr>
-        <w:t>Hair/Makeup: Ricky is shown with slightly out-of</w:t>
-      </w:r>
-      <w:r>
-        <w:rPr>
-          <w:i/>
-        </w:rPr>
-        <w:t>-</w:t>
-      </w:r>
-      <w:r>
-        <w:rPr>
-          <w:i/>
-        </w:rPr>
-        <w:t xml:space="preserve">place hair and mascara that increasingly runs down her face over the course of this scene. </w:t>
-      </w:r>
-      <w:r>
-        <w:rPr>
-          <w:i/>
-        </w:rPr>
-        <w:t xml:space="preserve">She is crying at the start of the scene because of her rejection from the school she applied to, and her makeup runs increasingly as Robby’s comments become increasingly cruel. While some students might argue that this falls into the “feminization” trope that Transamerica exemplifies, others might argue that this is simply a way to emphasize the emotional significance of this moment and the pain that Ricky feels. </w:t>
-      </w:r>
-    </w:p>
-    <w:p>
-      <w:pPr>
-        <w:pStyle w:val="ListParagraph"/>
-        <w:numPr>
-          <w:ilvl w:val="0"/>
-          <w:numId w:val="18"/>
-        </w:numPr>
-        <w:rPr>
-          <w:i/>
-          <w:u w:val="single"/>
-        </w:rPr>
-      </w:pPr>
-      <w:r>
-        <w:rPr>
-          <w:i/>
-        </w:rPr>
-        <w:t xml:space="preserve">Lighting: Ricky’s room is lit with lamps and light strings. At the start of this scene, the purple, blue and green fabrics around the room are emphasized in the background and the contrast on the </w:t>
-      </w:r>
-      <w:r>
-        <w:rPr>
-          <w:i/>
-        </w:rPr>
-        <w:lastRenderedPageBreak/>
-        <w:t xml:space="preserve">lighting is not particularly strong, but at the moment Ricky says, “You’re not a real—”, the lighting suddenly shifts and the light is brought up on these elements, bathing the room in a harsh, bright light and de-emphasizing the decorations and fabrics in the background. This shift highlights Ricky’s internal experience of this moment as a disorienting break in their relationship. </w:t>
-      </w:r>
-    </w:p>
-    <w:p>
-      <w:pPr>
-        <w:pStyle w:val="ListParagraph"/>
-        <w:numPr>
-          <w:ilvl w:val="0"/>
-          <w:numId w:val="18"/>
-        </w:numPr>
-        <w:rPr>
-          <w:i/>
-          <w:u w:val="single"/>
-        </w:rPr>
-      </w:pPr>
-      <w:r>
-        <w:rPr>
-          <w:i/>
-        </w:rPr>
-        <w:t xml:space="preserve">This moment is an example of “trans-exclusion” (185) because Robby deliberately misgenders Ricky and denies her humanity in an effort to belittle and humiliate her. This scene also painfully highlights Robby’s cissexual gender entitlement, since he appears to “consider [himself] to be the ultimate arbiters of which people are allowed to call themselves women or men” (166). </w:t>
-      </w:r>
-      <w:r>
-        <w:rPr>
-          <w:i/>
-        </w:rPr>
-        <w:t xml:space="preserve">Robby’s cis privilege is painfully obvious in his commentary; when Ricky tells him that she is isolated and alone because of transphobia, he argues that this is an example of her making everything “all about [her]” and berates her for not remembering that he “has been on [her] side without condition since [they] were six years old.” While he seems to be citing proof of his allyship, his comments highlight his ignorance about his cisgender privilege.  </w:t>
-      </w:r>
-    </w:p>
-    <w:p>
-      <w:pPr>
-        <w:pStyle w:val="ListParagraph"/>
-        <w:numPr>
-          <w:ilvl w:val="0"/>
-          <w:numId w:val="18"/>
-        </w:numPr>
-        <w:rPr>
-          <w:i/>
-          <w:u w:val="single"/>
-        </w:rPr>
-      </w:pPr>
-      <w:r>
-        <w:rPr>
-          <w:i/>
-        </w:rPr>
-        <w:t xml:space="preserve">Students may also bring up that Robby’s emotional abuse throughout this scene makes the ending of the film (including their nearly immediate reunion, sexual intimacy and happy resolution) either unrealistic or normalizing of this kind of transphobic behavior. </w:t>
-      </w:r>
-    </w:p>
-    <w:p>
-      <w:pPr>
-        <w:pStyle w:val="ListParagraph"/>
-        <w:ind w:left="1440"/>
-        <w:rPr>
-          <w:i/>
-          <w:u w:val="single"/>
-        </w:rPr>
-      </w:pPr>
-    </w:p>
-    <w:p>
-      <w:pPr>
-        <w:pStyle w:val="ListParagraph"/>
-        <w:numPr>
-          <w:ilvl w:val="1"/>
-          <w:numId w:val="7"/>
-        </w:numPr>
-      </w:pPr>
-      <w:r>
-        <w:t xml:space="preserve">What parts of Serano’s argument resonated with you? Have you seen examples of cisgender privilege? </w:t>
-      </w:r>
-    </w:p>
-    <w:p>
-      <w:pPr>
-        <w:pStyle w:val="ListParagraph"/>
-        <w:ind w:left="1440"/>
-        <w:rPr>
-          <w:i/>
-        </w:rPr>
-      </w:pPr>
-      <w:r>
-        <w:rPr>
-          <w:i/>
-        </w:rPr>
-        <w:t xml:space="preserve">Answers may vary. </w:t>
-      </w:r>
-    </w:p>
-    <w:p>
-      <w:pPr>
-        <w:pStyle w:val="ListParagraph"/>
-        <w:numPr>
-          <w:ilvl w:val="1"/>
-          <w:numId w:val="7"/>
-        </w:numPr>
-      </w:pPr>
-      <w:r>
-        <w:t>What parts of Serano’s argument do you have questions about?</w:t>
-      </w:r>
-    </w:p>
-    <w:p>
-      <w:pPr>
-        <w:pStyle w:val="ListParagraph"/>
-        <w:ind w:left="1440"/>
-        <w:rPr>
-          <w:i/>
-        </w:rPr>
-      </w:pPr>
-      <w:r>
-        <w:rPr>
-          <w:i/>
-        </w:rPr>
-        <w:t xml:space="preserve">Answers may vary. </w:t>
-      </w:r>
-    </w:p>
-    <w:p/>
-    <w:p>
-      <w:pPr>
-        <w:pStyle w:val="ListParagraph"/>
-        <w:numPr>
-          <w:ilvl w:val="0"/>
-          <w:numId w:val="7"/>
-        </w:numPr>
-      </w:pPr>
-      <w:r>
-        <w:t>(25 min) Whole class discussion.</w:t>
-      </w:r>
-    </w:p>
-    <w:p>
-      <w:pPr>
-        <w:pStyle w:val="ListParagraph"/>
-      </w:pPr>
-    </w:p>
-    <w:p>
-      <w:pPr>
-        <w:pStyle w:val="ListParagraph"/>
-        <w:numPr>
-          <w:ilvl w:val="1"/>
-          <w:numId w:val="7"/>
-        </w:numPr>
-      </w:pPr>
-      <w:r>
-        <w:t xml:space="preserve">Identify the key components of Serano’s argument. Choose evidence to support your claims. </w:t>
-      </w:r>
-    </w:p>
-    <w:p>
-      <w:pPr>
-        <w:pStyle w:val="ListParagraph"/>
-        <w:numPr>
-          <w:ilvl w:val="1"/>
-          <w:numId w:val="7"/>
-        </w:numPr>
-      </w:pPr>
-      <w:r>
-        <w:t xml:space="preserve">Consider the clips we just watched, or other moments in </w:t>
-      </w:r>
-      <w:r>
-        <w:rPr>
-          <w:i/>
-        </w:rPr>
-        <w:t xml:space="preserve">Boy Meets Girl. </w:t>
-      </w:r>
-      <w:r>
-        <w:t xml:space="preserve">How do these scenes illustrate Serano’s claims? How do the formal elements of the scene (cinematography, editing, sound, and mise en scéne) reinforce those claims? </w:t>
-      </w:r>
-    </w:p>
-    <w:p>
-      <w:pPr>
-        <w:pStyle w:val="ListParagraph"/>
-        <w:numPr>
-          <w:ilvl w:val="1"/>
-          <w:numId w:val="7"/>
-        </w:numPr>
-      </w:pPr>
-      <w:r>
-        <w:t xml:space="preserve">What parts of Serano’s argument resonated with you? Have you seen examples of cisgender privilege? </w:t>
-      </w:r>
-    </w:p>
-    <w:p>
-      <w:pPr>
-        <w:pStyle w:val="ListParagraph"/>
-        <w:numPr>
-          <w:ilvl w:val="1"/>
-          <w:numId w:val="7"/>
-        </w:numPr>
-      </w:pPr>
-      <w:r>
-        <w:t>What parts of Serano’s argument do you have questions about?</w:t>
-      </w:r>
-    </w:p>
-    <w:p>
-      <w:pPr>
-        <w:ind w:left="360"/>
-      </w:pPr>
-    </w:p>
-    <w:p/>
+      </w:pPr>
+    </w:p>
     <w:p/>
     <w:sectPr>
       <w:pgSz w:w="12240" w:h="15840"/>

--- a/modules/unit 3: documentary/Disclosure LP.docx
+++ b/modules/unit 3: documentary/Disclosure LP.docx
@@ -5,14 +5,10 @@
     <w:p>
       <w:pPr>
         <w:rPr>
-          <w:i/>
           <w:sz w:val="28"/>
           <w:szCs w:val="28"/>
         </w:rPr>
       </w:pPr>
-      <w:r>
-        <w:tab/>
-      </w:r>
       <w:r>
         <w:tab/>
       </w:r>
@@ -29,40 +25,36 @@
           <w:sz w:val="28"/>
           <w:szCs w:val="28"/>
         </w:rPr>
-        <w:t>Boy Meets Girl</w:t>
-      </w:r>
-      <w:r>
-        <w:rPr>
+        <w:t xml:space="preserve">Disclosure: Trans Lives on </w:t>
+      </w:r>
+      <w:proofErr w:type="spellStart"/>
+      <w:r>
+        <w:rPr>
+          <w:b/>
           <w:i/>
           <w:sz w:val="28"/>
           <w:szCs w:val="28"/>
         </w:rPr>
-        <w:t xml:space="preserve"> (2014)</w:t>
-      </w:r>
-    </w:p>
-    <w:p>
-      <w:pPr>
-        <w:rPr>
+        <w:t>Screen</w:t>
+      </w:r>
+      <w:proofErr w:type="spellEnd"/>
+      <w:r>
+        <w:rPr>
+          <w:b/>
           <w:i/>
-        </w:rPr>
-      </w:pPr>
-    </w:p>
-    <w:p>
-      <w:hyperlink r:id="rId5" w:history="1">
-        <w:r>
-          <w:rPr>
-            <w:rStyle w:val="Hyperlink"/>
-          </w:rPr>
-          <w:t>https://www.autostraddle.com/disclosure-trans-lives-on-screen-is-a-vital-document-of-trans-cinema/</w:t>
-        </w:r>
-      </w:hyperlink>
-    </w:p>
-    <w:p>
-      <w:pPr>
+          <w:sz w:val="28"/>
+          <w:szCs w:val="28"/>
+        </w:rPr>
+        <w:t xml:space="preserve"> </w:t>
+      </w:r>
+      <w:r>
         <w:rPr>
           <w:b/>
-        </w:rPr>
-      </w:pPr>
+          <w:sz w:val="28"/>
+          <w:szCs w:val="28"/>
+        </w:rPr>
+        <w:t>(2020)</w:t>
+      </w:r>
     </w:p>
     <w:p>
       <w:pPr>
@@ -70,21 +62,78 @@
           <w:b/>
         </w:rPr>
       </w:pPr>
-      <w:hyperlink r:id="rId6" w:history="1">
-        <w:r>
-          <w:rPr>
-            <w:rStyle w:val="Hyperlink"/>
-            <w:b/>
-          </w:rPr>
-          <w:t>https://www.ejumpcut.org/archive/jc57.2016/-Feder-JuhaszTransActivism/index.html</w:t>
-        </w:r>
-      </w:hyperlink>
+    </w:p>
+    <w:p>
       <w:r>
         <w:rPr>
           <w:b/>
         </w:rPr>
+        <w:t>Film background:</w:t>
+      </w:r>
+      <w:r>
         <w:t xml:space="preserve"> </w:t>
       </w:r>
+      <w:r>
+        <w:rPr>
+          <w:i/>
+        </w:rPr>
+        <w:t>Disclosure: Trans Lives on Screen</w:t>
+      </w:r>
+      <w:r>
+        <w:t xml:space="preserve"> is a 2020 documentary directed by Sam Feder. It features interviews with many transgender actors, writers and producers, including Laverne Cox, Lilly Wachowski, Zackary Drucker, Jen Richards, MJ Rodriguez, Ser </w:t>
+      </w:r>
+      <w:proofErr w:type="spellStart"/>
+      <w:r>
+        <w:t>Anzoategui</w:t>
+      </w:r>
+      <w:proofErr w:type="spellEnd"/>
+      <w:r>
+        <w:t xml:space="preserve">, and many others. The film uses extensive footage from film and television over the last 100 years to examine the history of trans representation on screen, and interviews trans members of the film industry about their experiences as actors, creators, and spectators. Much of the film focuses on how audiences--both trans and cis--are often impacted by the portrayals of trans people they see in film. Some films addressed in the documentary include </w:t>
+      </w:r>
+      <w:r>
+        <w:rPr>
+          <w:i/>
+        </w:rPr>
+        <w:t xml:space="preserve">Paris is Burning, The Crying Game, Boys Don't Cry, Psycho, Ma Vie </w:t>
+      </w:r>
+      <w:proofErr w:type="spellStart"/>
+      <w:r>
+        <w:rPr>
+          <w:i/>
+        </w:rPr>
+        <w:t>En</w:t>
+      </w:r>
+      <w:proofErr w:type="spellEnd"/>
+      <w:r>
+        <w:rPr>
+          <w:i/>
+        </w:rPr>
+        <w:t xml:space="preserve"> Rose,</w:t>
+      </w:r>
+      <w:r>
+        <w:t xml:space="preserve"> and </w:t>
+      </w:r>
+      <w:r>
+        <w:rPr>
+          <w:i/>
+        </w:rPr>
+        <w:t>The Matrix,</w:t>
+      </w:r>
+      <w:r>
+        <w:t xml:space="preserve"> </w:t>
+      </w:r>
+      <w:r>
+        <w:t xml:space="preserve">among many others. Some television series discussed include </w:t>
+      </w:r>
+      <w:r>
+        <w:rPr>
+          <w:i/>
+        </w:rPr>
+        <w:t>Transparent, Pose, Nip/Tuck</w:t>
+      </w:r>
+      <w:r>
+        <w:t xml:space="preserve"> and the genres of daytime talk shows, police shows and hospital shows. Topics include cis casting of trans roles, historical stereotypes, appropriation, and trans visibility.</w:t>
+      </w:r>
     </w:p>
     <w:p>
       <w:pPr>
@@ -94,18 +143,11 @@
       </w:pPr>
     </w:p>
     <w:p>
-      <w:pPr>
+      <w:r>
         <w:rPr>
           <w:b/>
         </w:rPr>
-      </w:pPr>
-    </w:p>
-    <w:p>
-      <w:r>
-        <w:rPr>
-          <w:b/>
-        </w:rPr>
-        <w:t>Film background:</w:t>
+        <w:t>Content warning:</w:t>
       </w:r>
       <w:r>
         <w:t xml:space="preserve"> </w:t>
@@ -114,98 +156,19 @@
         <w:rPr>
           <w:i/>
         </w:rPr>
-        <w:t>Boy Meets Girl</w:t>
-      </w:r>
-      <w:r>
-        <w:t xml:space="preserve"> was released in 2014. It was written and directed by Eric Schaeffer, who is a cisgender man. Schaeffer was adamant that the role of Ricky </w:t>
-      </w:r>
-      <w:proofErr w:type="gramStart"/>
-      <w:r>
-        <w:t>go</w:t>
-      </w:r>
-      <w:proofErr w:type="gramEnd"/>
-      <w:r>
-        <w:t xml:space="preserve"> to a transgender woman, explaining to Filmmaker Magazine</w:t>
-      </w:r>
-      <w:r>
-        <w:t xml:space="preserve">, </w:t>
-      </w:r>
-      <w:r>
-        <w:t xml:space="preserve">"Being an independent filmmaker, I had the latitude to cast a trans woman and not have to satisfy a studio (which would have ponied up a ton of money) by casting a famous cisgender man or cisgender woman, which likely they would have required. I felt it socially important that a trans woman play the trans part." Schaeffer cast Michelle </w:t>
-      </w:r>
-      <w:proofErr w:type="spellStart"/>
-      <w:r>
-        <w:t>Hendley</w:t>
-      </w:r>
-      <w:proofErr w:type="spellEnd"/>
-      <w:r>
-        <w:t xml:space="preserve">, who was in cosmetology school and had never acted before, but who had a </w:t>
-      </w:r>
-      <w:r>
-        <w:t xml:space="preserve">YouTube channel </w:t>
-      </w:r>
-      <w:r>
-        <w:t>in which she spoke openly about her identity, her interests, and her transition. The film was nominated for many LGBTQ film awards, including a GLAAD Media Award.</w:t>
+        <w:t>Disclosure</w:t>
+      </w:r>
+      <w:r>
+        <w:t xml:space="preserve"> contains many brief clips of other films that include nudity, sexuality, references to sex work, transphobia and violence.</w:t>
       </w:r>
     </w:p>
     <w:p/>
-    <w:p>
-      <w:r>
-        <w:rPr>
-          <w:b/>
-        </w:rPr>
-        <w:t>Plot summary:</w:t>
-      </w:r>
-      <w:r>
-        <w:t xml:space="preserve"> The film follows a 20-year old transgender woman, Ricky (Michelle </w:t>
-      </w:r>
-      <w:proofErr w:type="spellStart"/>
-      <w:r>
-        <w:t>Hendley</w:t>
-      </w:r>
-      <w:proofErr w:type="spellEnd"/>
-      <w:r>
-        <w:t xml:space="preserve">), who lives in Kentucky and dreams of moving to New York to become a fashion designer. chats with her best friend, Robby (Michael Welch) and expresses her frustration with dating men. Then she meets Francesca, (Alexandra </w:t>
-      </w:r>
-      <w:proofErr w:type="spellStart"/>
-      <w:r>
-        <w:t>Turshen</w:t>
-      </w:r>
-      <w:proofErr w:type="spellEnd"/>
-      <w:r>
-        <w:t xml:space="preserve">), a wealthy cisgender woman who is engaged to David (Michael Galante), a cisgender man who is a Marine serving in Afghanistan. At Robby's urging, Ricky comes out as trans to Francesca; Francesca is not </w:t>
-      </w:r>
-      <w:proofErr w:type="spellStart"/>
-      <w:r>
-        <w:t>knowledgable</w:t>
-      </w:r>
-      <w:proofErr w:type="spellEnd"/>
-      <w:r>
-        <w:t xml:space="preserve"> about trans identity, but she is supportive. The two become friends and eventually lovers, despite Francesca's engagement. When David returns home early from Afghanistan, he is enraged by Ricky and Francesca's relationship, and it is later revealed that some of his anger stems from a past sexual encounter with Ricky, which he has kept secret. After deciding that she doesn't love Francesca, and perhaps that dating Francesca would be risky considering Francesca's conservative family's overtures, Ricky has a fight with Robby, who says cruel things to her about her identity despite his lifelong support. Ricky's younger brother, Sam (Joseph Ricci) shows Robby a video he found on her computer from seven years prior, in which she explained that her mother left the family because she didn't accept Ricky's identity, and that has led Ricky to acts of self-harm. Robby finds Ricky, and finally expresses to her that he was jealous of Francesca and he has romantic feelings for Ricky. The two begin dating. While Ricky gets rejected from a New York fashion school, Francesca and Robby start a crowdfunding campaign to help Ricky move to New York. She and Robby set off to pursue their dreams in the city, and Ricky posts the video from her childhood, which ends with an uplifting message. The film ends with a montage of many different people watching her video in support of her.</w:t>
-      </w:r>
-    </w:p>
     <w:p/>
     <w:p>
-      <w:r>
-        <w:rPr>
-          <w:b/>
-        </w:rPr>
-        <w:t>Content warning:</w:t>
-      </w:r>
-      <w:r>
-        <w:t xml:space="preserve"> </w:t>
-      </w:r>
-      <w:r>
-        <w:rPr>
-          <w:i/>
-        </w:rPr>
-        <w:t>Boy Meets Girl</w:t>
-      </w:r>
-      <w:r>
-        <w:t xml:space="preserve"> contains brief nudity, references to self-harm, transphobic comments, and frank discussion of sexual acts.</w:t>
-      </w:r>
-    </w:p>
-    <w:p/>
+      <w:pPr>
+        <w:pStyle w:val="ListParagraph"/>
+      </w:pPr>
+    </w:p>
     <w:p>
       <w:pPr>
         <w:rPr>
@@ -218,418 +181,53 @@
           <w:b/>
           <w:u w:val="single"/>
         </w:rPr>
-        <w:t>Note</w:t>
-      </w:r>
-      <w:r>
+        <w:t>Materials for this week:</w:t>
+      </w:r>
+    </w:p>
+    <w:p>
+      <w:pPr>
         <w:rPr>
           <w:b/>
           <w:u w:val="single"/>
         </w:rPr>
-        <w:t>s</w:t>
-      </w:r>
+      </w:pPr>
+    </w:p>
+    <w:p>
+      <w:pPr>
+        <w:rPr>
+          <w:b/>
+          <w:i/>
+          <w:u w:val="single"/>
+        </w:rPr>
+      </w:pPr>
       <w:r>
         <w:rPr>
           <w:b/>
           <w:u w:val="single"/>
         </w:rPr>
-        <w:t xml:space="preserve">: </w:t>
-      </w:r>
-    </w:p>
-    <w:p>
-      <w:pPr>
-        <w:pStyle w:val="ListParagraph"/>
-        <w:numPr>
-          <w:ilvl w:val="0"/>
-          <w:numId w:val="6"/>
-        </w:numPr>
-      </w:pPr>
-      <w:r>
-        <w:t xml:space="preserve">I’ve provided 3 clips/trailers from films mentioned by Julia </w:t>
-      </w:r>
-      <w:proofErr w:type="spellStart"/>
-      <w:r>
-        <w:t>Serano</w:t>
-      </w:r>
-      <w:proofErr w:type="spellEnd"/>
-      <w:r>
-        <w:t xml:space="preserve"> in Chapter 2 of </w:t>
-      </w:r>
-      <w:r>
-        <w:rPr>
-          <w:i/>
-        </w:rPr>
-        <w:t>Whipping Girl.</w:t>
-      </w:r>
-      <w:r>
-        <w:rPr>
-          <w:i/>
-        </w:rPr>
-        <w:t xml:space="preserve"> </w:t>
-      </w:r>
-      <w:r>
-        <w:t xml:space="preserve">Because the reading for Day 2’s class is short, you may want to also assign students to watch these videos before class, as it may give students a sense of the archetypes that </w:t>
-      </w:r>
-      <w:proofErr w:type="spellStart"/>
-      <w:r>
-        <w:t>Serano</w:t>
-      </w:r>
-      <w:proofErr w:type="spellEnd"/>
-      <w:r>
-        <w:t xml:space="preserve"> addresses in her reading. </w:t>
-      </w:r>
-    </w:p>
-    <w:p>
-      <w:pPr>
-        <w:pStyle w:val="ListParagraph"/>
-        <w:numPr>
-          <w:ilvl w:val="0"/>
-          <w:numId w:val="6"/>
-        </w:numPr>
-      </w:pPr>
-      <w:r>
-        <w:lastRenderedPageBreak/>
-        <w:t xml:space="preserve">This week we will be reading essays from Julia </w:t>
-      </w:r>
-      <w:proofErr w:type="spellStart"/>
-      <w:r>
-        <w:t>Serano’s</w:t>
-      </w:r>
-      <w:proofErr w:type="spellEnd"/>
-      <w:r>
-        <w:t xml:space="preserve"> book, </w:t>
-      </w:r>
-      <w:r>
-        <w:rPr>
-          <w:i/>
-        </w:rPr>
-        <w:t xml:space="preserve">Whipping Girl. </w:t>
-      </w:r>
-      <w:r>
-        <w:t>It might be worth noting for students that while many of her ideas are still highly relevant, some of her language is not</w:t>
-      </w:r>
-      <w:r>
-        <w:t xml:space="preserve"> widely used. For example, </w:t>
-      </w:r>
-      <w:hyperlink r:id="rId7" w:history="1">
-        <w:r>
-          <w:rPr>
-            <w:rStyle w:val="Hyperlink"/>
-          </w:rPr>
-          <w:t>GLAAD</w:t>
-        </w:r>
-      </w:hyperlink>
-      <w:r>
-        <w:t xml:space="preserve"> explains about the word transsexual: “</w:t>
-      </w:r>
-      <w:r>
-        <w:t>An older term that originated in the medical and psychological communities. Still preferred by some people who have permanently changed - or seek to change - their bodies through medical interventions, including but not limited to hormones and/or surgeries.</w:t>
-      </w:r>
-      <w:r>
-        <w:t>”</w:t>
-      </w:r>
-      <w:r>
-        <w:t xml:space="preserve"> Unlike </w:t>
-      </w:r>
-      <w:r>
-        <w:rPr>
-          <w:i/>
-          <w:iCs/>
-        </w:rPr>
-        <w:t>transgender</w:t>
-      </w:r>
-      <w:r>
-        <w:t>, </w:t>
-      </w:r>
-      <w:r>
-        <w:rPr>
-          <w:i/>
-          <w:iCs/>
-        </w:rPr>
-        <w:t>transsexual </w:t>
-      </w:r>
-      <w:r>
-        <w:t>is </w:t>
-      </w:r>
-      <w:r>
-        <w:rPr>
-          <w:b/>
-          <w:bCs/>
-        </w:rPr>
-        <w:t>not </w:t>
-      </w:r>
-      <w:r>
-        <w:t>an umbrella term. Many transgender people do not identify as transsexual and prefer the word </w:t>
-      </w:r>
-      <w:r>
-        <w:rPr>
-          <w:i/>
-          <w:iCs/>
-        </w:rPr>
-        <w:t>transgender</w:t>
-      </w:r>
-      <w:r>
-        <w:t>. It is best to ask which term a person prefers. If preferred, use as an adjective: transsexual woman or transsexual man.</w:t>
-      </w:r>
-      <w:r>
-        <w:t xml:space="preserve">” Similarly, while </w:t>
-      </w:r>
-      <w:proofErr w:type="spellStart"/>
-      <w:r>
-        <w:t>Serano’s</w:t>
-      </w:r>
-      <w:proofErr w:type="spellEnd"/>
-      <w:r>
-        <w:t xml:space="preserve"> chapter is titled “cissexual privilege,” today, most people refer to “cisgender privilege.”</w:t>
-      </w:r>
-    </w:p>
-    <w:p>
-      <w:pPr>
-        <w:pStyle w:val="ListParagraph"/>
-        <w:numPr>
-          <w:ilvl w:val="0"/>
-          <w:numId w:val="6"/>
-        </w:numPr>
-      </w:pPr>
-      <w:r>
-        <w:t xml:space="preserve">It may be worth discussing with students that this film, while notable in its casting of a trans woman actress for the lead role, was written and directed by a cisgender man. That there have been interesting critiques and debates about its representation of trans women and narrative development. If you have time, you could have students’ read different perspectives from LGBTQ media outlets like </w:t>
-      </w:r>
-      <w:hyperlink r:id="rId8" w:history="1">
-        <w:r>
-          <w:rPr>
-            <w:rStyle w:val="Hyperlink"/>
-          </w:rPr>
-          <w:t>Them</w:t>
-        </w:r>
-      </w:hyperlink>
-      <w:r>
-        <w:t xml:space="preserve"> and </w:t>
-      </w:r>
-      <w:hyperlink r:id="rId9" w:history="1">
-        <w:proofErr w:type="spellStart"/>
-        <w:r>
-          <w:rPr>
-            <w:rStyle w:val="Hyperlink"/>
-          </w:rPr>
-          <w:t>Autostraddle</w:t>
-        </w:r>
-        <w:proofErr w:type="spellEnd"/>
-      </w:hyperlink>
-      <w:r>
-        <w:t xml:space="preserve"> to examine some of these questions. </w:t>
-      </w:r>
-    </w:p>
-    <w:p>
-      <w:pPr>
-        <w:pStyle w:val="ListParagraph"/>
-      </w:pPr>
-    </w:p>
-    <w:p>
-      <w:pPr>
-        <w:pStyle w:val="ListParagraph"/>
-      </w:pPr>
-    </w:p>
-    <w:p>
-      <w:pPr>
+        <w:t>Lesson 1</w:t>
+      </w:r>
+      <w:r>
         <w:rPr>
           <w:b/>
           <w:u w:val="single"/>
         </w:rPr>
-      </w:pPr>
+        <w:t xml:space="preserve"> – </w:t>
+      </w:r>
       <w:r>
         <w:rPr>
           <w:b/>
           <w:u w:val="single"/>
         </w:rPr>
-        <w:t>Materials for this week:</w:t>
-      </w:r>
-    </w:p>
-    <w:p>
-      <w:pPr>
-        <w:pStyle w:val="ListParagraph"/>
-        <w:numPr>
-          <w:ilvl w:val="0"/>
-          <w:numId w:val="5"/>
-        </w:numPr>
-      </w:pPr>
-      <w:r>
-        <w:t xml:space="preserve">Day 1: Trans 101 Video </w:t>
-      </w:r>
-      <w:hyperlink r:id="rId10" w:history="1">
-        <w:r>
-          <w:rPr>
-            <w:rStyle w:val="Hyperlink"/>
-          </w:rPr>
-          <w:t>https://www.youtube.com/watch?v=-3ZzpTxjgRw</w:t>
-        </w:r>
-      </w:hyperlink>
-      <w:r>
-        <w:t xml:space="preserve"> </w:t>
-      </w:r>
-    </w:p>
-    <w:p>
-      <w:pPr>
-        <w:pStyle w:val="ListParagraph"/>
-        <w:numPr>
-          <w:ilvl w:val="0"/>
-          <w:numId w:val="5"/>
-        </w:numPr>
-      </w:pPr>
-      <w:r>
-        <w:t xml:space="preserve">Day 2: Video clips from </w:t>
-      </w:r>
-      <w:r>
-        <w:rPr>
+        <w:t xml:space="preserve">Close-Reading </w:t>
+      </w:r>
+      <w:r>
+        <w:rPr>
+          <w:b/>
           <w:i/>
-        </w:rPr>
-        <w:t xml:space="preserve">The Crying Game </w:t>
-      </w:r>
-      <w:r>
-        <w:t xml:space="preserve">and </w:t>
-      </w:r>
-      <w:r>
-        <w:rPr>
-          <w:i/>
-        </w:rPr>
-        <w:t xml:space="preserve">Transamerica </w:t>
-      </w:r>
-      <w:r>
-        <w:t xml:space="preserve">(Watch before class) </w:t>
-      </w:r>
-      <w:hyperlink r:id="rId11" w:history="1">
-        <w:r>
-          <w:rPr>
-            <w:rStyle w:val="Hyperlink"/>
-          </w:rPr>
-          <w:t>https://www.youtube.com/watch?v=p0qVhhIfWr4</w:t>
-        </w:r>
-      </w:hyperlink>
-      <w:r>
-        <w:t xml:space="preserve">; </w:t>
-      </w:r>
-      <w:hyperlink r:id="rId12" w:history="1">
-        <w:r>
-          <w:rPr>
-            <w:rStyle w:val="Hyperlink"/>
-          </w:rPr>
-          <w:t>https://www.youtube.com/watch?v=0Z-o1RVdnHE</w:t>
-        </w:r>
-      </w:hyperlink>
-      <w:r>
-        <w:t xml:space="preserve">; </w:t>
-      </w:r>
-      <w:hyperlink r:id="rId13" w:history="1">
-        <w:r>
-          <w:rPr>
-            <w:rStyle w:val="Hyperlink"/>
-          </w:rPr>
-          <w:t>https://www.youtube.com/watch?v=O9jz3uz8cqc</w:t>
-        </w:r>
-      </w:hyperlink>
-      <w:r>
-        <w:t xml:space="preserve">  </w:t>
-      </w:r>
-    </w:p>
-    <w:p>
-      <w:pPr>
-        <w:pStyle w:val="ListParagraph"/>
-        <w:numPr>
-          <w:ilvl w:val="0"/>
-          <w:numId w:val="5"/>
-        </w:numPr>
-      </w:pPr>
-      <w:r>
-        <w:t xml:space="preserve">Day 2: </w:t>
-      </w:r>
-      <w:proofErr w:type="spellStart"/>
-      <w:r>
-        <w:t>Serano</w:t>
-      </w:r>
-      <w:proofErr w:type="spellEnd"/>
-      <w:r>
-        <w:t xml:space="preserve">, Julia. </w:t>
-      </w:r>
-      <w:r>
-        <w:rPr>
-          <w:i/>
-        </w:rPr>
-        <w:t xml:space="preserve">Whipping Girl: A Transsexual Woman on Sexism and the Scapegoating of Femininity. </w:t>
-      </w:r>
-      <w:r>
-        <w:t xml:space="preserve">Seal Press, 2007. (Excerpt provided: Ch 2: "Skirt Chasers: Why </w:t>
-      </w:r>
-      <w:proofErr w:type="gramStart"/>
-      <w:r>
-        <w:t>The</w:t>
-      </w:r>
-      <w:proofErr w:type="gramEnd"/>
-      <w:r>
-        <w:t xml:space="preserve"> Media Depicts the Trans Revolution in Lipstick and Heels")</w:t>
-      </w:r>
-    </w:p>
-    <w:p>
-      <w:pPr>
-        <w:pStyle w:val="ListParagraph"/>
-        <w:numPr>
-          <w:ilvl w:val="0"/>
-          <w:numId w:val="5"/>
-        </w:numPr>
-      </w:pPr>
-      <w:r>
-        <w:t xml:space="preserve">Day 3: </w:t>
-      </w:r>
-      <w:proofErr w:type="spellStart"/>
-      <w:r>
-        <w:t>Serano</w:t>
-      </w:r>
-      <w:proofErr w:type="spellEnd"/>
-      <w:r>
-        <w:t xml:space="preserve">, Julia. </w:t>
-      </w:r>
-      <w:r>
-        <w:rPr>
-          <w:i/>
-        </w:rPr>
-        <w:t xml:space="preserve">Whipping Girl: A Transsexual Woman on Sexism and the Scapegoating of Femininity. </w:t>
-      </w:r>
-      <w:r>
-        <w:t>Seal Press, 2007. (Excerpt provided: Ch. 8: "Dismantling Cissexual Privilege")</w:t>
-      </w:r>
-    </w:p>
-    <w:p>
-      <w:pPr>
-        <w:rPr>
-          <w:b/>
           <w:u w:val="single"/>
         </w:rPr>
-      </w:pPr>
-    </w:p>
-    <w:p>
-      <w:pPr>
-        <w:rPr>
-          <w:b/>
-          <w:u w:val="single"/>
-        </w:rPr>
-      </w:pPr>
-      <w:r>
-        <w:rPr>
-          <w:b/>
-          <w:u w:val="single"/>
-        </w:rPr>
-        <w:t>Lesson 1</w:t>
-      </w:r>
-      <w:r>
-        <w:rPr>
-          <w:b/>
-          <w:u w:val="single"/>
-        </w:rPr>
-        <w:t xml:space="preserve"> – “Trans 101” and Close Reading</w:t>
-      </w:r>
-      <w:r>
-        <w:rPr>
-          <w:b/>
-          <w:u w:val="single"/>
-        </w:rPr>
-        <w:t>:</w:t>
+        <w:t>Disclosure</w:t>
       </w:r>
     </w:p>
     <w:p/>
@@ -645,11 +243,7 @@
         <w:t>(7 min) Screening quiz.</w:t>
       </w:r>
     </w:p>
-    <w:p>
-      <w:pPr>
-        <w:pStyle w:val="ListParagraph"/>
-      </w:pPr>
-    </w:p>
+    <w:p/>
     <w:p>
       <w:pPr>
         <w:pStyle w:val="ListParagraph"/>
@@ -659,38 +253,22 @@
         </w:numPr>
       </w:pPr>
       <w:r>
-        <w:t xml:space="preserve">(8 min) Watch Trans 101 video: </w:t>
-      </w:r>
-      <w:hyperlink r:id="rId14" w:history="1">
-        <w:r>
-          <w:rPr>
-            <w:rStyle w:val="Hyperlink"/>
-          </w:rPr>
-          <w:t>https://www.youtube.com/watch?v=-3ZzpTxjgRw</w:t>
-        </w:r>
-      </w:hyperlink>
-      <w:r>
-        <w:t xml:space="preserve">  </w:t>
-      </w:r>
-    </w:p>
-    <w:p>
-      <w:pPr>
-        <w:pStyle w:val="ListParagraph"/>
-      </w:pPr>
-    </w:p>
-    <w:p>
-      <w:pPr>
-        <w:pStyle w:val="ListParagraph"/>
-        <w:numPr>
-          <w:ilvl w:val="0"/>
-          <w:numId w:val="3"/>
-        </w:numPr>
-      </w:pPr>
+        <w:t>(15 min) Student-led scene analysis</w:t>
+      </w:r>
+      <w:r>
+        <w:t xml:space="preserve"> (see notes in </w:t>
+      </w:r>
       <w:r>
         <w:rPr>
           <w:i/>
         </w:rPr>
-        <w:t>Defines key terms and concepts, such as gender, transgender, non-binary, transitioning, distinction between gender identity and sexual orientation, etc.</w:t>
+        <w:t>But I’m A Cheerleader</w:t>
+      </w:r>
+      <w:r>
+        <w:t xml:space="preserve"> lesson plan and materials for details on this)</w:t>
+      </w:r>
+      <w:r>
+        <w:t>.</w:t>
       </w:r>
     </w:p>
     <w:p>
@@ -707,13 +285,10 @@
         </w:numPr>
       </w:pPr>
       <w:r>
-        <w:t>(</w:t>
-      </w:r>
-      <w:r>
-        <w:t>3</w:t>
-      </w:r>
-      <w:r>
-        <w:t xml:space="preserve"> min) Jot down notes. </w:t>
+        <w:t xml:space="preserve">(3 min) Start teacher-led scene analysis with screening clip. </w:t>
+      </w:r>
+      <w:r>
+        <w:t>(Closing scene - 1:34:48-1:37:30)</w:t>
       </w:r>
     </w:p>
     <w:p>
@@ -721,31 +296,6 @@
         <w:pStyle w:val="ListParagraph"/>
       </w:pPr>
     </w:p>
-    <w:p>
-      <w:pPr>
-        <w:pStyle w:val="ListParagraph"/>
-        <w:numPr>
-          <w:ilvl w:val="0"/>
-          <w:numId w:val="2"/>
-        </w:numPr>
-      </w:pPr>
-      <w:r>
-        <w:t>What key ideas did this video cover?</w:t>
-      </w:r>
-    </w:p>
-    <w:p>
-      <w:pPr>
-        <w:pStyle w:val="ListParagraph"/>
-        <w:numPr>
-          <w:ilvl w:val="0"/>
-          <w:numId w:val="2"/>
-        </w:numPr>
-      </w:pPr>
-      <w:r>
-        <w:t xml:space="preserve">What questions do you have about the terms or concepts raised in the video? </w:t>
-      </w:r>
-    </w:p>
-    <w:p/>
     <w:p>
       <w:pPr>
         <w:pStyle w:val="ListParagraph"/>
@@ -755,10 +305,14 @@
         </w:numPr>
       </w:pPr>
       <w:r>
-        <w:t>(5 min) Discuss the questions above.</w:t>
-      </w:r>
-    </w:p>
-    <w:p/>
+        <w:t>(4 min) Discussion prep.</w:t>
+      </w:r>
+    </w:p>
+    <w:p>
+      <w:pPr>
+        <w:pStyle w:val="ListParagraph"/>
+      </w:pPr>
+    </w:p>
     <w:p>
       <w:pPr>
         <w:pStyle w:val="ListParagraph"/>
@@ -768,28 +322,69 @@
         </w:numPr>
       </w:pPr>
       <w:r>
-        <w:lastRenderedPageBreak/>
-        <w:t>(15 min) Student-led scene analysis</w:t>
-      </w:r>
-      <w:r>
-        <w:t xml:space="preserve"> (see notes in </w:t>
-      </w:r>
-      <w:r>
-        <w:rPr>
+        <w:t xml:space="preserve">(17 min) Whole class discussion. </w:t>
+      </w:r>
+    </w:p>
+    <w:p/>
+    <w:p>
+      <w:pPr>
+        <w:rPr>
+          <w:b/>
+          <w:u w:val="single"/>
+        </w:rPr>
+      </w:pPr>
+      <w:r>
+        <w:rPr>
+          <w:b/>
+          <w:u w:val="single"/>
+        </w:rPr>
+        <w:t>Lesson 2</w:t>
+      </w:r>
+      <w:r>
+        <w:rPr>
+          <w:b/>
+          <w:u w:val="single"/>
+        </w:rPr>
+        <w:t xml:space="preserve">: Examining </w:t>
+      </w:r>
+      <w:r>
+        <w:rPr>
+          <w:b/>
           <w:i/>
-        </w:rPr>
-        <w:t>But I’m A Cheerleader</w:t>
-      </w:r>
-      <w:r>
-        <w:t xml:space="preserve"> lesson plan and materials for details on this)</w:t>
-      </w:r>
-      <w:r>
-        <w:t>.</w:t>
-      </w:r>
-    </w:p>
-    <w:p>
-      <w:pPr>
-        <w:pStyle w:val="ListParagraph"/>
+          <w:u w:val="single"/>
+        </w:rPr>
+        <w:t xml:space="preserve">Disclosure </w:t>
+      </w:r>
+      <w:r>
+        <w:rPr>
+          <w:b/>
+          <w:u w:val="single"/>
+        </w:rPr>
+        <w:t xml:space="preserve">Alongside Patricia </w:t>
+      </w:r>
+      <w:proofErr w:type="spellStart"/>
+      <w:r>
+        <w:rPr>
+          <w:b/>
+          <w:u w:val="single"/>
+        </w:rPr>
+        <w:t>Aufderheide’s</w:t>
+      </w:r>
+      <w:proofErr w:type="spellEnd"/>
+      <w:r>
+        <w:rPr>
+          <w:b/>
+          <w:u w:val="single"/>
+        </w:rPr>
+        <w:t xml:space="preserve"> “Defining the Documentary”</w:t>
+      </w:r>
+    </w:p>
+    <w:p>
+      <w:pPr>
+        <w:rPr>
+          <w:b/>
+          <w:u w:val="single"/>
+        </w:rPr>
       </w:pPr>
     </w:p>
     <w:p>
@@ -797,48 +392,62 @@
         <w:pStyle w:val="ListParagraph"/>
         <w:numPr>
           <w:ilvl w:val="0"/>
-          <w:numId w:val="1"/>
+          <w:numId w:val="19"/>
         </w:numPr>
       </w:pPr>
       <w:r>
-        <w:t xml:space="preserve">(3 min) Start teacher-led scene analysis with screening clip. </w:t>
-      </w:r>
-      <w:r>
-        <w:t>(Closing scene - 1:34:48-1:37:30)</w:t>
-      </w:r>
-    </w:p>
-    <w:p>
-      <w:pPr>
-        <w:pStyle w:val="ListParagraph"/>
-      </w:pPr>
+        <w:t>(5 min) Personal reflection. Choose a question to respond to.</w:t>
+      </w:r>
     </w:p>
     <w:p>
       <w:pPr>
         <w:pStyle w:val="ListParagraph"/>
         <w:numPr>
           <w:ilvl w:val="0"/>
-          <w:numId w:val="1"/>
+          <w:numId w:val="20"/>
         </w:numPr>
       </w:pPr>
       <w:r>
-        <w:t>(4 min) Discussion prep.</w:t>
-      </w:r>
-    </w:p>
-    <w:p>
-      <w:pPr>
-        <w:pStyle w:val="ListParagraph"/>
-      </w:pPr>
+        <w:t xml:space="preserve">What’s a movie or TV show that </w:t>
+      </w:r>
+      <w:r>
+        <w:rPr>
+          <w:i/>
+        </w:rPr>
+        <w:t xml:space="preserve">Disclosure </w:t>
+      </w:r>
+      <w:r>
+        <w:t xml:space="preserve">addressed that you were familiar with? Did </w:t>
+      </w:r>
+      <w:r>
+        <w:rPr>
+          <w:i/>
+        </w:rPr>
+        <w:t xml:space="preserve">Disclosure </w:t>
+      </w:r>
+      <w:r>
+        <w:t>change your perception of that movie or TV show?</w:t>
+      </w:r>
     </w:p>
     <w:p>
       <w:pPr>
         <w:pStyle w:val="ListParagraph"/>
         <w:numPr>
           <w:ilvl w:val="0"/>
-          <w:numId w:val="8"/>
+          <w:numId w:val="20"/>
         </w:numPr>
       </w:pPr>
       <w:r>
-        <w:t xml:space="preserve">How does this closing scene conclude Ricky’s story? What mood and message does it establish, and how does Schaeffer create that mood and message? </w:t>
+        <w:t xml:space="preserve">What’s a movie or TV show that </w:t>
+      </w:r>
+      <w:r>
+        <w:rPr>
+          <w:i/>
+        </w:rPr>
+        <w:t xml:space="preserve">Disclosure </w:t>
+      </w:r>
+      <w:r>
+        <w:t>addressed that you’re unfamiliar with, but are interested in watching? Why?</w:t>
       </w:r>
     </w:p>
     <w:p>
@@ -846,29 +455,39 @@
         <w:pStyle w:val="ListParagraph"/>
         <w:numPr>
           <w:ilvl w:val="0"/>
-          <w:numId w:val="3"/>
+          <w:numId w:val="20"/>
         </w:numPr>
       </w:pPr>
       <w:r>
+        <w:t xml:space="preserve">What’s one argument made in </w:t>
+      </w:r>
+      <w:r>
         <w:rPr>
           <w:i/>
         </w:rPr>
-        <w:t xml:space="preserve">Symbol: A close-up shot on the rear-view mirror shows Ricky pinning Francesca’s barrette to the mirror; this could be a symbol that indicates she is bringing part of Francesca with her on the journey ahead; perhaps because of Francesca’s role in helping her raise money to fulfill her dreams. In the shot, the focus shifts from Francesca’s barrette being clipped to the mirror to Ricky glancing at herself in the mirror, perhaps indicating the connection between the two characters. </w:t>
-      </w:r>
-    </w:p>
+        <w:t xml:space="preserve">Disclosure </w:t>
+      </w:r>
+      <w:r>
+        <w:t>that you thought was interesting</w:t>
+      </w:r>
+      <w:r>
+        <w:t>?</w:t>
+      </w:r>
+      <w:r>
+        <w:t xml:space="preserve"> Explain why you found it interesting. </w:t>
+      </w:r>
+    </w:p>
+    <w:p/>
     <w:p>
       <w:pPr>
         <w:pStyle w:val="ListParagraph"/>
         <w:numPr>
           <w:ilvl w:val="0"/>
-          <w:numId w:val="3"/>
+          <w:numId w:val="19"/>
         </w:numPr>
       </w:pPr>
       <w:r>
-        <w:rPr>
-          <w:i/>
-        </w:rPr>
-        <w:t xml:space="preserve">Setting: After asking if she is ready, and Ricky saying, “what do you think?” sarcastically, Robby floors the engine and the pair drive off into the horizon. While this film seems to be partly focused on the fact that LGBTQ people live in places beyond New York City, this story concludes with an unsentimental and unquestioned choice to leave for the city. However, the montage that follows lingers on the setting that Robby and Ricky are leaving behind: a windy road with lush green forests, farmland, a small church with a tall steeple, a main street in a small town. Like Ricky’s glance in the rearview mirror, this montage seems to linger on Ricky’s past and setting before setting off into the future. </w:t>
+        <w:t>(7 min) Discuss.</w:t>
       </w:r>
     </w:p>
     <w:p>
@@ -876,37 +495,11 @@
         <w:pStyle w:val="ListParagraph"/>
         <w:numPr>
           <w:ilvl w:val="0"/>
-          <w:numId w:val="3"/>
+          <w:numId w:val="19"/>
         </w:numPr>
-        <w:rPr>
-          <w:i/>
-        </w:rPr>
-      </w:pPr>
-      <w:r>
-        <w:rPr>
-          <w:i/>
-        </w:rPr>
-        <w:t>Editing</w:t>
-      </w:r>
-      <w:r>
-        <w:rPr>
-          <w:i/>
-        </w:rPr>
-        <w:t xml:space="preserve">: In the montage, the first half involves fairly long cuts that intersperse 12-year-old Ricky’s video with Robby and Ricky driving, as well as introducing the small groups of people watching her video. In the second half, the shots of Robby and Ricky disappear and we only see faster-paced cuts that switch between Ricky’s 12-year-old self and the current watchers of her video. The first half of the montage emphasizes the future she is setting out for, while the second half seems to emphasize the connection and empathy the viewers are having with seeing her childhood </w:t>
-      </w:r>
-      <w:proofErr w:type="spellStart"/>
-      <w:r>
-        <w:rPr>
-          <w:i/>
-        </w:rPr>
-        <w:t>self open</w:t>
-      </w:r>
-      <w:proofErr w:type="spellEnd"/>
-      <w:r>
-        <w:rPr>
-          <w:i/>
-        </w:rPr>
-        <w:t xml:space="preserve"> up about her challenges. </w:t>
+      </w:pPr>
+      <w:r>
+        <w:t>(3 min) Screen today’s clip.</w:t>
       </w:r>
     </w:p>
     <w:p>
@@ -914,47 +507,95 @@
         <w:pStyle w:val="ListParagraph"/>
         <w:numPr>
           <w:ilvl w:val="0"/>
-          <w:numId w:val="3"/>
+          <w:numId w:val="19"/>
         </w:numPr>
-        <w:rPr>
-          <w:i/>
-        </w:rPr>
-      </w:pPr>
-      <w:r>
-        <w:rPr>
-          <w:i/>
-        </w:rPr>
-        <w:t xml:space="preserve">Theme: Presumably, this video is being posted on her YouTube channels, and the watchers be among the people who have send her money to fund her trip to New York. This suggests that people around the world, of many different backgrounds, are seeing her story and connecting with it, and seeing her as more than the object she has been treated as (by Robby, Francesca, David, and her mother) over various points of her life. For once, it seems that people are listening to her experience, her pain and watching her overcome it. </w:t>
-      </w:r>
-    </w:p>
-    <w:p>
-      <w:pPr>
-        <w:pStyle w:val="ListParagraph"/>
-      </w:pPr>
+      </w:pPr>
+      <w:r>
+        <w:lastRenderedPageBreak/>
+        <w:t>Discussion prep.</w:t>
+      </w:r>
     </w:p>
     <w:p>
       <w:pPr>
         <w:pStyle w:val="ListParagraph"/>
         <w:numPr>
           <w:ilvl w:val="0"/>
-          <w:numId w:val="1"/>
+          <w:numId w:val="19"/>
         </w:numPr>
       </w:pPr>
       <w:r>
-        <w:t xml:space="preserve">(17 min) Whole class discussion. If time permits, have students share their responses with a partner before moving into discussion. </w:t>
-      </w:r>
-    </w:p>
-    <w:p/>
+        <w:t>Whole class discussion.</w:t>
+      </w:r>
+    </w:p>
+    <w:p>
+      <w:pPr>
+        <w:pStyle w:val="ListParagraph"/>
+        <w:ind w:left="420"/>
+      </w:pPr>
+    </w:p>
+    <w:p>
+      <w:pPr>
+        <w:rPr>
+          <w:b/>
+          <w:i/>
+          <w:u w:val="single"/>
+        </w:rPr>
+      </w:pPr>
+      <w:r>
+        <w:rPr>
+          <w:b/>
+          <w:u w:val="single"/>
+        </w:rPr>
+        <w:t xml:space="preserve">Lesson 3: Examining </w:t>
+      </w:r>
+      <w:r>
+        <w:rPr>
+          <w:b/>
+          <w:i/>
+          <w:u w:val="single"/>
+        </w:rPr>
+        <w:t xml:space="preserve">Disclosure Alongside </w:t>
+      </w:r>
+      <w:r>
+        <w:rPr>
+          <w:b/>
+          <w:u w:val="single"/>
+        </w:rPr>
+        <w:t xml:space="preserve">Bill Nichols’ </w:t>
+      </w:r>
+      <w:r>
+        <w:rPr>
+          <w:b/>
+          <w:i/>
+          <w:u w:val="single"/>
+        </w:rPr>
+        <w:t>Introduction to Documentary</w:t>
+      </w:r>
+    </w:p>
+    <w:p>
+      <w:pPr>
+        <w:rPr>
+          <w:b/>
+          <w:u w:val="single"/>
+        </w:rPr>
+      </w:pPr>
+    </w:p>
     <w:p>
       <w:pPr>
         <w:pStyle w:val="ListParagraph"/>
         <w:numPr>
           <w:ilvl w:val="0"/>
-          <w:numId w:val="9"/>
+          <w:numId w:val="21"/>
         </w:numPr>
       </w:pPr>
       <w:r>
-        <w:t xml:space="preserve">How does this closing scene conclude Ricky’s story? What mood and message does it establish, and how does Schaeffer create that mood and message? </w:t>
+        <w:t>(5 min) Compare/contras</w:t>
+      </w:r>
+      <w:r>
+        <w:t>t</w:t>
+      </w:r>
+      <w:r>
+        <w:t>.</w:t>
       </w:r>
     </w:p>
     <w:p>
@@ -962,163 +603,110 @@
         <w:pStyle w:val="ListParagraph"/>
         <w:numPr>
           <w:ilvl w:val="0"/>
-          <w:numId w:val="9"/>
+          <w:numId w:val="22"/>
         </w:numPr>
       </w:pPr>
       <w:r>
-        <w:rPr>
-          <w:b/>
-        </w:rPr>
-        <w:t>Extension</w:t>
-      </w:r>
-      <w:r>
-        <w:rPr>
-          <w:b/>
-        </w:rPr>
-        <w:t xml:space="preserve"> question: </w:t>
-      </w:r>
-      <w:r>
-        <w:t xml:space="preserve">Were you satisfied with the ending of </w:t>
+        <w:t xml:space="preserve">Prior to watching </w:t>
       </w:r>
       <w:r>
         <w:rPr>
           <w:i/>
         </w:rPr>
-        <w:t>Boy Meets Girl</w:t>
-      </w:r>
-      <w:r>
-        <w:t>? Why or why not?</w:t>
-      </w:r>
-    </w:p>
+        <w:t xml:space="preserve">Disclosure, </w:t>
+      </w:r>
+      <w:r>
+        <w:t xml:space="preserve">what’s another documentary you’ve seen? How was </w:t>
+      </w:r>
+      <w:r>
+        <w:rPr>
+          <w:i/>
+        </w:rPr>
+        <w:t xml:space="preserve">Disclosure </w:t>
+      </w:r>
+      <w:r>
+        <w:t>structured similarly to or differently from the other film you’re thinking of? What formal choices did Feder make that were similar or different?</w:t>
+      </w:r>
+    </w:p>
+    <w:p/>
     <w:p>
       <w:pPr>
         <w:pStyle w:val="ListParagraph"/>
-      </w:pPr>
-    </w:p>
-    <w:p>
-      <w:pPr>
-        <w:rPr>
-          <w:b/>
-          <w:u w:val="single"/>
-        </w:rPr>
-      </w:pPr>
-      <w:r>
-        <w:rPr>
-          <w:b/>
-          <w:u w:val="single"/>
-        </w:rPr>
-        <w:t>Lesson 2</w:t>
-      </w:r>
-      <w:r>
-        <w:rPr>
-          <w:b/>
-          <w:u w:val="single"/>
-        </w:rPr>
-        <w:t xml:space="preserve">: Examining </w:t>
-      </w:r>
-      <w:r>
-        <w:rPr>
-          <w:b/>
-          <w:i/>
-          <w:u w:val="single"/>
-        </w:rPr>
-        <w:t xml:space="preserve">Boy Meets Girl </w:t>
-      </w:r>
-      <w:r>
-        <w:rPr>
-          <w:b/>
-          <w:u w:val="single"/>
-        </w:rPr>
-        <w:t xml:space="preserve">Alongside Julia </w:t>
-      </w:r>
-      <w:proofErr w:type="spellStart"/>
-      <w:r>
-        <w:rPr>
-          <w:b/>
-          <w:u w:val="single"/>
-        </w:rPr>
-        <w:t>Serano’s</w:t>
-      </w:r>
-      <w:proofErr w:type="spellEnd"/>
-      <w:r>
-        <w:rPr>
-          <w:b/>
-          <w:u w:val="single"/>
-        </w:rPr>
-        <w:t xml:space="preserve"> Essay, “Skirt Chasers”</w:t>
-      </w:r>
-    </w:p>
-    <w:p>
-      <w:pPr>
-        <w:rPr>
-          <w:b/>
-          <w:u w:val="single"/>
-        </w:rPr>
+        <w:numPr>
+          <w:ilvl w:val="0"/>
+          <w:numId w:val="21"/>
+        </w:numPr>
+      </w:pPr>
+      <w:r>
+        <w:t>(5 min) Discuss.</w:t>
+      </w:r>
+    </w:p>
+    <w:p>
+      <w:pPr>
+        <w:ind w:left="360"/>
       </w:pPr>
     </w:p>
     <w:p>
       <w:pPr>
         <w:pStyle w:val="ListParagraph"/>
-        <w:ind w:left="420"/>
-      </w:pPr>
+        <w:numPr>
+          <w:ilvl w:val="0"/>
+          <w:numId w:val="21"/>
+        </w:numPr>
+      </w:pPr>
+      <w:r>
+        <w:t>(3 min) Screen today’s clip.</w:t>
+      </w:r>
+    </w:p>
+    <w:p>
+      <w:pPr>
+        <w:pStyle w:val="ListParagraph"/>
+      </w:pPr>
+    </w:p>
+    <w:p>
+      <w:pPr>
+        <w:pStyle w:val="ListParagraph"/>
+        <w:numPr>
+          <w:ilvl w:val="0"/>
+          <w:numId w:val="21"/>
+        </w:numPr>
+      </w:pPr>
+      <w:r>
+        <w:t>(15 min) Study groups.</w:t>
+      </w:r>
+    </w:p>
+    <w:p>
+      <w:pPr>
+        <w:pStyle w:val="ListParagraph"/>
+      </w:pPr>
+    </w:p>
+    <w:p>
+      <w:pPr>
+        <w:pStyle w:val="ListParagraph"/>
+        <w:numPr>
+          <w:ilvl w:val="0"/>
+          <w:numId w:val="21"/>
+        </w:numPr>
+      </w:pPr>
+      <w:r>
+        <w:t>(20 min) Who</w:t>
+      </w:r>
       <w:bookmarkStart w:id="0" w:name="_GoBack"/>
       <w:bookmarkEnd w:id="0"/>
-    </w:p>
-    <w:p>
-      <w:pPr>
-        <w:rPr>
-          <w:b/>
-          <w:u w:val="single"/>
-        </w:rPr>
-      </w:pPr>
-      <w:r>
-        <w:rPr>
-          <w:b/>
-          <w:u w:val="single"/>
-        </w:rPr>
-        <w:t xml:space="preserve">Lesson 3: Examining </w:t>
-      </w:r>
-      <w:r>
-        <w:rPr>
-          <w:b/>
-          <w:i/>
-          <w:u w:val="single"/>
-        </w:rPr>
-        <w:t xml:space="preserve">Boy Meets Girl </w:t>
-      </w:r>
-      <w:r>
-        <w:rPr>
-          <w:b/>
-          <w:u w:val="single"/>
-        </w:rPr>
-        <w:t xml:space="preserve">Alongside Julia </w:t>
-      </w:r>
-      <w:proofErr w:type="spellStart"/>
-      <w:r>
-        <w:rPr>
-          <w:b/>
-          <w:u w:val="single"/>
-        </w:rPr>
-        <w:t>Serano’s</w:t>
-      </w:r>
-      <w:proofErr w:type="spellEnd"/>
-      <w:r>
-        <w:rPr>
-          <w:b/>
-          <w:u w:val="single"/>
-        </w:rPr>
-        <w:t xml:space="preserve"> Essay, “Dismantling Cissexual Privilege”</w:t>
-      </w:r>
-    </w:p>
-    <w:p>
-      <w:pPr>
-        <w:rPr>
-          <w:b/>
-          <w:u w:val="single"/>
-        </w:rPr>
-      </w:pPr>
-    </w:p>
-    <w:p/>
+      <w:r>
+        <w:t>le class discussion.</w:t>
+      </w:r>
+    </w:p>
+    <w:p>
+      <w:pPr>
+        <w:pStyle w:val="ListParagraph"/>
+      </w:pPr>
+    </w:p>
+    <w:p>
+      <w:pPr>
+        <w:pStyle w:val="ListParagraph"/>
+      </w:pPr>
+    </w:p>
     <w:sectPr>
       <w:pgSz w:w="12240" w:h="15840"/>
       <w:pgMar w:top="1440" w:right="1440" w:bottom="1440" w:left="1440" w:header="720" w:footer="720" w:gutter="0"/>
@@ -1245,6 +833,95 @@
     </w:lvl>
   </w:abstractNum>
   <w:abstractNum w:abstractNumId="1" w15:restartNumberingAfterBreak="0">
+    <w:nsid w:val="058A4118"/>
+    <w:multiLevelType w:val="hybridMultilevel"/>
+    <w:tmpl w:val="8012B652"/>
+    <w:lvl w:ilvl="0" w:tplc="8F844310">
+      <w:start w:val="1"/>
+      <w:numFmt w:val="lowerLetter"/>
+      <w:lvlText w:val="%1."/>
+      <w:lvlJc w:val="left"/>
+      <w:pPr>
+        <w:ind w:left="1080" w:hanging="360"/>
+      </w:pPr>
+      <w:rPr>
+        <w:rFonts w:hint="default"/>
+      </w:rPr>
+    </w:lvl>
+    <w:lvl w:ilvl="1" w:tplc="04090019" w:tentative="1">
+      <w:start w:val="1"/>
+      <w:numFmt w:val="lowerLetter"/>
+      <w:lvlText w:val="%2."/>
+      <w:lvlJc w:val="left"/>
+      <w:pPr>
+        <w:ind w:left="1800" w:hanging="360"/>
+      </w:pPr>
+    </w:lvl>
+    <w:lvl w:ilvl="2" w:tplc="0409001B" w:tentative="1">
+      <w:start w:val="1"/>
+      <w:numFmt w:val="lowerRoman"/>
+      <w:lvlText w:val="%3."/>
+      <w:lvlJc w:val="right"/>
+      <w:pPr>
+        <w:ind w:left="2520" w:hanging="180"/>
+      </w:pPr>
+    </w:lvl>
+    <w:lvl w:ilvl="3" w:tplc="0409000F" w:tentative="1">
+      <w:start w:val="1"/>
+      <w:numFmt w:val="decimal"/>
+      <w:lvlText w:val="%4."/>
+      <w:lvlJc w:val="left"/>
+      <w:pPr>
+        <w:ind w:left="3240" w:hanging="360"/>
+      </w:pPr>
+    </w:lvl>
+    <w:lvl w:ilvl="4" w:tplc="04090019" w:tentative="1">
+      <w:start w:val="1"/>
+      <w:numFmt w:val="lowerLetter"/>
+      <w:lvlText w:val="%5."/>
+      <w:lvlJc w:val="left"/>
+      <w:pPr>
+        <w:ind w:left="3960" w:hanging="360"/>
+      </w:pPr>
+    </w:lvl>
+    <w:lvl w:ilvl="5" w:tplc="0409001B" w:tentative="1">
+      <w:start w:val="1"/>
+      <w:numFmt w:val="lowerRoman"/>
+      <w:lvlText w:val="%6."/>
+      <w:lvlJc w:val="right"/>
+      <w:pPr>
+        <w:ind w:left="4680" w:hanging="180"/>
+      </w:pPr>
+    </w:lvl>
+    <w:lvl w:ilvl="6" w:tplc="0409000F" w:tentative="1">
+      <w:start w:val="1"/>
+      <w:numFmt w:val="decimal"/>
+      <w:lvlText w:val="%7."/>
+      <w:lvlJc w:val="left"/>
+      <w:pPr>
+        <w:ind w:left="5400" w:hanging="360"/>
+      </w:pPr>
+    </w:lvl>
+    <w:lvl w:ilvl="7" w:tplc="04090019" w:tentative="1">
+      <w:start w:val="1"/>
+      <w:numFmt w:val="lowerLetter"/>
+      <w:lvlText w:val="%8."/>
+      <w:lvlJc w:val="left"/>
+      <w:pPr>
+        <w:ind w:left="6120" w:hanging="360"/>
+      </w:pPr>
+    </w:lvl>
+    <w:lvl w:ilvl="8" w:tplc="0409001B" w:tentative="1">
+      <w:start w:val="1"/>
+      <w:numFmt w:val="lowerRoman"/>
+      <w:lvlText w:val="%9."/>
+      <w:lvlJc w:val="right"/>
+      <w:pPr>
+        <w:ind w:left="6840" w:hanging="180"/>
+      </w:pPr>
+    </w:lvl>
+  </w:abstractNum>
+  <w:abstractNum w:abstractNumId="2" w15:restartNumberingAfterBreak="0">
     <w:nsid w:val="063F3BE8"/>
     <w:multiLevelType w:val="hybridMultilevel"/>
     <w:tmpl w:val="DC2ACFC2"/>
@@ -1357,7 +1034,7 @@
       </w:rPr>
     </w:lvl>
   </w:abstractNum>
-  <w:abstractNum w:abstractNumId="2" w15:restartNumberingAfterBreak="0">
+  <w:abstractNum w:abstractNumId="3" w15:restartNumberingAfterBreak="0">
     <w:nsid w:val="0B80685C"/>
     <w:multiLevelType w:val="hybridMultilevel"/>
     <w:tmpl w:val="C55CE84A"/>
@@ -1470,7 +1147,7 @@
       </w:rPr>
     </w:lvl>
   </w:abstractNum>
-  <w:abstractNum w:abstractNumId="3" w15:restartNumberingAfterBreak="0">
+  <w:abstractNum w:abstractNumId="4" w15:restartNumberingAfterBreak="0">
     <w:nsid w:val="0CC52562"/>
     <w:multiLevelType w:val="hybridMultilevel"/>
     <w:tmpl w:val="D0782348"/>
@@ -1559,7 +1236,7 @@
       </w:pPr>
     </w:lvl>
   </w:abstractNum>
-  <w:abstractNum w:abstractNumId="4" w15:restartNumberingAfterBreak="0">
+  <w:abstractNum w:abstractNumId="5" w15:restartNumberingAfterBreak="0">
     <w:nsid w:val="17944CE0"/>
     <w:multiLevelType w:val="hybridMultilevel"/>
     <w:tmpl w:val="1248CE86"/>
@@ -1648,7 +1325,7 @@
       </w:pPr>
     </w:lvl>
   </w:abstractNum>
-  <w:abstractNum w:abstractNumId="5" w15:restartNumberingAfterBreak="0">
+  <w:abstractNum w:abstractNumId="6" w15:restartNumberingAfterBreak="0">
     <w:nsid w:val="1E001B90"/>
     <w:multiLevelType w:val="hybridMultilevel"/>
     <w:tmpl w:val="383E2366"/>
@@ -1761,7 +1438,7 @@
       </w:rPr>
     </w:lvl>
   </w:abstractNum>
-  <w:abstractNum w:abstractNumId="6" w15:restartNumberingAfterBreak="0">
+  <w:abstractNum w:abstractNumId="7" w15:restartNumberingAfterBreak="0">
     <w:nsid w:val="2B0B79D2"/>
     <w:multiLevelType w:val="hybridMultilevel"/>
     <w:tmpl w:val="0972B68C"/>
@@ -1850,7 +1527,7 @@
       </w:pPr>
     </w:lvl>
   </w:abstractNum>
-  <w:abstractNum w:abstractNumId="7" w15:restartNumberingAfterBreak="0">
+  <w:abstractNum w:abstractNumId="8" w15:restartNumberingAfterBreak="0">
     <w:nsid w:val="2BA517FA"/>
     <w:multiLevelType w:val="hybridMultilevel"/>
     <w:tmpl w:val="C32E36A4"/>
@@ -1939,7 +1616,7 @@
       </w:pPr>
     </w:lvl>
   </w:abstractNum>
-  <w:abstractNum w:abstractNumId="8" w15:restartNumberingAfterBreak="0">
+  <w:abstractNum w:abstractNumId="9" w15:restartNumberingAfterBreak="0">
     <w:nsid w:val="2DBD79E5"/>
     <w:multiLevelType w:val="hybridMultilevel"/>
     <w:tmpl w:val="1218A406"/>
@@ -2052,7 +1729,7 @@
       </w:rPr>
     </w:lvl>
   </w:abstractNum>
-  <w:abstractNum w:abstractNumId="9" w15:restartNumberingAfterBreak="0">
+  <w:abstractNum w:abstractNumId="10" w15:restartNumberingAfterBreak="0">
     <w:nsid w:val="32970702"/>
     <w:multiLevelType w:val="hybridMultilevel"/>
     <w:tmpl w:val="30127D40"/>
@@ -2165,7 +1842,7 @@
       </w:rPr>
     </w:lvl>
   </w:abstractNum>
-  <w:abstractNum w:abstractNumId="10" w15:restartNumberingAfterBreak="0">
+  <w:abstractNum w:abstractNumId="11" w15:restartNumberingAfterBreak="0">
     <w:nsid w:val="39664DEF"/>
     <w:multiLevelType w:val="hybridMultilevel"/>
     <w:tmpl w:val="02BC2D4C"/>
@@ -2278,7 +1955,96 @@
       </w:rPr>
     </w:lvl>
   </w:abstractNum>
-  <w:abstractNum w:abstractNumId="11" w15:restartNumberingAfterBreak="0">
+  <w:abstractNum w:abstractNumId="12" w15:restartNumberingAfterBreak="0">
+    <w:nsid w:val="40F247F0"/>
+    <w:multiLevelType w:val="hybridMultilevel"/>
+    <w:tmpl w:val="3DD2FEAE"/>
+    <w:lvl w:ilvl="0" w:tplc="0409000F">
+      <w:start w:val="1"/>
+      <w:numFmt w:val="decimal"/>
+      <w:lvlText w:val="%1."/>
+      <w:lvlJc w:val="left"/>
+      <w:pPr>
+        <w:ind w:left="720" w:hanging="360"/>
+      </w:pPr>
+      <w:rPr>
+        <w:rFonts w:hint="default"/>
+      </w:rPr>
+    </w:lvl>
+    <w:lvl w:ilvl="1" w:tplc="04090019" w:tentative="1">
+      <w:start w:val="1"/>
+      <w:numFmt w:val="lowerLetter"/>
+      <w:lvlText w:val="%2."/>
+      <w:lvlJc w:val="left"/>
+      <w:pPr>
+        <w:ind w:left="1440" w:hanging="360"/>
+      </w:pPr>
+    </w:lvl>
+    <w:lvl w:ilvl="2" w:tplc="0409001B" w:tentative="1">
+      <w:start w:val="1"/>
+      <w:numFmt w:val="lowerRoman"/>
+      <w:lvlText w:val="%3."/>
+      <w:lvlJc w:val="right"/>
+      <w:pPr>
+        <w:ind w:left="2160" w:hanging="180"/>
+      </w:pPr>
+    </w:lvl>
+    <w:lvl w:ilvl="3" w:tplc="0409000F" w:tentative="1">
+      <w:start w:val="1"/>
+      <w:numFmt w:val="decimal"/>
+      <w:lvlText w:val="%4."/>
+      <w:lvlJc w:val="left"/>
+      <w:pPr>
+        <w:ind w:left="2880" w:hanging="360"/>
+      </w:pPr>
+    </w:lvl>
+    <w:lvl w:ilvl="4" w:tplc="04090019" w:tentative="1">
+      <w:start w:val="1"/>
+      <w:numFmt w:val="lowerLetter"/>
+      <w:lvlText w:val="%5."/>
+      <w:lvlJc w:val="left"/>
+      <w:pPr>
+        <w:ind w:left="3600" w:hanging="360"/>
+      </w:pPr>
+    </w:lvl>
+    <w:lvl w:ilvl="5" w:tplc="0409001B" w:tentative="1">
+      <w:start w:val="1"/>
+      <w:numFmt w:val="lowerRoman"/>
+      <w:lvlText w:val="%6."/>
+      <w:lvlJc w:val="right"/>
+      <w:pPr>
+        <w:ind w:left="4320" w:hanging="180"/>
+      </w:pPr>
+    </w:lvl>
+    <w:lvl w:ilvl="6" w:tplc="0409000F" w:tentative="1">
+      <w:start w:val="1"/>
+      <w:numFmt w:val="decimal"/>
+      <w:lvlText w:val="%7."/>
+      <w:lvlJc w:val="left"/>
+      <w:pPr>
+        <w:ind w:left="5040" w:hanging="360"/>
+      </w:pPr>
+    </w:lvl>
+    <w:lvl w:ilvl="7" w:tplc="04090019" w:tentative="1">
+      <w:start w:val="1"/>
+      <w:numFmt w:val="lowerLetter"/>
+      <w:lvlText w:val="%8."/>
+      <w:lvlJc w:val="left"/>
+      <w:pPr>
+        <w:ind w:left="5760" w:hanging="360"/>
+      </w:pPr>
+    </w:lvl>
+    <w:lvl w:ilvl="8" w:tplc="0409001B" w:tentative="1">
+      <w:start w:val="1"/>
+      <w:numFmt w:val="lowerRoman"/>
+      <w:lvlText w:val="%9."/>
+      <w:lvlJc w:val="right"/>
+      <w:pPr>
+        <w:ind w:left="6480" w:hanging="180"/>
+      </w:pPr>
+    </w:lvl>
+  </w:abstractNum>
+  <w:abstractNum w:abstractNumId="13" w15:restartNumberingAfterBreak="0">
     <w:nsid w:val="47B52046"/>
     <w:multiLevelType w:val="hybridMultilevel"/>
     <w:tmpl w:val="CFBCFFC4"/>
@@ -2391,7 +2157,96 @@
       </w:rPr>
     </w:lvl>
   </w:abstractNum>
-  <w:abstractNum w:abstractNumId="12" w15:restartNumberingAfterBreak="0">
+  <w:abstractNum w:abstractNumId="14" w15:restartNumberingAfterBreak="0">
+    <w:nsid w:val="4AE14D58"/>
+    <w:multiLevelType w:val="hybridMultilevel"/>
+    <w:tmpl w:val="6B4EFD6E"/>
+    <w:lvl w:ilvl="0" w:tplc="0409000F">
+      <w:start w:val="1"/>
+      <w:numFmt w:val="decimal"/>
+      <w:lvlText w:val="%1."/>
+      <w:lvlJc w:val="left"/>
+      <w:pPr>
+        <w:ind w:left="720" w:hanging="360"/>
+      </w:pPr>
+      <w:rPr>
+        <w:rFonts w:hint="default"/>
+      </w:rPr>
+    </w:lvl>
+    <w:lvl w:ilvl="1" w:tplc="04090019" w:tentative="1">
+      <w:start w:val="1"/>
+      <w:numFmt w:val="lowerLetter"/>
+      <w:lvlText w:val="%2."/>
+      <w:lvlJc w:val="left"/>
+      <w:pPr>
+        <w:ind w:left="1440" w:hanging="360"/>
+      </w:pPr>
+    </w:lvl>
+    <w:lvl w:ilvl="2" w:tplc="0409001B" w:tentative="1">
+      <w:start w:val="1"/>
+      <w:numFmt w:val="lowerRoman"/>
+      <w:lvlText w:val="%3."/>
+      <w:lvlJc w:val="right"/>
+      <w:pPr>
+        <w:ind w:left="2160" w:hanging="180"/>
+      </w:pPr>
+    </w:lvl>
+    <w:lvl w:ilvl="3" w:tplc="0409000F" w:tentative="1">
+      <w:start w:val="1"/>
+      <w:numFmt w:val="decimal"/>
+      <w:lvlText w:val="%4."/>
+      <w:lvlJc w:val="left"/>
+      <w:pPr>
+        <w:ind w:left="2880" w:hanging="360"/>
+      </w:pPr>
+    </w:lvl>
+    <w:lvl w:ilvl="4" w:tplc="04090019" w:tentative="1">
+      <w:start w:val="1"/>
+      <w:numFmt w:val="lowerLetter"/>
+      <w:lvlText w:val="%5."/>
+      <w:lvlJc w:val="left"/>
+      <w:pPr>
+        <w:ind w:left="3600" w:hanging="360"/>
+      </w:pPr>
+    </w:lvl>
+    <w:lvl w:ilvl="5" w:tplc="0409001B" w:tentative="1">
+      <w:start w:val="1"/>
+      <w:numFmt w:val="lowerRoman"/>
+      <w:lvlText w:val="%6."/>
+      <w:lvlJc w:val="right"/>
+      <w:pPr>
+        <w:ind w:left="4320" w:hanging="180"/>
+      </w:pPr>
+    </w:lvl>
+    <w:lvl w:ilvl="6" w:tplc="0409000F" w:tentative="1">
+      <w:start w:val="1"/>
+      <w:numFmt w:val="decimal"/>
+      <w:lvlText w:val="%7."/>
+      <w:lvlJc w:val="left"/>
+      <w:pPr>
+        <w:ind w:left="5040" w:hanging="360"/>
+      </w:pPr>
+    </w:lvl>
+    <w:lvl w:ilvl="7" w:tplc="04090019" w:tentative="1">
+      <w:start w:val="1"/>
+      <w:numFmt w:val="lowerLetter"/>
+      <w:lvlText w:val="%8."/>
+      <w:lvlJc w:val="left"/>
+      <w:pPr>
+        <w:ind w:left="5760" w:hanging="360"/>
+      </w:pPr>
+    </w:lvl>
+    <w:lvl w:ilvl="8" w:tplc="0409001B" w:tentative="1">
+      <w:start w:val="1"/>
+      <w:numFmt w:val="lowerRoman"/>
+      <w:lvlText w:val="%9."/>
+      <w:lvlJc w:val="right"/>
+      <w:pPr>
+        <w:ind w:left="6480" w:hanging="180"/>
+      </w:pPr>
+    </w:lvl>
+  </w:abstractNum>
+  <w:abstractNum w:abstractNumId="15" w15:restartNumberingAfterBreak="0">
     <w:nsid w:val="4BB77947"/>
     <w:multiLevelType w:val="hybridMultilevel"/>
     <w:tmpl w:val="D6B8DA2C"/>
@@ -2504,7 +2359,7 @@
       </w:rPr>
     </w:lvl>
   </w:abstractNum>
-  <w:abstractNum w:abstractNumId="13" w15:restartNumberingAfterBreak="0">
+  <w:abstractNum w:abstractNumId="16" w15:restartNumberingAfterBreak="0">
     <w:nsid w:val="52170537"/>
     <w:multiLevelType w:val="hybridMultilevel"/>
     <w:tmpl w:val="845E98C8"/>
@@ -2617,7 +2472,96 @@
       </w:rPr>
     </w:lvl>
   </w:abstractNum>
-  <w:abstractNum w:abstractNumId="14" w15:restartNumberingAfterBreak="0">
+  <w:abstractNum w:abstractNumId="17" w15:restartNumberingAfterBreak="0">
+    <w:nsid w:val="61B11B4F"/>
+    <w:multiLevelType w:val="hybridMultilevel"/>
+    <w:tmpl w:val="B0C0543C"/>
+    <w:lvl w:ilvl="0" w:tplc="8F844310">
+      <w:start w:val="1"/>
+      <w:numFmt w:val="lowerLetter"/>
+      <w:lvlText w:val="%1."/>
+      <w:lvlJc w:val="left"/>
+      <w:pPr>
+        <w:ind w:left="1080" w:hanging="360"/>
+      </w:pPr>
+      <w:rPr>
+        <w:rFonts w:hint="default"/>
+      </w:rPr>
+    </w:lvl>
+    <w:lvl w:ilvl="1" w:tplc="04090019" w:tentative="1">
+      <w:start w:val="1"/>
+      <w:numFmt w:val="lowerLetter"/>
+      <w:lvlText w:val="%2."/>
+      <w:lvlJc w:val="left"/>
+      <w:pPr>
+        <w:ind w:left="1800" w:hanging="360"/>
+      </w:pPr>
+    </w:lvl>
+    <w:lvl w:ilvl="2" w:tplc="0409001B" w:tentative="1">
+      <w:start w:val="1"/>
+      <w:numFmt w:val="lowerRoman"/>
+      <w:lvlText w:val="%3."/>
+      <w:lvlJc w:val="right"/>
+      <w:pPr>
+        <w:ind w:left="2520" w:hanging="180"/>
+      </w:pPr>
+    </w:lvl>
+    <w:lvl w:ilvl="3" w:tplc="0409000F" w:tentative="1">
+      <w:start w:val="1"/>
+      <w:numFmt w:val="decimal"/>
+      <w:lvlText w:val="%4."/>
+      <w:lvlJc w:val="left"/>
+      <w:pPr>
+        <w:ind w:left="3240" w:hanging="360"/>
+      </w:pPr>
+    </w:lvl>
+    <w:lvl w:ilvl="4" w:tplc="04090019" w:tentative="1">
+      <w:start w:val="1"/>
+      <w:numFmt w:val="lowerLetter"/>
+      <w:lvlText w:val="%5."/>
+      <w:lvlJc w:val="left"/>
+      <w:pPr>
+        <w:ind w:left="3960" w:hanging="360"/>
+      </w:pPr>
+    </w:lvl>
+    <w:lvl w:ilvl="5" w:tplc="0409001B" w:tentative="1">
+      <w:start w:val="1"/>
+      <w:numFmt w:val="lowerRoman"/>
+      <w:lvlText w:val="%6."/>
+      <w:lvlJc w:val="right"/>
+      <w:pPr>
+        <w:ind w:left="4680" w:hanging="180"/>
+      </w:pPr>
+    </w:lvl>
+    <w:lvl w:ilvl="6" w:tplc="0409000F" w:tentative="1">
+      <w:start w:val="1"/>
+      <w:numFmt w:val="decimal"/>
+      <w:lvlText w:val="%7."/>
+      <w:lvlJc w:val="left"/>
+      <w:pPr>
+        <w:ind w:left="5400" w:hanging="360"/>
+      </w:pPr>
+    </w:lvl>
+    <w:lvl w:ilvl="7" w:tplc="04090019" w:tentative="1">
+      <w:start w:val="1"/>
+      <w:numFmt w:val="lowerLetter"/>
+      <w:lvlText w:val="%8."/>
+      <w:lvlJc w:val="left"/>
+      <w:pPr>
+        <w:ind w:left="6120" w:hanging="360"/>
+      </w:pPr>
+    </w:lvl>
+    <w:lvl w:ilvl="8" w:tplc="0409001B" w:tentative="1">
+      <w:start w:val="1"/>
+      <w:numFmt w:val="lowerRoman"/>
+      <w:lvlText w:val="%9."/>
+      <w:lvlJc w:val="right"/>
+      <w:pPr>
+        <w:ind w:left="6840" w:hanging="180"/>
+      </w:pPr>
+    </w:lvl>
+  </w:abstractNum>
+  <w:abstractNum w:abstractNumId="18" w15:restartNumberingAfterBreak="0">
     <w:nsid w:val="6885118B"/>
     <w:multiLevelType w:val="hybridMultilevel"/>
     <w:tmpl w:val="4282E9FE"/>
@@ -2706,7 +2650,7 @@
       </w:pPr>
     </w:lvl>
   </w:abstractNum>
-  <w:abstractNum w:abstractNumId="15" w15:restartNumberingAfterBreak="0">
+  <w:abstractNum w:abstractNumId="19" w15:restartNumberingAfterBreak="0">
     <w:nsid w:val="6B317398"/>
     <w:multiLevelType w:val="hybridMultilevel"/>
     <w:tmpl w:val="0972B68C"/>
@@ -2795,7 +2739,7 @@
       </w:pPr>
     </w:lvl>
   </w:abstractNum>
-  <w:abstractNum w:abstractNumId="16" w15:restartNumberingAfterBreak="0">
+  <w:abstractNum w:abstractNumId="20" w15:restartNumberingAfterBreak="0">
     <w:nsid w:val="71AC359E"/>
     <w:multiLevelType w:val="hybridMultilevel"/>
     <w:tmpl w:val="7F7EACAC"/>
@@ -2908,7 +2852,7 @@
       </w:rPr>
     </w:lvl>
   </w:abstractNum>
-  <w:abstractNum w:abstractNumId="17" w15:restartNumberingAfterBreak="0">
+  <w:abstractNum w:abstractNumId="21" w15:restartNumberingAfterBreak="0">
     <w:nsid w:val="74B10BB6"/>
     <w:multiLevelType w:val="hybridMultilevel"/>
     <w:tmpl w:val="CB2E25E0"/>
@@ -3022,58 +2966,70 @@
     </w:lvl>
   </w:abstractNum>
   <w:num w:numId="1">
+    <w:abstractNumId w:val="5"/>
+  </w:num>
+  <w:num w:numId="2">
+    <w:abstractNumId w:val="18"/>
+  </w:num>
+  <w:num w:numId="3">
+    <w:abstractNumId w:val="6"/>
+  </w:num>
+  <w:num w:numId="4">
     <w:abstractNumId w:val="4"/>
   </w:num>
-  <w:num w:numId="2">
-    <w:abstractNumId w:val="14"/>
-  </w:num>
-  <w:num w:numId="3">
-    <w:abstractNumId w:val="5"/>
-  </w:num>
-  <w:num w:numId="4">
+  <w:num w:numId="5">
     <w:abstractNumId w:val="3"/>
   </w:num>
-  <w:num w:numId="5">
-    <w:abstractNumId w:val="2"/>
-  </w:num>
   <w:num w:numId="6">
-    <w:abstractNumId w:val="12"/>
+    <w:abstractNumId w:val="15"/>
   </w:num>
   <w:num w:numId="7">
+    <w:abstractNumId w:val="8"/>
+  </w:num>
+  <w:num w:numId="8">
+    <w:abstractNumId w:val="19"/>
+  </w:num>
+  <w:num w:numId="9">
     <w:abstractNumId w:val="7"/>
   </w:num>
-  <w:num w:numId="8">
-    <w:abstractNumId w:val="15"/>
-  </w:num>
-  <w:num w:numId="9">
-    <w:abstractNumId w:val="6"/>
-  </w:num>
   <w:num w:numId="10">
-    <w:abstractNumId w:val="10"/>
+    <w:abstractNumId w:val="11"/>
   </w:num>
   <w:num w:numId="11">
     <w:abstractNumId w:val="0"/>
   </w:num>
   <w:num w:numId="12">
+    <w:abstractNumId w:val="20"/>
+  </w:num>
+  <w:num w:numId="13">
+    <w:abstractNumId w:val="2"/>
+  </w:num>
+  <w:num w:numId="14">
+    <w:abstractNumId w:val="10"/>
+  </w:num>
+  <w:num w:numId="15">
+    <w:abstractNumId w:val="21"/>
+  </w:num>
+  <w:num w:numId="16">
+    <w:abstractNumId w:val="13"/>
+  </w:num>
+  <w:num w:numId="17">
     <w:abstractNumId w:val="16"/>
   </w:num>
-  <w:num w:numId="13">
-    <w:abstractNumId w:val="1"/>
-  </w:num>
-  <w:num w:numId="14">
+  <w:num w:numId="18">
     <w:abstractNumId w:val="9"/>
   </w:num>
-  <w:num w:numId="15">
+  <w:num w:numId="19">
+    <w:abstractNumId w:val="14"/>
+  </w:num>
+  <w:num w:numId="20">
     <w:abstractNumId w:val="17"/>
   </w:num>
-  <w:num w:numId="16">
-    <w:abstractNumId w:val="11"/>
+  <w:num w:numId="21">
+    <w:abstractNumId w:val="12"/>
   </w:num>
-  <w:num w:numId="17">
-    <w:abstractNumId w:val="13"/>
-  </w:num>
-  <w:num w:numId="18">
-    <w:abstractNumId w:val="8"/>
+  <w:num w:numId="22">
+    <w:abstractNumId w:val="1"/>
   </w:num>
 </w:numbering>
 </file>

--- a/modules/unit 3: documentary/Disclosure LP.docx
+++ b/modules/unit 3: documentary/Disclosure LP.docx
@@ -163,12 +163,6 @@
       </w:r>
     </w:p>
     <w:p/>
-    <w:p/>
-    <w:p>
-      <w:pPr>
-        <w:pStyle w:val="ListParagraph"/>
-      </w:pPr>
-    </w:p>
     <w:p>
       <w:pPr>
         <w:rPr>
@@ -285,16 +279,14 @@
         </w:numPr>
       </w:pPr>
       <w:r>
-        <w:t xml:space="preserve">(3 min) Start teacher-led scene analysis with screening clip. </w:t>
-      </w:r>
-      <w:r>
-        <w:t>(Closing scene - 1:34:48-1:37:30)</w:t>
-      </w:r>
-    </w:p>
-    <w:p>
-      <w:pPr>
-        <w:pStyle w:val="ListParagraph"/>
-      </w:pPr>
+        <w:t>(</w:t>
+      </w:r>
+      <w:r>
+        <w:t>6</w:t>
+      </w:r>
+      <w:r>
+        <w:t xml:space="preserve"> min) Start teacher-led scene analysis with screening clip. </w:t>
+      </w:r>
     </w:p>
     <w:p>
       <w:pPr>
@@ -318,6 +310,59 @@
         <w:pStyle w:val="ListParagraph"/>
         <w:numPr>
           <w:ilvl w:val="0"/>
+          <w:numId w:val="24"/>
+        </w:numPr>
+      </w:pPr>
+      <w:r>
+        <w:t>What argument is made in the first scene we saw? What evidence is used to support that argument?</w:t>
+      </w:r>
+    </w:p>
+    <w:p>
+      <w:pPr>
+        <w:pStyle w:val="ListParagraph"/>
+        <w:numPr>
+          <w:ilvl w:val="0"/>
+          <w:numId w:val="24"/>
+        </w:numPr>
+      </w:pPr>
+      <w:r>
+        <w:t>How does Feder use formal elements to support that argument?</w:t>
+      </w:r>
+    </w:p>
+    <w:p>
+      <w:pPr>
+        <w:pStyle w:val="ListParagraph"/>
+        <w:numPr>
+          <w:ilvl w:val="0"/>
+          <w:numId w:val="24"/>
+        </w:numPr>
+      </w:pPr>
+      <w:r>
+        <w:t>What argument is made in the second scene we saw? What evidence is used to support that argument?</w:t>
+      </w:r>
+    </w:p>
+    <w:p>
+      <w:pPr>
+        <w:pStyle w:val="ListParagraph"/>
+        <w:numPr>
+          <w:ilvl w:val="0"/>
+          <w:numId w:val="24"/>
+        </w:numPr>
+      </w:pPr>
+      <w:r>
+        <w:t>How does Feder use formal elements to support that argument?</w:t>
+      </w:r>
+    </w:p>
+    <w:p>
+      <w:pPr>
+        <w:pStyle w:val="ListParagraph"/>
+      </w:pPr>
+    </w:p>
+    <w:p>
+      <w:pPr>
+        <w:pStyle w:val="ListParagraph"/>
+        <w:numPr>
+          <w:ilvl w:val="0"/>
           <w:numId w:val="1"/>
         </w:numPr>
       </w:pPr>
@@ -459,6 +504,7 @@
         </w:numPr>
       </w:pPr>
       <w:r>
+        <w:lastRenderedPageBreak/>
         <w:t xml:space="preserve">What’s one argument made in </w:t>
       </w:r>
       <w:r>
@@ -511,9 +557,36 @@
         </w:numPr>
       </w:pPr>
       <w:r>
-        <w:lastRenderedPageBreak/>
         <w:t>Discussion prep.</w:t>
       </w:r>
+    </w:p>
+    <w:p>
+      <w:pPr>
+        <w:pStyle w:val="ListParagraph"/>
+        <w:numPr>
+          <w:ilvl w:val="0"/>
+          <w:numId w:val="25"/>
+        </w:numPr>
+      </w:pPr>
+      <w:r>
+        <w:t xml:space="preserve">What are the most important points that </w:t>
+      </w:r>
+      <w:proofErr w:type="spellStart"/>
+      <w:r>
+        <w:t>Aufderheide</w:t>
+      </w:r>
+      <w:proofErr w:type="spellEnd"/>
+      <w:r>
+        <w:t xml:space="preserve"> makes in “Defining the Documentary?” What evidence is used to support that?</w:t>
+      </w:r>
+    </w:p>
+    <w:p>
+      <w:pPr>
+        <w:pStyle w:val="ListParagraph"/>
+        <w:ind w:left="1080"/>
+      </w:pPr>
+      <w:bookmarkStart w:id="0" w:name="_GoBack"/>
+      <w:bookmarkEnd w:id="0"/>
     </w:p>
     <w:p>
       <w:pPr>
@@ -689,12 +762,7 @@
         </w:numPr>
       </w:pPr>
       <w:r>
-        <w:t>(20 min) Who</w:t>
-      </w:r>
-      <w:bookmarkStart w:id="0" w:name="_GoBack"/>
-      <w:bookmarkEnd w:id="0"/>
-      <w:r>
-        <w:t>le class discussion.</w:t>
+        <w:t>(20 min) Whole class discussion.</w:t>
       </w:r>
     </w:p>
     <w:p>
@@ -1148,6 +1216,95 @@
     </w:lvl>
   </w:abstractNum>
   <w:abstractNum w:abstractNumId="4" w15:restartNumberingAfterBreak="0">
+    <w:nsid w:val="0CB35AA7"/>
+    <w:multiLevelType w:val="hybridMultilevel"/>
+    <w:tmpl w:val="E402E240"/>
+    <w:lvl w:ilvl="0" w:tplc="8F844310">
+      <w:start w:val="1"/>
+      <w:numFmt w:val="lowerLetter"/>
+      <w:lvlText w:val="%1."/>
+      <w:lvlJc w:val="left"/>
+      <w:pPr>
+        <w:ind w:left="1080" w:hanging="360"/>
+      </w:pPr>
+      <w:rPr>
+        <w:rFonts w:hint="default"/>
+      </w:rPr>
+    </w:lvl>
+    <w:lvl w:ilvl="1" w:tplc="04090019" w:tentative="1">
+      <w:start w:val="1"/>
+      <w:numFmt w:val="lowerLetter"/>
+      <w:lvlText w:val="%2."/>
+      <w:lvlJc w:val="left"/>
+      <w:pPr>
+        <w:ind w:left="1800" w:hanging="360"/>
+      </w:pPr>
+    </w:lvl>
+    <w:lvl w:ilvl="2" w:tplc="0409001B" w:tentative="1">
+      <w:start w:val="1"/>
+      <w:numFmt w:val="lowerRoman"/>
+      <w:lvlText w:val="%3."/>
+      <w:lvlJc w:val="right"/>
+      <w:pPr>
+        <w:ind w:left="2520" w:hanging="180"/>
+      </w:pPr>
+    </w:lvl>
+    <w:lvl w:ilvl="3" w:tplc="0409000F" w:tentative="1">
+      <w:start w:val="1"/>
+      <w:numFmt w:val="decimal"/>
+      <w:lvlText w:val="%4."/>
+      <w:lvlJc w:val="left"/>
+      <w:pPr>
+        <w:ind w:left="3240" w:hanging="360"/>
+      </w:pPr>
+    </w:lvl>
+    <w:lvl w:ilvl="4" w:tplc="04090019" w:tentative="1">
+      <w:start w:val="1"/>
+      <w:numFmt w:val="lowerLetter"/>
+      <w:lvlText w:val="%5."/>
+      <w:lvlJc w:val="left"/>
+      <w:pPr>
+        <w:ind w:left="3960" w:hanging="360"/>
+      </w:pPr>
+    </w:lvl>
+    <w:lvl w:ilvl="5" w:tplc="0409001B" w:tentative="1">
+      <w:start w:val="1"/>
+      <w:numFmt w:val="lowerRoman"/>
+      <w:lvlText w:val="%6."/>
+      <w:lvlJc w:val="right"/>
+      <w:pPr>
+        <w:ind w:left="4680" w:hanging="180"/>
+      </w:pPr>
+    </w:lvl>
+    <w:lvl w:ilvl="6" w:tplc="0409000F" w:tentative="1">
+      <w:start w:val="1"/>
+      <w:numFmt w:val="decimal"/>
+      <w:lvlText w:val="%7."/>
+      <w:lvlJc w:val="left"/>
+      <w:pPr>
+        <w:ind w:left="5400" w:hanging="360"/>
+      </w:pPr>
+    </w:lvl>
+    <w:lvl w:ilvl="7" w:tplc="04090019" w:tentative="1">
+      <w:start w:val="1"/>
+      <w:numFmt w:val="lowerLetter"/>
+      <w:lvlText w:val="%8."/>
+      <w:lvlJc w:val="left"/>
+      <w:pPr>
+        <w:ind w:left="6120" w:hanging="360"/>
+      </w:pPr>
+    </w:lvl>
+    <w:lvl w:ilvl="8" w:tplc="0409001B" w:tentative="1">
+      <w:start w:val="1"/>
+      <w:numFmt w:val="lowerRoman"/>
+      <w:lvlText w:val="%9."/>
+      <w:lvlJc w:val="right"/>
+      <w:pPr>
+        <w:ind w:left="6840" w:hanging="180"/>
+      </w:pPr>
+    </w:lvl>
+  </w:abstractNum>
+  <w:abstractNum w:abstractNumId="5" w15:restartNumberingAfterBreak="0">
     <w:nsid w:val="0CC52562"/>
     <w:multiLevelType w:val="hybridMultilevel"/>
     <w:tmpl w:val="D0782348"/>
@@ -1236,7 +1393,7 @@
       </w:pPr>
     </w:lvl>
   </w:abstractNum>
-  <w:abstractNum w:abstractNumId="5" w15:restartNumberingAfterBreak="0">
+  <w:abstractNum w:abstractNumId="6" w15:restartNumberingAfterBreak="0">
     <w:nsid w:val="17944CE0"/>
     <w:multiLevelType w:val="hybridMultilevel"/>
     <w:tmpl w:val="1248CE86"/>
@@ -1325,7 +1482,7 @@
       </w:pPr>
     </w:lvl>
   </w:abstractNum>
-  <w:abstractNum w:abstractNumId="6" w15:restartNumberingAfterBreak="0">
+  <w:abstractNum w:abstractNumId="7" w15:restartNumberingAfterBreak="0">
     <w:nsid w:val="1E001B90"/>
     <w:multiLevelType w:val="hybridMultilevel"/>
     <w:tmpl w:val="383E2366"/>
@@ -1438,7 +1595,7 @@
       </w:rPr>
     </w:lvl>
   </w:abstractNum>
-  <w:abstractNum w:abstractNumId="7" w15:restartNumberingAfterBreak="0">
+  <w:abstractNum w:abstractNumId="8" w15:restartNumberingAfterBreak="0">
     <w:nsid w:val="2B0B79D2"/>
     <w:multiLevelType w:val="hybridMultilevel"/>
     <w:tmpl w:val="0972B68C"/>
@@ -1527,7 +1684,7 @@
       </w:pPr>
     </w:lvl>
   </w:abstractNum>
-  <w:abstractNum w:abstractNumId="8" w15:restartNumberingAfterBreak="0">
+  <w:abstractNum w:abstractNumId="9" w15:restartNumberingAfterBreak="0">
     <w:nsid w:val="2BA517FA"/>
     <w:multiLevelType w:val="hybridMultilevel"/>
     <w:tmpl w:val="C32E36A4"/>
@@ -1616,7 +1773,7 @@
       </w:pPr>
     </w:lvl>
   </w:abstractNum>
-  <w:abstractNum w:abstractNumId="9" w15:restartNumberingAfterBreak="0">
+  <w:abstractNum w:abstractNumId="10" w15:restartNumberingAfterBreak="0">
     <w:nsid w:val="2DBD79E5"/>
     <w:multiLevelType w:val="hybridMultilevel"/>
     <w:tmpl w:val="1218A406"/>
@@ -1729,7 +1886,7 @@
       </w:rPr>
     </w:lvl>
   </w:abstractNum>
-  <w:abstractNum w:abstractNumId="10" w15:restartNumberingAfterBreak="0">
+  <w:abstractNum w:abstractNumId="11" w15:restartNumberingAfterBreak="0">
     <w:nsid w:val="32970702"/>
     <w:multiLevelType w:val="hybridMultilevel"/>
     <w:tmpl w:val="30127D40"/>
@@ -1842,7 +1999,7 @@
       </w:rPr>
     </w:lvl>
   </w:abstractNum>
-  <w:abstractNum w:abstractNumId="11" w15:restartNumberingAfterBreak="0">
+  <w:abstractNum w:abstractNumId="12" w15:restartNumberingAfterBreak="0">
     <w:nsid w:val="39664DEF"/>
     <w:multiLevelType w:val="hybridMultilevel"/>
     <w:tmpl w:val="02BC2D4C"/>
@@ -1955,7 +2112,7 @@
       </w:rPr>
     </w:lvl>
   </w:abstractNum>
-  <w:abstractNum w:abstractNumId="12" w15:restartNumberingAfterBreak="0">
+  <w:abstractNum w:abstractNumId="13" w15:restartNumberingAfterBreak="0">
     <w:nsid w:val="40F247F0"/>
     <w:multiLevelType w:val="hybridMultilevel"/>
     <w:tmpl w:val="3DD2FEAE"/>
@@ -2044,7 +2201,7 @@
       </w:pPr>
     </w:lvl>
   </w:abstractNum>
-  <w:abstractNum w:abstractNumId="13" w15:restartNumberingAfterBreak="0">
+  <w:abstractNum w:abstractNumId="14" w15:restartNumberingAfterBreak="0">
     <w:nsid w:val="47B52046"/>
     <w:multiLevelType w:val="hybridMultilevel"/>
     <w:tmpl w:val="CFBCFFC4"/>
@@ -2157,7 +2314,96 @@
       </w:rPr>
     </w:lvl>
   </w:abstractNum>
-  <w:abstractNum w:abstractNumId="14" w15:restartNumberingAfterBreak="0">
+  <w:abstractNum w:abstractNumId="15" w15:restartNumberingAfterBreak="0">
+    <w:nsid w:val="49661C6A"/>
+    <w:multiLevelType w:val="hybridMultilevel"/>
+    <w:tmpl w:val="926827F6"/>
+    <w:lvl w:ilvl="0" w:tplc="04090019">
+      <w:start w:val="1"/>
+      <w:numFmt w:val="lowerLetter"/>
+      <w:lvlText w:val="%1."/>
+      <w:lvlJc w:val="left"/>
+      <w:pPr>
+        <w:ind w:left="720" w:hanging="360"/>
+      </w:pPr>
+      <w:rPr>
+        <w:rFonts w:hint="default"/>
+      </w:rPr>
+    </w:lvl>
+    <w:lvl w:ilvl="1" w:tplc="04090019" w:tentative="1">
+      <w:start w:val="1"/>
+      <w:numFmt w:val="lowerLetter"/>
+      <w:lvlText w:val="%2."/>
+      <w:lvlJc w:val="left"/>
+      <w:pPr>
+        <w:ind w:left="1440" w:hanging="360"/>
+      </w:pPr>
+    </w:lvl>
+    <w:lvl w:ilvl="2" w:tplc="0409001B" w:tentative="1">
+      <w:start w:val="1"/>
+      <w:numFmt w:val="lowerRoman"/>
+      <w:lvlText w:val="%3."/>
+      <w:lvlJc w:val="right"/>
+      <w:pPr>
+        <w:ind w:left="2160" w:hanging="180"/>
+      </w:pPr>
+    </w:lvl>
+    <w:lvl w:ilvl="3" w:tplc="0409000F" w:tentative="1">
+      <w:start w:val="1"/>
+      <w:numFmt w:val="decimal"/>
+      <w:lvlText w:val="%4."/>
+      <w:lvlJc w:val="left"/>
+      <w:pPr>
+        <w:ind w:left="2880" w:hanging="360"/>
+      </w:pPr>
+    </w:lvl>
+    <w:lvl w:ilvl="4" w:tplc="04090019" w:tentative="1">
+      <w:start w:val="1"/>
+      <w:numFmt w:val="lowerLetter"/>
+      <w:lvlText w:val="%5."/>
+      <w:lvlJc w:val="left"/>
+      <w:pPr>
+        <w:ind w:left="3600" w:hanging="360"/>
+      </w:pPr>
+    </w:lvl>
+    <w:lvl w:ilvl="5" w:tplc="0409001B" w:tentative="1">
+      <w:start w:val="1"/>
+      <w:numFmt w:val="lowerRoman"/>
+      <w:lvlText w:val="%6."/>
+      <w:lvlJc w:val="right"/>
+      <w:pPr>
+        <w:ind w:left="4320" w:hanging="180"/>
+      </w:pPr>
+    </w:lvl>
+    <w:lvl w:ilvl="6" w:tplc="0409000F" w:tentative="1">
+      <w:start w:val="1"/>
+      <w:numFmt w:val="decimal"/>
+      <w:lvlText w:val="%7."/>
+      <w:lvlJc w:val="left"/>
+      <w:pPr>
+        <w:ind w:left="5040" w:hanging="360"/>
+      </w:pPr>
+    </w:lvl>
+    <w:lvl w:ilvl="7" w:tplc="04090019" w:tentative="1">
+      <w:start w:val="1"/>
+      <w:numFmt w:val="lowerLetter"/>
+      <w:lvlText w:val="%8."/>
+      <w:lvlJc w:val="left"/>
+      <w:pPr>
+        <w:ind w:left="5760" w:hanging="360"/>
+      </w:pPr>
+    </w:lvl>
+    <w:lvl w:ilvl="8" w:tplc="0409001B" w:tentative="1">
+      <w:start w:val="1"/>
+      <w:numFmt w:val="lowerRoman"/>
+      <w:lvlText w:val="%9."/>
+      <w:lvlJc w:val="right"/>
+      <w:pPr>
+        <w:ind w:left="6480" w:hanging="180"/>
+      </w:pPr>
+    </w:lvl>
+  </w:abstractNum>
+  <w:abstractNum w:abstractNumId="16" w15:restartNumberingAfterBreak="0">
     <w:nsid w:val="4AE14D58"/>
     <w:multiLevelType w:val="hybridMultilevel"/>
     <w:tmpl w:val="6B4EFD6E"/>
@@ -2246,7 +2492,7 @@
       </w:pPr>
     </w:lvl>
   </w:abstractNum>
-  <w:abstractNum w:abstractNumId="15" w15:restartNumberingAfterBreak="0">
+  <w:abstractNum w:abstractNumId="17" w15:restartNumberingAfterBreak="0">
     <w:nsid w:val="4BB77947"/>
     <w:multiLevelType w:val="hybridMultilevel"/>
     <w:tmpl w:val="D6B8DA2C"/>
@@ -2359,7 +2605,7 @@
       </w:rPr>
     </w:lvl>
   </w:abstractNum>
-  <w:abstractNum w:abstractNumId="16" w15:restartNumberingAfterBreak="0">
+  <w:abstractNum w:abstractNumId="18" w15:restartNumberingAfterBreak="0">
     <w:nsid w:val="52170537"/>
     <w:multiLevelType w:val="hybridMultilevel"/>
     <w:tmpl w:val="845E98C8"/>
@@ -2472,7 +2718,7 @@
       </w:rPr>
     </w:lvl>
   </w:abstractNum>
-  <w:abstractNum w:abstractNumId="17" w15:restartNumberingAfterBreak="0">
+  <w:abstractNum w:abstractNumId="19" w15:restartNumberingAfterBreak="0">
     <w:nsid w:val="61B11B4F"/>
     <w:multiLevelType w:val="hybridMultilevel"/>
     <w:tmpl w:val="B0C0543C"/>
@@ -2561,7 +2807,96 @@
       </w:pPr>
     </w:lvl>
   </w:abstractNum>
-  <w:abstractNum w:abstractNumId="18" w15:restartNumberingAfterBreak="0">
+  <w:abstractNum w:abstractNumId="20" w15:restartNumberingAfterBreak="0">
+    <w:nsid w:val="64000F6A"/>
+    <w:multiLevelType w:val="hybridMultilevel"/>
+    <w:tmpl w:val="D90C3950"/>
+    <w:lvl w:ilvl="0" w:tplc="8F844310">
+      <w:start w:val="1"/>
+      <w:numFmt w:val="lowerLetter"/>
+      <w:lvlText w:val="%1."/>
+      <w:lvlJc w:val="left"/>
+      <w:pPr>
+        <w:ind w:left="1080" w:hanging="360"/>
+      </w:pPr>
+      <w:rPr>
+        <w:rFonts w:hint="default"/>
+      </w:rPr>
+    </w:lvl>
+    <w:lvl w:ilvl="1" w:tplc="04090019" w:tentative="1">
+      <w:start w:val="1"/>
+      <w:numFmt w:val="lowerLetter"/>
+      <w:lvlText w:val="%2."/>
+      <w:lvlJc w:val="left"/>
+      <w:pPr>
+        <w:ind w:left="1800" w:hanging="360"/>
+      </w:pPr>
+    </w:lvl>
+    <w:lvl w:ilvl="2" w:tplc="0409001B" w:tentative="1">
+      <w:start w:val="1"/>
+      <w:numFmt w:val="lowerRoman"/>
+      <w:lvlText w:val="%3."/>
+      <w:lvlJc w:val="right"/>
+      <w:pPr>
+        <w:ind w:left="2520" w:hanging="180"/>
+      </w:pPr>
+    </w:lvl>
+    <w:lvl w:ilvl="3" w:tplc="0409000F" w:tentative="1">
+      <w:start w:val="1"/>
+      <w:numFmt w:val="decimal"/>
+      <w:lvlText w:val="%4."/>
+      <w:lvlJc w:val="left"/>
+      <w:pPr>
+        <w:ind w:left="3240" w:hanging="360"/>
+      </w:pPr>
+    </w:lvl>
+    <w:lvl w:ilvl="4" w:tplc="04090019" w:tentative="1">
+      <w:start w:val="1"/>
+      <w:numFmt w:val="lowerLetter"/>
+      <w:lvlText w:val="%5."/>
+      <w:lvlJc w:val="left"/>
+      <w:pPr>
+        <w:ind w:left="3960" w:hanging="360"/>
+      </w:pPr>
+    </w:lvl>
+    <w:lvl w:ilvl="5" w:tplc="0409001B" w:tentative="1">
+      <w:start w:val="1"/>
+      <w:numFmt w:val="lowerRoman"/>
+      <w:lvlText w:val="%6."/>
+      <w:lvlJc w:val="right"/>
+      <w:pPr>
+        <w:ind w:left="4680" w:hanging="180"/>
+      </w:pPr>
+    </w:lvl>
+    <w:lvl w:ilvl="6" w:tplc="0409000F" w:tentative="1">
+      <w:start w:val="1"/>
+      <w:numFmt w:val="decimal"/>
+      <w:lvlText w:val="%7."/>
+      <w:lvlJc w:val="left"/>
+      <w:pPr>
+        <w:ind w:left="5400" w:hanging="360"/>
+      </w:pPr>
+    </w:lvl>
+    <w:lvl w:ilvl="7" w:tplc="04090019" w:tentative="1">
+      <w:start w:val="1"/>
+      <w:numFmt w:val="lowerLetter"/>
+      <w:lvlText w:val="%8."/>
+      <w:lvlJc w:val="left"/>
+      <w:pPr>
+        <w:ind w:left="6120" w:hanging="360"/>
+      </w:pPr>
+    </w:lvl>
+    <w:lvl w:ilvl="8" w:tplc="0409001B" w:tentative="1">
+      <w:start w:val="1"/>
+      <w:numFmt w:val="lowerRoman"/>
+      <w:lvlText w:val="%9."/>
+      <w:lvlJc w:val="right"/>
+      <w:pPr>
+        <w:ind w:left="6840" w:hanging="180"/>
+      </w:pPr>
+    </w:lvl>
+  </w:abstractNum>
+  <w:abstractNum w:abstractNumId="21" w15:restartNumberingAfterBreak="0">
     <w:nsid w:val="6885118B"/>
     <w:multiLevelType w:val="hybridMultilevel"/>
     <w:tmpl w:val="4282E9FE"/>
@@ -2650,7 +2985,7 @@
       </w:pPr>
     </w:lvl>
   </w:abstractNum>
-  <w:abstractNum w:abstractNumId="19" w15:restartNumberingAfterBreak="0">
+  <w:abstractNum w:abstractNumId="22" w15:restartNumberingAfterBreak="0">
     <w:nsid w:val="6B317398"/>
     <w:multiLevelType w:val="hybridMultilevel"/>
     <w:tmpl w:val="0972B68C"/>
@@ -2739,7 +3074,7 @@
       </w:pPr>
     </w:lvl>
   </w:abstractNum>
-  <w:abstractNum w:abstractNumId="20" w15:restartNumberingAfterBreak="0">
+  <w:abstractNum w:abstractNumId="23" w15:restartNumberingAfterBreak="0">
     <w:nsid w:val="71AC359E"/>
     <w:multiLevelType w:val="hybridMultilevel"/>
     <w:tmpl w:val="7F7EACAC"/>
@@ -2852,7 +3187,7 @@
       </w:rPr>
     </w:lvl>
   </w:abstractNum>
-  <w:abstractNum w:abstractNumId="21" w15:restartNumberingAfterBreak="0">
+  <w:abstractNum w:abstractNumId="24" w15:restartNumberingAfterBreak="0">
     <w:nsid w:val="74B10BB6"/>
     <w:multiLevelType w:val="hybridMultilevel"/>
     <w:tmpl w:val="CB2E25E0"/>
@@ -2966,70 +3301,79 @@
     </w:lvl>
   </w:abstractNum>
   <w:num w:numId="1">
-    <w:abstractNumId w:val="5"/>
+    <w:abstractNumId w:val="6"/>
   </w:num>
   <w:num w:numId="2">
-    <w:abstractNumId w:val="18"/>
+    <w:abstractNumId w:val="21"/>
   </w:num>
   <w:num w:numId="3">
-    <w:abstractNumId w:val="6"/>
+    <w:abstractNumId w:val="7"/>
   </w:num>
   <w:num w:numId="4">
-    <w:abstractNumId w:val="4"/>
+    <w:abstractNumId w:val="5"/>
   </w:num>
   <w:num w:numId="5">
     <w:abstractNumId w:val="3"/>
   </w:num>
   <w:num w:numId="6">
-    <w:abstractNumId w:val="15"/>
+    <w:abstractNumId w:val="17"/>
   </w:num>
   <w:num w:numId="7">
+    <w:abstractNumId w:val="9"/>
+  </w:num>
+  <w:num w:numId="8">
+    <w:abstractNumId w:val="22"/>
+  </w:num>
+  <w:num w:numId="9">
     <w:abstractNumId w:val="8"/>
   </w:num>
-  <w:num w:numId="8">
-    <w:abstractNumId w:val="19"/>
-  </w:num>
-  <w:num w:numId="9">
-    <w:abstractNumId w:val="7"/>
-  </w:num>
   <w:num w:numId="10">
-    <w:abstractNumId w:val="11"/>
+    <w:abstractNumId w:val="12"/>
   </w:num>
   <w:num w:numId="11">
     <w:abstractNumId w:val="0"/>
   </w:num>
   <w:num w:numId="12">
-    <w:abstractNumId w:val="20"/>
+    <w:abstractNumId w:val="23"/>
   </w:num>
   <w:num w:numId="13">
     <w:abstractNumId w:val="2"/>
   </w:num>
   <w:num w:numId="14">
+    <w:abstractNumId w:val="11"/>
+  </w:num>
+  <w:num w:numId="15">
+    <w:abstractNumId w:val="24"/>
+  </w:num>
+  <w:num w:numId="16">
+    <w:abstractNumId w:val="14"/>
+  </w:num>
+  <w:num w:numId="17">
+    <w:abstractNumId w:val="18"/>
+  </w:num>
+  <w:num w:numId="18">
     <w:abstractNumId w:val="10"/>
   </w:num>
-  <w:num w:numId="15">
-    <w:abstractNumId w:val="21"/>
-  </w:num>
-  <w:num w:numId="16">
-    <w:abstractNumId w:val="13"/>
-  </w:num>
-  <w:num w:numId="17">
+  <w:num w:numId="19">
     <w:abstractNumId w:val="16"/>
   </w:num>
-  <w:num w:numId="18">
-    <w:abstractNumId w:val="9"/>
-  </w:num>
-  <w:num w:numId="19">
-    <w:abstractNumId w:val="14"/>
-  </w:num>
   <w:num w:numId="20">
-    <w:abstractNumId w:val="17"/>
+    <w:abstractNumId w:val="19"/>
   </w:num>
   <w:num w:numId="21">
-    <w:abstractNumId w:val="12"/>
+    <w:abstractNumId w:val="13"/>
   </w:num>
   <w:num w:numId="22">
     <w:abstractNumId w:val="1"/>
+  </w:num>
+  <w:num w:numId="23">
+    <w:abstractNumId w:val="4"/>
+  </w:num>
+  <w:num w:numId="24">
+    <w:abstractNumId w:val="15"/>
+  </w:num>
+  <w:num w:numId="25">
+    <w:abstractNumId w:val="20"/>
   </w:num>
 </w:numbering>
 </file>

--- a/modules/unit 3: documentary/Disclosure LP.docx
+++ b/modules/unit 3: documentary/Disclosure LP.docx
@@ -180,11 +180,66 @@
     </w:p>
     <w:p>
       <w:pPr>
+        <w:pStyle w:val="ListParagraph"/>
+        <w:numPr>
+          <w:ilvl w:val="0"/>
+          <w:numId w:val="27"/>
+        </w:numPr>
+      </w:pPr>
+      <w:r>
+        <w:t xml:space="preserve">Day 2: </w:t>
+      </w:r>
+      <w:proofErr w:type="spellStart"/>
+      <w:r>
+        <w:t>Aufderheide</w:t>
+      </w:r>
+      <w:proofErr w:type="spellEnd"/>
+      <w:r>
+        <w:t xml:space="preserve">, Patricia. *Documentary Film: A Very Short </w:t>
+      </w:r>
+      <w:proofErr w:type="gramStart"/>
+      <w:r>
+        <w:t>Introduction.*</w:t>
+      </w:r>
+      <w:proofErr w:type="gramEnd"/>
+      <w:r>
+        <w:t xml:space="preserve"> New York: Oxford University Press, 2007. (Excerpt provided: Chapter 1: "Defining the documentary", pp. 1-19) </w:t>
+      </w:r>
+    </w:p>
+    <w:p>
+      <w:pPr>
+        <w:pStyle w:val="ListParagraph"/>
+        <w:numPr>
+          <w:ilvl w:val="0"/>
+          <w:numId w:val="27"/>
+        </w:numPr>
         <w:rPr>
           <w:b/>
           <w:u w:val="single"/>
         </w:rPr>
       </w:pPr>
+      <w:r>
+        <w:t xml:space="preserve">Day 3: Nichols, Bill. *Introduction to </w:t>
+      </w:r>
+      <w:proofErr w:type="gramStart"/>
+      <w:r>
+        <w:t>Documentary.*</w:t>
+      </w:r>
+      <w:proofErr w:type="gramEnd"/>
+      <w:r>
+        <w:t xml:space="preserve"> Indiana UP, 2017. (Excerpt provided: pp. 104-110; 137-149) </w:t>
+      </w:r>
+    </w:p>
+    <w:p>
+      <w:pPr>
+        <w:pStyle w:val="ListParagraph"/>
+        <w:rPr>
+          <w:b/>
+          <w:u w:val="single"/>
+        </w:rPr>
+      </w:pPr>
+      <w:bookmarkStart w:id="0" w:name="_GoBack"/>
+      <w:bookmarkEnd w:id="0"/>
     </w:p>
     <w:p>
       <w:pPr>
@@ -453,6 +508,7 @@
         </w:numPr>
       </w:pPr>
       <w:r>
+        <w:lastRenderedPageBreak/>
         <w:t xml:space="preserve">What’s a movie or TV show that </w:t>
       </w:r>
       <w:r>
@@ -504,7 +560,6 @@
         </w:numPr>
       </w:pPr>
       <w:r>
-        <w:lastRenderedPageBreak/>
         <w:t xml:space="preserve">What’s one argument made in </w:t>
       </w:r>
       <w:r>
@@ -583,10 +638,46 @@
     <w:p>
       <w:pPr>
         <w:pStyle w:val="ListParagraph"/>
-        <w:ind w:left="1080"/>
-      </w:pPr>
-      <w:bookmarkStart w:id="0" w:name="_GoBack"/>
-      <w:bookmarkEnd w:id="0"/>
+        <w:numPr>
+          <w:ilvl w:val="0"/>
+          <w:numId w:val="26"/>
+        </w:numPr>
+      </w:pPr>
+      <w:r>
+        <w:rPr>
+          <w:i/>
+        </w:rPr>
+        <w:t xml:space="preserve">Defining the documentary: </w:t>
+      </w:r>
+      <w:proofErr w:type="spellStart"/>
+      <w:r>
+        <w:rPr>
+          <w:i/>
+        </w:rPr>
+        <w:t>Aufderheide</w:t>
+      </w:r>
+      <w:proofErr w:type="spellEnd"/>
+      <w:r>
+        <w:rPr>
+          <w:i/>
+        </w:rPr>
+        <w:t xml:space="preserve"> defines documentary as a film that “tells a story about real life, with claims to truthfulness” (2). She also cites John Grierson’s definition of a documentary as a film with an “artistic representation of actuality” (3). </w:t>
+      </w:r>
+    </w:p>
+    <w:p>
+      <w:pPr>
+        <w:pStyle w:val="ListParagraph"/>
+        <w:numPr>
+          <w:ilvl w:val="0"/>
+          <w:numId w:val="26"/>
+        </w:numPr>
+      </w:pPr>
+      <w:r>
+        <w:rPr>
+          <w:i/>
+        </w:rPr>
+        <w:t xml:space="preserve">She draws a distinction between objectivity and truthfulness, arguing that documentaries do not have to be “objective” or “balanced,” but they do have </w:t>
+      </w:r>
     </w:p>
     <w:p>
       <w:pPr>
@@ -1483,6 +1574,119 @@
     </w:lvl>
   </w:abstractNum>
   <w:abstractNum w:abstractNumId="7" w15:restartNumberingAfterBreak="0">
+    <w:nsid w:val="1A241AD9"/>
+    <w:multiLevelType w:val="hybridMultilevel"/>
+    <w:tmpl w:val="4468A494"/>
+    <w:lvl w:ilvl="0" w:tplc="04090001">
+      <w:start w:val="1"/>
+      <w:numFmt w:val="bullet"/>
+      <w:lvlText w:val=""/>
+      <w:lvlJc w:val="left"/>
+      <w:pPr>
+        <w:ind w:left="720" w:hanging="360"/>
+      </w:pPr>
+      <w:rPr>
+        <w:rFonts w:ascii="Symbol" w:hAnsi="Symbol" w:hint="default"/>
+      </w:rPr>
+    </w:lvl>
+    <w:lvl w:ilvl="1" w:tplc="04090003" w:tentative="1">
+      <w:start w:val="1"/>
+      <w:numFmt w:val="bullet"/>
+      <w:lvlText w:val="o"/>
+      <w:lvlJc w:val="left"/>
+      <w:pPr>
+        <w:ind w:left="1440" w:hanging="360"/>
+      </w:pPr>
+      <w:rPr>
+        <w:rFonts w:ascii="Courier New" w:hAnsi="Courier New" w:cs="Courier New" w:hint="default"/>
+      </w:rPr>
+    </w:lvl>
+    <w:lvl w:ilvl="2" w:tplc="04090005" w:tentative="1">
+      <w:start w:val="1"/>
+      <w:numFmt w:val="bullet"/>
+      <w:lvlText w:val=""/>
+      <w:lvlJc w:val="left"/>
+      <w:pPr>
+        <w:ind w:left="2160" w:hanging="360"/>
+      </w:pPr>
+      <w:rPr>
+        <w:rFonts w:ascii="Wingdings" w:hAnsi="Wingdings" w:hint="default"/>
+      </w:rPr>
+    </w:lvl>
+    <w:lvl w:ilvl="3" w:tplc="04090001" w:tentative="1">
+      <w:start w:val="1"/>
+      <w:numFmt w:val="bullet"/>
+      <w:lvlText w:val=""/>
+      <w:lvlJc w:val="left"/>
+      <w:pPr>
+        <w:ind w:left="2880" w:hanging="360"/>
+      </w:pPr>
+      <w:rPr>
+        <w:rFonts w:ascii="Symbol" w:hAnsi="Symbol" w:hint="default"/>
+      </w:rPr>
+    </w:lvl>
+    <w:lvl w:ilvl="4" w:tplc="04090003" w:tentative="1">
+      <w:start w:val="1"/>
+      <w:numFmt w:val="bullet"/>
+      <w:lvlText w:val="o"/>
+      <w:lvlJc w:val="left"/>
+      <w:pPr>
+        <w:ind w:left="3600" w:hanging="360"/>
+      </w:pPr>
+      <w:rPr>
+        <w:rFonts w:ascii="Courier New" w:hAnsi="Courier New" w:cs="Courier New" w:hint="default"/>
+      </w:rPr>
+    </w:lvl>
+    <w:lvl w:ilvl="5" w:tplc="04090005" w:tentative="1">
+      <w:start w:val="1"/>
+      <w:numFmt w:val="bullet"/>
+      <w:lvlText w:val=""/>
+      <w:lvlJc w:val="left"/>
+      <w:pPr>
+        <w:ind w:left="4320" w:hanging="360"/>
+      </w:pPr>
+      <w:rPr>
+        <w:rFonts w:ascii="Wingdings" w:hAnsi="Wingdings" w:hint="default"/>
+      </w:rPr>
+    </w:lvl>
+    <w:lvl w:ilvl="6" w:tplc="04090001" w:tentative="1">
+      <w:start w:val="1"/>
+      <w:numFmt w:val="bullet"/>
+      <w:lvlText w:val=""/>
+      <w:lvlJc w:val="left"/>
+      <w:pPr>
+        <w:ind w:left="5040" w:hanging="360"/>
+      </w:pPr>
+      <w:rPr>
+        <w:rFonts w:ascii="Symbol" w:hAnsi="Symbol" w:hint="default"/>
+      </w:rPr>
+    </w:lvl>
+    <w:lvl w:ilvl="7" w:tplc="04090003" w:tentative="1">
+      <w:start w:val="1"/>
+      <w:numFmt w:val="bullet"/>
+      <w:lvlText w:val="o"/>
+      <w:lvlJc w:val="left"/>
+      <w:pPr>
+        <w:ind w:left="5760" w:hanging="360"/>
+      </w:pPr>
+      <w:rPr>
+        <w:rFonts w:ascii="Courier New" w:hAnsi="Courier New" w:cs="Courier New" w:hint="default"/>
+      </w:rPr>
+    </w:lvl>
+    <w:lvl w:ilvl="8" w:tplc="04090005" w:tentative="1">
+      <w:start w:val="1"/>
+      <w:numFmt w:val="bullet"/>
+      <w:lvlText w:val=""/>
+      <w:lvlJc w:val="left"/>
+      <w:pPr>
+        <w:ind w:left="6480" w:hanging="360"/>
+      </w:pPr>
+      <w:rPr>
+        <w:rFonts w:ascii="Wingdings" w:hAnsi="Wingdings" w:hint="default"/>
+      </w:rPr>
+    </w:lvl>
+  </w:abstractNum>
+  <w:abstractNum w:abstractNumId="8" w15:restartNumberingAfterBreak="0">
     <w:nsid w:val="1E001B90"/>
     <w:multiLevelType w:val="hybridMultilevel"/>
     <w:tmpl w:val="383E2366"/>
@@ -1595,7 +1799,7 @@
       </w:rPr>
     </w:lvl>
   </w:abstractNum>
-  <w:abstractNum w:abstractNumId="8" w15:restartNumberingAfterBreak="0">
+  <w:abstractNum w:abstractNumId="9" w15:restartNumberingAfterBreak="0">
     <w:nsid w:val="2B0B79D2"/>
     <w:multiLevelType w:val="hybridMultilevel"/>
     <w:tmpl w:val="0972B68C"/>
@@ -1684,7 +1888,7 @@
       </w:pPr>
     </w:lvl>
   </w:abstractNum>
-  <w:abstractNum w:abstractNumId="9" w15:restartNumberingAfterBreak="0">
+  <w:abstractNum w:abstractNumId="10" w15:restartNumberingAfterBreak="0">
     <w:nsid w:val="2BA517FA"/>
     <w:multiLevelType w:val="hybridMultilevel"/>
     <w:tmpl w:val="C32E36A4"/>
@@ -1773,7 +1977,7 @@
       </w:pPr>
     </w:lvl>
   </w:abstractNum>
-  <w:abstractNum w:abstractNumId="10" w15:restartNumberingAfterBreak="0">
+  <w:abstractNum w:abstractNumId="11" w15:restartNumberingAfterBreak="0">
     <w:nsid w:val="2DBD79E5"/>
     <w:multiLevelType w:val="hybridMultilevel"/>
     <w:tmpl w:val="1218A406"/>
@@ -1886,7 +2090,7 @@
       </w:rPr>
     </w:lvl>
   </w:abstractNum>
-  <w:abstractNum w:abstractNumId="11" w15:restartNumberingAfterBreak="0">
+  <w:abstractNum w:abstractNumId="12" w15:restartNumberingAfterBreak="0">
     <w:nsid w:val="32970702"/>
     <w:multiLevelType w:val="hybridMultilevel"/>
     <w:tmpl w:val="30127D40"/>
@@ -1999,7 +2203,7 @@
       </w:rPr>
     </w:lvl>
   </w:abstractNum>
-  <w:abstractNum w:abstractNumId="12" w15:restartNumberingAfterBreak="0">
+  <w:abstractNum w:abstractNumId="13" w15:restartNumberingAfterBreak="0">
     <w:nsid w:val="39664DEF"/>
     <w:multiLevelType w:val="hybridMultilevel"/>
     <w:tmpl w:val="02BC2D4C"/>
@@ -2112,7 +2316,120 @@
       </w:rPr>
     </w:lvl>
   </w:abstractNum>
-  <w:abstractNum w:abstractNumId="13" w15:restartNumberingAfterBreak="0">
+  <w:abstractNum w:abstractNumId="14" w15:restartNumberingAfterBreak="0">
+    <w:nsid w:val="3A90572A"/>
+    <w:multiLevelType w:val="hybridMultilevel"/>
+    <w:tmpl w:val="54944A5E"/>
+    <w:lvl w:ilvl="0" w:tplc="04090001">
+      <w:start w:val="1"/>
+      <w:numFmt w:val="bullet"/>
+      <w:lvlText w:val=""/>
+      <w:lvlJc w:val="left"/>
+      <w:pPr>
+        <w:ind w:left="1800" w:hanging="360"/>
+      </w:pPr>
+      <w:rPr>
+        <w:rFonts w:ascii="Symbol" w:hAnsi="Symbol" w:hint="default"/>
+      </w:rPr>
+    </w:lvl>
+    <w:lvl w:ilvl="1" w:tplc="04090003" w:tentative="1">
+      <w:start w:val="1"/>
+      <w:numFmt w:val="bullet"/>
+      <w:lvlText w:val="o"/>
+      <w:lvlJc w:val="left"/>
+      <w:pPr>
+        <w:ind w:left="2520" w:hanging="360"/>
+      </w:pPr>
+      <w:rPr>
+        <w:rFonts w:ascii="Courier New" w:hAnsi="Courier New" w:cs="Courier New" w:hint="default"/>
+      </w:rPr>
+    </w:lvl>
+    <w:lvl w:ilvl="2" w:tplc="04090005" w:tentative="1">
+      <w:start w:val="1"/>
+      <w:numFmt w:val="bullet"/>
+      <w:lvlText w:val=""/>
+      <w:lvlJc w:val="left"/>
+      <w:pPr>
+        <w:ind w:left="3240" w:hanging="360"/>
+      </w:pPr>
+      <w:rPr>
+        <w:rFonts w:ascii="Wingdings" w:hAnsi="Wingdings" w:hint="default"/>
+      </w:rPr>
+    </w:lvl>
+    <w:lvl w:ilvl="3" w:tplc="04090001" w:tentative="1">
+      <w:start w:val="1"/>
+      <w:numFmt w:val="bullet"/>
+      <w:lvlText w:val=""/>
+      <w:lvlJc w:val="left"/>
+      <w:pPr>
+        <w:ind w:left="3960" w:hanging="360"/>
+      </w:pPr>
+      <w:rPr>
+        <w:rFonts w:ascii="Symbol" w:hAnsi="Symbol" w:hint="default"/>
+      </w:rPr>
+    </w:lvl>
+    <w:lvl w:ilvl="4" w:tplc="04090003" w:tentative="1">
+      <w:start w:val="1"/>
+      <w:numFmt w:val="bullet"/>
+      <w:lvlText w:val="o"/>
+      <w:lvlJc w:val="left"/>
+      <w:pPr>
+        <w:ind w:left="4680" w:hanging="360"/>
+      </w:pPr>
+      <w:rPr>
+        <w:rFonts w:ascii="Courier New" w:hAnsi="Courier New" w:cs="Courier New" w:hint="default"/>
+      </w:rPr>
+    </w:lvl>
+    <w:lvl w:ilvl="5" w:tplc="04090005" w:tentative="1">
+      <w:start w:val="1"/>
+      <w:numFmt w:val="bullet"/>
+      <w:lvlText w:val=""/>
+      <w:lvlJc w:val="left"/>
+      <w:pPr>
+        <w:ind w:left="5400" w:hanging="360"/>
+      </w:pPr>
+      <w:rPr>
+        <w:rFonts w:ascii="Wingdings" w:hAnsi="Wingdings" w:hint="default"/>
+      </w:rPr>
+    </w:lvl>
+    <w:lvl w:ilvl="6" w:tplc="04090001" w:tentative="1">
+      <w:start w:val="1"/>
+      <w:numFmt w:val="bullet"/>
+      <w:lvlText w:val=""/>
+      <w:lvlJc w:val="left"/>
+      <w:pPr>
+        <w:ind w:left="6120" w:hanging="360"/>
+      </w:pPr>
+      <w:rPr>
+        <w:rFonts w:ascii="Symbol" w:hAnsi="Symbol" w:hint="default"/>
+      </w:rPr>
+    </w:lvl>
+    <w:lvl w:ilvl="7" w:tplc="04090003" w:tentative="1">
+      <w:start w:val="1"/>
+      <w:numFmt w:val="bullet"/>
+      <w:lvlText w:val="o"/>
+      <w:lvlJc w:val="left"/>
+      <w:pPr>
+        <w:ind w:left="6840" w:hanging="360"/>
+      </w:pPr>
+      <w:rPr>
+        <w:rFonts w:ascii="Courier New" w:hAnsi="Courier New" w:cs="Courier New" w:hint="default"/>
+      </w:rPr>
+    </w:lvl>
+    <w:lvl w:ilvl="8" w:tplc="04090005" w:tentative="1">
+      <w:start w:val="1"/>
+      <w:numFmt w:val="bullet"/>
+      <w:lvlText w:val=""/>
+      <w:lvlJc w:val="left"/>
+      <w:pPr>
+        <w:ind w:left="7560" w:hanging="360"/>
+      </w:pPr>
+      <w:rPr>
+        <w:rFonts w:ascii="Wingdings" w:hAnsi="Wingdings" w:hint="default"/>
+      </w:rPr>
+    </w:lvl>
+  </w:abstractNum>
+  <w:abstractNum w:abstractNumId="15" w15:restartNumberingAfterBreak="0">
     <w:nsid w:val="40F247F0"/>
     <w:multiLevelType w:val="hybridMultilevel"/>
     <w:tmpl w:val="3DD2FEAE"/>
@@ -2201,7 +2518,7 @@
       </w:pPr>
     </w:lvl>
   </w:abstractNum>
-  <w:abstractNum w:abstractNumId="14" w15:restartNumberingAfterBreak="0">
+  <w:abstractNum w:abstractNumId="16" w15:restartNumberingAfterBreak="0">
     <w:nsid w:val="47B52046"/>
     <w:multiLevelType w:val="hybridMultilevel"/>
     <w:tmpl w:val="CFBCFFC4"/>
@@ -2314,7 +2631,7 @@
       </w:rPr>
     </w:lvl>
   </w:abstractNum>
-  <w:abstractNum w:abstractNumId="15" w15:restartNumberingAfterBreak="0">
+  <w:abstractNum w:abstractNumId="17" w15:restartNumberingAfterBreak="0">
     <w:nsid w:val="49661C6A"/>
     <w:multiLevelType w:val="hybridMultilevel"/>
     <w:tmpl w:val="926827F6"/>
@@ -2403,7 +2720,7 @@
       </w:pPr>
     </w:lvl>
   </w:abstractNum>
-  <w:abstractNum w:abstractNumId="16" w15:restartNumberingAfterBreak="0">
+  <w:abstractNum w:abstractNumId="18" w15:restartNumberingAfterBreak="0">
     <w:nsid w:val="4AE14D58"/>
     <w:multiLevelType w:val="hybridMultilevel"/>
     <w:tmpl w:val="6B4EFD6E"/>
@@ -2492,7 +2809,7 @@
       </w:pPr>
     </w:lvl>
   </w:abstractNum>
-  <w:abstractNum w:abstractNumId="17" w15:restartNumberingAfterBreak="0">
+  <w:abstractNum w:abstractNumId="19" w15:restartNumberingAfterBreak="0">
     <w:nsid w:val="4BB77947"/>
     <w:multiLevelType w:val="hybridMultilevel"/>
     <w:tmpl w:val="D6B8DA2C"/>
@@ -2605,7 +2922,7 @@
       </w:rPr>
     </w:lvl>
   </w:abstractNum>
-  <w:abstractNum w:abstractNumId="18" w15:restartNumberingAfterBreak="0">
+  <w:abstractNum w:abstractNumId="20" w15:restartNumberingAfterBreak="0">
     <w:nsid w:val="52170537"/>
     <w:multiLevelType w:val="hybridMultilevel"/>
     <w:tmpl w:val="845E98C8"/>
@@ -2718,7 +3035,7 @@
       </w:rPr>
     </w:lvl>
   </w:abstractNum>
-  <w:abstractNum w:abstractNumId="19" w15:restartNumberingAfterBreak="0">
+  <w:abstractNum w:abstractNumId="21" w15:restartNumberingAfterBreak="0">
     <w:nsid w:val="61B11B4F"/>
     <w:multiLevelType w:val="hybridMultilevel"/>
     <w:tmpl w:val="B0C0543C"/>
@@ -2807,7 +3124,7 @@
       </w:pPr>
     </w:lvl>
   </w:abstractNum>
-  <w:abstractNum w:abstractNumId="20" w15:restartNumberingAfterBreak="0">
+  <w:abstractNum w:abstractNumId="22" w15:restartNumberingAfterBreak="0">
     <w:nsid w:val="64000F6A"/>
     <w:multiLevelType w:val="hybridMultilevel"/>
     <w:tmpl w:val="D90C3950"/>
@@ -2896,7 +3213,7 @@
       </w:pPr>
     </w:lvl>
   </w:abstractNum>
-  <w:abstractNum w:abstractNumId="21" w15:restartNumberingAfterBreak="0">
+  <w:abstractNum w:abstractNumId="23" w15:restartNumberingAfterBreak="0">
     <w:nsid w:val="6885118B"/>
     <w:multiLevelType w:val="hybridMultilevel"/>
     <w:tmpl w:val="4282E9FE"/>
@@ -2985,7 +3302,7 @@
       </w:pPr>
     </w:lvl>
   </w:abstractNum>
-  <w:abstractNum w:abstractNumId="22" w15:restartNumberingAfterBreak="0">
+  <w:abstractNum w:abstractNumId="24" w15:restartNumberingAfterBreak="0">
     <w:nsid w:val="6B317398"/>
     <w:multiLevelType w:val="hybridMultilevel"/>
     <w:tmpl w:val="0972B68C"/>
@@ -3074,7 +3391,7 @@
       </w:pPr>
     </w:lvl>
   </w:abstractNum>
-  <w:abstractNum w:abstractNumId="23" w15:restartNumberingAfterBreak="0">
+  <w:abstractNum w:abstractNumId="25" w15:restartNumberingAfterBreak="0">
     <w:nsid w:val="71AC359E"/>
     <w:multiLevelType w:val="hybridMultilevel"/>
     <w:tmpl w:val="7F7EACAC"/>
@@ -3187,7 +3504,7 @@
       </w:rPr>
     </w:lvl>
   </w:abstractNum>
-  <w:abstractNum w:abstractNumId="24" w15:restartNumberingAfterBreak="0">
+  <w:abstractNum w:abstractNumId="26" w15:restartNumberingAfterBreak="0">
     <w:nsid w:val="74B10BB6"/>
     <w:multiLevelType w:val="hybridMultilevel"/>
     <w:tmpl w:val="CB2E25E0"/>
@@ -3304,10 +3621,10 @@
     <w:abstractNumId w:val="6"/>
   </w:num>
   <w:num w:numId="2">
-    <w:abstractNumId w:val="21"/>
+    <w:abstractNumId w:val="23"/>
   </w:num>
   <w:num w:numId="3">
-    <w:abstractNumId w:val="7"/>
+    <w:abstractNumId w:val="8"/>
   </w:num>
   <w:num w:numId="4">
     <w:abstractNumId w:val="5"/>
@@ -3316,52 +3633,52 @@
     <w:abstractNumId w:val="3"/>
   </w:num>
   <w:num w:numId="6">
-    <w:abstractNumId w:val="17"/>
+    <w:abstractNumId w:val="19"/>
   </w:num>
   <w:num w:numId="7">
+    <w:abstractNumId w:val="10"/>
+  </w:num>
+  <w:num w:numId="8">
+    <w:abstractNumId w:val="24"/>
+  </w:num>
+  <w:num w:numId="9">
     <w:abstractNumId w:val="9"/>
   </w:num>
-  <w:num w:numId="8">
-    <w:abstractNumId w:val="22"/>
-  </w:num>
-  <w:num w:numId="9">
-    <w:abstractNumId w:val="8"/>
-  </w:num>
   <w:num w:numId="10">
-    <w:abstractNumId w:val="12"/>
+    <w:abstractNumId w:val="13"/>
   </w:num>
   <w:num w:numId="11">
     <w:abstractNumId w:val="0"/>
   </w:num>
   <w:num w:numId="12">
-    <w:abstractNumId w:val="23"/>
+    <w:abstractNumId w:val="25"/>
   </w:num>
   <w:num w:numId="13">
     <w:abstractNumId w:val="2"/>
   </w:num>
   <w:num w:numId="14">
+    <w:abstractNumId w:val="12"/>
+  </w:num>
+  <w:num w:numId="15">
+    <w:abstractNumId w:val="26"/>
+  </w:num>
+  <w:num w:numId="16">
+    <w:abstractNumId w:val="16"/>
+  </w:num>
+  <w:num w:numId="17">
+    <w:abstractNumId w:val="20"/>
+  </w:num>
+  <w:num w:numId="18">
     <w:abstractNumId w:val="11"/>
   </w:num>
-  <w:num w:numId="15">
-    <w:abstractNumId w:val="24"/>
-  </w:num>
-  <w:num w:numId="16">
-    <w:abstractNumId w:val="14"/>
-  </w:num>
-  <w:num w:numId="17">
+  <w:num w:numId="19">
     <w:abstractNumId w:val="18"/>
   </w:num>
-  <w:num w:numId="18">
-    <w:abstractNumId w:val="10"/>
-  </w:num>
-  <w:num w:numId="19">
-    <w:abstractNumId w:val="16"/>
-  </w:num>
   <w:num w:numId="20">
-    <w:abstractNumId w:val="19"/>
+    <w:abstractNumId w:val="21"/>
   </w:num>
   <w:num w:numId="21">
-    <w:abstractNumId w:val="13"/>
+    <w:abstractNumId w:val="15"/>
   </w:num>
   <w:num w:numId="22">
     <w:abstractNumId w:val="1"/>
@@ -3370,10 +3687,16 @@
     <w:abstractNumId w:val="4"/>
   </w:num>
   <w:num w:numId="24">
-    <w:abstractNumId w:val="15"/>
+    <w:abstractNumId w:val="17"/>
   </w:num>
   <w:num w:numId="25">
-    <w:abstractNumId w:val="20"/>
+    <w:abstractNumId w:val="22"/>
+  </w:num>
+  <w:num w:numId="26">
+    <w:abstractNumId w:val="14"/>
+  </w:num>
+  <w:num w:numId="27">
+    <w:abstractNumId w:val="7"/>
   </w:num>
 </w:numbering>
 </file>

--- a/modules/unit 3: documentary/Disclosure LP.docx
+++ b/modules/unit 3: documentary/Disclosure LP.docx
@@ -195,15 +195,16 @@
       </w:r>
       <w:proofErr w:type="spellEnd"/>
       <w:r>
-        <w:t xml:space="preserve">, Patricia. *Documentary Film: A Very Short </w:t>
-      </w:r>
-      <w:proofErr w:type="gramStart"/>
-      <w:r>
-        <w:t>Introduction.*</w:t>
-      </w:r>
-      <w:proofErr w:type="gramEnd"/>
-      <w:r>
-        <w:t xml:space="preserve"> New York: Oxford University Press, 2007. (Excerpt provided: Chapter 1: "Defining the documentary", pp. 1-19) </w:t>
+        <w:t xml:space="preserve">, Patricia. </w:t>
+      </w:r>
+      <w:r>
+        <w:rPr>
+          <w:i/>
+        </w:rPr>
+        <w:t xml:space="preserve">Documentary Film: A Very Short Introduction. </w:t>
+      </w:r>
+      <w:r>
+        <w:t xml:space="preserve">New York: Oxford University Press, 2007. (Excerpt provided: Chapter 1: "Defining the documentary", pp. 1-19) </w:t>
       </w:r>
     </w:p>
     <w:p>
@@ -219,13 +220,14 @@
         </w:rPr>
       </w:pPr>
       <w:r>
-        <w:t xml:space="preserve">Day 3: Nichols, Bill. *Introduction to </w:t>
-      </w:r>
-      <w:proofErr w:type="gramStart"/>
-      <w:r>
-        <w:t>Documentary.*</w:t>
-      </w:r>
-      <w:proofErr w:type="gramEnd"/>
+        <w:t xml:space="preserve">Day 3: Nichols, Bill. </w:t>
+      </w:r>
+      <w:r>
+        <w:rPr>
+          <w:i/>
+        </w:rPr>
+        <w:t>Introduction to Documentary.</w:t>
+      </w:r>
       <w:r>
         <w:t xml:space="preserve"> Indiana UP, 2017. (Excerpt provided: pp. 104-110; 137-149) </w:t>
       </w:r>
@@ -238,8 +240,6 @@
           <w:u w:val="single"/>
         </w:rPr>
       </w:pPr>
-      <w:bookmarkStart w:id="0" w:name="_GoBack"/>
-      <w:bookmarkEnd w:id="0"/>
     </w:p>
     <w:p>
       <w:pPr>
@@ -676,8 +676,187 @@
         <w:rPr>
           <w:i/>
         </w:rPr>
-        <w:t xml:space="preserve">She draws a distinction between objectivity and truthfulness, arguing that documentaries do not have to be “objective” or “balanced,” but they do have </w:t>
-      </w:r>
+        <w:t xml:space="preserve">Objectivity v. truthfulness: </w:t>
+      </w:r>
+      <w:r>
+        <w:rPr>
+          <w:i/>
+        </w:rPr>
+        <w:t xml:space="preserve">She draws a distinction between objectivity and truthfulness, arguing </w:t>
+      </w:r>
+      <w:r>
+        <w:rPr>
+          <w:i/>
+        </w:rPr>
+        <w:t>to truthfulness: “Viewers expect not to be tricked and lied to…We do not demand that these things be portrayed objectively, and they do not have to be the complete truth</w:t>
+      </w:r>
+      <w:proofErr w:type="gramStart"/>
+      <w:r>
+        <w:rPr>
+          <w:i/>
+        </w:rPr>
+        <w:t>….But</w:t>
+      </w:r>
+      <w:proofErr w:type="gramEnd"/>
+      <w:r>
+        <w:rPr>
+          <w:i/>
+        </w:rPr>
+        <w:t xml:space="preserve"> we do expect that a documentary will be a fair and honest representation of somebody’s experience of reality” (3).</w:t>
+      </w:r>
+      <w:r>
+        <w:rPr>
+          <w:i/>
+        </w:rPr>
+        <w:t xml:space="preserve"> She explains that many documentary films do “not strive for balance in representing [all] point[s] of view” but do “strive for accuracy in representing the problem” they examine (7). Many films are “made for action” (7) and are therefore rooted in a persuasive argument. </w:t>
+      </w:r>
+    </w:p>
+    <w:p>
+      <w:pPr>
+        <w:pStyle w:val="ListParagraph"/>
+        <w:numPr>
+          <w:ilvl w:val="0"/>
+          <w:numId w:val="26"/>
+        </w:numPr>
+      </w:pPr>
+      <w:r>
+        <w:rPr>
+          <w:i/>
+        </w:rPr>
+        <w:t xml:space="preserve">“Regular documentary” form: </w:t>
+      </w:r>
+      <w:proofErr w:type="spellStart"/>
+      <w:r>
+        <w:rPr>
+          <w:i/>
+        </w:rPr>
+        <w:t>Aufderheide</w:t>
+      </w:r>
+      <w:proofErr w:type="spellEnd"/>
+      <w:r>
+        <w:rPr>
+          <w:i/>
+        </w:rPr>
+        <w:t xml:space="preserve"> speaks of people’s assumptions about what makes a “regular documentary” and lists the formal elements that people tend to think of when they imagine a conventional documentary: a “’voice-of-God’ narration, an analytical argument rather than a story with characters, head shots of experts leavened with a few people-on-the-street </w:t>
+      </w:r>
+      <w:proofErr w:type="spellStart"/>
+      <w:r>
+        <w:rPr>
+          <w:i/>
+        </w:rPr>
+        <w:t>interiews</w:t>
+      </w:r>
+      <w:proofErr w:type="spellEnd"/>
+      <w:r>
+        <w:rPr>
+          <w:i/>
+        </w:rPr>
+        <w:t>, stock images that illustrate the narrator’s point…perhaps a little educational animation, and dignified music” (10). However, she points out that these are merely “a package of choices that became standard practice in the later twentieth century on broadcast television” (10), but many documentary filmmakers make entirely different formal choices.</w:t>
+      </w:r>
+    </w:p>
+    <w:p>
+      <w:pPr>
+        <w:pStyle w:val="ListParagraph"/>
+        <w:numPr>
+          <w:ilvl w:val="0"/>
+          <w:numId w:val="26"/>
+        </w:numPr>
+      </w:pPr>
+      <w:r>
+        <w:rPr>
+          <w:i/>
+        </w:rPr>
+        <w:t xml:space="preserve">Tools: </w:t>
+      </w:r>
+      <w:proofErr w:type="spellStart"/>
+      <w:r>
+        <w:rPr>
+          <w:i/>
+        </w:rPr>
+        <w:t>Aufderheide</w:t>
+      </w:r>
+      <w:proofErr w:type="spellEnd"/>
+      <w:r>
+        <w:rPr>
+          <w:i/>
+        </w:rPr>
+        <w:t xml:space="preserve"> provides a list of some </w:t>
+      </w:r>
+      <w:r>
+        <w:rPr>
+          <w:i/>
+        </w:rPr>
+        <w:t xml:space="preserve">tools available to documentary filmmakers: “sound (ambient sound, soundtrack music, special sound effects, dialogue, narration); images (material shot on location, historical images captured in photographs, video or objects); special effects in audio and video, including animation, and pacing (length of scenes, number of cuts, script or storytelling structure) (11). </w:t>
+      </w:r>
+      <w:proofErr w:type="spellStart"/>
+      <w:r>
+        <w:rPr>
+          <w:i/>
+        </w:rPr>
+        <w:t>Aufderheide</w:t>
+      </w:r>
+      <w:proofErr w:type="spellEnd"/>
+      <w:r>
+        <w:rPr>
+          <w:i/>
+        </w:rPr>
+        <w:t xml:space="preserve"> points out that there is a great deal of overlap between the formal choices documentary and nondocumentary filmmakers make: “cinematographers, sound technicians, digital designers, musicians and editors may work in both modes. Documentary work may require lights, and directors may ask their subjects for retakes; documentarians add sound effects and sound tracks” (12) </w:t>
+      </w:r>
+    </w:p>
+    <w:p>
+      <w:pPr>
+        <w:pStyle w:val="ListParagraph"/>
+        <w:numPr>
+          <w:ilvl w:val="0"/>
+          <w:numId w:val="26"/>
+        </w:numPr>
+      </w:pPr>
+      <w:r>
+        <w:rPr>
+          <w:i/>
+        </w:rPr>
+        <w:t xml:space="preserve">Shift away from narration: “The choice against narration, which became fashionable in the later 1960s, allowed viewers to believe that they were being allowed to decide for themselves the meaning of what they saw” (12) </w:t>
+      </w:r>
+    </w:p>
+    <w:p>
+      <w:pPr>
+        <w:pStyle w:val="ListParagraph"/>
+        <w:numPr>
+          <w:ilvl w:val="0"/>
+          <w:numId w:val="26"/>
+        </w:numPr>
+      </w:pPr>
+      <w:r>
+        <w:rPr>
+          <w:i/>
+        </w:rPr>
+        <w:t xml:space="preserve">Narrative structure: </w:t>
+      </w:r>
+      <w:proofErr w:type="spellStart"/>
+      <w:r>
+        <w:rPr>
+          <w:i/>
+        </w:rPr>
+        <w:t>Aufderheide</w:t>
+      </w:r>
+      <w:proofErr w:type="spellEnd"/>
+      <w:r>
+        <w:rPr>
+          <w:i/>
+        </w:rPr>
+        <w:t xml:space="preserve"> states that documentaries are “stories, they have beginnings, middles, and ends; they invest viewers in their characters, they</w:t>
+      </w:r>
+      <w:r>
+        <w:rPr>
+          <w:i/>
+        </w:rPr>
+        <w:t xml:space="preserve"> take viewers on emotional journeys. They often refer to classic story structure” (12) </w:t>
+      </w:r>
+    </w:p>
+    <w:p>
+      <w:pPr>
+        <w:pStyle w:val="ListParagraph"/>
+      </w:pPr>
     </w:p>
     <w:p>
       <w:pPr>
@@ -688,7 +867,148 @@
         </w:numPr>
       </w:pPr>
       <w:r>
+        <w:lastRenderedPageBreak/>
         <w:t>Whole class discussion.</w:t>
+      </w:r>
+    </w:p>
+    <w:p>
+      <w:pPr>
+        <w:pStyle w:val="ListParagraph"/>
+        <w:numPr>
+          <w:ilvl w:val="0"/>
+          <w:numId w:val="29"/>
+        </w:numPr>
+      </w:pPr>
+      <w:r>
+        <w:t xml:space="preserve">What are the most important points that </w:t>
+      </w:r>
+      <w:proofErr w:type="spellStart"/>
+      <w:r>
+        <w:t>Aufderheide</w:t>
+      </w:r>
+      <w:proofErr w:type="spellEnd"/>
+      <w:r>
+        <w:t xml:space="preserve"> makes in “Defining the Documentary?” What evidence is used to support that?</w:t>
+      </w:r>
+    </w:p>
+    <w:p>
+      <w:pPr>
+        <w:pStyle w:val="ListParagraph"/>
+        <w:numPr>
+          <w:ilvl w:val="0"/>
+          <w:numId w:val="31"/>
+        </w:numPr>
+      </w:pPr>
+      <w:r>
+        <w:t xml:space="preserve">Review p. 2 and 3. How does </w:t>
+      </w:r>
+      <w:proofErr w:type="spellStart"/>
+      <w:r>
+        <w:t>Aufderheide</w:t>
+      </w:r>
+      <w:proofErr w:type="spellEnd"/>
+      <w:r>
+        <w:t xml:space="preserve"> define the documentary has a genre?</w:t>
+      </w:r>
+    </w:p>
+    <w:p>
+      <w:pPr>
+        <w:pStyle w:val="ListParagraph"/>
+        <w:numPr>
+          <w:ilvl w:val="0"/>
+          <w:numId w:val="31"/>
+        </w:numPr>
+      </w:pPr>
+      <w:r>
+        <w:t xml:space="preserve">Review p. 3 and 7. How does </w:t>
+      </w:r>
+      <w:proofErr w:type="spellStart"/>
+      <w:r>
+        <w:t>Aufderheide</w:t>
+      </w:r>
+      <w:proofErr w:type="spellEnd"/>
+      <w:r>
+        <w:t xml:space="preserve"> explain the distinction between objectivity and truthfulness?</w:t>
+      </w:r>
+    </w:p>
+    <w:p>
+      <w:pPr>
+        <w:pStyle w:val="ListParagraph"/>
+        <w:numPr>
+          <w:ilvl w:val="0"/>
+          <w:numId w:val="31"/>
+        </w:numPr>
+      </w:pPr>
+      <w:r>
+        <w:t xml:space="preserve">Review p. 10. How does </w:t>
+      </w:r>
+      <w:proofErr w:type="spellStart"/>
+      <w:r>
+        <w:t>Aufderheide</w:t>
+      </w:r>
+      <w:proofErr w:type="spellEnd"/>
+      <w:r>
+        <w:t xml:space="preserve"> explain the conventions people associate with documentaries? Have you seen these conventions in documentaries? Have these conventions shaped your impression of documentaries as a genre?</w:t>
+      </w:r>
+    </w:p>
+    <w:p>
+      <w:pPr>
+        <w:pStyle w:val="ListParagraph"/>
+        <w:numPr>
+          <w:ilvl w:val="0"/>
+          <w:numId w:val="31"/>
+        </w:numPr>
+      </w:pPr>
+      <w:r>
+        <w:t xml:space="preserve">Review p. 11-12. What tools does </w:t>
+      </w:r>
+      <w:proofErr w:type="spellStart"/>
+      <w:r>
+        <w:t>Aufderheide</w:t>
+      </w:r>
+      <w:proofErr w:type="spellEnd"/>
+      <w:r>
+        <w:t xml:space="preserve"> identify as available to documentary filmmakers?</w:t>
+      </w:r>
+    </w:p>
+    <w:p>
+      <w:pPr>
+        <w:pStyle w:val="ListParagraph"/>
+        <w:numPr>
+          <w:ilvl w:val="0"/>
+          <w:numId w:val="31"/>
+        </w:numPr>
+      </w:pPr>
+      <w:r>
+        <w:t xml:space="preserve">Review p. 12. How does </w:t>
+      </w:r>
+      <w:proofErr w:type="spellStart"/>
+      <w:r>
+        <w:t>Aufderheide</w:t>
+      </w:r>
+      <w:proofErr w:type="spellEnd"/>
+      <w:r>
+        <w:t xml:space="preserve"> explain the shift away from narration in documentary?</w:t>
+      </w:r>
+    </w:p>
+    <w:p>
+      <w:pPr>
+        <w:pStyle w:val="ListParagraph"/>
+        <w:numPr>
+          <w:ilvl w:val="0"/>
+          <w:numId w:val="31"/>
+        </w:numPr>
+      </w:pPr>
+      <w:r>
+        <w:t xml:space="preserve">Review p. 12. How does </w:t>
+      </w:r>
+      <w:proofErr w:type="spellStart"/>
+      <w:r>
+        <w:t>Aufderheide</w:t>
+      </w:r>
+      <w:proofErr w:type="spellEnd"/>
+      <w:r>
+        <w:t xml:space="preserve"> explain the narrative structure of documentaries?</w:t>
       </w:r>
     </w:p>
     <w:p>
@@ -859,7 +1179,22 @@
     <w:p>
       <w:pPr>
         <w:pStyle w:val="ListParagraph"/>
-      </w:pPr>
+        <w:numPr>
+          <w:ilvl w:val="0"/>
+          <w:numId w:val="32"/>
+        </w:numPr>
+      </w:pPr>
+      <w:r>
+        <w:t>What are the most important ideas in the excerpts you read from Nichols’ book? What evidence was most important for supporting those claims?</w:t>
+      </w:r>
+    </w:p>
+    <w:p>
+      <w:pPr>
+        <w:pStyle w:val="ListParagraph"/>
+        <w:ind w:left="1080"/>
+      </w:pPr>
+      <w:bookmarkStart w:id="0" w:name="_GoBack"/>
+      <w:bookmarkEnd w:id="0"/>
     </w:p>
     <w:p>
       <w:pPr>
@@ -1800,6 +2135,95 @@
     </w:lvl>
   </w:abstractNum>
   <w:abstractNum w:abstractNumId="9" w15:restartNumberingAfterBreak="0">
+    <w:nsid w:val="241D30AD"/>
+    <w:multiLevelType w:val="hybridMultilevel"/>
+    <w:tmpl w:val="4754F876"/>
+    <w:lvl w:ilvl="0" w:tplc="A9E4FE8E">
+      <w:start w:val="1"/>
+      <w:numFmt w:val="lowerRoman"/>
+      <w:lvlText w:val="%1."/>
+      <w:lvlJc w:val="left"/>
+      <w:pPr>
+        <w:ind w:left="1800" w:hanging="720"/>
+      </w:pPr>
+      <w:rPr>
+        <w:rFonts w:hint="default"/>
+      </w:rPr>
+    </w:lvl>
+    <w:lvl w:ilvl="1" w:tplc="04090019" w:tentative="1">
+      <w:start w:val="1"/>
+      <w:numFmt w:val="lowerLetter"/>
+      <w:lvlText w:val="%2."/>
+      <w:lvlJc w:val="left"/>
+      <w:pPr>
+        <w:ind w:left="2160" w:hanging="360"/>
+      </w:pPr>
+    </w:lvl>
+    <w:lvl w:ilvl="2" w:tplc="0409001B" w:tentative="1">
+      <w:start w:val="1"/>
+      <w:numFmt w:val="lowerRoman"/>
+      <w:lvlText w:val="%3."/>
+      <w:lvlJc w:val="right"/>
+      <w:pPr>
+        <w:ind w:left="2880" w:hanging="180"/>
+      </w:pPr>
+    </w:lvl>
+    <w:lvl w:ilvl="3" w:tplc="0409000F" w:tentative="1">
+      <w:start w:val="1"/>
+      <w:numFmt w:val="decimal"/>
+      <w:lvlText w:val="%4."/>
+      <w:lvlJc w:val="left"/>
+      <w:pPr>
+        <w:ind w:left="3600" w:hanging="360"/>
+      </w:pPr>
+    </w:lvl>
+    <w:lvl w:ilvl="4" w:tplc="04090019" w:tentative="1">
+      <w:start w:val="1"/>
+      <w:numFmt w:val="lowerLetter"/>
+      <w:lvlText w:val="%5."/>
+      <w:lvlJc w:val="left"/>
+      <w:pPr>
+        <w:ind w:left="4320" w:hanging="360"/>
+      </w:pPr>
+    </w:lvl>
+    <w:lvl w:ilvl="5" w:tplc="0409001B" w:tentative="1">
+      <w:start w:val="1"/>
+      <w:numFmt w:val="lowerRoman"/>
+      <w:lvlText w:val="%6."/>
+      <w:lvlJc w:val="right"/>
+      <w:pPr>
+        <w:ind w:left="5040" w:hanging="180"/>
+      </w:pPr>
+    </w:lvl>
+    <w:lvl w:ilvl="6" w:tplc="0409000F" w:tentative="1">
+      <w:start w:val="1"/>
+      <w:numFmt w:val="decimal"/>
+      <w:lvlText w:val="%7."/>
+      <w:lvlJc w:val="left"/>
+      <w:pPr>
+        <w:ind w:left="5760" w:hanging="360"/>
+      </w:pPr>
+    </w:lvl>
+    <w:lvl w:ilvl="7" w:tplc="04090019" w:tentative="1">
+      <w:start w:val="1"/>
+      <w:numFmt w:val="lowerLetter"/>
+      <w:lvlText w:val="%8."/>
+      <w:lvlJc w:val="left"/>
+      <w:pPr>
+        <w:ind w:left="6480" w:hanging="360"/>
+      </w:pPr>
+    </w:lvl>
+    <w:lvl w:ilvl="8" w:tplc="0409001B" w:tentative="1">
+      <w:start w:val="1"/>
+      <w:numFmt w:val="lowerRoman"/>
+      <w:lvlText w:val="%9."/>
+      <w:lvlJc w:val="right"/>
+      <w:pPr>
+        <w:ind w:left="7200" w:hanging="180"/>
+      </w:pPr>
+    </w:lvl>
+  </w:abstractNum>
+  <w:abstractNum w:abstractNumId="10" w15:restartNumberingAfterBreak="0">
     <w:nsid w:val="2B0B79D2"/>
     <w:multiLevelType w:val="hybridMultilevel"/>
     <w:tmpl w:val="0972B68C"/>
@@ -1888,7 +2312,7 @@
       </w:pPr>
     </w:lvl>
   </w:abstractNum>
-  <w:abstractNum w:abstractNumId="10" w15:restartNumberingAfterBreak="0">
+  <w:abstractNum w:abstractNumId="11" w15:restartNumberingAfterBreak="0">
     <w:nsid w:val="2BA517FA"/>
     <w:multiLevelType w:val="hybridMultilevel"/>
     <w:tmpl w:val="C32E36A4"/>
@@ -1977,7 +2401,7 @@
       </w:pPr>
     </w:lvl>
   </w:abstractNum>
-  <w:abstractNum w:abstractNumId="11" w15:restartNumberingAfterBreak="0">
+  <w:abstractNum w:abstractNumId="12" w15:restartNumberingAfterBreak="0">
     <w:nsid w:val="2DBD79E5"/>
     <w:multiLevelType w:val="hybridMultilevel"/>
     <w:tmpl w:val="1218A406"/>
@@ -2090,7 +2514,7 @@
       </w:rPr>
     </w:lvl>
   </w:abstractNum>
-  <w:abstractNum w:abstractNumId="12" w15:restartNumberingAfterBreak="0">
+  <w:abstractNum w:abstractNumId="13" w15:restartNumberingAfterBreak="0">
     <w:nsid w:val="32970702"/>
     <w:multiLevelType w:val="hybridMultilevel"/>
     <w:tmpl w:val="30127D40"/>
@@ -2203,7 +2627,96 @@
       </w:rPr>
     </w:lvl>
   </w:abstractNum>
-  <w:abstractNum w:abstractNumId="13" w15:restartNumberingAfterBreak="0">
+  <w:abstractNum w:abstractNumId="14" w15:restartNumberingAfterBreak="0">
+    <w:nsid w:val="35442C64"/>
+    <w:multiLevelType w:val="hybridMultilevel"/>
+    <w:tmpl w:val="4F84EFC6"/>
+    <w:lvl w:ilvl="0" w:tplc="8F844310">
+      <w:start w:val="1"/>
+      <w:numFmt w:val="lowerLetter"/>
+      <w:lvlText w:val="%1."/>
+      <w:lvlJc w:val="left"/>
+      <w:pPr>
+        <w:ind w:left="1080" w:hanging="360"/>
+      </w:pPr>
+      <w:rPr>
+        <w:rFonts w:hint="default"/>
+      </w:rPr>
+    </w:lvl>
+    <w:lvl w:ilvl="1" w:tplc="04090019" w:tentative="1">
+      <w:start w:val="1"/>
+      <w:numFmt w:val="lowerLetter"/>
+      <w:lvlText w:val="%2."/>
+      <w:lvlJc w:val="left"/>
+      <w:pPr>
+        <w:ind w:left="1800" w:hanging="360"/>
+      </w:pPr>
+    </w:lvl>
+    <w:lvl w:ilvl="2" w:tplc="0409001B" w:tentative="1">
+      <w:start w:val="1"/>
+      <w:numFmt w:val="lowerRoman"/>
+      <w:lvlText w:val="%3."/>
+      <w:lvlJc w:val="right"/>
+      <w:pPr>
+        <w:ind w:left="2520" w:hanging="180"/>
+      </w:pPr>
+    </w:lvl>
+    <w:lvl w:ilvl="3" w:tplc="0409000F" w:tentative="1">
+      <w:start w:val="1"/>
+      <w:numFmt w:val="decimal"/>
+      <w:lvlText w:val="%4."/>
+      <w:lvlJc w:val="left"/>
+      <w:pPr>
+        <w:ind w:left="3240" w:hanging="360"/>
+      </w:pPr>
+    </w:lvl>
+    <w:lvl w:ilvl="4" w:tplc="04090019" w:tentative="1">
+      <w:start w:val="1"/>
+      <w:numFmt w:val="lowerLetter"/>
+      <w:lvlText w:val="%5."/>
+      <w:lvlJc w:val="left"/>
+      <w:pPr>
+        <w:ind w:left="3960" w:hanging="360"/>
+      </w:pPr>
+    </w:lvl>
+    <w:lvl w:ilvl="5" w:tplc="0409001B" w:tentative="1">
+      <w:start w:val="1"/>
+      <w:numFmt w:val="lowerRoman"/>
+      <w:lvlText w:val="%6."/>
+      <w:lvlJc w:val="right"/>
+      <w:pPr>
+        <w:ind w:left="4680" w:hanging="180"/>
+      </w:pPr>
+    </w:lvl>
+    <w:lvl w:ilvl="6" w:tplc="0409000F" w:tentative="1">
+      <w:start w:val="1"/>
+      <w:numFmt w:val="decimal"/>
+      <w:lvlText w:val="%7."/>
+      <w:lvlJc w:val="left"/>
+      <w:pPr>
+        <w:ind w:left="5400" w:hanging="360"/>
+      </w:pPr>
+    </w:lvl>
+    <w:lvl w:ilvl="7" w:tplc="04090019" w:tentative="1">
+      <w:start w:val="1"/>
+      <w:numFmt w:val="lowerLetter"/>
+      <w:lvlText w:val="%8."/>
+      <w:lvlJc w:val="left"/>
+      <w:pPr>
+        <w:ind w:left="6120" w:hanging="360"/>
+      </w:pPr>
+    </w:lvl>
+    <w:lvl w:ilvl="8" w:tplc="0409001B" w:tentative="1">
+      <w:start w:val="1"/>
+      <w:numFmt w:val="lowerRoman"/>
+      <w:lvlText w:val="%9."/>
+      <w:lvlJc w:val="right"/>
+      <w:pPr>
+        <w:ind w:left="6840" w:hanging="180"/>
+      </w:pPr>
+    </w:lvl>
+  </w:abstractNum>
+  <w:abstractNum w:abstractNumId="15" w15:restartNumberingAfterBreak="0">
     <w:nsid w:val="39664DEF"/>
     <w:multiLevelType w:val="hybridMultilevel"/>
     <w:tmpl w:val="02BC2D4C"/>
@@ -2316,7 +2829,7 @@
       </w:rPr>
     </w:lvl>
   </w:abstractNum>
-  <w:abstractNum w:abstractNumId="14" w15:restartNumberingAfterBreak="0">
+  <w:abstractNum w:abstractNumId="16" w15:restartNumberingAfterBreak="0">
     <w:nsid w:val="3A90572A"/>
     <w:multiLevelType w:val="hybridMultilevel"/>
     <w:tmpl w:val="54944A5E"/>
@@ -2429,7 +2942,96 @@
       </w:rPr>
     </w:lvl>
   </w:abstractNum>
-  <w:abstractNum w:abstractNumId="15" w15:restartNumberingAfterBreak="0">
+  <w:abstractNum w:abstractNumId="17" w15:restartNumberingAfterBreak="0">
+    <w:nsid w:val="3FE32555"/>
+    <w:multiLevelType w:val="hybridMultilevel"/>
+    <w:tmpl w:val="EC9E11BC"/>
+    <w:lvl w:ilvl="0" w:tplc="8F844310">
+      <w:start w:val="1"/>
+      <w:numFmt w:val="lowerLetter"/>
+      <w:lvlText w:val="%1."/>
+      <w:lvlJc w:val="left"/>
+      <w:pPr>
+        <w:ind w:left="1080" w:hanging="360"/>
+      </w:pPr>
+      <w:rPr>
+        <w:rFonts w:hint="default"/>
+      </w:rPr>
+    </w:lvl>
+    <w:lvl w:ilvl="1" w:tplc="04090019" w:tentative="1">
+      <w:start w:val="1"/>
+      <w:numFmt w:val="lowerLetter"/>
+      <w:lvlText w:val="%2."/>
+      <w:lvlJc w:val="left"/>
+      <w:pPr>
+        <w:ind w:left="1800" w:hanging="360"/>
+      </w:pPr>
+    </w:lvl>
+    <w:lvl w:ilvl="2" w:tplc="0409001B" w:tentative="1">
+      <w:start w:val="1"/>
+      <w:numFmt w:val="lowerRoman"/>
+      <w:lvlText w:val="%3."/>
+      <w:lvlJc w:val="right"/>
+      <w:pPr>
+        <w:ind w:left="2520" w:hanging="180"/>
+      </w:pPr>
+    </w:lvl>
+    <w:lvl w:ilvl="3" w:tplc="0409000F" w:tentative="1">
+      <w:start w:val="1"/>
+      <w:numFmt w:val="decimal"/>
+      <w:lvlText w:val="%4."/>
+      <w:lvlJc w:val="left"/>
+      <w:pPr>
+        <w:ind w:left="3240" w:hanging="360"/>
+      </w:pPr>
+    </w:lvl>
+    <w:lvl w:ilvl="4" w:tplc="04090019" w:tentative="1">
+      <w:start w:val="1"/>
+      <w:numFmt w:val="lowerLetter"/>
+      <w:lvlText w:val="%5."/>
+      <w:lvlJc w:val="left"/>
+      <w:pPr>
+        <w:ind w:left="3960" w:hanging="360"/>
+      </w:pPr>
+    </w:lvl>
+    <w:lvl w:ilvl="5" w:tplc="0409001B" w:tentative="1">
+      <w:start w:val="1"/>
+      <w:numFmt w:val="lowerRoman"/>
+      <w:lvlText w:val="%6."/>
+      <w:lvlJc w:val="right"/>
+      <w:pPr>
+        <w:ind w:left="4680" w:hanging="180"/>
+      </w:pPr>
+    </w:lvl>
+    <w:lvl w:ilvl="6" w:tplc="0409000F" w:tentative="1">
+      <w:start w:val="1"/>
+      <w:numFmt w:val="decimal"/>
+      <w:lvlText w:val="%7."/>
+      <w:lvlJc w:val="left"/>
+      <w:pPr>
+        <w:ind w:left="5400" w:hanging="360"/>
+      </w:pPr>
+    </w:lvl>
+    <w:lvl w:ilvl="7" w:tplc="04090019" w:tentative="1">
+      <w:start w:val="1"/>
+      <w:numFmt w:val="lowerLetter"/>
+      <w:lvlText w:val="%8."/>
+      <w:lvlJc w:val="left"/>
+      <w:pPr>
+        <w:ind w:left="6120" w:hanging="360"/>
+      </w:pPr>
+    </w:lvl>
+    <w:lvl w:ilvl="8" w:tplc="0409001B" w:tentative="1">
+      <w:start w:val="1"/>
+      <w:numFmt w:val="lowerRoman"/>
+      <w:lvlText w:val="%9."/>
+      <w:lvlJc w:val="right"/>
+      <w:pPr>
+        <w:ind w:left="6840" w:hanging="180"/>
+      </w:pPr>
+    </w:lvl>
+  </w:abstractNum>
+  <w:abstractNum w:abstractNumId="18" w15:restartNumberingAfterBreak="0">
     <w:nsid w:val="40F247F0"/>
     <w:multiLevelType w:val="hybridMultilevel"/>
     <w:tmpl w:val="3DD2FEAE"/>
@@ -2518,7 +3120,7 @@
       </w:pPr>
     </w:lvl>
   </w:abstractNum>
-  <w:abstractNum w:abstractNumId="16" w15:restartNumberingAfterBreak="0">
+  <w:abstractNum w:abstractNumId="19" w15:restartNumberingAfterBreak="0">
     <w:nsid w:val="47B52046"/>
     <w:multiLevelType w:val="hybridMultilevel"/>
     <w:tmpl w:val="CFBCFFC4"/>
@@ -2631,7 +3233,7 @@
       </w:rPr>
     </w:lvl>
   </w:abstractNum>
-  <w:abstractNum w:abstractNumId="17" w15:restartNumberingAfterBreak="0">
+  <w:abstractNum w:abstractNumId="20" w15:restartNumberingAfterBreak="0">
     <w:nsid w:val="49661C6A"/>
     <w:multiLevelType w:val="hybridMultilevel"/>
     <w:tmpl w:val="926827F6"/>
@@ -2720,7 +3322,7 @@
       </w:pPr>
     </w:lvl>
   </w:abstractNum>
-  <w:abstractNum w:abstractNumId="18" w15:restartNumberingAfterBreak="0">
+  <w:abstractNum w:abstractNumId="21" w15:restartNumberingAfterBreak="0">
     <w:nsid w:val="4AE14D58"/>
     <w:multiLevelType w:val="hybridMultilevel"/>
     <w:tmpl w:val="6B4EFD6E"/>
@@ -2809,7 +3411,7 @@
       </w:pPr>
     </w:lvl>
   </w:abstractNum>
-  <w:abstractNum w:abstractNumId="19" w15:restartNumberingAfterBreak="0">
+  <w:abstractNum w:abstractNumId="22" w15:restartNumberingAfterBreak="0">
     <w:nsid w:val="4BB77947"/>
     <w:multiLevelType w:val="hybridMultilevel"/>
     <w:tmpl w:val="D6B8DA2C"/>
@@ -2922,7 +3524,7 @@
       </w:rPr>
     </w:lvl>
   </w:abstractNum>
-  <w:abstractNum w:abstractNumId="20" w15:restartNumberingAfterBreak="0">
+  <w:abstractNum w:abstractNumId="23" w15:restartNumberingAfterBreak="0">
     <w:nsid w:val="52170537"/>
     <w:multiLevelType w:val="hybridMultilevel"/>
     <w:tmpl w:val="845E98C8"/>
@@ -3035,7 +3637,96 @@
       </w:rPr>
     </w:lvl>
   </w:abstractNum>
-  <w:abstractNum w:abstractNumId="21" w15:restartNumberingAfterBreak="0">
+  <w:abstractNum w:abstractNumId="24" w15:restartNumberingAfterBreak="0">
+    <w:nsid w:val="5BC54B63"/>
+    <w:multiLevelType w:val="hybridMultilevel"/>
+    <w:tmpl w:val="7758EB34"/>
+    <w:lvl w:ilvl="0" w:tplc="8F844310">
+      <w:start w:val="1"/>
+      <w:numFmt w:val="lowerLetter"/>
+      <w:lvlText w:val="%1."/>
+      <w:lvlJc w:val="left"/>
+      <w:pPr>
+        <w:ind w:left="1080" w:hanging="360"/>
+      </w:pPr>
+      <w:rPr>
+        <w:rFonts w:hint="default"/>
+      </w:rPr>
+    </w:lvl>
+    <w:lvl w:ilvl="1" w:tplc="04090019" w:tentative="1">
+      <w:start w:val="1"/>
+      <w:numFmt w:val="lowerLetter"/>
+      <w:lvlText w:val="%2."/>
+      <w:lvlJc w:val="left"/>
+      <w:pPr>
+        <w:ind w:left="1800" w:hanging="360"/>
+      </w:pPr>
+    </w:lvl>
+    <w:lvl w:ilvl="2" w:tplc="0409001B" w:tentative="1">
+      <w:start w:val="1"/>
+      <w:numFmt w:val="lowerRoman"/>
+      <w:lvlText w:val="%3."/>
+      <w:lvlJc w:val="right"/>
+      <w:pPr>
+        <w:ind w:left="2520" w:hanging="180"/>
+      </w:pPr>
+    </w:lvl>
+    <w:lvl w:ilvl="3" w:tplc="0409000F" w:tentative="1">
+      <w:start w:val="1"/>
+      <w:numFmt w:val="decimal"/>
+      <w:lvlText w:val="%4."/>
+      <w:lvlJc w:val="left"/>
+      <w:pPr>
+        <w:ind w:left="3240" w:hanging="360"/>
+      </w:pPr>
+    </w:lvl>
+    <w:lvl w:ilvl="4" w:tplc="04090019" w:tentative="1">
+      <w:start w:val="1"/>
+      <w:numFmt w:val="lowerLetter"/>
+      <w:lvlText w:val="%5."/>
+      <w:lvlJc w:val="left"/>
+      <w:pPr>
+        <w:ind w:left="3960" w:hanging="360"/>
+      </w:pPr>
+    </w:lvl>
+    <w:lvl w:ilvl="5" w:tplc="0409001B" w:tentative="1">
+      <w:start w:val="1"/>
+      <w:numFmt w:val="lowerRoman"/>
+      <w:lvlText w:val="%6."/>
+      <w:lvlJc w:val="right"/>
+      <w:pPr>
+        <w:ind w:left="4680" w:hanging="180"/>
+      </w:pPr>
+    </w:lvl>
+    <w:lvl w:ilvl="6" w:tplc="0409000F" w:tentative="1">
+      <w:start w:val="1"/>
+      <w:numFmt w:val="decimal"/>
+      <w:lvlText w:val="%7."/>
+      <w:lvlJc w:val="left"/>
+      <w:pPr>
+        <w:ind w:left="5400" w:hanging="360"/>
+      </w:pPr>
+    </w:lvl>
+    <w:lvl w:ilvl="7" w:tplc="04090019" w:tentative="1">
+      <w:start w:val="1"/>
+      <w:numFmt w:val="lowerLetter"/>
+      <w:lvlText w:val="%8."/>
+      <w:lvlJc w:val="left"/>
+      <w:pPr>
+        <w:ind w:left="6120" w:hanging="360"/>
+      </w:pPr>
+    </w:lvl>
+    <w:lvl w:ilvl="8" w:tplc="0409001B" w:tentative="1">
+      <w:start w:val="1"/>
+      <w:numFmt w:val="lowerRoman"/>
+      <w:lvlText w:val="%9."/>
+      <w:lvlJc w:val="right"/>
+      <w:pPr>
+        <w:ind w:left="6840" w:hanging="180"/>
+      </w:pPr>
+    </w:lvl>
+  </w:abstractNum>
+  <w:abstractNum w:abstractNumId="25" w15:restartNumberingAfterBreak="0">
     <w:nsid w:val="61B11B4F"/>
     <w:multiLevelType w:val="hybridMultilevel"/>
     <w:tmpl w:val="B0C0543C"/>
@@ -3124,7 +3815,7 @@
       </w:pPr>
     </w:lvl>
   </w:abstractNum>
-  <w:abstractNum w:abstractNumId="22" w15:restartNumberingAfterBreak="0">
+  <w:abstractNum w:abstractNumId="26" w15:restartNumberingAfterBreak="0">
     <w:nsid w:val="64000F6A"/>
     <w:multiLevelType w:val="hybridMultilevel"/>
     <w:tmpl w:val="D90C3950"/>
@@ -3213,7 +3904,7 @@
       </w:pPr>
     </w:lvl>
   </w:abstractNum>
-  <w:abstractNum w:abstractNumId="23" w15:restartNumberingAfterBreak="0">
+  <w:abstractNum w:abstractNumId="27" w15:restartNumberingAfterBreak="0">
     <w:nsid w:val="6885118B"/>
     <w:multiLevelType w:val="hybridMultilevel"/>
     <w:tmpl w:val="4282E9FE"/>
@@ -3302,7 +3993,7 @@
       </w:pPr>
     </w:lvl>
   </w:abstractNum>
-  <w:abstractNum w:abstractNumId="24" w15:restartNumberingAfterBreak="0">
+  <w:abstractNum w:abstractNumId="28" w15:restartNumberingAfterBreak="0">
     <w:nsid w:val="6B317398"/>
     <w:multiLevelType w:val="hybridMultilevel"/>
     <w:tmpl w:val="0972B68C"/>
@@ -3391,7 +4082,7 @@
       </w:pPr>
     </w:lvl>
   </w:abstractNum>
-  <w:abstractNum w:abstractNumId="25" w15:restartNumberingAfterBreak="0">
+  <w:abstractNum w:abstractNumId="29" w15:restartNumberingAfterBreak="0">
     <w:nsid w:val="71AC359E"/>
     <w:multiLevelType w:val="hybridMultilevel"/>
     <w:tmpl w:val="7F7EACAC"/>
@@ -3504,7 +4195,7 @@
       </w:rPr>
     </w:lvl>
   </w:abstractNum>
-  <w:abstractNum w:abstractNumId="26" w15:restartNumberingAfterBreak="0">
+  <w:abstractNum w:abstractNumId="30" w15:restartNumberingAfterBreak="0">
     <w:nsid w:val="74B10BB6"/>
     <w:multiLevelType w:val="hybridMultilevel"/>
     <w:tmpl w:val="CB2E25E0"/>
@@ -3615,13 +4306,102 @@
       <w:rPr>
         <w:rFonts w:ascii="Wingdings" w:hAnsi="Wingdings" w:hint="default"/>
       </w:rPr>
+    </w:lvl>
+  </w:abstractNum>
+  <w:abstractNum w:abstractNumId="31" w15:restartNumberingAfterBreak="0">
+    <w:nsid w:val="776F2BC1"/>
+    <w:multiLevelType w:val="hybridMultilevel"/>
+    <w:tmpl w:val="E0FE144A"/>
+    <w:lvl w:ilvl="0" w:tplc="F10291B6">
+      <w:start w:val="1"/>
+      <w:numFmt w:val="lowerRoman"/>
+      <w:lvlText w:val="%1."/>
+      <w:lvlJc w:val="left"/>
+      <w:pPr>
+        <w:ind w:left="1800" w:hanging="720"/>
+      </w:pPr>
+      <w:rPr>
+        <w:rFonts w:hint="default"/>
+      </w:rPr>
+    </w:lvl>
+    <w:lvl w:ilvl="1" w:tplc="04090019" w:tentative="1">
+      <w:start w:val="1"/>
+      <w:numFmt w:val="lowerLetter"/>
+      <w:lvlText w:val="%2."/>
+      <w:lvlJc w:val="left"/>
+      <w:pPr>
+        <w:ind w:left="2160" w:hanging="360"/>
+      </w:pPr>
+    </w:lvl>
+    <w:lvl w:ilvl="2" w:tplc="0409001B" w:tentative="1">
+      <w:start w:val="1"/>
+      <w:numFmt w:val="lowerRoman"/>
+      <w:lvlText w:val="%3."/>
+      <w:lvlJc w:val="right"/>
+      <w:pPr>
+        <w:ind w:left="2880" w:hanging="180"/>
+      </w:pPr>
+    </w:lvl>
+    <w:lvl w:ilvl="3" w:tplc="0409000F" w:tentative="1">
+      <w:start w:val="1"/>
+      <w:numFmt w:val="decimal"/>
+      <w:lvlText w:val="%4."/>
+      <w:lvlJc w:val="left"/>
+      <w:pPr>
+        <w:ind w:left="3600" w:hanging="360"/>
+      </w:pPr>
+    </w:lvl>
+    <w:lvl w:ilvl="4" w:tplc="04090019" w:tentative="1">
+      <w:start w:val="1"/>
+      <w:numFmt w:val="lowerLetter"/>
+      <w:lvlText w:val="%5."/>
+      <w:lvlJc w:val="left"/>
+      <w:pPr>
+        <w:ind w:left="4320" w:hanging="360"/>
+      </w:pPr>
+    </w:lvl>
+    <w:lvl w:ilvl="5" w:tplc="0409001B" w:tentative="1">
+      <w:start w:val="1"/>
+      <w:numFmt w:val="lowerRoman"/>
+      <w:lvlText w:val="%6."/>
+      <w:lvlJc w:val="right"/>
+      <w:pPr>
+        <w:ind w:left="5040" w:hanging="180"/>
+      </w:pPr>
+    </w:lvl>
+    <w:lvl w:ilvl="6" w:tplc="0409000F" w:tentative="1">
+      <w:start w:val="1"/>
+      <w:numFmt w:val="decimal"/>
+      <w:lvlText w:val="%7."/>
+      <w:lvlJc w:val="left"/>
+      <w:pPr>
+        <w:ind w:left="5760" w:hanging="360"/>
+      </w:pPr>
+    </w:lvl>
+    <w:lvl w:ilvl="7" w:tplc="04090019" w:tentative="1">
+      <w:start w:val="1"/>
+      <w:numFmt w:val="lowerLetter"/>
+      <w:lvlText w:val="%8."/>
+      <w:lvlJc w:val="left"/>
+      <w:pPr>
+        <w:ind w:left="6480" w:hanging="360"/>
+      </w:pPr>
+    </w:lvl>
+    <w:lvl w:ilvl="8" w:tplc="0409001B" w:tentative="1">
+      <w:start w:val="1"/>
+      <w:numFmt w:val="lowerRoman"/>
+      <w:lvlText w:val="%9."/>
+      <w:lvlJc w:val="right"/>
+      <w:pPr>
+        <w:ind w:left="7200" w:hanging="180"/>
+      </w:pPr>
     </w:lvl>
   </w:abstractNum>
   <w:num w:numId="1">
     <w:abstractNumId w:val="6"/>
   </w:num>
   <w:num w:numId="2">
-    <w:abstractNumId w:val="23"/>
+    <w:abstractNumId w:val="27"/>
   </w:num>
   <w:num w:numId="3">
     <w:abstractNumId w:val="8"/>
@@ -3633,52 +4413,52 @@
     <w:abstractNumId w:val="3"/>
   </w:num>
   <w:num w:numId="6">
-    <w:abstractNumId w:val="19"/>
+    <w:abstractNumId w:val="22"/>
   </w:num>
   <w:num w:numId="7">
+    <w:abstractNumId w:val="11"/>
+  </w:num>
+  <w:num w:numId="8">
+    <w:abstractNumId w:val="28"/>
+  </w:num>
+  <w:num w:numId="9">
     <w:abstractNumId w:val="10"/>
   </w:num>
-  <w:num w:numId="8">
-    <w:abstractNumId w:val="24"/>
-  </w:num>
-  <w:num w:numId="9">
-    <w:abstractNumId w:val="9"/>
-  </w:num>
   <w:num w:numId="10">
-    <w:abstractNumId w:val="13"/>
+    <w:abstractNumId w:val="15"/>
   </w:num>
   <w:num w:numId="11">
     <w:abstractNumId w:val="0"/>
   </w:num>
   <w:num w:numId="12">
-    <w:abstractNumId w:val="25"/>
+    <w:abstractNumId w:val="29"/>
   </w:num>
   <w:num w:numId="13">
     <w:abstractNumId w:val="2"/>
   </w:num>
   <w:num w:numId="14">
+    <w:abstractNumId w:val="13"/>
+  </w:num>
+  <w:num w:numId="15">
+    <w:abstractNumId w:val="30"/>
+  </w:num>
+  <w:num w:numId="16">
+    <w:abstractNumId w:val="19"/>
+  </w:num>
+  <w:num w:numId="17">
+    <w:abstractNumId w:val="23"/>
+  </w:num>
+  <w:num w:numId="18">
     <w:abstractNumId w:val="12"/>
   </w:num>
-  <w:num w:numId="15">
-    <w:abstractNumId w:val="26"/>
-  </w:num>
-  <w:num w:numId="16">
-    <w:abstractNumId w:val="16"/>
-  </w:num>
-  <w:num w:numId="17">
-    <w:abstractNumId w:val="20"/>
-  </w:num>
-  <w:num w:numId="18">
-    <w:abstractNumId w:val="11"/>
-  </w:num>
   <w:num w:numId="19">
-    <w:abstractNumId w:val="18"/>
+    <w:abstractNumId w:val="21"/>
   </w:num>
   <w:num w:numId="20">
-    <w:abstractNumId w:val="21"/>
+    <w:abstractNumId w:val="25"/>
   </w:num>
   <w:num w:numId="21">
-    <w:abstractNumId w:val="15"/>
+    <w:abstractNumId w:val="18"/>
   </w:num>
   <w:num w:numId="22">
     <w:abstractNumId w:val="1"/>
@@ -3687,16 +4467,31 @@
     <w:abstractNumId w:val="4"/>
   </w:num>
   <w:num w:numId="24">
-    <w:abstractNumId w:val="17"/>
+    <w:abstractNumId w:val="20"/>
   </w:num>
   <w:num w:numId="25">
-    <w:abstractNumId w:val="22"/>
+    <w:abstractNumId w:val="26"/>
   </w:num>
   <w:num w:numId="26">
-    <w:abstractNumId w:val="14"/>
+    <w:abstractNumId w:val="16"/>
   </w:num>
   <w:num w:numId="27">
     <w:abstractNumId w:val="7"/>
+  </w:num>
+  <w:num w:numId="28">
+    <w:abstractNumId w:val="14"/>
+  </w:num>
+  <w:num w:numId="29">
+    <w:abstractNumId w:val="24"/>
+  </w:num>
+  <w:num w:numId="30">
+    <w:abstractNumId w:val="9"/>
+  </w:num>
+  <w:num w:numId="31">
+    <w:abstractNumId w:val="31"/>
+  </w:num>
+  <w:num w:numId="32">
+    <w:abstractNumId w:val="17"/>
   </w:num>
 </w:numbering>
 </file>

--- a/modules/unit 3: documentary/Disclosure LP.docx
+++ b/modules/unit 3: documentary/Disclosure LP.docx
@@ -25,27 +25,7 @@
           <w:sz w:val="28"/>
           <w:szCs w:val="28"/>
         </w:rPr>
-        <w:t xml:space="preserve">Disclosure: Trans Lives on </w:t>
-      </w:r>
-      <w:proofErr w:type="spellStart"/>
-      <w:r>
-        <w:rPr>
-          <w:b/>
-          <w:i/>
-          <w:sz w:val="28"/>
-          <w:szCs w:val="28"/>
-        </w:rPr>
-        <w:t>Screen</w:t>
-      </w:r>
-      <w:proofErr w:type="spellEnd"/>
-      <w:r>
-        <w:rPr>
-          <w:b/>
-          <w:i/>
-          <w:sz w:val="28"/>
-          <w:szCs w:val="28"/>
-        </w:rPr>
-        <w:t xml:space="preserve"> </w:t>
+        <w:t xml:space="preserve">Disclosure: Trans Lives on Screen </w:t>
       </w:r>
       <w:r>
         <w:rPr>
@@ -183,7 +163,7 @@
         <w:pStyle w:val="ListParagraph"/>
         <w:numPr>
           <w:ilvl w:val="0"/>
-          <w:numId w:val="27"/>
+          <w:numId w:val="9"/>
         </w:numPr>
       </w:pPr>
       <w:r>
@@ -212,7 +192,7 @@
         <w:pStyle w:val="ListParagraph"/>
         <w:numPr>
           <w:ilvl w:val="0"/>
-          <w:numId w:val="27"/>
+          <w:numId w:val="9"/>
         </w:numPr>
         <w:rPr>
           <w:b/>
@@ -305,19 +285,7 @@
         <w:t>(15 min) Student-led scene analysis</w:t>
       </w:r>
       <w:r>
-        <w:t xml:space="preserve"> (see notes in </w:t>
-      </w:r>
-      <w:r>
-        <w:rPr>
-          <w:i/>
-        </w:rPr>
-        <w:t>But I’m A Cheerleader</w:t>
-      </w:r>
-      <w:r>
-        <w:t xml:space="preserve"> lesson plan and materials for details on this)</w:t>
-      </w:r>
-      <w:r>
-        <w:t>.</w:t>
+        <w:t xml:space="preserve">. </w:t>
       </w:r>
     </w:p>
     <w:p>
@@ -340,7 +308,22 @@
         <w:t>6</w:t>
       </w:r>
       <w:r>
-        <w:t xml:space="preserve"> min) Start teacher-led scene analysis with screening clip. </w:t>
+        <w:t xml:space="preserve"> </w:t>
+      </w:r>
+      <w:r>
+        <w:t>min) Start teacher-led scene analysis with screening clip</w:t>
+      </w:r>
+      <w:r>
+        <w:t xml:space="preserve"> (Opening scene, 0:00-2:53</w:t>
+      </w:r>
+      <w:r>
+        <w:t>; closing scene, 1:40:53-1:43:43</w:t>
+      </w:r>
+      <w:r>
+        <w:t>)</w:t>
+      </w:r>
+      <w:r>
+        <w:t xml:space="preserve">. </w:t>
       </w:r>
     </w:p>
     <w:p>
@@ -352,20 +335,483 @@
         </w:numPr>
       </w:pPr>
       <w:r>
-        <w:t>(4 min) Discussion prep.</w:t>
-      </w:r>
-    </w:p>
-    <w:p>
-      <w:pPr>
-        <w:pStyle w:val="ListParagraph"/>
-      </w:pPr>
-    </w:p>
-    <w:p>
-      <w:pPr>
-        <w:pStyle w:val="ListParagraph"/>
-        <w:numPr>
-          <w:ilvl w:val="0"/>
-          <w:numId w:val="24"/>
+        <w:t>(</w:t>
+      </w:r>
+      <w:r>
+        <w:t>6</w:t>
+      </w:r>
+      <w:r>
+        <w:t xml:space="preserve"> min) Discussion prep.</w:t>
+      </w:r>
+    </w:p>
+    <w:p>
+      <w:pPr>
+        <w:pStyle w:val="ListParagraph"/>
+        <w:numPr>
+          <w:ilvl w:val="0"/>
+          <w:numId w:val="6"/>
+        </w:numPr>
+      </w:pPr>
+      <w:r>
+        <w:t xml:space="preserve">What argument is made in the </w:t>
+      </w:r>
+      <w:r>
+        <w:t>opening montage</w:t>
+      </w:r>
+      <w:r>
+        <w:t>? How does Feder use formal elements to support that argument?</w:t>
+      </w:r>
+    </w:p>
+    <w:p>
+      <w:pPr>
+        <w:pStyle w:val="ListParagraph"/>
+        <w:numPr>
+          <w:ilvl w:val="0"/>
+          <w:numId w:val="18"/>
+        </w:numPr>
+      </w:pPr>
+      <w:r>
+        <w:rPr>
+          <w:i/>
+        </w:rPr>
+        <w:t xml:space="preserve">Argument: Primarily through editing together a montage of footage from film and television and including voiceover and interview clips with trans people in the film industry, Feder presents two broad narratives of trans representation: 1) Historically, trans people have been represented in dehumanizing ways, but the that there has been major progress in diverse and respectful representations in the last several years; 2) Trans representation does not necessarily equal progress for all trans people in America, and violence, particularly against trans women of color, persists. </w:t>
+      </w:r>
+    </w:p>
+    <w:p>
+      <w:pPr>
+        <w:pStyle w:val="ListParagraph"/>
+        <w:numPr>
+          <w:ilvl w:val="0"/>
+          <w:numId w:val="17"/>
+        </w:numPr>
+      </w:pPr>
+      <w:r>
+        <w:rPr>
+          <w:i/>
+        </w:rPr>
+        <w:t xml:space="preserve">Dialogue/editing: The first line of the film </w:t>
+      </w:r>
+      <w:r>
+        <w:rPr>
+          <w:i/>
+        </w:rPr>
+        <w:t xml:space="preserve">is a clip from Sense8, in which Jamie Clayton’s character asks, “Do you know that feeling when you’re sitting in a movie theater and everyone’s laughing at something and you just don’t get it?” This line introduces some of the main elements of the film: Trans people are spectators of film, thinking about how they are being represented, and trans representation has often been “othering” in film, which Clayton’s question suggests. This film considers how filmmakers have assumed their audience to be cisgender by writing dehumanizing, </w:t>
+      </w:r>
+      <w:r>
+        <w:rPr>
+          <w:i/>
+        </w:rPr>
+        <w:lastRenderedPageBreak/>
+        <w:t xml:space="preserve">objectifying and stereotyped roles for trans characters; Clayton speaks out against that in this opening question and in later interviews throughout this film. </w:t>
+      </w:r>
+    </w:p>
+    <w:p>
+      <w:pPr>
+        <w:pStyle w:val="ListParagraph"/>
+        <w:numPr>
+          <w:ilvl w:val="0"/>
+          <w:numId w:val="17"/>
+        </w:numPr>
+      </w:pPr>
+      <w:r>
+        <w:rPr>
+          <w:i/>
+        </w:rPr>
+        <w:t>Voiceover/Editing/Framing: Laverne Cox speaks, saying “I never thought I would live in a world where trans people would be celebrated, on or off the screen.” By having Cox’s voiceover appear almost immediately, the film conveys that the “voice” it speaks with will be of the trans actors, writers, and producers who are interviewed throughout the film. This is paired with clips</w:t>
+      </w:r>
+      <w:r>
+        <w:t xml:space="preserve"> </w:t>
+      </w:r>
+      <w:r>
+        <w:rPr>
+          <w:i/>
+        </w:rPr>
+        <w:t xml:space="preserve">in which Daniela Vega appears in the film </w:t>
+      </w:r>
+      <w:r>
+        <w:t>A Fantastic Woman</w:t>
+      </w:r>
+      <w:r>
+        <w:rPr>
+          <w:i/>
+        </w:rPr>
+        <w:t xml:space="preserve"> and at the Academy Awards, where she was the first transgender presenter. In the clip from </w:t>
+      </w:r>
+      <w:r>
+        <w:t xml:space="preserve">A Fantastic Woman, </w:t>
+      </w:r>
+      <w:r>
+        <w:rPr>
+          <w:i/>
+        </w:rPr>
+        <w:t xml:space="preserve">Vega flies towards the camera and looks directly it in a fantastical sequence. </w:t>
+      </w:r>
+      <w:r>
+        <w:rPr>
+          <w:i/>
+        </w:rPr>
+        <w:t>Because of the Cox’s voiceover, this shot is highlighted as a strong example of trans representation that celebrates trans people, rather than dehumanizing them. This opens the movie with an optimistic tone that speaks of progress being made. Showing Vega presenting at the Academy Awards also shows that one element of progress is trans characters being played by trans actors and being celebrated for their achievements.</w:t>
+      </w:r>
+    </w:p>
+    <w:p>
+      <w:pPr>
+        <w:pStyle w:val="ListParagraph"/>
+        <w:numPr>
+          <w:ilvl w:val="0"/>
+          <w:numId w:val="17"/>
+        </w:numPr>
+      </w:pPr>
+      <w:r>
+        <w:rPr>
+          <w:i/>
+        </w:rPr>
+        <w:t>Editing: The film juxtaposes two clips of Oprah, one from 2011 when she asked Lea T invasive questions, and one from 2015 when she spoke to Janet Mock with respect. This juxtaposition suggests a shift in culture about how trans people are spoken to and treated.</w:t>
+      </w:r>
+    </w:p>
+    <w:p>
+      <w:pPr>
+        <w:pStyle w:val="ListParagraph"/>
+        <w:numPr>
+          <w:ilvl w:val="0"/>
+          <w:numId w:val="17"/>
+        </w:numPr>
+      </w:pPr>
+      <w:r>
+        <w:rPr>
+          <w:i/>
+        </w:rPr>
+        <w:t xml:space="preserve">Voiceover/Editing: As Cox says, “Now, look how far we’ve come,” the film highlights trans representation that showcases the diversity of the trans experience, including a clip of </w:t>
+      </w:r>
+      <w:proofErr w:type="spellStart"/>
+      <w:r>
+        <w:rPr>
+          <w:i/>
+        </w:rPr>
+        <w:t>Chella</w:t>
+      </w:r>
+      <w:proofErr w:type="spellEnd"/>
+      <w:r>
+        <w:rPr>
+          <w:i/>
+        </w:rPr>
+        <w:t xml:space="preserve"> Man, a trans deaf Asian-American actor who appears in </w:t>
+      </w:r>
+      <w:r>
+        <w:t>Titans</w:t>
+      </w:r>
+      <w:r>
+        <w:rPr>
+          <w:i/>
+        </w:rPr>
+        <w:t xml:space="preserve">, and of Asia Kate Dillion, a non-binary actor who appears in </w:t>
+      </w:r>
+      <w:r>
+        <w:t>Billions</w:t>
+      </w:r>
+      <w:r>
+        <w:rPr>
+          <w:i/>
+        </w:rPr>
+        <w:t xml:space="preserve">. These examples highlight the importance of representing the diversity of trans experiences, rather than stereotypes that suggest a monolithic identity. </w:t>
+      </w:r>
+    </w:p>
+    <w:p>
+      <w:pPr>
+        <w:pStyle w:val="ListParagraph"/>
+        <w:numPr>
+          <w:ilvl w:val="0"/>
+          <w:numId w:val="17"/>
+        </w:numPr>
+      </w:pPr>
+      <w:r>
+        <w:rPr>
+          <w:i/>
+        </w:rPr>
+        <w:t xml:space="preserve">Editing: The clip continues with interview clips of Jen Richards and Alexandra Grey, introducing the audience to the format of </w:t>
+      </w:r>
+      <w:proofErr w:type="spellStart"/>
+      <w:r>
+        <w:t>Disclsoure</w:t>
+      </w:r>
+      <w:proofErr w:type="spellEnd"/>
+      <w:r>
+        <w:t xml:space="preserve">, </w:t>
+      </w:r>
+      <w:r>
+        <w:rPr>
+          <w:i/>
+        </w:rPr>
+        <w:t xml:space="preserve">which will include perspectives from a variety of voices in the film industry. It shows Cox in a courtroom scene, shortly before Cox speaks again, showing that the film will juxtapose actors’ comments in interviews and the roles they have played in film and television. </w:t>
+      </w:r>
+    </w:p>
+    <w:p>
+      <w:pPr>
+        <w:pStyle w:val="ListParagraph"/>
+        <w:numPr>
+          <w:ilvl w:val="0"/>
+          <w:numId w:val="17"/>
+        </w:numPr>
+      </w:pPr>
+      <w:r>
+        <w:rPr>
+          <w:i/>
+        </w:rPr>
+        <w:t xml:space="preserve">Interviews: Cox, </w:t>
+      </w:r>
+      <w:proofErr w:type="spellStart"/>
+      <w:r>
+        <w:rPr>
+          <w:i/>
+        </w:rPr>
+        <w:t>Tiq</w:t>
+      </w:r>
+      <w:proofErr w:type="spellEnd"/>
+      <w:r>
+        <w:rPr>
+          <w:i/>
+        </w:rPr>
+        <w:t xml:space="preserve"> Milan, and Jamie Clayton begin discussing “the paradox” of trans representation: Milan says “The more we are seen, the more we are violated.” As the montage continues to show trans representations that celebrate diversity of trans experiences, Cox speaks of the murder rate, especially among trans women of color. </w:t>
+      </w:r>
+    </w:p>
+    <w:p>
+      <w:pPr>
+        <w:pStyle w:val="ListParagraph"/>
+        <w:numPr>
+          <w:ilvl w:val="0"/>
+          <w:numId w:val="17"/>
+        </w:numPr>
+      </w:pPr>
+      <w:r>
+        <w:rPr>
+          <w:i/>
+        </w:rPr>
+        <w:t xml:space="preserve">Editing: The film juxtaposes a clip of Alex Newell, anxiously entering a bathroom in </w:t>
+      </w:r>
+      <w:r>
+        <w:t xml:space="preserve">Glee, </w:t>
+      </w:r>
+      <w:r>
+        <w:rPr>
+          <w:i/>
+        </w:rPr>
+        <w:t>with a clip of an early film that shows a trans person in the bathroom. This suggests both continuity and change, as this issue persists in our society as a political football, but media representations no longer only position trans people as a joke.</w:t>
+      </w:r>
+    </w:p>
+    <w:p>
+      <w:pPr>
+        <w:pStyle w:val="ListParagraph"/>
+        <w:numPr>
+          <w:ilvl w:val="0"/>
+          <w:numId w:val="17"/>
+        </w:numPr>
+      </w:pPr>
+      <w:r>
+        <w:rPr>
+          <w:i/>
+        </w:rPr>
+        <w:t xml:space="preserve">Voiceover/Editing: As Cox speaks of dehumanizing representations of trans people that “have suggested we are not real, have suggested we are mentally ill, that we don’t exist.” A montage of clips plays highlighting these dehumanizing representations. Then Cox says, “And yet, here I am. And yet, here we are, and we’ve always been here” and the montage cuts to her, so that she is represented as an individual. </w:t>
+      </w:r>
+    </w:p>
+    <w:p>
+      <w:pPr>
+        <w:pStyle w:val="ListParagraph"/>
+        <w:numPr>
+          <w:ilvl w:val="0"/>
+          <w:numId w:val="17"/>
+        </w:numPr>
+        <w:rPr>
+          <w:i/>
+        </w:rPr>
+      </w:pPr>
+      <w:r>
+        <w:rPr>
+          <w:i/>
+        </w:rPr>
+        <w:t xml:space="preserve">Score: </w:t>
+      </w:r>
+      <w:r>
+        <w:rPr>
+          <w:i/>
+        </w:rPr>
+        <w:t xml:space="preserve">The score includes slow piano, which is thought-provoking and serious, but not mournful. It suggests emotional intensity, but not tragedy. </w:t>
+      </w:r>
+    </w:p>
+    <w:p>
+      <w:pPr>
+        <w:pStyle w:val="ListParagraph"/>
+        <w:numPr>
+          <w:ilvl w:val="0"/>
+          <w:numId w:val="6"/>
+        </w:numPr>
+      </w:pPr>
+      <w:r>
+        <w:t>What argument is made in the closing montage? How does Feder use formal elements to support that argument?</w:t>
+      </w:r>
+    </w:p>
+    <w:p>
+      <w:pPr>
+        <w:pStyle w:val="ListParagraph"/>
+        <w:numPr>
+          <w:ilvl w:val="0"/>
+          <w:numId w:val="20"/>
+        </w:numPr>
+      </w:pPr>
+      <w:r>
+        <w:rPr>
+          <w:i/>
+        </w:rPr>
+        <w:t xml:space="preserve">Argument/Voiceover/editing: The film juxtaposes Laverne Cox on the cover of Time magazine, which proclaimed that 2014 representing “The Transgender Tipping Point,” with a voiceover of her speaking and explaining that “we always have to be skeptical when a few people are elevated and </w:t>
+      </w:r>
+      <w:r>
+        <w:rPr>
+          <w:i/>
+        </w:rPr>
+        <w:lastRenderedPageBreak/>
+        <w:t>the majority of people are still struggling.” By juxtaposing the magazine cover against Cox’s comments, this clip encourages us to be skeptical of the media and to examine closely the narratives that are being put forth. Rather than simply celebrating progress, as this magazine cover did, this moment allows audiences to understand the duality of Feder’s narrative and his closing argument: While trans representation in film and television has made significant strides in recent years, that does not necessarily equate to improved living conditions for the vast majority of transgender people living in the US. More work must be done to break down structural barriers for genuine change to take place.</w:t>
+      </w:r>
+    </w:p>
+    <w:p>
+      <w:pPr>
+        <w:pStyle w:val="ListParagraph"/>
+        <w:numPr>
+          <w:ilvl w:val="0"/>
+          <w:numId w:val="20"/>
+        </w:numPr>
+      </w:pPr>
+      <w:r>
+        <w:rPr>
+          <w:i/>
+        </w:rPr>
+        <w:t>Voiceover/</w:t>
+      </w:r>
+      <w:proofErr w:type="spellStart"/>
+      <w:r>
+        <w:rPr>
+          <w:i/>
+        </w:rPr>
+        <w:t>mise</w:t>
+      </w:r>
+      <w:proofErr w:type="spellEnd"/>
+      <w:r>
+        <w:rPr>
+          <w:i/>
+        </w:rPr>
+        <w:t>-</w:t>
+      </w:r>
+      <w:proofErr w:type="spellStart"/>
+      <w:r>
+        <w:rPr>
+          <w:i/>
+        </w:rPr>
+        <w:t>en</w:t>
+      </w:r>
+      <w:proofErr w:type="spellEnd"/>
+      <w:r>
+        <w:rPr>
+          <w:i/>
+        </w:rPr>
+        <w:t xml:space="preserve">-scene: Susan Stryker’s voice, from an interview in this film, plays over a clip from </w:t>
+      </w:r>
+      <w:r>
+        <w:t xml:space="preserve">A Fantastic Woman. </w:t>
+      </w:r>
+      <w:r>
+        <w:rPr>
+          <w:i/>
+        </w:rPr>
+        <w:t>Stryker explains,</w:t>
+      </w:r>
+      <w:r>
+        <w:t xml:space="preserve"> </w:t>
+      </w:r>
+      <w:r>
+        <w:rPr>
+          <w:i/>
+        </w:rPr>
+        <w:t>“Having positive representation can only succeed in changing the conditions of life for trans people when it is part of a much broader movement for social change. Changing representation is not the goal, it’s just the means to an end.”</w:t>
+      </w:r>
+      <w:r>
+        <w:rPr>
+          <w:i/>
+        </w:rPr>
+        <w:t xml:space="preserve"> In this fantastical sequence from the film, Vega’s character walks along the street but the wind picks up, preventing her ability to move forward. As she pushes back against the wind, she is held in place. This clip symbolically represents Stryker’s claim: While this is a beautiful scene that represents a step forward for cinematic representations of trans women, film alone cannot change the material conditions that threaten trans people’s survival. Just as Vega pushes against a seemingly insurmountable and invisible threat, so too do many trans people who struggle against discriminatory conditions. </w:t>
+      </w:r>
+    </w:p>
+    <w:p>
+      <w:pPr>
+        <w:pStyle w:val="ListParagraph"/>
+        <w:numPr>
+          <w:ilvl w:val="0"/>
+          <w:numId w:val="20"/>
+        </w:numPr>
+      </w:pPr>
+      <w:r>
+        <w:rPr>
+          <w:i/>
+        </w:rPr>
+        <w:t>Voiceover/</w:t>
+      </w:r>
+      <w:proofErr w:type="spellStart"/>
+      <w:r>
+        <w:rPr>
+          <w:i/>
+        </w:rPr>
+        <w:t>mise</w:t>
+      </w:r>
+      <w:proofErr w:type="spellEnd"/>
+      <w:r>
+        <w:rPr>
+          <w:i/>
+        </w:rPr>
+        <w:t>-</w:t>
+      </w:r>
+      <w:proofErr w:type="spellStart"/>
+      <w:r>
+        <w:rPr>
+          <w:i/>
+        </w:rPr>
+        <w:t>en</w:t>
+      </w:r>
+      <w:proofErr w:type="spellEnd"/>
+      <w:r>
+        <w:rPr>
+          <w:i/>
+        </w:rPr>
+        <w:t xml:space="preserve">-scene/argument: Cox explains in a voiceover that until people start fighting for the rights of trans people in their communities, “all that energy from the silver screen won’t be enough to better the lives of trans people off the screen.” This is juxtaposed against a clip from </w:t>
+      </w:r>
+      <w:r>
+        <w:t xml:space="preserve">The Magicians, </w:t>
+      </w:r>
+      <w:r>
+        <w:rPr>
+          <w:i/>
+        </w:rPr>
+        <w:t xml:space="preserve">in which a large crowd of figures stands outside a stone wall, waiting. This clip seems to symbolically represent the community of trans people who face challenging obstacles due to discrimination, and illustrates Feder’s final call to action: Through the pairing of Cox’s comment with this clip, Feder calls on the audience to break down barriers (represented by the wall) that threaten trans people’s ability to survive and thrive. </w:t>
+      </w:r>
+    </w:p>
+    <w:p>
+      <w:pPr>
+        <w:pStyle w:val="ListParagraph"/>
+      </w:pPr>
+    </w:p>
+    <w:p>
+      <w:pPr>
+        <w:pStyle w:val="ListParagraph"/>
+        <w:numPr>
+          <w:ilvl w:val="0"/>
+          <w:numId w:val="1"/>
+        </w:numPr>
+      </w:pPr>
+      <w:r>
+        <w:t xml:space="preserve">(17 min) Whole class discussion. </w:t>
+      </w:r>
+    </w:p>
+    <w:p>
+      <w:pPr>
+        <w:pStyle w:val="ListParagraph"/>
+        <w:numPr>
+          <w:ilvl w:val="0"/>
+          <w:numId w:val="16"/>
         </w:numPr>
       </w:pPr>
       <w:r>
@@ -377,55 +823,194 @@
         <w:pStyle w:val="ListParagraph"/>
         <w:numPr>
           <w:ilvl w:val="0"/>
-          <w:numId w:val="24"/>
-        </w:numPr>
-      </w:pPr>
-      <w:r>
-        <w:t>How does Feder use formal elements to support that argument?</w:t>
-      </w:r>
-    </w:p>
-    <w:p>
-      <w:pPr>
-        <w:pStyle w:val="ListParagraph"/>
-        <w:numPr>
-          <w:ilvl w:val="0"/>
-          <w:numId w:val="24"/>
-        </w:numPr>
-      </w:pPr>
-      <w:r>
-        <w:t>What argument is made in the second scene we saw? What evidence is used to support that argument?</w:t>
-      </w:r>
-    </w:p>
-    <w:p>
-      <w:pPr>
-        <w:pStyle w:val="ListParagraph"/>
-        <w:numPr>
-          <w:ilvl w:val="0"/>
-          <w:numId w:val="24"/>
-        </w:numPr>
-      </w:pPr>
-      <w:r>
-        <w:t>How does Feder use formal elements to support that argument?</w:t>
-      </w:r>
-    </w:p>
-    <w:p>
-      <w:pPr>
-        <w:pStyle w:val="ListParagraph"/>
-      </w:pPr>
-    </w:p>
-    <w:p>
-      <w:pPr>
-        <w:pStyle w:val="ListParagraph"/>
-        <w:numPr>
-          <w:ilvl w:val="0"/>
-          <w:numId w:val="1"/>
-        </w:numPr>
-      </w:pPr>
-      <w:r>
-        <w:t xml:space="preserve">(17 min) Whole class discussion. </w:t>
-      </w:r>
-    </w:p>
-    <w:p/>
+          <w:numId w:val="19"/>
+        </w:numPr>
+      </w:pPr>
+      <w:r>
+        <w:rPr>
+          <w:b/>
+        </w:rPr>
+        <w:t>Additional questions, if needed:</w:t>
+      </w:r>
+      <w:r>
+        <w:t xml:space="preserve"> Why do you think the film opens with Jamie Clayton’s character in Sense8 asking, </w:t>
+      </w:r>
+      <w:r>
+        <w:t>“Do you know that feeling when you’re sitting in a movie theater and everyone’s laughing at something and you just don’t get it?”</w:t>
+      </w:r>
+      <w:r>
+        <w:t xml:space="preserve"> How does that question showcase some of the film’s focus?</w:t>
+      </w:r>
+    </w:p>
+    <w:p>
+      <w:pPr>
+        <w:pStyle w:val="ListParagraph"/>
+        <w:numPr>
+          <w:ilvl w:val="0"/>
+          <w:numId w:val="19"/>
+        </w:numPr>
+      </w:pPr>
+      <w:r>
+        <w:t>What points does Laverne Cox make throughout her voiceover?</w:t>
+      </w:r>
+    </w:p>
+    <w:p>
+      <w:pPr>
+        <w:pStyle w:val="ListParagraph"/>
+        <w:numPr>
+          <w:ilvl w:val="0"/>
+          <w:numId w:val="19"/>
+        </w:numPr>
+      </w:pPr>
+      <w:r>
+        <w:t>What did you see in the montage? What kinds of representations were shown? How did those pair with the voiceover and interviews we saw?</w:t>
+      </w:r>
+    </w:p>
+    <w:p>
+      <w:pPr>
+        <w:pStyle w:val="ListParagraph"/>
+        <w:numPr>
+          <w:ilvl w:val="0"/>
+          <w:numId w:val="19"/>
+        </w:numPr>
+      </w:pPr>
+      <w:r>
+        <w:t xml:space="preserve">Towards the end of the clip, Cox, Jamie Clayton and </w:t>
+      </w:r>
+      <w:proofErr w:type="spellStart"/>
+      <w:r>
+        <w:t>Tiq</w:t>
+      </w:r>
+      <w:proofErr w:type="spellEnd"/>
+      <w:r>
+        <w:t xml:space="preserve"> Milan begin speaking of the “paradox” of trans representation. What are they speaking about?</w:t>
+      </w:r>
+    </w:p>
+    <w:p>
+      <w:pPr>
+        <w:pStyle w:val="ListParagraph"/>
+        <w:numPr>
+          <w:ilvl w:val="0"/>
+          <w:numId w:val="19"/>
+        </w:numPr>
+      </w:pPr>
+      <w:r>
+        <w:t xml:space="preserve">Overall, what formal elements are introduced in this sequence that structure the film’s voice and argument throughout </w:t>
+      </w:r>
+      <w:r>
+        <w:rPr>
+          <w:i/>
+        </w:rPr>
+        <w:t>Disclosure?</w:t>
+      </w:r>
+    </w:p>
+    <w:p>
+      <w:pPr>
+        <w:ind w:left="1440"/>
+      </w:pPr>
+    </w:p>
+    <w:p>
+      <w:pPr>
+        <w:pStyle w:val="ListParagraph"/>
+        <w:numPr>
+          <w:ilvl w:val="0"/>
+          <w:numId w:val="16"/>
+        </w:numPr>
+      </w:pPr>
+      <w:r>
+        <w:t>What argument is made in the closing montage? How does Feder use formal elements to support that argument?</w:t>
+      </w:r>
+    </w:p>
+    <w:p>
+      <w:pPr>
+        <w:pStyle w:val="ListParagraph"/>
+        <w:numPr>
+          <w:ilvl w:val="0"/>
+          <w:numId w:val="21"/>
+        </w:numPr>
+      </w:pPr>
+      <w:r>
+        <w:lastRenderedPageBreak/>
+        <w:t>Consider the moment that begins this sequence: Cox speaking over a magazine cover on which she appears. Consider what she’s saying v. what the cover says. What’s the effect of this choice on the audience?</w:t>
+      </w:r>
+    </w:p>
+    <w:p>
+      <w:pPr>
+        <w:pStyle w:val="ListParagraph"/>
+        <w:numPr>
+          <w:ilvl w:val="0"/>
+          <w:numId w:val="21"/>
+        </w:numPr>
+      </w:pPr>
+      <w:r>
+        <w:t>Consider the</w:t>
+      </w:r>
+      <w:r>
+        <w:t xml:space="preserve"> pairing</w:t>
+      </w:r>
+      <w:r>
+        <w:t xml:space="preserve"> of Susan Stryker’s comments over the clip of Daniela Vega pushing against the wind in </w:t>
+      </w:r>
+      <w:r>
+        <w:rPr>
+          <w:i/>
+        </w:rPr>
+        <w:t xml:space="preserve">A Fantastic Woman. </w:t>
+      </w:r>
+      <w:r>
+        <w:t xml:space="preserve">How does this clip </w:t>
+      </w:r>
+      <w:r>
+        <w:t>visually represent Stryker’s words?</w:t>
+      </w:r>
+    </w:p>
+    <w:p>
+      <w:pPr>
+        <w:pStyle w:val="ListParagraph"/>
+        <w:numPr>
+          <w:ilvl w:val="0"/>
+          <w:numId w:val="21"/>
+        </w:numPr>
+      </w:pPr>
+      <w:r>
+        <w:t xml:space="preserve">How does the last clip, from the show </w:t>
+      </w:r>
+      <w:r>
+        <w:rPr>
+          <w:i/>
+        </w:rPr>
+        <w:t xml:space="preserve">The Magicians, </w:t>
+      </w:r>
+      <w:r>
+        <w:t>visually represent Cox’s voiceover that is paired with it? How does this convey Feder’s closing argument? What is this film ultimately asking the audience to do?</w:t>
+      </w:r>
+    </w:p>
+    <w:p>
+      <w:pPr>
+        <w:pStyle w:val="ListParagraph"/>
+        <w:numPr>
+          <w:ilvl w:val="0"/>
+          <w:numId w:val="16"/>
+        </w:numPr>
+        <w:rPr>
+          <w:b/>
+        </w:rPr>
+      </w:pPr>
+      <w:r>
+        <w:rPr>
+          <w:b/>
+        </w:rPr>
+        <w:t xml:space="preserve">Extension question: </w:t>
+      </w:r>
+      <w:r>
+        <w:t>Do you agree with the arguments the film makes in its opening and closing monologues? Why or why not?</w:t>
+      </w:r>
+    </w:p>
+    <w:p>
+      <w:pPr>
+        <w:pStyle w:val="ListParagraph"/>
+      </w:pPr>
+    </w:p>
     <w:p>
       <w:pPr>
         <w:rPr>
@@ -492,7 +1077,7 @@
         <w:pStyle w:val="ListParagraph"/>
         <w:numPr>
           <w:ilvl w:val="0"/>
-          <w:numId w:val="19"/>
+          <w:numId w:val="2"/>
         </w:numPr>
       </w:pPr>
       <w:r>
@@ -504,42 +1089,886 @@
         <w:pStyle w:val="ListParagraph"/>
         <w:numPr>
           <w:ilvl w:val="0"/>
-          <w:numId w:val="20"/>
-        </w:numPr>
-      </w:pPr>
-      <w:r>
+          <w:numId w:val="3"/>
+        </w:numPr>
+      </w:pPr>
+      <w:r>
+        <w:t xml:space="preserve">What’s a movie or TV show that </w:t>
+      </w:r>
+      <w:r>
+        <w:rPr>
+          <w:i/>
+        </w:rPr>
+        <w:t xml:space="preserve">Disclosure </w:t>
+      </w:r>
+      <w:r>
+        <w:t xml:space="preserve">addressed that you were familiar with? Did </w:t>
+      </w:r>
+      <w:r>
+        <w:rPr>
+          <w:i/>
+        </w:rPr>
+        <w:t xml:space="preserve">Disclosure </w:t>
+      </w:r>
+      <w:r>
+        <w:t>change your perception of that movie or TV show?</w:t>
+      </w:r>
+    </w:p>
+    <w:p>
+      <w:pPr>
+        <w:pStyle w:val="ListParagraph"/>
+        <w:numPr>
+          <w:ilvl w:val="0"/>
+          <w:numId w:val="3"/>
+        </w:numPr>
+      </w:pPr>
+      <w:r>
+        <w:t xml:space="preserve">What’s a movie or TV show that </w:t>
+      </w:r>
+      <w:r>
+        <w:rPr>
+          <w:i/>
+        </w:rPr>
+        <w:t xml:space="preserve">Disclosure </w:t>
+      </w:r>
+      <w:r>
+        <w:t>addressed that you’re unfamiliar with, but are interested in watching? Why?</w:t>
+      </w:r>
+    </w:p>
+    <w:p>
+      <w:pPr>
+        <w:pStyle w:val="ListParagraph"/>
+        <w:numPr>
+          <w:ilvl w:val="0"/>
+          <w:numId w:val="3"/>
+        </w:numPr>
+      </w:pPr>
+      <w:r>
+        <w:t xml:space="preserve">What’s one argument made in </w:t>
+      </w:r>
+      <w:r>
+        <w:rPr>
+          <w:i/>
+        </w:rPr>
+        <w:t xml:space="preserve">Disclosure </w:t>
+      </w:r>
+      <w:r>
+        <w:t>that you thought was interesting</w:t>
+      </w:r>
+      <w:r>
+        <w:t>?</w:t>
+      </w:r>
+      <w:r>
+        <w:t xml:space="preserve"> Explain why you found it interesting. </w:t>
+      </w:r>
+    </w:p>
+    <w:p/>
+    <w:p>
+      <w:pPr>
+        <w:pStyle w:val="ListParagraph"/>
+        <w:numPr>
+          <w:ilvl w:val="0"/>
+          <w:numId w:val="2"/>
+        </w:numPr>
+      </w:pPr>
+      <w:r>
+        <w:t>(7 min) Discuss.</w:t>
+      </w:r>
+    </w:p>
+    <w:p>
+      <w:pPr>
+        <w:pStyle w:val="ListParagraph"/>
+        <w:numPr>
+          <w:ilvl w:val="0"/>
+          <w:numId w:val="2"/>
+        </w:numPr>
+      </w:pPr>
+      <w:r>
+        <w:t>(</w:t>
+      </w:r>
+      <w:r>
+        <w:t xml:space="preserve">4 </w:t>
+      </w:r>
+      <w:r>
+        <w:t>min) Screen today’s clip</w:t>
+      </w:r>
+      <w:r>
+        <w:t xml:space="preserve"> (</w:t>
+      </w:r>
+      <w:r>
+        <w:t xml:space="preserve">Police and hospital shows </w:t>
+      </w:r>
+      <w:r>
+        <w:t>37:51-</w:t>
+      </w:r>
+      <w:r>
+        <w:t xml:space="preserve">41:20. </w:t>
+      </w:r>
+      <w:r>
+        <w:rPr>
+          <w:b/>
+        </w:rPr>
+        <w:t xml:space="preserve">Note: </w:t>
+      </w:r>
+      <w:r>
+        <w:t>This clip contains violence against trans women</w:t>
+      </w:r>
+      <w:r>
+        <w:t xml:space="preserve"> in order to critique this trope in film</w:t>
+      </w:r>
+      <w:r>
+        <w:t>. You could swap out this scene for another one if you think this would not be the best choice for your class.)</w:t>
+      </w:r>
+    </w:p>
+    <w:p>
+      <w:pPr>
+        <w:pStyle w:val="ListParagraph"/>
+        <w:numPr>
+          <w:ilvl w:val="0"/>
+          <w:numId w:val="2"/>
+        </w:numPr>
+      </w:pPr>
+      <w:r>
+        <w:t>Discussion prep.</w:t>
+      </w:r>
+    </w:p>
+    <w:p>
+      <w:pPr>
+        <w:pStyle w:val="ListParagraph"/>
+        <w:numPr>
+          <w:ilvl w:val="0"/>
+          <w:numId w:val="7"/>
+        </w:numPr>
+      </w:pPr>
+      <w:r>
+        <w:t xml:space="preserve">What are the most important points that </w:t>
+      </w:r>
+      <w:proofErr w:type="spellStart"/>
+      <w:r>
+        <w:t>Aufderheide</w:t>
+      </w:r>
+      <w:proofErr w:type="spellEnd"/>
+      <w:r>
+        <w:t xml:space="preserve"> makes in “Defining the Documentary?” What evidence is used to support that?</w:t>
+      </w:r>
+    </w:p>
+    <w:p>
+      <w:pPr>
+        <w:pStyle w:val="ListParagraph"/>
+        <w:numPr>
+          <w:ilvl w:val="0"/>
+          <w:numId w:val="8"/>
+        </w:numPr>
+      </w:pPr>
+      <w:r>
+        <w:rPr>
+          <w:i/>
+        </w:rPr>
+        <w:t xml:space="preserve">Defining the documentary: </w:t>
+      </w:r>
+      <w:proofErr w:type="spellStart"/>
+      <w:r>
+        <w:rPr>
+          <w:i/>
+        </w:rPr>
+        <w:t>Aufderheide</w:t>
+      </w:r>
+      <w:proofErr w:type="spellEnd"/>
+      <w:r>
+        <w:rPr>
+          <w:i/>
+        </w:rPr>
+        <w:t xml:space="preserve"> defines documentary as a film that “tells a story about real life, with claims to truthfulness” (2). She also cites John Grierson’s definition of a documentary as a film with an “artistic representation of actuality” (3). </w:t>
+      </w:r>
+    </w:p>
+    <w:p>
+      <w:pPr>
+        <w:pStyle w:val="ListParagraph"/>
+        <w:numPr>
+          <w:ilvl w:val="0"/>
+          <w:numId w:val="8"/>
+        </w:numPr>
+      </w:pPr>
+      <w:r>
+        <w:rPr>
+          <w:i/>
+        </w:rPr>
+        <w:t xml:space="preserve">Objectivity v. truthfulness: </w:t>
+      </w:r>
+      <w:r>
+        <w:rPr>
+          <w:i/>
+        </w:rPr>
+        <w:t xml:space="preserve">She draws a distinction between objectivity and truthfulness, arguing </w:t>
+      </w:r>
+      <w:r>
+        <w:rPr>
+          <w:i/>
+        </w:rPr>
+        <w:t>to truthfulness: “Viewers expect not to be tricked and lied to…We do not demand that these things be portrayed objectively, and they do not have to be the complete truth</w:t>
+      </w:r>
+      <w:proofErr w:type="gramStart"/>
+      <w:r>
+        <w:rPr>
+          <w:i/>
+        </w:rPr>
+        <w:t>….But</w:t>
+      </w:r>
+      <w:proofErr w:type="gramEnd"/>
+      <w:r>
+        <w:rPr>
+          <w:i/>
+        </w:rPr>
+        <w:t xml:space="preserve"> we do expect that a documentary will be a fair and honest representation of somebody’s experience of reality” (3).</w:t>
+      </w:r>
+      <w:r>
+        <w:rPr>
+          <w:i/>
+        </w:rPr>
+        <w:t xml:space="preserve"> She explains that many documentary films do “not strive for balance in representing [all] point[s] of view” but do “strive for accuracy in representing the problem” they examine (7). Many films are “made for action” (7) and are therefore rooted in a persuasive argument. </w:t>
+      </w:r>
+    </w:p>
+    <w:p>
+      <w:pPr>
+        <w:pStyle w:val="ListParagraph"/>
+        <w:numPr>
+          <w:ilvl w:val="0"/>
+          <w:numId w:val="8"/>
+        </w:numPr>
+      </w:pPr>
+      <w:r>
+        <w:rPr>
+          <w:i/>
+        </w:rPr>
+        <w:t xml:space="preserve">“Regular documentary” form: </w:t>
+      </w:r>
+      <w:proofErr w:type="spellStart"/>
+      <w:r>
+        <w:rPr>
+          <w:i/>
+        </w:rPr>
+        <w:t>Aufderheide</w:t>
+      </w:r>
+      <w:proofErr w:type="spellEnd"/>
+      <w:r>
+        <w:rPr>
+          <w:i/>
+        </w:rPr>
+        <w:t xml:space="preserve"> speaks of people’s assumptions about what makes a “regular documentary” and lists the formal elements that people tend to think of when they imagine a conventional documentary: a “’voice-of-God’ narration, an analytical argument rather than a story with characters, head shots of experts leavened with a few people-on-the-street </w:t>
+      </w:r>
+      <w:proofErr w:type="spellStart"/>
+      <w:r>
+        <w:rPr>
+          <w:i/>
+        </w:rPr>
+        <w:t>interiews</w:t>
+      </w:r>
+      <w:proofErr w:type="spellEnd"/>
+      <w:r>
+        <w:rPr>
+          <w:i/>
+        </w:rPr>
+        <w:t xml:space="preserve">, stock images that illustrate the narrator’s point…perhaps a little educational animation, and dignified music” (10). However, she points out that these are merely “a package </w:t>
+      </w:r>
+      <w:r>
+        <w:rPr>
+          <w:i/>
+        </w:rPr>
         <w:lastRenderedPageBreak/>
-        <w:t xml:space="preserve">What’s a movie or TV show that </w:t>
-      </w:r>
-      <w:r>
-        <w:rPr>
-          <w:i/>
-        </w:rPr>
+        <w:t>of choices that became standard practice in the later twentieth century on broadcast television” (10), but many documentary filmmakers make entirely different formal choices.</w:t>
+      </w:r>
+    </w:p>
+    <w:p>
+      <w:pPr>
+        <w:pStyle w:val="ListParagraph"/>
+        <w:numPr>
+          <w:ilvl w:val="0"/>
+          <w:numId w:val="8"/>
+        </w:numPr>
+      </w:pPr>
+      <w:r>
+        <w:rPr>
+          <w:i/>
+        </w:rPr>
+        <w:t xml:space="preserve">Tools: </w:t>
+      </w:r>
+      <w:proofErr w:type="spellStart"/>
+      <w:r>
+        <w:rPr>
+          <w:i/>
+        </w:rPr>
+        <w:t>Aufderheide</w:t>
+      </w:r>
+      <w:proofErr w:type="spellEnd"/>
+      <w:r>
+        <w:rPr>
+          <w:i/>
+        </w:rPr>
+        <w:t xml:space="preserve"> provides a list of some </w:t>
+      </w:r>
+      <w:r>
+        <w:rPr>
+          <w:i/>
+        </w:rPr>
+        <w:t xml:space="preserve">tools available to documentary filmmakers: “sound (ambient sound, soundtrack music, special sound effects, dialogue, narration); images (material shot on location, historical images captured in photographs, video or objects); special effects in audio and video, including animation, and pacing (length of scenes, number of cuts, script or storytelling structure) (11). </w:t>
+      </w:r>
+      <w:proofErr w:type="spellStart"/>
+      <w:r>
+        <w:rPr>
+          <w:i/>
+        </w:rPr>
+        <w:t>Aufderheide</w:t>
+      </w:r>
+      <w:proofErr w:type="spellEnd"/>
+      <w:r>
+        <w:rPr>
+          <w:i/>
+        </w:rPr>
+        <w:t xml:space="preserve"> points out that there is a great deal of overlap between the formal choices documentary and nondocumentary filmmakers make: “cinematographers, sound technicians, digital designers, musicians and editors may work in both modes. Documentary work may require lights, and directors may ask their subjects for retakes; documentarians add sound effects and sound tracks” (12) </w:t>
+      </w:r>
+    </w:p>
+    <w:p>
+      <w:pPr>
+        <w:pStyle w:val="ListParagraph"/>
+        <w:numPr>
+          <w:ilvl w:val="0"/>
+          <w:numId w:val="8"/>
+        </w:numPr>
+      </w:pPr>
+      <w:r>
+        <w:rPr>
+          <w:i/>
+        </w:rPr>
+        <w:t xml:space="preserve">Shift away from narration: “The choice against narration, which became fashionable in the later 1960s, allowed viewers to believe that they were being allowed to decide for themselves the meaning of what they saw” (12) </w:t>
+      </w:r>
+    </w:p>
+    <w:p>
+      <w:pPr>
+        <w:pStyle w:val="ListParagraph"/>
+        <w:numPr>
+          <w:ilvl w:val="0"/>
+          <w:numId w:val="8"/>
+        </w:numPr>
+      </w:pPr>
+      <w:r>
+        <w:rPr>
+          <w:i/>
+        </w:rPr>
+        <w:t xml:space="preserve">Narrative structure: </w:t>
+      </w:r>
+      <w:proofErr w:type="spellStart"/>
+      <w:r>
+        <w:rPr>
+          <w:i/>
+        </w:rPr>
+        <w:t>Aufderheide</w:t>
+      </w:r>
+      <w:proofErr w:type="spellEnd"/>
+      <w:r>
+        <w:rPr>
+          <w:i/>
+        </w:rPr>
+        <w:t xml:space="preserve"> states that documentaries are “stories, they have beginnings, middles, and ends; they invest viewers in their characters, they</w:t>
+      </w:r>
+      <w:r>
+        <w:rPr>
+          <w:i/>
+        </w:rPr>
+        <w:t xml:space="preserve"> take viewers on emotional journeys. They often refer to classic story structure” (12) </w:t>
+      </w:r>
+    </w:p>
+    <w:p>
+      <w:pPr>
+        <w:pStyle w:val="ListParagraph"/>
+        <w:numPr>
+          <w:ilvl w:val="0"/>
+          <w:numId w:val="7"/>
+        </w:numPr>
+      </w:pPr>
+      <w:r>
+        <w:t xml:space="preserve">How does Disclosure demonstrate </w:t>
+      </w:r>
+      <w:proofErr w:type="spellStart"/>
+      <w:r>
+        <w:t>Aufderheide’s</w:t>
+      </w:r>
+      <w:proofErr w:type="spellEnd"/>
+      <w:r>
+        <w:t xml:space="preserve"> claims about documentary?</w:t>
+      </w:r>
+    </w:p>
+    <w:p>
+      <w:pPr>
+        <w:pStyle w:val="ListParagraph"/>
+        <w:numPr>
+          <w:ilvl w:val="0"/>
+          <w:numId w:val="22"/>
+        </w:numPr>
+      </w:pPr>
+      <w:r>
+        <w:rPr>
+          <w:i/>
+        </w:rPr>
+        <w:t xml:space="preserve">Objectivity v. truthfulness: Disclosure is truthful, but not objective. Feder clearly has a particular message he wants to communicate, and he does so </w:t>
+      </w:r>
+      <w:proofErr w:type="gramStart"/>
+      <w:r>
+        <w:rPr>
+          <w:i/>
+        </w:rPr>
+        <w:t>using</w:t>
+      </w:r>
+      <w:proofErr w:type="gramEnd"/>
+      <w:r>
+        <w:rPr>
+          <w:i/>
+        </w:rPr>
+        <w:t xml:space="preserve"> a variety of tools, including interview clips with trans people in the film industry, clips from film and television, etc. The pairing of interviewees’ commentary and clips to support their claims illustrate the particular message he intends to communicate. If this film was “balanced” or “objective,” it would be entirely different—and it wouldn’t be able to communicate its claim as clearly. This film is a good example of documentary’s investment in persuasion and argument.</w:t>
+      </w:r>
+    </w:p>
+    <w:p>
+      <w:pPr>
+        <w:pStyle w:val="ListParagraph"/>
+        <w:numPr>
+          <w:ilvl w:val="0"/>
+          <w:numId w:val="22"/>
+        </w:numPr>
+      </w:pPr>
+      <w:r>
+        <w:rPr>
+          <w:i/>
+        </w:rPr>
+        <w:t xml:space="preserve">Shifts away from “regular documentary:” While </w:t>
+      </w:r>
+      <w:r>
         <w:t xml:space="preserve">Disclosure </w:t>
       </w:r>
       <w:r>
-        <w:t xml:space="preserve">addressed that you were familiar with? Did </w:t>
-      </w:r>
-      <w:r>
-        <w:rPr>
-          <w:i/>
-        </w:rPr>
+        <w:rPr>
+          <w:i/>
+        </w:rPr>
+        <w:t xml:space="preserve">is clearly a documentary, it avoids some of the conventional tools that people associate with documentaries: There is no “voice-of-God” narration, the interviews are with individuals who speak of their own emotional experiences, not just their “expertise,” and there are no “people-on-the-street” interviews. This highlights that there is no singular documentary “look.” The film does not include “narration,” and instead, the interviewees showcase pluralistic perspectives that are sometimes at odds with each other. For example, Zeke Smith and Michael Cohen speak of the way they identified with Brandon Teena in </w:t>
+      </w:r>
+      <w:r>
+        <w:t>Boys Don’t Cry</w:t>
+      </w:r>
+      <w:r>
+        <w:rPr>
+          <w:i/>
+        </w:rPr>
+        <w:t xml:space="preserve"> and how powerful the film was for them, but </w:t>
+      </w:r>
+      <w:proofErr w:type="spellStart"/>
+      <w:r>
+        <w:rPr>
+          <w:i/>
+        </w:rPr>
+        <w:t>Tiq</w:t>
+      </w:r>
+      <w:proofErr w:type="spellEnd"/>
+      <w:r>
+        <w:rPr>
+          <w:i/>
+        </w:rPr>
+        <w:t xml:space="preserve"> Milan speaks of how the erasure of Philip Devine from the film’s narrative alienated and frustrated him as a Black trans person. </w:t>
+      </w:r>
+    </w:p>
+    <w:p>
+      <w:pPr>
+        <w:pStyle w:val="ListParagraph"/>
+        <w:numPr>
+          <w:ilvl w:val="0"/>
+          <w:numId w:val="22"/>
+        </w:numPr>
+      </w:pPr>
+      <w:r>
+        <w:rPr>
+          <w:i/>
+        </w:rPr>
+        <w:t xml:space="preserve">Narrative structure: As </w:t>
+      </w:r>
+      <w:proofErr w:type="spellStart"/>
+      <w:r>
+        <w:rPr>
+          <w:i/>
+        </w:rPr>
+        <w:t>Aufderheide</w:t>
+      </w:r>
+      <w:proofErr w:type="spellEnd"/>
+      <w:r>
+        <w:rPr>
+          <w:i/>
+        </w:rPr>
+        <w:t xml:space="preserve"> argues is typical of documentaries, this film has a beginning, middle and end. The beginning and end include opening and closing claims, and the narrative of the film is generally a story of progress, as it traces the history of trans representation from its most dehumanizing to more positive recent representations. </w:t>
+      </w:r>
+    </w:p>
+    <w:p>
+      <w:pPr>
+        <w:pStyle w:val="ListParagraph"/>
+        <w:numPr>
+          <w:ilvl w:val="0"/>
+          <w:numId w:val="7"/>
+        </w:numPr>
+      </w:pPr>
+      <w:r>
+        <w:t>What argument is made in the scene we just watched? How does Feder use formal elements to support that argument?</w:t>
+      </w:r>
+    </w:p>
+    <w:p>
+      <w:pPr>
+        <w:pStyle w:val="ListParagraph"/>
+        <w:numPr>
+          <w:ilvl w:val="0"/>
+          <w:numId w:val="24"/>
+        </w:numPr>
+      </w:pPr>
+      <w:r>
+        <w:rPr>
+          <w:i/>
+        </w:rPr>
+        <w:t>Voiceover/argument: An interview with Nic</w:t>
+      </w:r>
+      <w:r>
+        <w:rPr>
+          <w:i/>
+        </w:rPr>
+        <w:t>k</w:t>
+      </w:r>
+      <w:r>
+        <w:rPr>
+          <w:i/>
+        </w:rPr>
+        <w:t xml:space="preserve"> Adams from GLAAD provides the central argument for this clip: “Unfortunately, Hollywood has spent many years, especially on police shows and hospital shows, perpetrating the transgender victim narrative. It usually follows into a couple of different tropes: one, someone is murdered because they’re transgender; or the other version in the hospital drama is that they come into the ER and their hormones are killing them</w:t>
+      </w:r>
+      <w:r>
+        <w:rPr>
+          <w:i/>
+        </w:rPr>
+        <w:t xml:space="preserve">, or the trans person is dying from some cancer that is affiliated with their birth sex.” </w:t>
+      </w:r>
+    </w:p>
+    <w:p>
+      <w:pPr>
+        <w:pStyle w:val="ListParagraph"/>
+        <w:numPr>
+          <w:ilvl w:val="0"/>
+          <w:numId w:val="24"/>
+        </w:numPr>
+      </w:pPr>
+      <w:r>
+        <w:rPr>
+          <w:i/>
+        </w:rPr>
+        <w:lastRenderedPageBreak/>
+        <w:t xml:space="preserve">Mood/Interviews/Editing: While the shows depicted here are generally TV melodramas, interviews with actors Alexandra Billings, Alexandra Gray and Candis </w:t>
+      </w:r>
+      <w:proofErr w:type="spellStart"/>
+      <w:r>
+        <w:rPr>
+          <w:i/>
+        </w:rPr>
+        <w:t>Cayne</w:t>
+      </w:r>
+      <w:proofErr w:type="spellEnd"/>
+      <w:r>
+        <w:rPr>
+          <w:i/>
+        </w:rPr>
+        <w:t xml:space="preserve"> undercut the narrative presented by mocking the grave mood of these shows and their emphasis on trans death. “I was on a lot of hospital shows! I died. A lot. They kept killing me,” Billings explains. This is intercut with clips of her learning, on multiple shows, that she has cancer. As she mocks the storylines she is given for their clichés, and the rapid editing shows how similar these storylines are, </w:t>
+      </w:r>
+      <w:r>
         <w:t xml:space="preserve">Disclosure </w:t>
       </w:r>
       <w:r>
-        <w:t>change your perception of that movie or TV show?</w:t>
-      </w:r>
-    </w:p>
-    <w:p>
-      <w:pPr>
-        <w:pStyle w:val="ListParagraph"/>
-        <w:numPr>
-          <w:ilvl w:val="0"/>
-          <w:numId w:val="20"/>
-        </w:numPr>
-      </w:pPr>
-      <w:r>
-        <w:t xml:space="preserve">What’s a movie or TV show that </w:t>
+        <w:rPr>
+          <w:i/>
+        </w:rPr>
+        <w:t xml:space="preserve">undercuts the ability of these shows to present a single, controlling narrative and mood in which trans representation = trans </w:t>
+      </w:r>
+      <w:proofErr w:type="gramStart"/>
+      <w:r>
+        <w:rPr>
+          <w:i/>
+        </w:rPr>
+        <w:t>death..</w:t>
+      </w:r>
+      <w:proofErr w:type="gramEnd"/>
+      <w:r>
+        <w:rPr>
+          <w:i/>
+        </w:rPr>
+        <w:t xml:space="preserve"> </w:t>
+      </w:r>
+      <w:proofErr w:type="spellStart"/>
+      <w:r>
+        <w:rPr>
+          <w:i/>
+        </w:rPr>
+        <w:t>Cayne</w:t>
+      </w:r>
+      <w:proofErr w:type="spellEnd"/>
+      <w:r>
+        <w:rPr>
+          <w:i/>
+        </w:rPr>
+        <w:t xml:space="preserve"> continues to undercut the controlling narrative and mood of TV crime shows by mocking them: “I’m sitting there, dead, rolling my eyes, like I cannot believe I’m dealing with this. I wanted to sit up off the table and be like, ‘you guys, that’s bullshit, that is so stupid.’ By including voiceovers of Billings and </w:t>
+      </w:r>
+      <w:proofErr w:type="spellStart"/>
+      <w:r>
+        <w:rPr>
+          <w:i/>
+        </w:rPr>
+        <w:t>Cayne</w:t>
+      </w:r>
+      <w:proofErr w:type="spellEnd"/>
+      <w:r>
+        <w:rPr>
+          <w:i/>
+        </w:rPr>
+        <w:t xml:space="preserve"> over images of them on television, Feder asks the audience to be skeptical of the representations of trans people they see: the film encourages us not to assume that all trans representation is inherently good, and to remember that trans actors aren’t necessarily in control of the narratives that are written for them</w:t>
+      </w:r>
+      <w:r>
+        <w:rPr>
+          <w:i/>
+        </w:rPr>
+        <w:t>.</w:t>
+      </w:r>
+    </w:p>
+    <w:p>
+      <w:pPr>
+        <w:ind w:left="720"/>
+      </w:pPr>
+    </w:p>
+    <w:p>
+      <w:pPr>
+        <w:pStyle w:val="ListParagraph"/>
+        <w:numPr>
+          <w:ilvl w:val="0"/>
+          <w:numId w:val="2"/>
+        </w:numPr>
+      </w:pPr>
+      <w:r>
+        <w:t>Whole class discussion.</w:t>
+      </w:r>
+    </w:p>
+    <w:p>
+      <w:pPr>
+        <w:pStyle w:val="ListParagraph"/>
+        <w:numPr>
+          <w:ilvl w:val="0"/>
+          <w:numId w:val="10"/>
+        </w:numPr>
+      </w:pPr>
+      <w:r>
+        <w:t xml:space="preserve">What are the most important points that </w:t>
+      </w:r>
+      <w:proofErr w:type="spellStart"/>
+      <w:r>
+        <w:t>Aufderheide</w:t>
+      </w:r>
+      <w:proofErr w:type="spellEnd"/>
+      <w:r>
+        <w:t xml:space="preserve"> makes in “Defining the Documentary?” What evidence is used to support that?</w:t>
+      </w:r>
+    </w:p>
+    <w:p>
+      <w:pPr>
+        <w:pStyle w:val="ListParagraph"/>
+        <w:numPr>
+          <w:ilvl w:val="0"/>
+          <w:numId w:val="11"/>
+        </w:numPr>
+      </w:pPr>
+      <w:r>
+        <w:t xml:space="preserve">Review p. 2 and 3. How does </w:t>
+      </w:r>
+      <w:proofErr w:type="spellStart"/>
+      <w:r>
+        <w:t>Aufderheide</w:t>
+      </w:r>
+      <w:proofErr w:type="spellEnd"/>
+      <w:r>
+        <w:t xml:space="preserve"> define the documentary has a genre?</w:t>
+      </w:r>
+    </w:p>
+    <w:p>
+      <w:pPr>
+        <w:pStyle w:val="ListParagraph"/>
+        <w:numPr>
+          <w:ilvl w:val="0"/>
+          <w:numId w:val="11"/>
+        </w:numPr>
+      </w:pPr>
+      <w:r>
+        <w:t xml:space="preserve">Review p. 3 and 7. How does </w:t>
+      </w:r>
+      <w:proofErr w:type="spellStart"/>
+      <w:r>
+        <w:t>Aufderheide</w:t>
+      </w:r>
+      <w:proofErr w:type="spellEnd"/>
+      <w:r>
+        <w:t xml:space="preserve"> explain the distinction between objectivity and truthfulness?</w:t>
+      </w:r>
+      <w:r>
+        <w:t xml:space="preserve"> Why is this an important distinction? (Have you ever heard someone complain that documentaries are “biased?” How does </w:t>
+      </w:r>
+      <w:proofErr w:type="spellStart"/>
+      <w:r>
+        <w:t>Aufderheide’s</w:t>
+      </w:r>
+      <w:proofErr w:type="spellEnd"/>
+      <w:r>
+        <w:t xml:space="preserve"> explanation respond to that critique?)</w:t>
+      </w:r>
+    </w:p>
+    <w:p>
+      <w:pPr>
+        <w:pStyle w:val="ListParagraph"/>
+        <w:numPr>
+          <w:ilvl w:val="0"/>
+          <w:numId w:val="11"/>
+        </w:numPr>
+      </w:pPr>
+      <w:r>
+        <w:t xml:space="preserve">Review p. 10. How does </w:t>
+      </w:r>
+      <w:proofErr w:type="spellStart"/>
+      <w:r>
+        <w:t>Aufderheide</w:t>
+      </w:r>
+      <w:proofErr w:type="spellEnd"/>
+      <w:r>
+        <w:t xml:space="preserve"> explain the conventions people associate with documentaries? Have you seen these conventions in documentaries? Have these conventions shaped your impression of documentaries as a genre?</w:t>
+      </w:r>
+    </w:p>
+    <w:p>
+      <w:pPr>
+        <w:pStyle w:val="ListParagraph"/>
+        <w:numPr>
+          <w:ilvl w:val="0"/>
+          <w:numId w:val="11"/>
+        </w:numPr>
+      </w:pPr>
+      <w:r>
+        <w:t xml:space="preserve">Review p. 11-12. What tools does </w:t>
+      </w:r>
+      <w:proofErr w:type="spellStart"/>
+      <w:r>
+        <w:t>Aufderheide</w:t>
+      </w:r>
+      <w:proofErr w:type="spellEnd"/>
+      <w:r>
+        <w:t xml:space="preserve"> identify as available to documentary filmmakers?</w:t>
+      </w:r>
+    </w:p>
+    <w:p>
+      <w:pPr>
+        <w:pStyle w:val="ListParagraph"/>
+        <w:numPr>
+          <w:ilvl w:val="0"/>
+          <w:numId w:val="11"/>
+        </w:numPr>
+      </w:pPr>
+      <w:r>
+        <w:t xml:space="preserve">Review p. 12. How does </w:t>
+      </w:r>
+      <w:proofErr w:type="spellStart"/>
+      <w:r>
+        <w:t>Aufderheide</w:t>
+      </w:r>
+      <w:proofErr w:type="spellEnd"/>
+      <w:r>
+        <w:t xml:space="preserve"> explain the shift away from narration in documentary?</w:t>
+      </w:r>
+    </w:p>
+    <w:p>
+      <w:pPr>
+        <w:pStyle w:val="ListParagraph"/>
+        <w:numPr>
+          <w:ilvl w:val="0"/>
+          <w:numId w:val="11"/>
+        </w:numPr>
+      </w:pPr>
+      <w:r>
+        <w:t xml:space="preserve">Review p. 12. How does </w:t>
+      </w:r>
+      <w:proofErr w:type="spellStart"/>
+      <w:r>
+        <w:t>Aufderheide</w:t>
+      </w:r>
+      <w:proofErr w:type="spellEnd"/>
+      <w:r>
+        <w:t xml:space="preserve"> explain the narrative structure of documentaries?</w:t>
+      </w:r>
+    </w:p>
+    <w:p>
+      <w:pPr>
+        <w:pStyle w:val="ListParagraph"/>
+        <w:numPr>
+          <w:ilvl w:val="0"/>
+          <w:numId w:val="10"/>
+        </w:numPr>
+      </w:pPr>
+      <w:r>
+        <w:t xml:space="preserve">How does Disclosure demonstrate </w:t>
+      </w:r>
+      <w:proofErr w:type="spellStart"/>
+      <w:r>
+        <w:t>Aufderheide’s</w:t>
+      </w:r>
+      <w:proofErr w:type="spellEnd"/>
+      <w:r>
+        <w:t xml:space="preserve"> claims about documentary?</w:t>
+      </w:r>
+    </w:p>
+    <w:p>
+      <w:pPr>
+        <w:pStyle w:val="ListParagraph"/>
+        <w:numPr>
+          <w:ilvl w:val="0"/>
+          <w:numId w:val="23"/>
+        </w:numPr>
+      </w:pPr>
+      <w:r>
+        <w:t xml:space="preserve">Consider </w:t>
+      </w:r>
+      <w:proofErr w:type="spellStart"/>
+      <w:r>
+        <w:t>Aufderheide’s</w:t>
+      </w:r>
+      <w:proofErr w:type="spellEnd"/>
+      <w:r>
+        <w:t xml:space="preserve"> comments about objectivity v. truthfulness. How does </w:t>
+      </w:r>
+      <w:r>
+        <w:rPr>
+          <w:i/>
+        </w:rPr>
+        <w:t>Disclosure</w:t>
+      </w:r>
+      <w:r>
+        <w:t xml:space="preserve"> illustrate her claim?</w:t>
+      </w:r>
+    </w:p>
+    <w:p>
+      <w:pPr>
+        <w:pStyle w:val="ListParagraph"/>
+        <w:numPr>
+          <w:ilvl w:val="0"/>
+          <w:numId w:val="23"/>
+        </w:numPr>
+      </w:pPr>
+      <w:r>
+        <w:t xml:space="preserve">Consider </w:t>
+      </w:r>
+      <w:proofErr w:type="spellStart"/>
+      <w:r>
+        <w:t>Aufderheide’s</w:t>
+      </w:r>
+      <w:proofErr w:type="spellEnd"/>
+      <w:r>
+        <w:t xml:space="preserve"> comments about people’s impression of “regular documentary” form—does </w:t>
       </w:r>
       <w:r>
         <w:rPr>
@@ -548,71 +1977,45 @@
         <w:t xml:space="preserve">Disclosure </w:t>
       </w:r>
       <w:r>
-        <w:t>addressed that you’re unfamiliar with, but are interested in watching? Why?</w:t>
-      </w:r>
-    </w:p>
-    <w:p>
-      <w:pPr>
-        <w:pStyle w:val="ListParagraph"/>
-        <w:numPr>
-          <w:ilvl w:val="0"/>
-          <w:numId w:val="20"/>
-        </w:numPr>
-      </w:pPr>
-      <w:r>
-        <w:t xml:space="preserve">What’s one argument made in </w:t>
-      </w:r>
-      <w:r>
-        <w:rPr>
-          <w:i/>
-        </w:rPr>
-        <w:t xml:space="preserve">Disclosure </w:t>
-      </w:r>
-      <w:r>
-        <w:t>that you thought was interesting</w:t>
-      </w:r>
-      <w:r>
-        <w:t>?</w:t>
-      </w:r>
-      <w:r>
-        <w:t xml:space="preserve"> Explain why you found it interesting. </w:t>
-      </w:r>
-    </w:p>
-    <w:p/>
-    <w:p>
-      <w:pPr>
-        <w:pStyle w:val="ListParagraph"/>
-        <w:numPr>
-          <w:ilvl w:val="0"/>
-          <w:numId w:val="19"/>
-        </w:numPr>
-      </w:pPr>
-      <w:r>
-        <w:t>(7 min) Discuss.</w:t>
-      </w:r>
-    </w:p>
-    <w:p>
-      <w:pPr>
-        <w:pStyle w:val="ListParagraph"/>
-        <w:numPr>
-          <w:ilvl w:val="0"/>
-          <w:numId w:val="19"/>
-        </w:numPr>
-      </w:pPr>
-      <w:r>
-        <w:t>(3 min) Screen today’s clip.</w:t>
-      </w:r>
-    </w:p>
-    <w:p>
-      <w:pPr>
-        <w:pStyle w:val="ListParagraph"/>
-        <w:numPr>
-          <w:ilvl w:val="0"/>
-          <w:numId w:val="19"/>
-        </w:numPr>
-      </w:pPr>
-      <w:r>
-        <w:t>Discussion prep.</w:t>
+        <w:t>use those conventions?</w:t>
+      </w:r>
+    </w:p>
+    <w:p>
+      <w:pPr>
+        <w:pStyle w:val="ListParagraph"/>
+        <w:numPr>
+          <w:ilvl w:val="0"/>
+          <w:numId w:val="23"/>
+        </w:numPr>
+      </w:pPr>
+      <w:r>
+        <w:t xml:space="preserve">Consider </w:t>
+      </w:r>
+      <w:proofErr w:type="spellStart"/>
+      <w:r>
+        <w:t>Aufderheide’s</w:t>
+      </w:r>
+      <w:proofErr w:type="spellEnd"/>
+      <w:r>
+        <w:t xml:space="preserve"> comments about narrative structure – what’s the narrative structure of </w:t>
+      </w:r>
+      <w:r>
+        <w:rPr>
+          <w:i/>
+        </w:rPr>
+        <w:t>Disclosure?</w:t>
+      </w:r>
+    </w:p>
+    <w:p>
+      <w:pPr>
+        <w:pStyle w:val="ListParagraph"/>
+        <w:numPr>
+          <w:ilvl w:val="0"/>
+          <w:numId w:val="10"/>
+        </w:numPr>
+      </w:pPr>
+      <w:r>
+        <w:t>What argument is made in the scene we just watched? How does Feder use formal elements to support that argument?</w:t>
       </w:r>
     </w:p>
     <w:p>
@@ -624,391 +2027,58 @@
         </w:numPr>
       </w:pPr>
       <w:r>
-        <w:t xml:space="preserve">What are the most important points that </w:t>
+        <w:t>What does Nick Adams argue in the interview that opens this clip?</w:t>
+      </w:r>
+    </w:p>
+    <w:p>
+      <w:pPr>
+        <w:pStyle w:val="ListParagraph"/>
+        <w:numPr>
+          <w:ilvl w:val="0"/>
+          <w:numId w:val="25"/>
+        </w:numPr>
+      </w:pPr>
+      <w:r>
+        <w:t xml:space="preserve">How do the interviews and clips of Alexandra Billings, Alexandra Gray and Candis </w:t>
       </w:r>
       <w:proofErr w:type="spellStart"/>
       <w:r>
-        <w:t>Aufderheide</w:t>
+        <w:t>Cayne</w:t>
       </w:r>
       <w:proofErr w:type="spellEnd"/>
       <w:r>
-        <w:t xml:space="preserve"> makes in “Defining the Documentary?” What evidence is used to support that?</w:t>
-      </w:r>
-    </w:p>
-    <w:p>
-      <w:pPr>
-        <w:pStyle w:val="ListParagraph"/>
-        <w:numPr>
-          <w:ilvl w:val="0"/>
-          <w:numId w:val="26"/>
-        </w:numPr>
-      </w:pPr>
-      <w:r>
-        <w:rPr>
-          <w:i/>
-        </w:rPr>
-        <w:t xml:space="preserve">Defining the documentary: </w:t>
-      </w:r>
-      <w:proofErr w:type="spellStart"/>
-      <w:r>
-        <w:rPr>
-          <w:i/>
-        </w:rPr>
-        <w:t>Aufderheide</w:t>
-      </w:r>
-      <w:proofErr w:type="spellEnd"/>
-      <w:r>
-        <w:rPr>
-          <w:i/>
-        </w:rPr>
-        <w:t xml:space="preserve"> defines documentary as a film that “tells a story about real life, with claims to truthfulness” (2). She also cites John Grierson’s definition of a documentary as a film with an “artistic representation of actuality” (3). </w:t>
-      </w:r>
-    </w:p>
-    <w:p>
-      <w:pPr>
-        <w:pStyle w:val="ListParagraph"/>
-        <w:numPr>
-          <w:ilvl w:val="0"/>
-          <w:numId w:val="26"/>
-        </w:numPr>
-      </w:pPr>
-      <w:r>
-        <w:rPr>
-          <w:i/>
-        </w:rPr>
-        <w:t xml:space="preserve">Objectivity v. truthfulness: </w:t>
-      </w:r>
-      <w:r>
-        <w:rPr>
-          <w:i/>
-        </w:rPr>
-        <w:t xml:space="preserve">She draws a distinction between objectivity and truthfulness, arguing </w:t>
-      </w:r>
-      <w:r>
-        <w:rPr>
-          <w:i/>
-        </w:rPr>
-        <w:t>to truthfulness: “Viewers expect not to be tricked and lied to…We do not demand that these things be portrayed objectively, and they do not have to be the complete truth</w:t>
-      </w:r>
-      <w:proofErr w:type="gramStart"/>
-      <w:r>
-        <w:rPr>
-          <w:i/>
-        </w:rPr>
-        <w:t>….But</w:t>
-      </w:r>
-      <w:proofErr w:type="gramEnd"/>
-      <w:r>
-        <w:rPr>
-          <w:i/>
-        </w:rPr>
-        <w:t xml:space="preserve"> we do expect that a documentary will be a fair and honest representation of somebody’s experience of reality” (3).</w:t>
-      </w:r>
-      <w:r>
-        <w:rPr>
-          <w:i/>
-        </w:rPr>
-        <w:t xml:space="preserve"> She explains that many documentary films do “not strive for balance in representing [all] point[s] of view” but do “strive for accuracy in representing the problem” they examine (7). Many films are “made for action” (7) and are therefore rooted in a persuasive argument. </w:t>
-      </w:r>
-    </w:p>
-    <w:p>
-      <w:pPr>
-        <w:pStyle w:val="ListParagraph"/>
-        <w:numPr>
-          <w:ilvl w:val="0"/>
-          <w:numId w:val="26"/>
-        </w:numPr>
-      </w:pPr>
-      <w:r>
-        <w:rPr>
-          <w:i/>
-        </w:rPr>
-        <w:t xml:space="preserve">“Regular documentary” form: </w:t>
-      </w:r>
-      <w:proofErr w:type="spellStart"/>
-      <w:r>
-        <w:rPr>
-          <w:i/>
-        </w:rPr>
-        <w:t>Aufderheide</w:t>
-      </w:r>
-      <w:proofErr w:type="spellEnd"/>
-      <w:r>
-        <w:rPr>
-          <w:i/>
-        </w:rPr>
-        <w:t xml:space="preserve"> speaks of people’s assumptions about what makes a “regular documentary” and lists the formal elements that people tend to think of when they imagine a conventional documentary: a “’voice-of-God’ narration, an analytical argument rather than a story with characters, head shots of experts leavened with a few people-on-the-street </w:t>
-      </w:r>
-      <w:proofErr w:type="spellStart"/>
-      <w:r>
-        <w:rPr>
-          <w:i/>
-        </w:rPr>
-        <w:t>interiews</w:t>
-      </w:r>
-      <w:proofErr w:type="spellEnd"/>
-      <w:r>
-        <w:rPr>
-          <w:i/>
-        </w:rPr>
-        <w:t>, stock images that illustrate the narrator’s point…perhaps a little educational animation, and dignified music” (10). However, she points out that these are merely “a package of choices that became standard practice in the later twentieth century on broadcast television” (10), but many documentary filmmakers make entirely different formal choices.</w:t>
-      </w:r>
-    </w:p>
-    <w:p>
-      <w:pPr>
-        <w:pStyle w:val="ListParagraph"/>
-        <w:numPr>
-          <w:ilvl w:val="0"/>
-          <w:numId w:val="26"/>
-        </w:numPr>
-      </w:pPr>
-      <w:r>
-        <w:rPr>
-          <w:i/>
-        </w:rPr>
-        <w:t xml:space="preserve">Tools: </w:t>
-      </w:r>
-      <w:proofErr w:type="spellStart"/>
-      <w:r>
-        <w:rPr>
-          <w:i/>
-        </w:rPr>
-        <w:t>Aufderheide</w:t>
-      </w:r>
-      <w:proofErr w:type="spellEnd"/>
-      <w:r>
-        <w:rPr>
-          <w:i/>
-        </w:rPr>
-        <w:t xml:space="preserve"> provides a list of some </w:t>
-      </w:r>
-      <w:r>
-        <w:rPr>
-          <w:i/>
-        </w:rPr>
-        <w:t xml:space="preserve">tools available to documentary filmmakers: “sound (ambient sound, soundtrack music, special sound effects, dialogue, narration); images (material shot on location, historical images captured in photographs, video or objects); special effects in audio and video, including animation, and pacing (length of scenes, number of cuts, script or storytelling structure) (11). </w:t>
-      </w:r>
-      <w:proofErr w:type="spellStart"/>
-      <w:r>
-        <w:rPr>
-          <w:i/>
-        </w:rPr>
-        <w:t>Aufderheide</w:t>
-      </w:r>
-      <w:proofErr w:type="spellEnd"/>
-      <w:r>
-        <w:rPr>
-          <w:i/>
-        </w:rPr>
-        <w:t xml:space="preserve"> points out that there is a great deal of overlap between the formal choices documentary and nondocumentary filmmakers make: “cinematographers, sound technicians, digital designers, musicians and editors may work in both modes. Documentary work may require lights, and directors may ask their subjects for retakes; documentarians add sound effects and sound tracks” (12) </w:t>
-      </w:r>
-    </w:p>
-    <w:p>
-      <w:pPr>
-        <w:pStyle w:val="ListParagraph"/>
-        <w:numPr>
-          <w:ilvl w:val="0"/>
-          <w:numId w:val="26"/>
-        </w:numPr>
-      </w:pPr>
-      <w:r>
-        <w:rPr>
-          <w:i/>
-        </w:rPr>
-        <w:t xml:space="preserve">Shift away from narration: “The choice against narration, which became fashionable in the later 1960s, allowed viewers to believe that they were being allowed to decide for themselves the meaning of what they saw” (12) </w:t>
-      </w:r>
-    </w:p>
-    <w:p>
-      <w:pPr>
-        <w:pStyle w:val="ListParagraph"/>
-        <w:numPr>
-          <w:ilvl w:val="0"/>
-          <w:numId w:val="26"/>
-        </w:numPr>
-      </w:pPr>
-      <w:r>
-        <w:rPr>
-          <w:i/>
-        </w:rPr>
-        <w:t xml:space="preserve">Narrative structure: </w:t>
-      </w:r>
-      <w:proofErr w:type="spellStart"/>
-      <w:r>
-        <w:rPr>
-          <w:i/>
-        </w:rPr>
-        <w:t>Aufderheide</w:t>
-      </w:r>
-      <w:proofErr w:type="spellEnd"/>
-      <w:r>
-        <w:rPr>
-          <w:i/>
-        </w:rPr>
-        <w:t xml:space="preserve"> states that documentaries are “stories, they have beginnings, middles, and ends; they invest viewers in their characters, they</w:t>
-      </w:r>
-      <w:r>
-        <w:rPr>
-          <w:i/>
-        </w:rPr>
-        <w:t xml:space="preserve"> take viewers on emotional journeys. They often refer to classic story structure” (12) </w:t>
-      </w:r>
-    </w:p>
-    <w:p>
-      <w:pPr>
-        <w:pStyle w:val="ListParagraph"/>
-      </w:pPr>
-    </w:p>
-    <w:p>
-      <w:pPr>
-        <w:pStyle w:val="ListParagraph"/>
-        <w:numPr>
-          <w:ilvl w:val="0"/>
-          <w:numId w:val="19"/>
+        <w:t xml:space="preserve"> affect this scene? How do their comments critique the tone and narrative of the trans storylines in police and hospital dramas?</w:t>
+      </w:r>
+    </w:p>
+    <w:p>
+      <w:pPr>
+        <w:pStyle w:val="ListParagraph"/>
+        <w:numPr>
+          <w:ilvl w:val="0"/>
+          <w:numId w:val="25"/>
         </w:numPr>
       </w:pPr>
       <w:r>
         <w:lastRenderedPageBreak/>
-        <w:t>Whole class discussion.</w:t>
-      </w:r>
-    </w:p>
-    <w:p>
-      <w:pPr>
-        <w:pStyle w:val="ListParagraph"/>
-        <w:numPr>
-          <w:ilvl w:val="0"/>
-          <w:numId w:val="29"/>
-        </w:numPr>
-      </w:pPr>
-      <w:r>
-        <w:t xml:space="preserve">What are the most important points that </w:t>
-      </w:r>
-      <w:proofErr w:type="spellStart"/>
-      <w:r>
-        <w:t>Aufderheide</w:t>
-      </w:r>
-      <w:proofErr w:type="spellEnd"/>
-      <w:r>
-        <w:t xml:space="preserve"> makes in “Defining the Documentary?” What evidence is used to support that?</w:t>
-      </w:r>
-    </w:p>
-    <w:p>
-      <w:pPr>
-        <w:pStyle w:val="ListParagraph"/>
-        <w:numPr>
-          <w:ilvl w:val="0"/>
-          <w:numId w:val="31"/>
-        </w:numPr>
-      </w:pPr>
-      <w:r>
-        <w:t xml:space="preserve">Review p. 2 and 3. How does </w:t>
-      </w:r>
-      <w:proofErr w:type="spellStart"/>
-      <w:r>
-        <w:t>Aufderheide</w:t>
-      </w:r>
-      <w:proofErr w:type="spellEnd"/>
-      <w:r>
-        <w:t xml:space="preserve"> define the documentary has a genre?</w:t>
-      </w:r>
-    </w:p>
-    <w:p>
-      <w:pPr>
-        <w:pStyle w:val="ListParagraph"/>
-        <w:numPr>
-          <w:ilvl w:val="0"/>
-          <w:numId w:val="31"/>
-        </w:numPr>
-      </w:pPr>
-      <w:r>
-        <w:t xml:space="preserve">Review p. 3 and 7. How does </w:t>
-      </w:r>
-      <w:proofErr w:type="spellStart"/>
-      <w:r>
-        <w:t>Aufderheide</w:t>
-      </w:r>
-      <w:proofErr w:type="spellEnd"/>
-      <w:r>
-        <w:t xml:space="preserve"> explain the distinction between objectivity and truthfulness?</w:t>
-      </w:r>
-    </w:p>
-    <w:p>
-      <w:pPr>
-        <w:pStyle w:val="ListParagraph"/>
-        <w:numPr>
-          <w:ilvl w:val="0"/>
-          <w:numId w:val="31"/>
-        </w:numPr>
-      </w:pPr>
-      <w:r>
-        <w:t xml:space="preserve">Review p. 10. How does </w:t>
-      </w:r>
-      <w:proofErr w:type="spellStart"/>
-      <w:r>
-        <w:t>Aufderheide</w:t>
-      </w:r>
-      <w:proofErr w:type="spellEnd"/>
-      <w:r>
-        <w:t xml:space="preserve"> explain the conventions people associate with documentaries? Have you seen these conventions in documentaries? Have these conventions shaped your impression of documentaries as a genre?</w:t>
-      </w:r>
-    </w:p>
-    <w:p>
-      <w:pPr>
-        <w:pStyle w:val="ListParagraph"/>
-        <w:numPr>
-          <w:ilvl w:val="0"/>
-          <w:numId w:val="31"/>
-        </w:numPr>
-      </w:pPr>
-      <w:r>
-        <w:t xml:space="preserve">Review p. 11-12. What tools does </w:t>
-      </w:r>
-      <w:proofErr w:type="spellStart"/>
-      <w:r>
-        <w:t>Aufderheide</w:t>
-      </w:r>
-      <w:proofErr w:type="spellEnd"/>
-      <w:r>
-        <w:t xml:space="preserve"> identify as available to documentary filmmakers?</w:t>
-      </w:r>
-    </w:p>
-    <w:p>
-      <w:pPr>
-        <w:pStyle w:val="ListParagraph"/>
-        <w:numPr>
-          <w:ilvl w:val="0"/>
-          <w:numId w:val="31"/>
-        </w:numPr>
-      </w:pPr>
-      <w:r>
-        <w:t xml:space="preserve">Review p. 12. How does </w:t>
-      </w:r>
-      <w:proofErr w:type="spellStart"/>
-      <w:r>
-        <w:t>Aufderheide</w:t>
-      </w:r>
-      <w:proofErr w:type="spellEnd"/>
-      <w:r>
-        <w:t xml:space="preserve"> explain the shift away from narration in documentary?</w:t>
-      </w:r>
-    </w:p>
-    <w:p>
-      <w:pPr>
-        <w:pStyle w:val="ListParagraph"/>
-        <w:numPr>
-          <w:ilvl w:val="0"/>
-          <w:numId w:val="31"/>
-        </w:numPr>
-      </w:pPr>
-      <w:r>
-        <w:t xml:space="preserve">Review p. 12. How does </w:t>
-      </w:r>
-      <w:proofErr w:type="spellStart"/>
-      <w:r>
-        <w:t>Aufderheide</w:t>
-      </w:r>
-      <w:proofErr w:type="spellEnd"/>
-      <w:r>
-        <w:t xml:space="preserve"> explain the narrative structure of documentaries?</w:t>
+        <w:t>What’s the impact of seeing these actors mock and critique the roles they are given? Ultimately, what is Feder reminding the audience to consider as we see trans representation?</w:t>
+      </w:r>
+    </w:p>
+    <w:p>
+      <w:pPr>
+        <w:pStyle w:val="ListParagraph"/>
+        <w:numPr>
+          <w:ilvl w:val="0"/>
+          <w:numId w:val="10"/>
+        </w:numPr>
+      </w:pPr>
+      <w:r>
+        <w:rPr>
+          <w:b/>
+        </w:rPr>
+        <w:t xml:space="preserve">Extension question: </w:t>
+      </w:r>
+      <w:r>
+        <w:t>Have you seen storylines like the ones spoken about in this scene? Does this clip change your perspective of them? Why or why not?</w:t>
       </w:r>
     </w:p>
     <w:p>
@@ -1069,7 +2139,7 @@
         <w:pStyle w:val="ListParagraph"/>
         <w:numPr>
           <w:ilvl w:val="0"/>
-          <w:numId w:val="21"/>
+          <w:numId w:val="4"/>
         </w:numPr>
       </w:pPr>
       <w:r>
@@ -1087,7 +2157,7 @@
         <w:pStyle w:val="ListParagraph"/>
         <w:numPr>
           <w:ilvl w:val="0"/>
-          <w:numId w:val="22"/>
+          <w:numId w:val="5"/>
         </w:numPr>
       </w:pPr>
       <w:r>
@@ -1118,7 +2188,7 @@
         <w:pStyle w:val="ListParagraph"/>
         <w:numPr>
           <w:ilvl w:val="0"/>
-          <w:numId w:val="21"/>
+          <w:numId w:val="4"/>
         </w:numPr>
       </w:pPr>
       <w:r>
@@ -1135,24 +2205,42 @@
         <w:pStyle w:val="ListParagraph"/>
         <w:numPr>
           <w:ilvl w:val="0"/>
-          <w:numId w:val="21"/>
-        </w:numPr>
-      </w:pPr>
-      <w:r>
-        <w:t>(3 min) Screen today’s clip.</w:t>
-      </w:r>
-    </w:p>
-    <w:p>
-      <w:pPr>
-        <w:pStyle w:val="ListParagraph"/>
-      </w:pPr>
-    </w:p>
-    <w:p>
-      <w:pPr>
-        <w:pStyle w:val="ListParagraph"/>
-        <w:numPr>
-          <w:ilvl w:val="0"/>
-          <w:numId w:val="21"/>
+          <w:numId w:val="4"/>
+        </w:numPr>
+      </w:pPr>
+      <w:r>
+        <w:t>(</w:t>
+      </w:r>
+      <w:r>
+        <w:t>5</w:t>
+      </w:r>
+      <w:r>
+        <w:t xml:space="preserve"> min) Screen today’s clip</w:t>
+      </w:r>
+      <w:r>
+        <w:t xml:space="preserve"> (</w:t>
+      </w:r>
+      <w:r>
+        <w:t>Talk</w:t>
+      </w:r>
+      <w:r>
+        <w:t xml:space="preserve"> shows, </w:t>
+      </w:r>
+      <w:r>
+        <w:t>52:44-57:51).</w:t>
+      </w:r>
+    </w:p>
+    <w:p>
+      <w:pPr>
+        <w:pStyle w:val="ListParagraph"/>
+      </w:pPr>
+    </w:p>
+    <w:p>
+      <w:pPr>
+        <w:pStyle w:val="ListParagraph"/>
+        <w:numPr>
+          <w:ilvl w:val="0"/>
+          <w:numId w:val="4"/>
         </w:numPr>
       </w:pPr>
       <w:r>
@@ -1162,26 +2250,9 @@
     <w:p>
       <w:pPr>
         <w:pStyle w:val="ListParagraph"/>
-      </w:pPr>
-    </w:p>
-    <w:p>
-      <w:pPr>
-        <w:pStyle w:val="ListParagraph"/>
-        <w:numPr>
-          <w:ilvl w:val="0"/>
-          <w:numId w:val="21"/>
-        </w:numPr>
-      </w:pPr>
-      <w:r>
-        <w:t>(20 min) Whole class discussion.</w:t>
-      </w:r>
-    </w:p>
-    <w:p>
-      <w:pPr>
-        <w:pStyle w:val="ListParagraph"/>
-        <w:numPr>
-          <w:ilvl w:val="0"/>
-          <w:numId w:val="32"/>
+        <w:numPr>
+          <w:ilvl w:val="0"/>
+          <w:numId w:val="12"/>
         </w:numPr>
       </w:pPr>
       <w:r>
@@ -1191,15 +2262,929 @@
     <w:p>
       <w:pPr>
         <w:pStyle w:val="ListParagraph"/>
-        <w:ind w:left="1080"/>
-      </w:pPr>
+        <w:numPr>
+          <w:ilvl w:val="0"/>
+          <w:numId w:val="13"/>
+        </w:numPr>
+      </w:pPr>
+      <w:r>
+        <w:rPr>
+          <w:i/>
+        </w:rPr>
+        <w:t xml:space="preserve">Nichols provides a similar definition of documentary to </w:t>
+      </w:r>
+      <w:proofErr w:type="spellStart"/>
+      <w:r>
+        <w:rPr>
+          <w:i/>
+        </w:rPr>
+        <w:t>Aufderheide’s</w:t>
+      </w:r>
+      <w:proofErr w:type="spellEnd"/>
+      <w:r>
+        <w:rPr>
+          <w:i/>
+        </w:rPr>
+        <w:t>: “a form of cinema that speaks to us about actual situations and events. It adheres to known facts rather than creating a fictional allegory. It involves real people who present themselves to us in stories that convey a plausible proposal about or perspective on the lives, situations and events portrayed” (104)</w:t>
+      </w:r>
+    </w:p>
+    <w:p>
+      <w:pPr>
+        <w:pStyle w:val="ListParagraph"/>
+        <w:numPr>
+          <w:ilvl w:val="0"/>
+          <w:numId w:val="13"/>
+        </w:numPr>
+      </w:pPr>
+      <w:r>
+        <w:rPr>
+          <w:i/>
+        </w:rPr>
+        <w:t xml:space="preserve">Voice and perspective: Nichols </w:t>
+      </w:r>
+      <w:proofErr w:type="gramStart"/>
+      <w:r>
+        <w:rPr>
+          <w:i/>
+        </w:rPr>
+        <w:t>explains</w:t>
+      </w:r>
+      <w:proofErr w:type="gramEnd"/>
+      <w:r>
+        <w:rPr>
+          <w:i/>
+        </w:rPr>
+        <w:t xml:space="preserve"> further the interpretive and argumentative nature of documentaries, as well as their sense of voice: “Documentaries are not documents. They may use documents and facts, but they always interpret them. They usually do so in an expressive, engaging way. This lends documentaries the strong sense of voice that non</w:t>
+      </w:r>
+      <w:r>
+        <w:rPr>
+          <w:i/>
+        </w:rPr>
+        <w:t>-</w:t>
+      </w:r>
       <w:bookmarkStart w:id="0" w:name="_GoBack"/>
       <w:bookmarkEnd w:id="0"/>
-    </w:p>
-    <w:p>
-      <w:pPr>
-        <w:pStyle w:val="ListParagraph"/>
-      </w:pPr>
+      <w:r>
+        <w:rPr>
+          <w:i/>
+        </w:rPr>
+        <w:t>documentaries lack…This perspective is more personal and more impassioned than that of a document” (104-105).</w:t>
+      </w:r>
+    </w:p>
+    <w:p>
+      <w:pPr>
+        <w:pStyle w:val="ListParagraph"/>
+        <w:numPr>
+          <w:ilvl w:val="0"/>
+          <w:numId w:val="13"/>
+        </w:numPr>
+      </w:pPr>
+      <w:r>
+        <w:rPr>
+          <w:i/>
+        </w:rPr>
+        <w:t>Models and modes: Most of this reading focuses on understanding the different subtypes of documentaries that Nichols identifies. He breaks this down into many models—nonfiction forms that predate documentaries—and six cinematic modes that are unique to documentaries because they involve cinema (105). Nichols explains that these models and modes are not mutually exclusive. He encourages readers to “ask of any documentary two questions: What model does it adopt from other media? What mode does it contribute to as cinema?” (107).</w:t>
+      </w:r>
+    </w:p>
+    <w:p>
+      <w:pPr>
+        <w:pStyle w:val="ListParagraph"/>
+        <w:numPr>
+          <w:ilvl w:val="1"/>
+          <w:numId w:val="13"/>
+        </w:numPr>
+      </w:pPr>
+      <w:r>
+        <w:rPr>
+          <w:i/>
+        </w:rPr>
+        <w:t xml:space="preserve">Nichols identifies “preexisting nonfiction models” that documentaries sometimes adopt, such as the diary, biography, or essay. A table on 106-107 provides a list of major nonfiction models and their descriptions. </w:t>
+      </w:r>
+    </w:p>
+    <w:p>
+      <w:pPr>
+        <w:pStyle w:val="ListParagraph"/>
+        <w:numPr>
+          <w:ilvl w:val="1"/>
+          <w:numId w:val="13"/>
+        </w:numPr>
+      </w:pPr>
+      <w:r>
+        <w:rPr>
+          <w:i/>
+        </w:rPr>
+        <w:t>He also identifies six cinematic modes that are unique to documentary filmmaking and do not predate film. A table on 108-109 lists the six cinematic modes – expository, poetic, observational, participatory, reflexive, and performative.</w:t>
+      </w:r>
+    </w:p>
+    <w:p>
+      <w:pPr>
+        <w:pStyle w:val="ListParagraph"/>
+        <w:numPr>
+          <w:ilvl w:val="0"/>
+          <w:numId w:val="13"/>
+        </w:numPr>
+      </w:pPr>
+      <w:r>
+        <w:rPr>
+          <w:i/>
+        </w:rPr>
+        <w:t xml:space="preserve">Participatory mode: The second excerpt from Nichols’ book is a closer look at the participatory mode, which is the mode that </w:t>
+      </w:r>
+      <w:r>
+        <w:t>Disclosure</w:t>
+      </w:r>
+      <w:r>
+        <w:rPr>
+          <w:i/>
+        </w:rPr>
+        <w:t xml:space="preserve"> relies on most (as well as </w:t>
+      </w:r>
+      <w:r>
+        <w:t>United in Anger</w:t>
+      </w:r>
+      <w:r>
+        <w:rPr>
+          <w:i/>
+        </w:rPr>
+        <w:t xml:space="preserve">). In this mode, emphasis shifts from the interaction between filmmaker and subject to the one between viewer and assembled material” (138). </w:t>
+      </w:r>
+    </w:p>
+    <w:p>
+      <w:pPr>
+        <w:pStyle w:val="ListParagraph"/>
+        <w:numPr>
+          <w:ilvl w:val="1"/>
+          <w:numId w:val="13"/>
+        </w:numPr>
+      </w:pPr>
+      <w:r>
+        <w:rPr>
+          <w:i/>
+        </w:rPr>
+        <w:lastRenderedPageBreak/>
+        <w:t xml:space="preserve">Interviews intercut with content: As Nichols explains in his description of Errol Morris’s films, the participatory mode often involves “face-to-face interaction [being] limited to a formal interview setting, but these straightforward scenes are intercut with a dizzying array of diverse images and arresting music that creates extraordinary impact” (143). </w:t>
+      </w:r>
+    </w:p>
+    <w:p>
+      <w:pPr>
+        <w:pStyle w:val="ListParagraph"/>
+        <w:numPr>
+          <w:ilvl w:val="1"/>
+          <w:numId w:val="13"/>
+        </w:numPr>
+      </w:pPr>
+      <w:r>
+        <w:rPr>
+          <w:i/>
+        </w:rPr>
+        <w:t xml:space="preserve">Interviewees’ perspectives emphasized, rather than a singular perspective from the filmmaker: “Morris seeks less to isolate the truth in any given case than to explore truths internalized and articulated by his subjects and amplified in myriad ways by the sounds and images he chooses as accompaniment to what they say” (143). “Filmmakers make use of the interview to bring different accounts together in a single story. The filmmaker’s voice emerges as it weaves together contributing voices and supporting material” (146).  </w:t>
+      </w:r>
+    </w:p>
+    <w:p>
+      <w:pPr>
+        <w:pStyle w:val="ListParagraph"/>
+        <w:numPr>
+          <w:ilvl w:val="1"/>
+          <w:numId w:val="13"/>
+        </w:numPr>
+      </w:pPr>
+      <w:r>
+        <w:rPr>
+          <w:i/>
+        </w:rPr>
+        <w:t xml:space="preserve">Two forms of participatory mode: “Filmmakers who seek to represent their own direct encounter with the surrounding world and those who seek to represent the broad social issues and historical perspectives through interviews and compilation footage constitute two large components of the participatory mode” (143) </w:t>
+      </w:r>
+    </w:p>
+    <w:p>
+      <w:pPr>
+        <w:pStyle w:val="ListParagraph"/>
+        <w:numPr>
+          <w:ilvl w:val="1"/>
+          <w:numId w:val="13"/>
+        </w:numPr>
+      </w:pPr>
+      <w:r>
+        <w:rPr>
+          <w:i/>
+        </w:rPr>
+        <w:t>Personal and political: “This mode often demonstrates how the personal and political intertwine to yield representations of the historical world from specific perspectives that are both contingent and committed” (144)</w:t>
+      </w:r>
+    </w:p>
+    <w:p>
+      <w:pPr>
+        <w:pStyle w:val="ListParagraph"/>
+        <w:numPr>
+          <w:ilvl w:val="1"/>
+          <w:numId w:val="13"/>
+        </w:numPr>
+      </w:pPr>
+      <w:r>
+        <w:rPr>
+          <w:i/>
+        </w:rPr>
+        <w:t>“The interview and the archive”: “The filmmaker may wish to introduce a broader perspective, one that is often historical in nature. How? The most common answer involves the interview and the archive. The result often takes the form of a compilation film and recounts history from above (about major figures and events) or from below (about the experience of ordinary people in relation to a historical event</w:t>
+      </w:r>
+      <w:r>
+        <w:rPr>
+          <w:i/>
+        </w:rPr>
+        <w:t xml:space="preserve">. The vast archive of previously shot footage that now exists provides historical footage to accompany the voices of those who were there or who know about what happened” (146). </w:t>
+      </w:r>
+    </w:p>
+    <w:p>
+      <w:pPr>
+        <w:pStyle w:val="ListParagraph"/>
+        <w:numPr>
+          <w:ilvl w:val="0"/>
+          <w:numId w:val="12"/>
+        </w:numPr>
+      </w:pPr>
+      <w:r>
+        <w:t xml:space="preserve">What elements of </w:t>
+      </w:r>
+      <w:r>
+        <w:rPr>
+          <w:i/>
+        </w:rPr>
+        <w:t>Disclosure—</w:t>
+      </w:r>
+      <w:r>
+        <w:t>in the scenes we’ve reviewed this week or other scenes you recall—illustrate how it exemplifies the participatory mode? What other choices could Feder have made in terms of models or modes? What does the participatory mode provide for Feder?</w:t>
+      </w:r>
+    </w:p>
+    <w:p>
+      <w:pPr>
+        <w:pStyle w:val="ListParagraph"/>
+        <w:numPr>
+          <w:ilvl w:val="0"/>
+          <w:numId w:val="28"/>
+        </w:numPr>
+      </w:pPr>
+      <w:r>
+        <w:rPr>
+          <w:i/>
+        </w:rPr>
+        <w:t xml:space="preserve">“Viewer and assembled material”: </w:t>
+      </w:r>
+      <w:r>
+        <w:rPr>
+          <w:i/>
+        </w:rPr>
+        <w:t xml:space="preserve">Nichols </w:t>
+      </w:r>
+      <w:proofErr w:type="gramStart"/>
+      <w:r>
+        <w:rPr>
+          <w:i/>
+        </w:rPr>
+        <w:t>explains</w:t>
+      </w:r>
+      <w:proofErr w:type="gramEnd"/>
+      <w:r>
+        <w:rPr>
+          <w:i/>
+        </w:rPr>
+        <w:t xml:space="preserve"> that in the participatory mode, the “emphasis shifts from the interaction between filmmaker and subject to the one between viewer and assembled material” (138). This is true in </w:t>
+      </w:r>
+      <w:r>
+        <w:t xml:space="preserve">Disclosure, </w:t>
+      </w:r>
+      <w:r>
+        <w:rPr>
+          <w:i/>
+        </w:rPr>
+        <w:t xml:space="preserve">since Feder never appears, </w:t>
+      </w:r>
+      <w:r>
+        <w:rPr>
+          <w:i/>
+        </w:rPr>
+        <w:t>and because the viewer is asked to consider the impact of the “assembled material” of the film archive alongside the perspectives of trans people.</w:t>
+      </w:r>
+    </w:p>
+    <w:p>
+      <w:pPr>
+        <w:pStyle w:val="ListParagraph"/>
+        <w:numPr>
+          <w:ilvl w:val="0"/>
+          <w:numId w:val="28"/>
+        </w:numPr>
+      </w:pPr>
+      <w:r>
+        <w:rPr>
+          <w:i/>
+        </w:rPr>
+        <w:t xml:space="preserve">Pluralistic perspectives, rather than filmmaker’s perspective: In explaining Errol Morris’s work, Nichols explains, </w:t>
+      </w:r>
+      <w:r>
+        <w:rPr>
+          <w:i/>
+        </w:rPr>
+        <w:t>“Morris seeks less to isolate the truth in any given case than to explore truths internalized and articulated by his subjects and amplified in myriad ways by the sounds and images he chooses as accompaniment to what they say” (143).</w:t>
+      </w:r>
+      <w:r>
+        <w:rPr>
+          <w:i/>
+        </w:rPr>
+        <w:t xml:space="preserve"> </w:t>
+      </w:r>
+      <w:r>
+        <w:rPr>
+          <w:i/>
+        </w:rPr>
+        <w:t xml:space="preserve">“Filmmakers make use of the interview to bring different accounts together in a single story. The filmmaker’s voice emerges as it weaves together contributing voices and supporting material” (146).  </w:t>
+      </w:r>
+      <w:r>
+        <w:rPr>
+          <w:i/>
+        </w:rPr>
+        <w:t xml:space="preserve">Feder foregrounds a variety of trans voices, and they don’t always agree with each other. The audience is given the opportunity to learn from a variety of perspectives and synthesize their claims. </w:t>
+      </w:r>
+    </w:p>
+    <w:p>
+      <w:pPr>
+        <w:pStyle w:val="ListParagraph"/>
+        <w:numPr>
+          <w:ilvl w:val="0"/>
+          <w:numId w:val="28"/>
+        </w:numPr>
+      </w:pPr>
+      <w:r>
+        <w:rPr>
+          <w:i/>
+        </w:rPr>
+        <w:t xml:space="preserve">The personal and the political (144): This film illustrates Nichols’ points that interviews often demonstrate the interconnection between the personal and the political, and show how individuals’ experiences are structured by social factors and institutional power. </w:t>
+      </w:r>
+    </w:p>
+    <w:p>
+      <w:pPr>
+        <w:pStyle w:val="ListParagraph"/>
+        <w:numPr>
+          <w:ilvl w:val="0"/>
+          <w:numId w:val="28"/>
+        </w:numPr>
+      </w:pPr>
+      <w:r>
+        <w:rPr>
+          <w:i/>
+        </w:rPr>
+        <w:lastRenderedPageBreak/>
+        <w:t xml:space="preserve">“The interview and the archive”: Nichols </w:t>
+      </w:r>
+      <w:proofErr w:type="gramStart"/>
+      <w:r>
+        <w:rPr>
+          <w:i/>
+        </w:rPr>
+        <w:t>speaks</w:t>
+      </w:r>
+      <w:proofErr w:type="gramEnd"/>
+      <w:r>
+        <w:rPr>
+          <w:i/>
+        </w:rPr>
+        <w:t xml:space="preserve"> of films that connect interviews conducted by the filmmaker and a “vast archive of previously shot footage” (146) to explain historical events and their impact on individuals. Disclosure is somewhat unique (similar to </w:t>
+      </w:r>
+      <w:r>
+        <w:t xml:space="preserve">The Celluloid Closet) </w:t>
+      </w:r>
+      <w:r>
+        <w:rPr>
+          <w:i/>
+        </w:rPr>
+        <w:t xml:space="preserve">in that it uses the archive of film and television footage as its historical focus, rather than speaking of wars or other historical events as many “compilation films” do. </w:t>
+      </w:r>
+    </w:p>
+    <w:p>
+      <w:pPr>
+        <w:pStyle w:val="ListParagraph"/>
+        <w:numPr>
+          <w:ilvl w:val="0"/>
+          <w:numId w:val="12"/>
+        </w:numPr>
+      </w:pPr>
+      <w:r>
+        <w:t>What argument is made in the scene we just watched? How does Feder use formal elements to support that argument?</w:t>
+      </w:r>
+    </w:p>
+    <w:p>
+      <w:pPr>
+        <w:pStyle w:val="ListParagraph"/>
+        <w:numPr>
+          <w:ilvl w:val="0"/>
+          <w:numId w:val="26"/>
+        </w:numPr>
+      </w:pPr>
+      <w:r>
+        <w:rPr>
+          <w:i/>
+        </w:rPr>
+        <w:t xml:space="preserve">Argument: This scene suggests that talk shows tend to dehumanize trans people by focusing on medicalization, treating trans identity as a spectacle, and presenting cis people as </w:t>
+      </w:r>
+      <w:r>
+        <w:rPr>
+          <w:i/>
+        </w:rPr>
+        <w:t>entitled to ask invasive questions or mock trans people. However, the scene also shows that for some trans spectators, talk shows in the 1980s and 1990s presented a rare opportunity to see oneself represented in some form on screen, and that some major trans activists, such as Leslie Feinberg and Kate Bornstein, used this format to communicate effectively with a mass audience.</w:t>
+      </w:r>
+    </w:p>
+    <w:p>
+      <w:pPr>
+        <w:pStyle w:val="ListParagraph"/>
+        <w:numPr>
+          <w:ilvl w:val="0"/>
+          <w:numId w:val="26"/>
+        </w:numPr>
+      </w:pPr>
+      <w:r>
+        <w:rPr>
+          <w:i/>
+        </w:rPr>
+        <w:t xml:space="preserve">Interviews/Editing/Pacing: Jen Richards and Ser </w:t>
+      </w:r>
+      <w:proofErr w:type="spellStart"/>
+      <w:r>
+        <w:rPr>
+          <w:i/>
+        </w:rPr>
+        <w:t>Anzoategui</w:t>
+      </w:r>
+      <w:proofErr w:type="spellEnd"/>
+      <w:r>
+        <w:rPr>
+          <w:i/>
+        </w:rPr>
+        <w:t xml:space="preserve"> ask rapid-fire questions that summarize the depiction of trans people on talk shows. Their comments are voiceovers over fast-paced editing that showcases the singular narrative presented again and again in these talk shows of a trans person as spectacle for the voyeuristic cisgender audience in the studio and at home. Their interviews critique the invasive nature of the questioning and the “circus” that these shows created. </w:t>
+      </w:r>
+    </w:p>
+    <w:p>
+      <w:pPr>
+        <w:pStyle w:val="ListParagraph"/>
+        <w:numPr>
+          <w:ilvl w:val="0"/>
+          <w:numId w:val="26"/>
+        </w:numPr>
+      </w:pPr>
+      <w:r>
+        <w:rPr>
+          <w:i/>
+        </w:rPr>
+        <w:t xml:space="preserve">Editing/Interviews/Clips of </w:t>
+      </w:r>
+      <w:proofErr w:type="spellStart"/>
+      <w:r>
+        <w:rPr>
+          <w:i/>
+        </w:rPr>
+        <w:t>Cossey</w:t>
+      </w:r>
+      <w:proofErr w:type="spellEnd"/>
+      <w:r>
+        <w:rPr>
+          <w:i/>
+        </w:rPr>
+        <w:t xml:space="preserve">: The clips of Caroline </w:t>
+      </w:r>
+      <w:proofErr w:type="spellStart"/>
+      <w:r>
+        <w:rPr>
+          <w:i/>
+        </w:rPr>
+        <w:t>Cossey</w:t>
+      </w:r>
+      <w:proofErr w:type="spellEnd"/>
+      <w:r>
+        <w:rPr>
+          <w:i/>
+        </w:rPr>
+        <w:t xml:space="preserve"> speaking on talk shows and the clips of Laverne Cox and Ser </w:t>
+      </w:r>
+      <w:proofErr w:type="spellStart"/>
+      <w:r>
+        <w:rPr>
+          <w:i/>
+        </w:rPr>
+        <w:t>Anzoategui</w:t>
+      </w:r>
+      <w:proofErr w:type="spellEnd"/>
+      <w:r>
+        <w:rPr>
+          <w:i/>
+        </w:rPr>
+        <w:t xml:space="preserve"> responding to her show the horrific objectification she endured, but also celebrate her humor and grace in responding to objectification. While the shows she was on objectified her, the use of these clips in tandem with trans spectators responding to her creates a new way of thinking about these clips; to Ser </w:t>
+      </w:r>
+      <w:proofErr w:type="spellStart"/>
+      <w:r>
+        <w:rPr>
+          <w:i/>
+        </w:rPr>
+        <w:t>Anzoategui</w:t>
+      </w:r>
+      <w:proofErr w:type="spellEnd"/>
+      <w:r>
+        <w:rPr>
+          <w:i/>
+        </w:rPr>
+        <w:t xml:space="preserve">, she was heroic for her impressive ability to fend off the most invasive and humiliating elements of this TV format. </w:t>
+      </w:r>
+    </w:p>
+    <w:p>
+      <w:pPr>
+        <w:pStyle w:val="ListParagraph"/>
+        <w:numPr>
+          <w:ilvl w:val="0"/>
+          <w:numId w:val="26"/>
+        </w:numPr>
+      </w:pPr>
+      <w:r>
+        <w:rPr>
+          <w:i/>
+        </w:rPr>
+        <w:t xml:space="preserve">Editing/Interviews/Clips of Bornstein and Feinberg: Zackary Drucker and Jen Richards speak of the power of seeing trans representation in spite of the dehumanization of these shows, and Drucker speaks of the “monuments” who used this format to effectively communicate; this is cut together with a clip of Kate Bornstein, a famous trans writer, explaining what gender identity is on a 1991 episode of </w:t>
+      </w:r>
+      <w:r>
+        <w:t xml:space="preserve">The Phil Donahue Show. </w:t>
+      </w:r>
+      <w:r>
+        <w:rPr>
+          <w:i/>
+        </w:rPr>
+        <w:t>Drucker explains, “it was an opportunity to get paid and tell their story. And it did reach us.” In this moment, Drucker is not only a</w:t>
+      </w:r>
+      <w:r>
+        <w:rPr>
+          <w:i/>
+        </w:rPr>
+        <w:t xml:space="preserve">n actor and producer, but also a spectator, speaking of her experience as a trans audience member watching these shows and learning from them. This scene, like many others, disrupts the assumption that the audience of film and television is cisgender, and helps show how trans people respond to positive and negative depictions of trans identity on screen. </w:t>
+      </w:r>
+      <w:proofErr w:type="spellStart"/>
+      <w:r>
+        <w:rPr>
+          <w:i/>
+        </w:rPr>
+        <w:t>This</w:t>
+      </w:r>
+      <w:proofErr w:type="spellEnd"/>
+      <w:r>
+        <w:rPr>
+          <w:i/>
+        </w:rPr>
+        <w:t xml:space="preserve"> section of the scene shows how, despite the narrative generally constructed throughout this format, trans people were able to resist objectification and communicate to a mass audience about trans identity in a humanizing way. </w:t>
+      </w:r>
+      <w:r>
+        <w:rPr>
+          <w:i/>
+        </w:rPr>
+        <w:t>The</w:t>
+      </w:r>
+      <w:r>
+        <w:t xml:space="preserve"> Joan Rivers Show</w:t>
+      </w:r>
+      <w:r>
+        <w:rPr>
+          <w:i/>
+        </w:rPr>
+        <w:t xml:space="preserve"> clip also supports this claim</w:t>
+      </w:r>
+      <w:r>
+        <w:rPr>
+          <w:i/>
+        </w:rPr>
+        <w:t xml:space="preserve">, and emphasizes the impact of positive representations of trans identities on cis audiences. </w:t>
+      </w:r>
+    </w:p>
+    <w:p/>
+    <w:p>
+      <w:pPr>
+        <w:pStyle w:val="ListParagraph"/>
+        <w:numPr>
+          <w:ilvl w:val="0"/>
+          <w:numId w:val="4"/>
+        </w:numPr>
+      </w:pPr>
+      <w:r>
+        <w:t>(20 min) Whole class discussion.</w:t>
+      </w:r>
+    </w:p>
+    <w:p>
+      <w:pPr>
+        <w:pStyle w:val="ListParagraph"/>
+        <w:numPr>
+          <w:ilvl w:val="0"/>
+          <w:numId w:val="14"/>
+        </w:numPr>
+      </w:pPr>
+      <w:r>
+        <w:t>What are the most important ideas in the excerpts you read from Nichols’ book? What evidence was most important for supporting those claims?</w:t>
+      </w:r>
+    </w:p>
+    <w:p>
+      <w:pPr>
+        <w:pStyle w:val="ListParagraph"/>
+        <w:numPr>
+          <w:ilvl w:val="0"/>
+          <w:numId w:val="15"/>
+        </w:numPr>
+      </w:pPr>
+      <w:r>
+        <w:t>On p. 104, how does Nichols define documentary?</w:t>
+      </w:r>
+    </w:p>
+    <w:p>
+      <w:pPr>
+        <w:pStyle w:val="ListParagraph"/>
+        <w:numPr>
+          <w:ilvl w:val="0"/>
+          <w:numId w:val="15"/>
+        </w:numPr>
+      </w:pPr>
+      <w:r>
+        <w:t xml:space="preserve">Consider Nichols’ comments about voice and perspective on p. 104-105. How does this help us understand documentaries as arguments? (How would </w:t>
+      </w:r>
+      <w:r>
+        <w:lastRenderedPageBreak/>
+        <w:t>this comment help you respond to someone who said documentaries are “biased?”)</w:t>
+      </w:r>
+    </w:p>
+    <w:p>
+      <w:pPr>
+        <w:pStyle w:val="ListParagraph"/>
+        <w:numPr>
+          <w:ilvl w:val="0"/>
+          <w:numId w:val="15"/>
+        </w:numPr>
+      </w:pPr>
+      <w:r>
+        <w:t>On p. 105-108, Nichols outlines the modes and models he will discuss. What’s the difference between a model and a mode? What’s important to keep in mind about this framework as we explore it in more depth?</w:t>
+      </w:r>
+    </w:p>
+    <w:p>
+      <w:pPr>
+        <w:pStyle w:val="ListParagraph"/>
+        <w:numPr>
+          <w:ilvl w:val="0"/>
+          <w:numId w:val="15"/>
+        </w:numPr>
+      </w:pPr>
+      <w:r>
+        <w:t xml:space="preserve">Review p. 138.  How does Nichols define the participatory mode? </w:t>
+      </w:r>
+    </w:p>
+    <w:p>
+      <w:pPr>
+        <w:pStyle w:val="ListParagraph"/>
+        <w:numPr>
+          <w:ilvl w:val="0"/>
+          <w:numId w:val="15"/>
+        </w:numPr>
+      </w:pPr>
+      <w:r>
+        <w:t>Review p. 143 and 146. What role do interviews play in the participatory mode? What do directors use alongside interviews in the participatory mode?</w:t>
+      </w:r>
+    </w:p>
+    <w:p>
+      <w:pPr>
+        <w:pStyle w:val="ListParagraph"/>
+        <w:numPr>
+          <w:ilvl w:val="0"/>
+          <w:numId w:val="15"/>
+        </w:numPr>
+      </w:pPr>
+      <w:r>
+        <w:t>Review p. 146. What does Nichols argue about the “interview and the archive?”</w:t>
+      </w:r>
+    </w:p>
+    <w:p>
+      <w:pPr>
+        <w:pStyle w:val="ListParagraph"/>
+        <w:numPr>
+          <w:ilvl w:val="0"/>
+          <w:numId w:val="14"/>
+        </w:numPr>
+      </w:pPr>
+      <w:r>
+        <w:t xml:space="preserve">What elements of </w:t>
+      </w:r>
+      <w:r>
+        <w:rPr>
+          <w:i/>
+        </w:rPr>
+        <w:t>Disclosure—</w:t>
+      </w:r>
+      <w:r>
+        <w:t>in the scenes we’ve reviewed this week or other scenes you recall—illustrate how it exemplifies the participatory mode? What other choices could Feder have made in terms of models or modes? What does the participatory mode provide for Feder?</w:t>
+      </w:r>
+    </w:p>
+    <w:p>
+      <w:pPr>
+        <w:pStyle w:val="ListParagraph"/>
+        <w:numPr>
+          <w:ilvl w:val="0"/>
+          <w:numId w:val="29"/>
+        </w:numPr>
+      </w:pPr>
+      <w:r>
+        <w:t xml:space="preserve">Consider Nichols’ comments on p. 138 which speak of the participatory mode’s focus on the relationship between “the viewer and the assembled material.” How does </w:t>
+      </w:r>
+      <w:r>
+        <w:rPr>
+          <w:i/>
+        </w:rPr>
+        <w:t xml:space="preserve">Disclosure </w:t>
+      </w:r>
+      <w:r>
+        <w:t>fit that description?</w:t>
+      </w:r>
+    </w:p>
+    <w:p>
+      <w:pPr>
+        <w:pStyle w:val="ListParagraph"/>
+        <w:numPr>
+          <w:ilvl w:val="0"/>
+          <w:numId w:val="29"/>
+        </w:numPr>
+      </w:pPr>
+      <w:r>
+        <w:t xml:space="preserve">Review p. 143 and 146. How does Nichols’ description of perspective on these pages relate to the voice </w:t>
+      </w:r>
+      <w:r>
+        <w:rPr>
+          <w:i/>
+        </w:rPr>
+        <w:t xml:space="preserve">Disclosure </w:t>
+      </w:r>
+      <w:r>
+        <w:t>adopts?</w:t>
+      </w:r>
+    </w:p>
+    <w:p>
+      <w:pPr>
+        <w:pStyle w:val="ListParagraph"/>
+        <w:numPr>
+          <w:ilvl w:val="0"/>
+          <w:numId w:val="29"/>
+        </w:numPr>
+      </w:pPr>
+      <w:r>
+        <w:t xml:space="preserve">Consider Nichols’ comments about the relationship between the personal and the political in the participatory mode on p. 144. How does </w:t>
+      </w:r>
+      <w:r>
+        <w:rPr>
+          <w:i/>
+        </w:rPr>
+        <w:t xml:space="preserve">Disclosure </w:t>
+      </w:r>
+      <w:r>
+        <w:t>unite the personal and the political?</w:t>
+      </w:r>
+    </w:p>
+    <w:p>
+      <w:pPr>
+        <w:pStyle w:val="ListParagraph"/>
+        <w:numPr>
+          <w:ilvl w:val="0"/>
+          <w:numId w:val="29"/>
+        </w:numPr>
+      </w:pPr>
+      <w:r>
+        <w:t xml:space="preserve">Consider Nichols’ claim about the “interview and the archive” on p. 146. How does </w:t>
+      </w:r>
+      <w:r>
+        <w:rPr>
+          <w:i/>
+        </w:rPr>
+        <w:t xml:space="preserve">Disclosure </w:t>
+      </w:r>
+      <w:r>
+        <w:t>fit this description? What’s unique about the “archive” this film makes use of, in comparison to other films that make arguments about history using previously shot footage?</w:t>
+      </w:r>
+    </w:p>
+    <w:p>
+      <w:pPr>
+        <w:pStyle w:val="ListParagraph"/>
+        <w:numPr>
+          <w:ilvl w:val="0"/>
+          <w:numId w:val="14"/>
+        </w:numPr>
+      </w:pPr>
+      <w:r>
+        <w:t>What argument is made in the scene we just watched? How does Feder use formal elements to support that argument?</w:t>
+      </w:r>
+    </w:p>
+    <w:p>
+      <w:pPr>
+        <w:pStyle w:val="ListParagraph"/>
+        <w:numPr>
+          <w:ilvl w:val="0"/>
+          <w:numId w:val="27"/>
+        </w:numPr>
+      </w:pPr>
+      <w:r>
+        <w:t xml:space="preserve">How do the interviews with Jen Richards and Ser </w:t>
+      </w:r>
+      <w:proofErr w:type="spellStart"/>
+      <w:r>
+        <w:t>Anzoategui</w:t>
+      </w:r>
+      <w:proofErr w:type="spellEnd"/>
+      <w:r>
+        <w:t xml:space="preserve"> at the start of this scene work together with the clips edited together? What’s the impact of seeing this montage in tandem with their comments?</w:t>
+      </w:r>
+    </w:p>
+    <w:p>
+      <w:pPr>
+        <w:pStyle w:val="ListParagraph"/>
+        <w:numPr>
+          <w:ilvl w:val="0"/>
+          <w:numId w:val="27"/>
+        </w:numPr>
+      </w:pPr>
+      <w:r>
+        <w:t xml:space="preserve">Consider the clips of Caroline </w:t>
+      </w:r>
+      <w:proofErr w:type="spellStart"/>
+      <w:r>
+        <w:t>Cossey</w:t>
+      </w:r>
+      <w:proofErr w:type="spellEnd"/>
+      <w:r>
+        <w:t xml:space="preserve"> alongside the comments of </w:t>
+      </w:r>
+      <w:r>
+        <w:t xml:space="preserve">Ser </w:t>
+      </w:r>
+      <w:proofErr w:type="spellStart"/>
+      <w:r>
+        <w:t>Anzoategui</w:t>
+      </w:r>
+      <w:proofErr w:type="spellEnd"/>
+      <w:r>
+        <w:t xml:space="preserve"> and Laverne Cox. </w:t>
+      </w:r>
+      <w:r>
+        <w:t xml:space="preserve">What was your response to this section of the scene? How do the interviews with </w:t>
+      </w:r>
+      <w:proofErr w:type="spellStart"/>
+      <w:r>
+        <w:t>Anzoategui</w:t>
+      </w:r>
+      <w:proofErr w:type="spellEnd"/>
+      <w:r>
+        <w:t xml:space="preserve"> and Cox</w:t>
+      </w:r>
+      <w:r>
+        <w:t xml:space="preserve"> affect your understanding of </w:t>
+      </w:r>
+      <w:proofErr w:type="spellStart"/>
+      <w:r>
+        <w:t>Cossey</w:t>
+      </w:r>
+      <w:proofErr w:type="spellEnd"/>
+      <w:r>
+        <w:t>?</w:t>
+      </w:r>
+    </w:p>
+    <w:p>
+      <w:pPr>
+        <w:pStyle w:val="ListParagraph"/>
+        <w:numPr>
+          <w:ilvl w:val="0"/>
+          <w:numId w:val="27"/>
+        </w:numPr>
+      </w:pPr>
+      <w:r>
+        <w:t xml:space="preserve">How do the interviews with Zackary Drucker and Jen Richards towards the end of the scene, and the clips of Kate Bornstein and Leslie Feinberg, who are famous trans activists, complicate our understanding of trans people on talk shows during this time period? What were these activists able to accomplish? According to Drucker, what was the impact of that? </w:t>
+      </w:r>
+    </w:p>
+    <w:p>
+      <w:pPr>
+        <w:pStyle w:val="ListParagraph"/>
+        <w:numPr>
+          <w:ilvl w:val="0"/>
+          <w:numId w:val="27"/>
+        </w:numPr>
+      </w:pPr>
+      <w:r>
+        <w:t xml:space="preserve">Throughout this scene, trans people in the film industry speak about their experience being in the audience and seeing trans people on screen. Why is this an important part of the film’s message? How does it help build Feder’s argument? </w:t>
+      </w:r>
+    </w:p>
+    <w:p>
+      <w:pPr>
+        <w:pStyle w:val="ListParagraph"/>
+        <w:numPr>
+          <w:ilvl w:val="0"/>
+          <w:numId w:val="14"/>
+        </w:numPr>
+      </w:pPr>
+      <w:r>
+        <w:rPr>
+          <w:b/>
+        </w:rPr>
+        <w:t xml:space="preserve">Extension question: </w:t>
+      </w:r>
+      <w:r>
+        <w:t>Have you ever seen talk shows like the ones spoken about in this clip? If so, how does this affect your opinion of them? If not, what surprises you about this set of clips from the 1980s and 1990s?</w:t>
+      </w:r>
     </w:p>
     <w:sectPr>
       <w:pgSz w:w="12240" w:h="15840"/>
@@ -1214,119 +3199,6 @@
 <file path=word/numbering.xml><?xml version="1.0" encoding="utf-8"?>
 <w:numbering xmlns:wpc="http://schemas.microsoft.com/office/word/2010/wordprocessingCanvas" xmlns:cx="http://schemas.microsoft.com/office/drawing/2014/chartex" xmlns:cx1="http://schemas.microsoft.com/office/drawing/2015/9/8/chartex" xmlns:cx2="http://schemas.microsoft.com/office/drawing/2015/10/21/chartex" xmlns:cx3="http://schemas.microsoft.com/office/drawing/2016/5/9/chartex" xmlns:cx4="http://schemas.microsoft.com/office/drawing/2016/5/10/chartex" xmlns:cx5="http://schemas.microsoft.com/office/drawing/2016/5/11/chartex" xmlns:cx6="http://schemas.microsoft.com/office/drawing/2016/5/12/chartex" xmlns:cx7="http://schemas.microsoft.com/office/drawing/2016/5/13/chartex" xmlns:cx8="http://schemas.microsoft.com/office/drawing/2016/5/14/chartex" xmlns:mc="http://schemas.openxmlformats.org/markup-compatibility/2006" xmlns:aink="http://schemas.microsoft.com/office/drawing/2016/ink" xmlns:am3d="http://schemas.microsoft.com/office/drawing/2017/model3d" xmlns:o="urn:schemas-microsoft-com:office:office" xmlns:r="http://schemas.openxmlformats.org/officeDocument/2006/relationships" xmlns:m="http://schemas.openxmlformats.org/officeDocument/2006/math" xmlns:v="urn:schemas-microsoft-com:vml" xmlns:wp14="http://schemas.microsoft.com/office/word/2010/wordprocessingDrawing" xmlns:wp="http://schemas.openxmlformats.org/drawingml/2006/wordprocessingDrawing" xmlns:w10="urn:schemas-microsoft-com:office:word" xmlns:w="http://schemas.openxmlformats.org/wordprocessingml/2006/main" xmlns:w14="http://schemas.microsoft.com/office/word/2010/wordml" xmlns:w15="http://schemas.microsoft.com/office/word/2012/wordml" xmlns:w16cid="http://schemas.microsoft.com/office/word/2016/wordml/cid" xmlns:w16se="http://schemas.microsoft.com/office/word/2015/wordml/symex" xmlns:wpg="http://schemas.microsoft.com/office/word/2010/wordprocessingGroup" xmlns:wpi="http://schemas.microsoft.com/office/word/2010/wordprocessingInk" xmlns:wne="http://schemas.microsoft.com/office/word/2006/wordml" xmlns:wps="http://schemas.microsoft.com/office/word/2010/wordprocessingShape" mc:Ignorable="w14 w15 w16se w16cid wp14">
   <w:abstractNum w:abstractNumId="0" w15:restartNumberingAfterBreak="0">
-    <w:nsid w:val="04183489"/>
-    <w:multiLevelType w:val="hybridMultilevel"/>
-    <w:tmpl w:val="39D89B54"/>
-    <w:lvl w:ilvl="0" w:tplc="04090001">
-      <w:start w:val="1"/>
-      <w:numFmt w:val="bullet"/>
-      <w:lvlText w:val=""/>
-      <w:lvlJc w:val="left"/>
-      <w:pPr>
-        <w:ind w:left="1860" w:hanging="360"/>
-      </w:pPr>
-      <w:rPr>
-        <w:rFonts w:ascii="Symbol" w:hAnsi="Symbol" w:hint="default"/>
-      </w:rPr>
-    </w:lvl>
-    <w:lvl w:ilvl="1" w:tplc="04090003">
-      <w:start w:val="1"/>
-      <w:numFmt w:val="bullet"/>
-      <w:lvlText w:val="o"/>
-      <w:lvlJc w:val="left"/>
-      <w:pPr>
-        <w:ind w:left="2580" w:hanging="360"/>
-      </w:pPr>
-      <w:rPr>
-        <w:rFonts w:ascii="Courier New" w:hAnsi="Courier New" w:cs="Courier New" w:hint="default"/>
-      </w:rPr>
-    </w:lvl>
-    <w:lvl w:ilvl="2" w:tplc="04090005" w:tentative="1">
-      <w:start w:val="1"/>
-      <w:numFmt w:val="bullet"/>
-      <w:lvlText w:val=""/>
-      <w:lvlJc w:val="left"/>
-      <w:pPr>
-        <w:ind w:left="3300" w:hanging="360"/>
-      </w:pPr>
-      <w:rPr>
-        <w:rFonts w:ascii="Wingdings" w:hAnsi="Wingdings" w:hint="default"/>
-      </w:rPr>
-    </w:lvl>
-    <w:lvl w:ilvl="3" w:tplc="04090001" w:tentative="1">
-      <w:start w:val="1"/>
-      <w:numFmt w:val="bullet"/>
-      <w:lvlText w:val=""/>
-      <w:lvlJc w:val="left"/>
-      <w:pPr>
-        <w:ind w:left="4020" w:hanging="360"/>
-      </w:pPr>
-      <w:rPr>
-        <w:rFonts w:ascii="Symbol" w:hAnsi="Symbol" w:hint="default"/>
-      </w:rPr>
-    </w:lvl>
-    <w:lvl w:ilvl="4" w:tplc="04090003" w:tentative="1">
-      <w:start w:val="1"/>
-      <w:numFmt w:val="bullet"/>
-      <w:lvlText w:val="o"/>
-      <w:lvlJc w:val="left"/>
-      <w:pPr>
-        <w:ind w:left="4740" w:hanging="360"/>
-      </w:pPr>
-      <w:rPr>
-        <w:rFonts w:ascii="Courier New" w:hAnsi="Courier New" w:cs="Courier New" w:hint="default"/>
-      </w:rPr>
-    </w:lvl>
-    <w:lvl w:ilvl="5" w:tplc="04090005" w:tentative="1">
-      <w:start w:val="1"/>
-      <w:numFmt w:val="bullet"/>
-      <w:lvlText w:val=""/>
-      <w:lvlJc w:val="left"/>
-      <w:pPr>
-        <w:ind w:left="5460" w:hanging="360"/>
-      </w:pPr>
-      <w:rPr>
-        <w:rFonts w:ascii="Wingdings" w:hAnsi="Wingdings" w:hint="default"/>
-      </w:rPr>
-    </w:lvl>
-    <w:lvl w:ilvl="6" w:tplc="04090001" w:tentative="1">
-      <w:start w:val="1"/>
-      <w:numFmt w:val="bullet"/>
-      <w:lvlText w:val=""/>
-      <w:lvlJc w:val="left"/>
-      <w:pPr>
-        <w:ind w:left="6180" w:hanging="360"/>
-      </w:pPr>
-      <w:rPr>
-        <w:rFonts w:ascii="Symbol" w:hAnsi="Symbol" w:hint="default"/>
-      </w:rPr>
-    </w:lvl>
-    <w:lvl w:ilvl="7" w:tplc="04090003" w:tentative="1">
-      <w:start w:val="1"/>
-      <w:numFmt w:val="bullet"/>
-      <w:lvlText w:val="o"/>
-      <w:lvlJc w:val="left"/>
-      <w:pPr>
-        <w:ind w:left="6900" w:hanging="360"/>
-      </w:pPr>
-      <w:rPr>
-        <w:rFonts w:ascii="Courier New" w:hAnsi="Courier New" w:cs="Courier New" w:hint="default"/>
-      </w:rPr>
-    </w:lvl>
-    <w:lvl w:ilvl="8" w:tplc="04090005" w:tentative="1">
-      <w:start w:val="1"/>
-      <w:numFmt w:val="bullet"/>
-      <w:lvlText w:val=""/>
-      <w:lvlJc w:val="left"/>
-      <w:pPr>
-        <w:ind w:left="7620" w:hanging="360"/>
-      </w:pPr>
-      <w:rPr>
-        <w:rFonts w:ascii="Wingdings" w:hAnsi="Wingdings" w:hint="default"/>
-      </w:rPr>
-    </w:lvl>
-  </w:abstractNum>
-  <w:abstractNum w:abstractNumId="1" w15:restartNumberingAfterBreak="0">
     <w:nsid w:val="058A4118"/>
     <w:multiLevelType w:val="hybridMultilevel"/>
     <w:tmpl w:val="8012B652"/>
@@ -1415,243 +3287,17 @@
       </w:pPr>
     </w:lvl>
   </w:abstractNum>
-  <w:abstractNum w:abstractNumId="2" w15:restartNumberingAfterBreak="0">
-    <w:nsid w:val="063F3BE8"/>
+  <w:abstractNum w:abstractNumId="1" w15:restartNumberingAfterBreak="0">
+    <w:nsid w:val="07AA3972"/>
     <w:multiLevelType w:val="hybridMultilevel"/>
-    <w:tmpl w:val="DC2ACFC2"/>
-    <w:lvl w:ilvl="0" w:tplc="04090001">
-      <w:start w:val="1"/>
-      <w:numFmt w:val="bullet"/>
-      <w:lvlText w:val=""/>
-      <w:lvlJc w:val="left"/>
-      <w:pPr>
-        <w:ind w:left="1860" w:hanging="360"/>
-      </w:pPr>
-      <w:rPr>
-        <w:rFonts w:ascii="Symbol" w:hAnsi="Symbol" w:hint="default"/>
-      </w:rPr>
-    </w:lvl>
-    <w:lvl w:ilvl="1" w:tplc="04090003" w:tentative="1">
-      <w:start w:val="1"/>
-      <w:numFmt w:val="bullet"/>
-      <w:lvlText w:val="o"/>
-      <w:lvlJc w:val="left"/>
-      <w:pPr>
-        <w:ind w:left="2580" w:hanging="360"/>
-      </w:pPr>
-      <w:rPr>
-        <w:rFonts w:ascii="Courier New" w:hAnsi="Courier New" w:cs="Courier New" w:hint="default"/>
-      </w:rPr>
-    </w:lvl>
-    <w:lvl w:ilvl="2" w:tplc="04090005" w:tentative="1">
-      <w:start w:val="1"/>
-      <w:numFmt w:val="bullet"/>
-      <w:lvlText w:val=""/>
-      <w:lvlJc w:val="left"/>
-      <w:pPr>
-        <w:ind w:left="3300" w:hanging="360"/>
-      </w:pPr>
-      <w:rPr>
-        <w:rFonts w:ascii="Wingdings" w:hAnsi="Wingdings" w:hint="default"/>
-      </w:rPr>
-    </w:lvl>
-    <w:lvl w:ilvl="3" w:tplc="04090001" w:tentative="1">
-      <w:start w:val="1"/>
-      <w:numFmt w:val="bullet"/>
-      <w:lvlText w:val=""/>
-      <w:lvlJc w:val="left"/>
-      <w:pPr>
-        <w:ind w:left="4020" w:hanging="360"/>
-      </w:pPr>
-      <w:rPr>
-        <w:rFonts w:ascii="Symbol" w:hAnsi="Symbol" w:hint="default"/>
-      </w:rPr>
-    </w:lvl>
-    <w:lvl w:ilvl="4" w:tplc="04090003" w:tentative="1">
-      <w:start w:val="1"/>
-      <w:numFmt w:val="bullet"/>
-      <w:lvlText w:val="o"/>
-      <w:lvlJc w:val="left"/>
-      <w:pPr>
-        <w:ind w:left="4740" w:hanging="360"/>
-      </w:pPr>
-      <w:rPr>
-        <w:rFonts w:ascii="Courier New" w:hAnsi="Courier New" w:cs="Courier New" w:hint="default"/>
-      </w:rPr>
-    </w:lvl>
-    <w:lvl w:ilvl="5" w:tplc="04090005" w:tentative="1">
-      <w:start w:val="1"/>
-      <w:numFmt w:val="bullet"/>
-      <w:lvlText w:val=""/>
-      <w:lvlJc w:val="left"/>
-      <w:pPr>
-        <w:ind w:left="5460" w:hanging="360"/>
-      </w:pPr>
-      <w:rPr>
-        <w:rFonts w:ascii="Wingdings" w:hAnsi="Wingdings" w:hint="default"/>
-      </w:rPr>
-    </w:lvl>
-    <w:lvl w:ilvl="6" w:tplc="04090001" w:tentative="1">
-      <w:start w:val="1"/>
-      <w:numFmt w:val="bullet"/>
-      <w:lvlText w:val=""/>
-      <w:lvlJc w:val="left"/>
-      <w:pPr>
-        <w:ind w:left="6180" w:hanging="360"/>
-      </w:pPr>
-      <w:rPr>
-        <w:rFonts w:ascii="Symbol" w:hAnsi="Symbol" w:hint="default"/>
-      </w:rPr>
-    </w:lvl>
-    <w:lvl w:ilvl="7" w:tplc="04090003" w:tentative="1">
-      <w:start w:val="1"/>
-      <w:numFmt w:val="bullet"/>
-      <w:lvlText w:val="o"/>
-      <w:lvlJc w:val="left"/>
-      <w:pPr>
-        <w:ind w:left="6900" w:hanging="360"/>
-      </w:pPr>
-      <w:rPr>
-        <w:rFonts w:ascii="Courier New" w:hAnsi="Courier New" w:cs="Courier New" w:hint="default"/>
-      </w:rPr>
-    </w:lvl>
-    <w:lvl w:ilvl="8" w:tplc="04090005" w:tentative="1">
-      <w:start w:val="1"/>
-      <w:numFmt w:val="bullet"/>
-      <w:lvlText w:val=""/>
-      <w:lvlJc w:val="left"/>
-      <w:pPr>
-        <w:ind w:left="7620" w:hanging="360"/>
-      </w:pPr>
-      <w:rPr>
-        <w:rFonts w:ascii="Wingdings" w:hAnsi="Wingdings" w:hint="default"/>
-      </w:rPr>
-    </w:lvl>
-  </w:abstractNum>
-  <w:abstractNum w:abstractNumId="3" w15:restartNumberingAfterBreak="0">
-    <w:nsid w:val="0B80685C"/>
-    <w:multiLevelType w:val="hybridMultilevel"/>
-    <w:tmpl w:val="C55CE84A"/>
-    <w:lvl w:ilvl="0" w:tplc="04090001">
-      <w:start w:val="1"/>
-      <w:numFmt w:val="bullet"/>
-      <w:lvlText w:val=""/>
-      <w:lvlJc w:val="left"/>
-      <w:pPr>
-        <w:ind w:left="720" w:hanging="360"/>
-      </w:pPr>
-      <w:rPr>
-        <w:rFonts w:ascii="Symbol" w:hAnsi="Symbol" w:hint="default"/>
-      </w:rPr>
-    </w:lvl>
-    <w:lvl w:ilvl="1" w:tplc="04090003" w:tentative="1">
-      <w:start w:val="1"/>
-      <w:numFmt w:val="bullet"/>
-      <w:lvlText w:val="o"/>
-      <w:lvlJc w:val="left"/>
-      <w:pPr>
-        <w:ind w:left="1440" w:hanging="360"/>
-      </w:pPr>
-      <w:rPr>
-        <w:rFonts w:ascii="Courier New" w:hAnsi="Courier New" w:cs="Courier New" w:hint="default"/>
-      </w:rPr>
-    </w:lvl>
-    <w:lvl w:ilvl="2" w:tplc="04090005" w:tentative="1">
-      <w:start w:val="1"/>
-      <w:numFmt w:val="bullet"/>
-      <w:lvlText w:val=""/>
-      <w:lvlJc w:val="left"/>
-      <w:pPr>
-        <w:ind w:left="2160" w:hanging="360"/>
-      </w:pPr>
-      <w:rPr>
-        <w:rFonts w:ascii="Wingdings" w:hAnsi="Wingdings" w:hint="default"/>
-      </w:rPr>
-    </w:lvl>
-    <w:lvl w:ilvl="3" w:tplc="04090001" w:tentative="1">
-      <w:start w:val="1"/>
-      <w:numFmt w:val="bullet"/>
-      <w:lvlText w:val=""/>
-      <w:lvlJc w:val="left"/>
-      <w:pPr>
-        <w:ind w:left="2880" w:hanging="360"/>
-      </w:pPr>
-      <w:rPr>
-        <w:rFonts w:ascii="Symbol" w:hAnsi="Symbol" w:hint="default"/>
-      </w:rPr>
-    </w:lvl>
-    <w:lvl w:ilvl="4" w:tplc="04090003" w:tentative="1">
-      <w:start w:val="1"/>
-      <w:numFmt w:val="bullet"/>
-      <w:lvlText w:val="o"/>
-      <w:lvlJc w:val="left"/>
-      <w:pPr>
-        <w:ind w:left="3600" w:hanging="360"/>
-      </w:pPr>
-      <w:rPr>
-        <w:rFonts w:ascii="Courier New" w:hAnsi="Courier New" w:cs="Courier New" w:hint="default"/>
-      </w:rPr>
-    </w:lvl>
-    <w:lvl w:ilvl="5" w:tplc="04090005" w:tentative="1">
-      <w:start w:val="1"/>
-      <w:numFmt w:val="bullet"/>
-      <w:lvlText w:val=""/>
-      <w:lvlJc w:val="left"/>
-      <w:pPr>
-        <w:ind w:left="4320" w:hanging="360"/>
-      </w:pPr>
-      <w:rPr>
-        <w:rFonts w:ascii="Wingdings" w:hAnsi="Wingdings" w:hint="default"/>
-      </w:rPr>
-    </w:lvl>
-    <w:lvl w:ilvl="6" w:tplc="04090001" w:tentative="1">
-      <w:start w:val="1"/>
-      <w:numFmt w:val="bullet"/>
-      <w:lvlText w:val=""/>
-      <w:lvlJc w:val="left"/>
-      <w:pPr>
-        <w:ind w:left="5040" w:hanging="360"/>
-      </w:pPr>
-      <w:rPr>
-        <w:rFonts w:ascii="Symbol" w:hAnsi="Symbol" w:hint="default"/>
-      </w:rPr>
-    </w:lvl>
-    <w:lvl w:ilvl="7" w:tplc="04090003" w:tentative="1">
-      <w:start w:val="1"/>
-      <w:numFmt w:val="bullet"/>
-      <w:lvlText w:val="o"/>
-      <w:lvlJc w:val="left"/>
-      <w:pPr>
-        <w:ind w:left="5760" w:hanging="360"/>
-      </w:pPr>
-      <w:rPr>
-        <w:rFonts w:ascii="Courier New" w:hAnsi="Courier New" w:cs="Courier New" w:hint="default"/>
-      </w:rPr>
-    </w:lvl>
-    <w:lvl w:ilvl="8" w:tplc="04090005" w:tentative="1">
-      <w:start w:val="1"/>
-      <w:numFmt w:val="bullet"/>
-      <w:lvlText w:val=""/>
-      <w:lvlJc w:val="left"/>
-      <w:pPr>
-        <w:ind w:left="6480" w:hanging="360"/>
-      </w:pPr>
-      <w:rPr>
-        <w:rFonts w:ascii="Wingdings" w:hAnsi="Wingdings" w:hint="default"/>
-      </w:rPr>
-    </w:lvl>
-  </w:abstractNum>
-  <w:abstractNum w:abstractNumId="4" w15:restartNumberingAfterBreak="0">
-    <w:nsid w:val="0CB35AA7"/>
-    <w:multiLevelType w:val="hybridMultilevel"/>
-    <w:tmpl w:val="E402E240"/>
-    <w:lvl w:ilvl="0" w:tplc="8F844310">
-      <w:start w:val="1"/>
-      <w:numFmt w:val="lowerLetter"/>
+    <w:tmpl w:val="880E181A"/>
+    <w:lvl w:ilvl="0" w:tplc="C9C8857C">
+      <w:start w:val="1"/>
+      <w:numFmt w:val="lowerRoman"/>
       <w:lvlText w:val="%1."/>
       <w:lvlJc w:val="left"/>
       <w:pPr>
-        <w:ind w:left="1080" w:hanging="360"/>
+        <w:ind w:left="2160" w:hanging="720"/>
       </w:pPr>
       <w:rPr>
         <w:rFonts w:hint="default"/>
@@ -1663,7 +3309,7 @@
       <w:lvlText w:val="%2."/>
       <w:lvlJc w:val="left"/>
       <w:pPr>
-        <w:ind w:left="1800" w:hanging="360"/>
+        <w:ind w:left="2520" w:hanging="360"/>
       </w:pPr>
     </w:lvl>
     <w:lvl w:ilvl="2" w:tplc="0409001B" w:tentative="1">
@@ -1672,7 +3318,7 @@
       <w:lvlText w:val="%3."/>
       <w:lvlJc w:val="right"/>
       <w:pPr>
-        <w:ind w:left="2520" w:hanging="180"/>
+        <w:ind w:left="3240" w:hanging="180"/>
       </w:pPr>
     </w:lvl>
     <w:lvl w:ilvl="3" w:tplc="0409000F" w:tentative="1">
@@ -1681,7 +3327,7 @@
       <w:lvlText w:val="%4."/>
       <w:lvlJc w:val="left"/>
       <w:pPr>
-        <w:ind w:left="3240" w:hanging="360"/>
+        <w:ind w:left="3960" w:hanging="360"/>
       </w:pPr>
     </w:lvl>
     <w:lvl w:ilvl="4" w:tplc="04090019" w:tentative="1">
@@ -1690,7 +3336,7 @@
       <w:lvlText w:val="%5."/>
       <w:lvlJc w:val="left"/>
       <w:pPr>
-        <w:ind w:left="3960" w:hanging="360"/>
+        <w:ind w:left="4680" w:hanging="360"/>
       </w:pPr>
     </w:lvl>
     <w:lvl w:ilvl="5" w:tplc="0409001B" w:tentative="1">
@@ -1699,7 +3345,7 @@
       <w:lvlText w:val="%6."/>
       <w:lvlJc w:val="right"/>
       <w:pPr>
-        <w:ind w:left="4680" w:hanging="180"/>
+        <w:ind w:left="5400" w:hanging="180"/>
       </w:pPr>
     </w:lvl>
     <w:lvl w:ilvl="6" w:tplc="0409000F" w:tentative="1">
@@ -1708,7 +3354,7 @@
       <w:lvlText w:val="%7."/>
       <w:lvlJc w:val="left"/>
       <w:pPr>
-        <w:ind w:left="5400" w:hanging="360"/>
+        <w:ind w:left="6120" w:hanging="360"/>
       </w:pPr>
     </w:lvl>
     <w:lvl w:ilvl="7" w:tplc="04090019" w:tentative="1">
@@ -1717,7 +3363,7 @@
       <w:lvlText w:val="%8."/>
       <w:lvlJc w:val="left"/>
       <w:pPr>
-        <w:ind w:left="6120" w:hanging="360"/>
+        <w:ind w:left="6840" w:hanging="360"/>
       </w:pPr>
     </w:lvl>
     <w:lvl w:ilvl="8" w:tplc="0409001B" w:tentative="1">
@@ -1726,42 +3372,42 @@
       <w:lvlText w:val="%9."/>
       <w:lvlJc w:val="right"/>
       <w:pPr>
-        <w:ind w:left="6840" w:hanging="180"/>
+        <w:ind w:left="7560" w:hanging="180"/>
       </w:pPr>
     </w:lvl>
   </w:abstractNum>
-  <w:abstractNum w:abstractNumId="5" w15:restartNumberingAfterBreak="0">
-    <w:nsid w:val="0CC52562"/>
+  <w:abstractNum w:abstractNumId="2" w15:restartNumberingAfterBreak="0">
+    <w:nsid w:val="0A004107"/>
     <w:multiLevelType w:val="hybridMultilevel"/>
-    <w:tmpl w:val="D0782348"/>
-    <w:lvl w:ilvl="0" w:tplc="6AFEE878">
-      <w:start w:val="1"/>
-      <w:numFmt w:val="decimal"/>
+    <w:tmpl w:val="46B26F2A"/>
+    <w:lvl w:ilvl="0" w:tplc="AE6E4BA4">
+      <w:start w:val="1"/>
+      <w:numFmt w:val="lowerRoman"/>
       <w:lvlText w:val="%1."/>
       <w:lvlJc w:val="left"/>
       <w:pPr>
-        <w:ind w:left="420" w:hanging="360"/>
+        <w:ind w:left="1800" w:hanging="720"/>
       </w:pPr>
       <w:rPr>
         <w:rFonts w:hint="default"/>
       </w:rPr>
     </w:lvl>
-    <w:lvl w:ilvl="1" w:tplc="04090019">
+    <w:lvl w:ilvl="1" w:tplc="04090019" w:tentative="1">
       <w:start w:val="1"/>
       <w:numFmt w:val="lowerLetter"/>
       <w:lvlText w:val="%2."/>
       <w:lvlJc w:val="left"/>
       <w:pPr>
-        <w:ind w:left="1140" w:hanging="360"/>
-      </w:pPr>
-    </w:lvl>
-    <w:lvl w:ilvl="2" w:tplc="0409001B">
+        <w:ind w:left="2160" w:hanging="360"/>
+      </w:pPr>
+    </w:lvl>
+    <w:lvl w:ilvl="2" w:tplc="0409001B" w:tentative="1">
       <w:start w:val="1"/>
       <w:numFmt w:val="lowerRoman"/>
       <w:lvlText w:val="%3."/>
       <w:lvlJc w:val="right"/>
       <w:pPr>
-        <w:ind w:left="1860" w:hanging="180"/>
+        <w:ind w:left="2880" w:hanging="180"/>
       </w:pPr>
     </w:lvl>
     <w:lvl w:ilvl="3" w:tplc="0409000F" w:tentative="1">
@@ -1770,7 +3416,7 @@
       <w:lvlText w:val="%4."/>
       <w:lvlJc w:val="left"/>
       <w:pPr>
-        <w:ind w:left="2580" w:hanging="360"/>
+        <w:ind w:left="3600" w:hanging="360"/>
       </w:pPr>
     </w:lvl>
     <w:lvl w:ilvl="4" w:tplc="04090019" w:tentative="1">
@@ -1779,7 +3425,7 @@
       <w:lvlText w:val="%5."/>
       <w:lvlJc w:val="left"/>
       <w:pPr>
-        <w:ind w:left="3300" w:hanging="360"/>
+        <w:ind w:left="4320" w:hanging="360"/>
       </w:pPr>
     </w:lvl>
     <w:lvl w:ilvl="5" w:tplc="0409001B" w:tentative="1">
@@ -1788,7 +3434,7 @@
       <w:lvlText w:val="%6."/>
       <w:lvlJc w:val="right"/>
       <w:pPr>
-        <w:ind w:left="4020" w:hanging="180"/>
+        <w:ind w:left="5040" w:hanging="180"/>
       </w:pPr>
     </w:lvl>
     <w:lvl w:ilvl="6" w:tplc="0409000F" w:tentative="1">
@@ -1797,7 +3443,7 @@
       <w:lvlText w:val="%7."/>
       <w:lvlJc w:val="left"/>
       <w:pPr>
-        <w:ind w:left="4740" w:hanging="360"/>
+        <w:ind w:left="5760" w:hanging="360"/>
       </w:pPr>
     </w:lvl>
     <w:lvl w:ilvl="7" w:tplc="04090019" w:tentative="1">
@@ -1806,7 +3452,7 @@
       <w:lvlText w:val="%8."/>
       <w:lvlJc w:val="left"/>
       <w:pPr>
-        <w:ind w:left="5460" w:hanging="360"/>
+        <w:ind w:left="6480" w:hanging="360"/>
       </w:pPr>
     </w:lvl>
     <w:lvl w:ilvl="8" w:tplc="0409001B" w:tentative="1">
@@ -1815,11 +3461,124 @@
       <w:lvlText w:val="%9."/>
       <w:lvlJc w:val="right"/>
       <w:pPr>
-        <w:ind w:left="6180" w:hanging="180"/>
+        <w:ind w:left="7200" w:hanging="180"/>
       </w:pPr>
     </w:lvl>
   </w:abstractNum>
-  <w:abstractNum w:abstractNumId="6" w15:restartNumberingAfterBreak="0">
+  <w:abstractNum w:abstractNumId="3" w15:restartNumberingAfterBreak="0">
+    <w:nsid w:val="0E754DE8"/>
+    <w:multiLevelType w:val="hybridMultilevel"/>
+    <w:tmpl w:val="01EE5858"/>
+    <w:lvl w:ilvl="0" w:tplc="04090001">
+      <w:start w:val="1"/>
+      <w:numFmt w:val="bullet"/>
+      <w:lvlText w:val=""/>
+      <w:lvlJc w:val="left"/>
+      <w:pPr>
+        <w:ind w:left="1440" w:hanging="360"/>
+      </w:pPr>
+      <w:rPr>
+        <w:rFonts w:ascii="Symbol" w:hAnsi="Symbol" w:hint="default"/>
+      </w:rPr>
+    </w:lvl>
+    <w:lvl w:ilvl="1" w:tplc="04090003" w:tentative="1">
+      <w:start w:val="1"/>
+      <w:numFmt w:val="bullet"/>
+      <w:lvlText w:val="o"/>
+      <w:lvlJc w:val="left"/>
+      <w:pPr>
+        <w:ind w:left="2160" w:hanging="360"/>
+      </w:pPr>
+      <w:rPr>
+        <w:rFonts w:ascii="Courier New" w:hAnsi="Courier New" w:cs="Courier New" w:hint="default"/>
+      </w:rPr>
+    </w:lvl>
+    <w:lvl w:ilvl="2" w:tplc="04090005" w:tentative="1">
+      <w:start w:val="1"/>
+      <w:numFmt w:val="bullet"/>
+      <w:lvlText w:val=""/>
+      <w:lvlJc w:val="left"/>
+      <w:pPr>
+        <w:ind w:left="2880" w:hanging="360"/>
+      </w:pPr>
+      <w:rPr>
+        <w:rFonts w:ascii="Wingdings" w:hAnsi="Wingdings" w:hint="default"/>
+      </w:rPr>
+    </w:lvl>
+    <w:lvl w:ilvl="3" w:tplc="04090001" w:tentative="1">
+      <w:start w:val="1"/>
+      <w:numFmt w:val="bullet"/>
+      <w:lvlText w:val=""/>
+      <w:lvlJc w:val="left"/>
+      <w:pPr>
+        <w:ind w:left="3600" w:hanging="360"/>
+      </w:pPr>
+      <w:rPr>
+        <w:rFonts w:ascii="Symbol" w:hAnsi="Symbol" w:hint="default"/>
+      </w:rPr>
+    </w:lvl>
+    <w:lvl w:ilvl="4" w:tplc="04090003" w:tentative="1">
+      <w:start w:val="1"/>
+      <w:numFmt w:val="bullet"/>
+      <w:lvlText w:val="o"/>
+      <w:lvlJc w:val="left"/>
+      <w:pPr>
+        <w:ind w:left="4320" w:hanging="360"/>
+      </w:pPr>
+      <w:rPr>
+        <w:rFonts w:ascii="Courier New" w:hAnsi="Courier New" w:cs="Courier New" w:hint="default"/>
+      </w:rPr>
+    </w:lvl>
+    <w:lvl w:ilvl="5" w:tplc="04090005" w:tentative="1">
+      <w:start w:val="1"/>
+      <w:numFmt w:val="bullet"/>
+      <w:lvlText w:val=""/>
+      <w:lvlJc w:val="left"/>
+      <w:pPr>
+        <w:ind w:left="5040" w:hanging="360"/>
+      </w:pPr>
+      <w:rPr>
+        <w:rFonts w:ascii="Wingdings" w:hAnsi="Wingdings" w:hint="default"/>
+      </w:rPr>
+    </w:lvl>
+    <w:lvl w:ilvl="6" w:tplc="04090001" w:tentative="1">
+      <w:start w:val="1"/>
+      <w:numFmt w:val="bullet"/>
+      <w:lvlText w:val=""/>
+      <w:lvlJc w:val="left"/>
+      <w:pPr>
+        <w:ind w:left="5760" w:hanging="360"/>
+      </w:pPr>
+      <w:rPr>
+        <w:rFonts w:ascii="Symbol" w:hAnsi="Symbol" w:hint="default"/>
+      </w:rPr>
+    </w:lvl>
+    <w:lvl w:ilvl="7" w:tplc="04090003" w:tentative="1">
+      <w:start w:val="1"/>
+      <w:numFmt w:val="bullet"/>
+      <w:lvlText w:val="o"/>
+      <w:lvlJc w:val="left"/>
+      <w:pPr>
+        <w:ind w:left="6480" w:hanging="360"/>
+      </w:pPr>
+      <w:rPr>
+        <w:rFonts w:ascii="Courier New" w:hAnsi="Courier New" w:cs="Courier New" w:hint="default"/>
+      </w:rPr>
+    </w:lvl>
+    <w:lvl w:ilvl="8" w:tplc="04090005" w:tentative="1">
+      <w:start w:val="1"/>
+      <w:numFmt w:val="bullet"/>
+      <w:lvlText w:val=""/>
+      <w:lvlJc w:val="left"/>
+      <w:pPr>
+        <w:ind w:left="7200" w:hanging="360"/>
+      </w:pPr>
+      <w:rPr>
+        <w:rFonts w:ascii="Wingdings" w:hAnsi="Wingdings" w:hint="default"/>
+      </w:rPr>
+    </w:lvl>
+  </w:abstractNum>
+  <w:abstractNum w:abstractNumId="4" w15:restartNumberingAfterBreak="0">
     <w:nsid w:val="17944CE0"/>
     <w:multiLevelType w:val="hybridMultilevel"/>
     <w:tmpl w:val="1248CE86"/>
@@ -1908,7 +3667,120 @@
       </w:pPr>
     </w:lvl>
   </w:abstractNum>
-  <w:abstractNum w:abstractNumId="7" w15:restartNumberingAfterBreak="0">
+  <w:abstractNum w:abstractNumId="5" w15:restartNumberingAfterBreak="0">
+    <w:nsid w:val="18AD4836"/>
+    <w:multiLevelType w:val="hybridMultilevel"/>
+    <w:tmpl w:val="F008F8DA"/>
+    <w:lvl w:ilvl="0" w:tplc="04090001">
+      <w:start w:val="1"/>
+      <w:numFmt w:val="bullet"/>
+      <w:lvlText w:val=""/>
+      <w:lvlJc w:val="left"/>
+      <w:pPr>
+        <w:ind w:left="1800" w:hanging="360"/>
+      </w:pPr>
+      <w:rPr>
+        <w:rFonts w:ascii="Symbol" w:hAnsi="Symbol" w:hint="default"/>
+      </w:rPr>
+    </w:lvl>
+    <w:lvl w:ilvl="1" w:tplc="04090003" w:tentative="1">
+      <w:start w:val="1"/>
+      <w:numFmt w:val="bullet"/>
+      <w:lvlText w:val="o"/>
+      <w:lvlJc w:val="left"/>
+      <w:pPr>
+        <w:ind w:left="2520" w:hanging="360"/>
+      </w:pPr>
+      <w:rPr>
+        <w:rFonts w:ascii="Courier New" w:hAnsi="Courier New" w:cs="Courier New" w:hint="default"/>
+      </w:rPr>
+    </w:lvl>
+    <w:lvl w:ilvl="2" w:tplc="04090005" w:tentative="1">
+      <w:start w:val="1"/>
+      <w:numFmt w:val="bullet"/>
+      <w:lvlText w:val=""/>
+      <w:lvlJc w:val="left"/>
+      <w:pPr>
+        <w:ind w:left="3240" w:hanging="360"/>
+      </w:pPr>
+      <w:rPr>
+        <w:rFonts w:ascii="Wingdings" w:hAnsi="Wingdings" w:hint="default"/>
+      </w:rPr>
+    </w:lvl>
+    <w:lvl w:ilvl="3" w:tplc="04090001" w:tentative="1">
+      <w:start w:val="1"/>
+      <w:numFmt w:val="bullet"/>
+      <w:lvlText w:val=""/>
+      <w:lvlJc w:val="left"/>
+      <w:pPr>
+        <w:ind w:left="3960" w:hanging="360"/>
+      </w:pPr>
+      <w:rPr>
+        <w:rFonts w:ascii="Symbol" w:hAnsi="Symbol" w:hint="default"/>
+      </w:rPr>
+    </w:lvl>
+    <w:lvl w:ilvl="4" w:tplc="04090003" w:tentative="1">
+      <w:start w:val="1"/>
+      <w:numFmt w:val="bullet"/>
+      <w:lvlText w:val="o"/>
+      <w:lvlJc w:val="left"/>
+      <w:pPr>
+        <w:ind w:left="4680" w:hanging="360"/>
+      </w:pPr>
+      <w:rPr>
+        <w:rFonts w:ascii="Courier New" w:hAnsi="Courier New" w:cs="Courier New" w:hint="default"/>
+      </w:rPr>
+    </w:lvl>
+    <w:lvl w:ilvl="5" w:tplc="04090005" w:tentative="1">
+      <w:start w:val="1"/>
+      <w:numFmt w:val="bullet"/>
+      <w:lvlText w:val=""/>
+      <w:lvlJc w:val="left"/>
+      <w:pPr>
+        <w:ind w:left="5400" w:hanging="360"/>
+      </w:pPr>
+      <w:rPr>
+        <w:rFonts w:ascii="Wingdings" w:hAnsi="Wingdings" w:hint="default"/>
+      </w:rPr>
+    </w:lvl>
+    <w:lvl w:ilvl="6" w:tplc="04090001" w:tentative="1">
+      <w:start w:val="1"/>
+      <w:numFmt w:val="bullet"/>
+      <w:lvlText w:val=""/>
+      <w:lvlJc w:val="left"/>
+      <w:pPr>
+        <w:ind w:left="6120" w:hanging="360"/>
+      </w:pPr>
+      <w:rPr>
+        <w:rFonts w:ascii="Symbol" w:hAnsi="Symbol" w:hint="default"/>
+      </w:rPr>
+    </w:lvl>
+    <w:lvl w:ilvl="7" w:tplc="04090003" w:tentative="1">
+      <w:start w:val="1"/>
+      <w:numFmt w:val="bullet"/>
+      <w:lvlText w:val="o"/>
+      <w:lvlJc w:val="left"/>
+      <w:pPr>
+        <w:ind w:left="6840" w:hanging="360"/>
+      </w:pPr>
+      <w:rPr>
+        <w:rFonts w:ascii="Courier New" w:hAnsi="Courier New" w:cs="Courier New" w:hint="default"/>
+      </w:rPr>
+    </w:lvl>
+    <w:lvl w:ilvl="8" w:tplc="04090005" w:tentative="1">
+      <w:start w:val="1"/>
+      <w:numFmt w:val="bullet"/>
+      <w:lvlText w:val=""/>
+      <w:lvlJc w:val="left"/>
+      <w:pPr>
+        <w:ind w:left="7560" w:hanging="360"/>
+      </w:pPr>
+      <w:rPr>
+        <w:rFonts w:ascii="Wingdings" w:hAnsi="Wingdings" w:hint="default"/>
+      </w:rPr>
+    </w:lvl>
+  </w:abstractNum>
+  <w:abstractNum w:abstractNumId="6" w15:restartNumberingAfterBreak="0">
     <w:nsid w:val="1A241AD9"/>
     <w:multiLevelType w:val="hybridMultilevel"/>
     <w:tmpl w:val="4468A494"/>
@@ -2021,124 +3893,11 @@
       </w:rPr>
     </w:lvl>
   </w:abstractNum>
-  <w:abstractNum w:abstractNumId="8" w15:restartNumberingAfterBreak="0">
-    <w:nsid w:val="1E001B90"/>
+  <w:abstractNum w:abstractNumId="7" w15:restartNumberingAfterBreak="0">
+    <w:nsid w:val="29F14296"/>
     <w:multiLevelType w:val="hybridMultilevel"/>
-    <w:tmpl w:val="383E2366"/>
-    <w:lvl w:ilvl="0" w:tplc="04090001">
-      <w:start w:val="1"/>
-      <w:numFmt w:val="bullet"/>
-      <w:lvlText w:val=""/>
-      <w:lvlJc w:val="left"/>
-      <w:pPr>
-        <w:ind w:left="1080" w:hanging="360"/>
-      </w:pPr>
-      <w:rPr>
-        <w:rFonts w:ascii="Symbol" w:hAnsi="Symbol" w:hint="default"/>
-      </w:rPr>
-    </w:lvl>
-    <w:lvl w:ilvl="1" w:tplc="04090003" w:tentative="1">
-      <w:start w:val="1"/>
-      <w:numFmt w:val="bullet"/>
-      <w:lvlText w:val="o"/>
-      <w:lvlJc w:val="left"/>
-      <w:pPr>
-        <w:ind w:left="1800" w:hanging="360"/>
-      </w:pPr>
-      <w:rPr>
-        <w:rFonts w:ascii="Courier New" w:hAnsi="Courier New" w:cs="Courier New" w:hint="default"/>
-      </w:rPr>
-    </w:lvl>
-    <w:lvl w:ilvl="2" w:tplc="04090005" w:tentative="1">
-      <w:start w:val="1"/>
-      <w:numFmt w:val="bullet"/>
-      <w:lvlText w:val=""/>
-      <w:lvlJc w:val="left"/>
-      <w:pPr>
-        <w:ind w:left="2520" w:hanging="360"/>
-      </w:pPr>
-      <w:rPr>
-        <w:rFonts w:ascii="Wingdings" w:hAnsi="Wingdings" w:hint="default"/>
-      </w:rPr>
-    </w:lvl>
-    <w:lvl w:ilvl="3" w:tplc="04090001" w:tentative="1">
-      <w:start w:val="1"/>
-      <w:numFmt w:val="bullet"/>
-      <w:lvlText w:val=""/>
-      <w:lvlJc w:val="left"/>
-      <w:pPr>
-        <w:ind w:left="3240" w:hanging="360"/>
-      </w:pPr>
-      <w:rPr>
-        <w:rFonts w:ascii="Symbol" w:hAnsi="Symbol" w:hint="default"/>
-      </w:rPr>
-    </w:lvl>
-    <w:lvl w:ilvl="4" w:tplc="04090003" w:tentative="1">
-      <w:start w:val="1"/>
-      <w:numFmt w:val="bullet"/>
-      <w:lvlText w:val="o"/>
-      <w:lvlJc w:val="left"/>
-      <w:pPr>
-        <w:ind w:left="3960" w:hanging="360"/>
-      </w:pPr>
-      <w:rPr>
-        <w:rFonts w:ascii="Courier New" w:hAnsi="Courier New" w:cs="Courier New" w:hint="default"/>
-      </w:rPr>
-    </w:lvl>
-    <w:lvl w:ilvl="5" w:tplc="04090005" w:tentative="1">
-      <w:start w:val="1"/>
-      <w:numFmt w:val="bullet"/>
-      <w:lvlText w:val=""/>
-      <w:lvlJc w:val="left"/>
-      <w:pPr>
-        <w:ind w:left="4680" w:hanging="360"/>
-      </w:pPr>
-      <w:rPr>
-        <w:rFonts w:ascii="Wingdings" w:hAnsi="Wingdings" w:hint="default"/>
-      </w:rPr>
-    </w:lvl>
-    <w:lvl w:ilvl="6" w:tplc="04090001" w:tentative="1">
-      <w:start w:val="1"/>
-      <w:numFmt w:val="bullet"/>
-      <w:lvlText w:val=""/>
-      <w:lvlJc w:val="left"/>
-      <w:pPr>
-        <w:ind w:left="5400" w:hanging="360"/>
-      </w:pPr>
-      <w:rPr>
-        <w:rFonts w:ascii="Symbol" w:hAnsi="Symbol" w:hint="default"/>
-      </w:rPr>
-    </w:lvl>
-    <w:lvl w:ilvl="7" w:tplc="04090003" w:tentative="1">
-      <w:start w:val="1"/>
-      <w:numFmt w:val="bullet"/>
-      <w:lvlText w:val="o"/>
-      <w:lvlJc w:val="left"/>
-      <w:pPr>
-        <w:ind w:left="6120" w:hanging="360"/>
-      </w:pPr>
-      <w:rPr>
-        <w:rFonts w:ascii="Courier New" w:hAnsi="Courier New" w:cs="Courier New" w:hint="default"/>
-      </w:rPr>
-    </w:lvl>
-    <w:lvl w:ilvl="8" w:tplc="04090005" w:tentative="1">
-      <w:start w:val="1"/>
-      <w:numFmt w:val="bullet"/>
-      <w:lvlText w:val=""/>
-      <w:lvlJc w:val="left"/>
-      <w:pPr>
-        <w:ind w:left="6840" w:hanging="360"/>
-      </w:pPr>
-      <w:rPr>
-        <w:rFonts w:ascii="Wingdings" w:hAnsi="Wingdings" w:hint="default"/>
-      </w:rPr>
-    </w:lvl>
-  </w:abstractNum>
-  <w:abstractNum w:abstractNumId="9" w15:restartNumberingAfterBreak="0">
-    <w:nsid w:val="241D30AD"/>
-    <w:multiLevelType w:val="hybridMultilevel"/>
-    <w:tmpl w:val="4754F876"/>
-    <w:lvl w:ilvl="0" w:tplc="A9E4FE8E">
+    <w:tmpl w:val="C9A2FB8C"/>
+    <w:lvl w:ilvl="0" w:tplc="EF1C84D0">
       <w:start w:val="1"/>
       <w:numFmt w:val="lowerRoman"/>
       <w:lvlText w:val="%1."/>
@@ -2223,17 +3982,130 @@
       </w:pPr>
     </w:lvl>
   </w:abstractNum>
-  <w:abstractNum w:abstractNumId="10" w15:restartNumberingAfterBreak="0">
-    <w:nsid w:val="2B0B79D2"/>
+  <w:abstractNum w:abstractNumId="8" w15:restartNumberingAfterBreak="0">
+    <w:nsid w:val="2D1E1F44"/>
     <w:multiLevelType w:val="hybridMultilevel"/>
-    <w:tmpl w:val="0972B68C"/>
-    <w:lvl w:ilvl="0" w:tplc="49DE2B3C">
-      <w:start w:val="1"/>
-      <w:numFmt w:val="lowerLetter"/>
+    <w:tmpl w:val="552AB45C"/>
+    <w:lvl w:ilvl="0" w:tplc="04090001">
+      <w:start w:val="1"/>
+      <w:numFmt w:val="bullet"/>
+      <w:lvlText w:val=""/>
+      <w:lvlJc w:val="left"/>
+      <w:pPr>
+        <w:ind w:left="1800" w:hanging="360"/>
+      </w:pPr>
+      <w:rPr>
+        <w:rFonts w:ascii="Symbol" w:hAnsi="Symbol" w:hint="default"/>
+      </w:rPr>
+    </w:lvl>
+    <w:lvl w:ilvl="1" w:tplc="04090003">
+      <w:start w:val="1"/>
+      <w:numFmt w:val="bullet"/>
+      <w:lvlText w:val="o"/>
+      <w:lvlJc w:val="left"/>
+      <w:pPr>
+        <w:ind w:left="2520" w:hanging="360"/>
+      </w:pPr>
+      <w:rPr>
+        <w:rFonts w:ascii="Courier New" w:hAnsi="Courier New" w:cs="Courier New" w:hint="default"/>
+      </w:rPr>
+    </w:lvl>
+    <w:lvl w:ilvl="2" w:tplc="04090005" w:tentative="1">
+      <w:start w:val="1"/>
+      <w:numFmt w:val="bullet"/>
+      <w:lvlText w:val=""/>
+      <w:lvlJc w:val="left"/>
+      <w:pPr>
+        <w:ind w:left="3240" w:hanging="360"/>
+      </w:pPr>
+      <w:rPr>
+        <w:rFonts w:ascii="Wingdings" w:hAnsi="Wingdings" w:hint="default"/>
+      </w:rPr>
+    </w:lvl>
+    <w:lvl w:ilvl="3" w:tplc="04090001" w:tentative="1">
+      <w:start w:val="1"/>
+      <w:numFmt w:val="bullet"/>
+      <w:lvlText w:val=""/>
+      <w:lvlJc w:val="left"/>
+      <w:pPr>
+        <w:ind w:left="3960" w:hanging="360"/>
+      </w:pPr>
+      <w:rPr>
+        <w:rFonts w:ascii="Symbol" w:hAnsi="Symbol" w:hint="default"/>
+      </w:rPr>
+    </w:lvl>
+    <w:lvl w:ilvl="4" w:tplc="04090003" w:tentative="1">
+      <w:start w:val="1"/>
+      <w:numFmt w:val="bullet"/>
+      <w:lvlText w:val="o"/>
+      <w:lvlJc w:val="left"/>
+      <w:pPr>
+        <w:ind w:left="4680" w:hanging="360"/>
+      </w:pPr>
+      <w:rPr>
+        <w:rFonts w:ascii="Courier New" w:hAnsi="Courier New" w:cs="Courier New" w:hint="default"/>
+      </w:rPr>
+    </w:lvl>
+    <w:lvl w:ilvl="5" w:tplc="04090005" w:tentative="1">
+      <w:start w:val="1"/>
+      <w:numFmt w:val="bullet"/>
+      <w:lvlText w:val=""/>
+      <w:lvlJc w:val="left"/>
+      <w:pPr>
+        <w:ind w:left="5400" w:hanging="360"/>
+      </w:pPr>
+      <w:rPr>
+        <w:rFonts w:ascii="Wingdings" w:hAnsi="Wingdings" w:hint="default"/>
+      </w:rPr>
+    </w:lvl>
+    <w:lvl w:ilvl="6" w:tplc="04090001" w:tentative="1">
+      <w:start w:val="1"/>
+      <w:numFmt w:val="bullet"/>
+      <w:lvlText w:val=""/>
+      <w:lvlJc w:val="left"/>
+      <w:pPr>
+        <w:ind w:left="6120" w:hanging="360"/>
+      </w:pPr>
+      <w:rPr>
+        <w:rFonts w:ascii="Symbol" w:hAnsi="Symbol" w:hint="default"/>
+      </w:rPr>
+    </w:lvl>
+    <w:lvl w:ilvl="7" w:tplc="04090003" w:tentative="1">
+      <w:start w:val="1"/>
+      <w:numFmt w:val="bullet"/>
+      <w:lvlText w:val="o"/>
+      <w:lvlJc w:val="left"/>
+      <w:pPr>
+        <w:ind w:left="6840" w:hanging="360"/>
+      </w:pPr>
+      <w:rPr>
+        <w:rFonts w:ascii="Courier New" w:hAnsi="Courier New" w:cs="Courier New" w:hint="default"/>
+      </w:rPr>
+    </w:lvl>
+    <w:lvl w:ilvl="8" w:tplc="04090005" w:tentative="1">
+      <w:start w:val="1"/>
+      <w:numFmt w:val="bullet"/>
+      <w:lvlText w:val=""/>
+      <w:lvlJc w:val="left"/>
+      <w:pPr>
+        <w:ind w:left="7560" w:hanging="360"/>
+      </w:pPr>
+      <w:rPr>
+        <w:rFonts w:ascii="Wingdings" w:hAnsi="Wingdings" w:hint="default"/>
+      </w:rPr>
+    </w:lvl>
+  </w:abstractNum>
+  <w:abstractNum w:abstractNumId="9" w15:restartNumberingAfterBreak="0">
+    <w:nsid w:val="2D5559EA"/>
+    <w:multiLevelType w:val="hybridMultilevel"/>
+    <w:tmpl w:val="FBA0E03C"/>
+    <w:lvl w:ilvl="0" w:tplc="30EC53B0">
+      <w:start w:val="1"/>
+      <w:numFmt w:val="lowerRoman"/>
       <w:lvlText w:val="%1."/>
       <w:lvlJc w:val="left"/>
       <w:pPr>
-        <w:ind w:left="1080" w:hanging="360"/>
+        <w:ind w:left="2160" w:hanging="720"/>
       </w:pPr>
       <w:rPr>
         <w:rFonts w:hint="default"/>
@@ -2245,7 +4117,7 @@
       <w:lvlText w:val="%2."/>
       <w:lvlJc w:val="left"/>
       <w:pPr>
-        <w:ind w:left="1800" w:hanging="360"/>
+        <w:ind w:left="2520" w:hanging="360"/>
       </w:pPr>
     </w:lvl>
     <w:lvl w:ilvl="2" w:tplc="0409001B" w:tentative="1">
@@ -2254,7 +4126,7 @@
       <w:lvlText w:val="%3."/>
       <w:lvlJc w:val="right"/>
       <w:pPr>
-        <w:ind w:left="2520" w:hanging="180"/>
+        <w:ind w:left="3240" w:hanging="180"/>
       </w:pPr>
     </w:lvl>
     <w:lvl w:ilvl="3" w:tplc="0409000F" w:tentative="1">
@@ -2263,7 +4135,7 @@
       <w:lvlText w:val="%4."/>
       <w:lvlJc w:val="left"/>
       <w:pPr>
-        <w:ind w:left="3240" w:hanging="360"/>
+        <w:ind w:left="3960" w:hanging="360"/>
       </w:pPr>
     </w:lvl>
     <w:lvl w:ilvl="4" w:tplc="04090019" w:tentative="1">
@@ -2272,7 +4144,7 @@
       <w:lvlText w:val="%5."/>
       <w:lvlJc w:val="left"/>
       <w:pPr>
-        <w:ind w:left="3960" w:hanging="360"/>
+        <w:ind w:left="4680" w:hanging="360"/>
       </w:pPr>
     </w:lvl>
     <w:lvl w:ilvl="5" w:tplc="0409001B" w:tentative="1">
@@ -2281,7 +4153,7 @@
       <w:lvlText w:val="%6."/>
       <w:lvlJc w:val="right"/>
       <w:pPr>
-        <w:ind w:left="4680" w:hanging="180"/>
+        <w:ind w:left="5400" w:hanging="180"/>
       </w:pPr>
     </w:lvl>
     <w:lvl w:ilvl="6" w:tplc="0409000F" w:tentative="1">
@@ -2290,7 +4162,7 @@
       <w:lvlText w:val="%7."/>
       <w:lvlJc w:val="left"/>
       <w:pPr>
-        <w:ind w:left="5400" w:hanging="360"/>
+        <w:ind w:left="6120" w:hanging="360"/>
       </w:pPr>
     </w:lvl>
     <w:lvl w:ilvl="7" w:tplc="04090019" w:tentative="1">
@@ -2299,7 +4171,7 @@
       <w:lvlText w:val="%8."/>
       <w:lvlJc w:val="left"/>
       <w:pPr>
-        <w:ind w:left="6120" w:hanging="360"/>
+        <w:ind w:left="6840" w:hanging="360"/>
       </w:pPr>
     </w:lvl>
     <w:lvl w:ilvl="8" w:tplc="0409001B" w:tentative="1">
@@ -2308,528 +4180,11 @@
       <w:lvlText w:val="%9."/>
       <w:lvlJc w:val="right"/>
       <w:pPr>
-        <w:ind w:left="6840" w:hanging="180"/>
+        <w:ind w:left="7560" w:hanging="180"/>
       </w:pPr>
     </w:lvl>
   </w:abstractNum>
-  <w:abstractNum w:abstractNumId="11" w15:restartNumberingAfterBreak="0">
-    <w:nsid w:val="2BA517FA"/>
-    <w:multiLevelType w:val="hybridMultilevel"/>
-    <w:tmpl w:val="C32E36A4"/>
-    <w:lvl w:ilvl="0" w:tplc="0409000F">
-      <w:start w:val="1"/>
-      <w:numFmt w:val="decimal"/>
-      <w:lvlText w:val="%1."/>
-      <w:lvlJc w:val="left"/>
-      <w:pPr>
-        <w:ind w:left="720" w:hanging="360"/>
-      </w:pPr>
-      <w:rPr>
-        <w:rFonts w:hint="default"/>
-      </w:rPr>
-    </w:lvl>
-    <w:lvl w:ilvl="1" w:tplc="04090019">
-      <w:start w:val="1"/>
-      <w:numFmt w:val="lowerLetter"/>
-      <w:lvlText w:val="%2."/>
-      <w:lvlJc w:val="left"/>
-      <w:pPr>
-        <w:ind w:left="1440" w:hanging="360"/>
-      </w:pPr>
-    </w:lvl>
-    <w:lvl w:ilvl="2" w:tplc="0409001B" w:tentative="1">
-      <w:start w:val="1"/>
-      <w:numFmt w:val="lowerRoman"/>
-      <w:lvlText w:val="%3."/>
-      <w:lvlJc w:val="right"/>
-      <w:pPr>
-        <w:ind w:left="2160" w:hanging="180"/>
-      </w:pPr>
-    </w:lvl>
-    <w:lvl w:ilvl="3" w:tplc="0409000F" w:tentative="1">
-      <w:start w:val="1"/>
-      <w:numFmt w:val="decimal"/>
-      <w:lvlText w:val="%4."/>
-      <w:lvlJc w:val="left"/>
-      <w:pPr>
-        <w:ind w:left="2880" w:hanging="360"/>
-      </w:pPr>
-    </w:lvl>
-    <w:lvl w:ilvl="4" w:tplc="04090019" w:tentative="1">
-      <w:start w:val="1"/>
-      <w:numFmt w:val="lowerLetter"/>
-      <w:lvlText w:val="%5."/>
-      <w:lvlJc w:val="left"/>
-      <w:pPr>
-        <w:ind w:left="3600" w:hanging="360"/>
-      </w:pPr>
-    </w:lvl>
-    <w:lvl w:ilvl="5" w:tplc="0409001B" w:tentative="1">
-      <w:start w:val="1"/>
-      <w:numFmt w:val="lowerRoman"/>
-      <w:lvlText w:val="%6."/>
-      <w:lvlJc w:val="right"/>
-      <w:pPr>
-        <w:ind w:left="4320" w:hanging="180"/>
-      </w:pPr>
-    </w:lvl>
-    <w:lvl w:ilvl="6" w:tplc="0409000F" w:tentative="1">
-      <w:start w:val="1"/>
-      <w:numFmt w:val="decimal"/>
-      <w:lvlText w:val="%7."/>
-      <w:lvlJc w:val="left"/>
-      <w:pPr>
-        <w:ind w:left="5040" w:hanging="360"/>
-      </w:pPr>
-    </w:lvl>
-    <w:lvl w:ilvl="7" w:tplc="04090019" w:tentative="1">
-      <w:start w:val="1"/>
-      <w:numFmt w:val="lowerLetter"/>
-      <w:lvlText w:val="%8."/>
-      <w:lvlJc w:val="left"/>
-      <w:pPr>
-        <w:ind w:left="5760" w:hanging="360"/>
-      </w:pPr>
-    </w:lvl>
-    <w:lvl w:ilvl="8" w:tplc="0409001B" w:tentative="1">
-      <w:start w:val="1"/>
-      <w:numFmt w:val="lowerRoman"/>
-      <w:lvlText w:val="%9."/>
-      <w:lvlJc w:val="right"/>
-      <w:pPr>
-        <w:ind w:left="6480" w:hanging="180"/>
-      </w:pPr>
-    </w:lvl>
-  </w:abstractNum>
-  <w:abstractNum w:abstractNumId="12" w15:restartNumberingAfterBreak="0">
-    <w:nsid w:val="2DBD79E5"/>
-    <w:multiLevelType w:val="hybridMultilevel"/>
-    <w:tmpl w:val="1218A406"/>
-    <w:lvl w:ilvl="0" w:tplc="04090001">
-      <w:start w:val="1"/>
-      <w:numFmt w:val="bullet"/>
-      <w:lvlText w:val=""/>
-      <w:lvlJc w:val="left"/>
-      <w:pPr>
-        <w:ind w:left="1440" w:hanging="360"/>
-      </w:pPr>
-      <w:rPr>
-        <w:rFonts w:ascii="Symbol" w:hAnsi="Symbol" w:hint="default"/>
-      </w:rPr>
-    </w:lvl>
-    <w:lvl w:ilvl="1" w:tplc="04090003" w:tentative="1">
-      <w:start w:val="1"/>
-      <w:numFmt w:val="bullet"/>
-      <w:lvlText w:val="o"/>
-      <w:lvlJc w:val="left"/>
-      <w:pPr>
-        <w:ind w:left="2160" w:hanging="360"/>
-      </w:pPr>
-      <w:rPr>
-        <w:rFonts w:ascii="Courier New" w:hAnsi="Courier New" w:cs="Courier New" w:hint="default"/>
-      </w:rPr>
-    </w:lvl>
-    <w:lvl w:ilvl="2" w:tplc="04090005" w:tentative="1">
-      <w:start w:val="1"/>
-      <w:numFmt w:val="bullet"/>
-      <w:lvlText w:val=""/>
-      <w:lvlJc w:val="left"/>
-      <w:pPr>
-        <w:ind w:left="2880" w:hanging="360"/>
-      </w:pPr>
-      <w:rPr>
-        <w:rFonts w:ascii="Wingdings" w:hAnsi="Wingdings" w:hint="default"/>
-      </w:rPr>
-    </w:lvl>
-    <w:lvl w:ilvl="3" w:tplc="04090001" w:tentative="1">
-      <w:start w:val="1"/>
-      <w:numFmt w:val="bullet"/>
-      <w:lvlText w:val=""/>
-      <w:lvlJc w:val="left"/>
-      <w:pPr>
-        <w:ind w:left="3600" w:hanging="360"/>
-      </w:pPr>
-      <w:rPr>
-        <w:rFonts w:ascii="Symbol" w:hAnsi="Symbol" w:hint="default"/>
-      </w:rPr>
-    </w:lvl>
-    <w:lvl w:ilvl="4" w:tplc="04090003" w:tentative="1">
-      <w:start w:val="1"/>
-      <w:numFmt w:val="bullet"/>
-      <w:lvlText w:val="o"/>
-      <w:lvlJc w:val="left"/>
-      <w:pPr>
-        <w:ind w:left="4320" w:hanging="360"/>
-      </w:pPr>
-      <w:rPr>
-        <w:rFonts w:ascii="Courier New" w:hAnsi="Courier New" w:cs="Courier New" w:hint="default"/>
-      </w:rPr>
-    </w:lvl>
-    <w:lvl w:ilvl="5" w:tplc="04090005" w:tentative="1">
-      <w:start w:val="1"/>
-      <w:numFmt w:val="bullet"/>
-      <w:lvlText w:val=""/>
-      <w:lvlJc w:val="left"/>
-      <w:pPr>
-        <w:ind w:left="5040" w:hanging="360"/>
-      </w:pPr>
-      <w:rPr>
-        <w:rFonts w:ascii="Wingdings" w:hAnsi="Wingdings" w:hint="default"/>
-      </w:rPr>
-    </w:lvl>
-    <w:lvl w:ilvl="6" w:tplc="04090001" w:tentative="1">
-      <w:start w:val="1"/>
-      <w:numFmt w:val="bullet"/>
-      <w:lvlText w:val=""/>
-      <w:lvlJc w:val="left"/>
-      <w:pPr>
-        <w:ind w:left="5760" w:hanging="360"/>
-      </w:pPr>
-      <w:rPr>
-        <w:rFonts w:ascii="Symbol" w:hAnsi="Symbol" w:hint="default"/>
-      </w:rPr>
-    </w:lvl>
-    <w:lvl w:ilvl="7" w:tplc="04090003" w:tentative="1">
-      <w:start w:val="1"/>
-      <w:numFmt w:val="bullet"/>
-      <w:lvlText w:val="o"/>
-      <w:lvlJc w:val="left"/>
-      <w:pPr>
-        <w:ind w:left="6480" w:hanging="360"/>
-      </w:pPr>
-      <w:rPr>
-        <w:rFonts w:ascii="Courier New" w:hAnsi="Courier New" w:cs="Courier New" w:hint="default"/>
-      </w:rPr>
-    </w:lvl>
-    <w:lvl w:ilvl="8" w:tplc="04090005" w:tentative="1">
-      <w:start w:val="1"/>
-      <w:numFmt w:val="bullet"/>
-      <w:lvlText w:val=""/>
-      <w:lvlJc w:val="left"/>
-      <w:pPr>
-        <w:ind w:left="7200" w:hanging="360"/>
-      </w:pPr>
-      <w:rPr>
-        <w:rFonts w:ascii="Wingdings" w:hAnsi="Wingdings" w:hint="default"/>
-      </w:rPr>
-    </w:lvl>
-  </w:abstractNum>
-  <w:abstractNum w:abstractNumId="13" w15:restartNumberingAfterBreak="0">
-    <w:nsid w:val="32970702"/>
-    <w:multiLevelType w:val="hybridMultilevel"/>
-    <w:tmpl w:val="30127D40"/>
-    <w:lvl w:ilvl="0" w:tplc="04090001">
-      <w:start w:val="1"/>
-      <w:numFmt w:val="bullet"/>
-      <w:lvlText w:val=""/>
-      <w:lvlJc w:val="left"/>
-      <w:pPr>
-        <w:ind w:left="720" w:hanging="360"/>
-      </w:pPr>
-      <w:rPr>
-        <w:rFonts w:ascii="Symbol" w:hAnsi="Symbol" w:hint="default"/>
-      </w:rPr>
-    </w:lvl>
-    <w:lvl w:ilvl="1" w:tplc="04090003" w:tentative="1">
-      <w:start w:val="1"/>
-      <w:numFmt w:val="bullet"/>
-      <w:lvlText w:val="o"/>
-      <w:lvlJc w:val="left"/>
-      <w:pPr>
-        <w:ind w:left="1440" w:hanging="360"/>
-      </w:pPr>
-      <w:rPr>
-        <w:rFonts w:ascii="Courier New" w:hAnsi="Courier New" w:cs="Courier New" w:hint="default"/>
-      </w:rPr>
-    </w:lvl>
-    <w:lvl w:ilvl="2" w:tplc="04090005" w:tentative="1">
-      <w:start w:val="1"/>
-      <w:numFmt w:val="bullet"/>
-      <w:lvlText w:val=""/>
-      <w:lvlJc w:val="left"/>
-      <w:pPr>
-        <w:ind w:left="2160" w:hanging="360"/>
-      </w:pPr>
-      <w:rPr>
-        <w:rFonts w:ascii="Wingdings" w:hAnsi="Wingdings" w:hint="default"/>
-      </w:rPr>
-    </w:lvl>
-    <w:lvl w:ilvl="3" w:tplc="04090001" w:tentative="1">
-      <w:start w:val="1"/>
-      <w:numFmt w:val="bullet"/>
-      <w:lvlText w:val=""/>
-      <w:lvlJc w:val="left"/>
-      <w:pPr>
-        <w:ind w:left="2880" w:hanging="360"/>
-      </w:pPr>
-      <w:rPr>
-        <w:rFonts w:ascii="Symbol" w:hAnsi="Symbol" w:hint="default"/>
-      </w:rPr>
-    </w:lvl>
-    <w:lvl w:ilvl="4" w:tplc="04090003" w:tentative="1">
-      <w:start w:val="1"/>
-      <w:numFmt w:val="bullet"/>
-      <w:lvlText w:val="o"/>
-      <w:lvlJc w:val="left"/>
-      <w:pPr>
-        <w:ind w:left="3600" w:hanging="360"/>
-      </w:pPr>
-      <w:rPr>
-        <w:rFonts w:ascii="Courier New" w:hAnsi="Courier New" w:cs="Courier New" w:hint="default"/>
-      </w:rPr>
-    </w:lvl>
-    <w:lvl w:ilvl="5" w:tplc="04090005" w:tentative="1">
-      <w:start w:val="1"/>
-      <w:numFmt w:val="bullet"/>
-      <w:lvlText w:val=""/>
-      <w:lvlJc w:val="left"/>
-      <w:pPr>
-        <w:ind w:left="4320" w:hanging="360"/>
-      </w:pPr>
-      <w:rPr>
-        <w:rFonts w:ascii="Wingdings" w:hAnsi="Wingdings" w:hint="default"/>
-      </w:rPr>
-    </w:lvl>
-    <w:lvl w:ilvl="6" w:tplc="04090001" w:tentative="1">
-      <w:start w:val="1"/>
-      <w:numFmt w:val="bullet"/>
-      <w:lvlText w:val=""/>
-      <w:lvlJc w:val="left"/>
-      <w:pPr>
-        <w:ind w:left="5040" w:hanging="360"/>
-      </w:pPr>
-      <w:rPr>
-        <w:rFonts w:ascii="Symbol" w:hAnsi="Symbol" w:hint="default"/>
-      </w:rPr>
-    </w:lvl>
-    <w:lvl w:ilvl="7" w:tplc="04090003" w:tentative="1">
-      <w:start w:val="1"/>
-      <w:numFmt w:val="bullet"/>
-      <w:lvlText w:val="o"/>
-      <w:lvlJc w:val="left"/>
-      <w:pPr>
-        <w:ind w:left="5760" w:hanging="360"/>
-      </w:pPr>
-      <w:rPr>
-        <w:rFonts w:ascii="Courier New" w:hAnsi="Courier New" w:cs="Courier New" w:hint="default"/>
-      </w:rPr>
-    </w:lvl>
-    <w:lvl w:ilvl="8" w:tplc="04090005" w:tentative="1">
-      <w:start w:val="1"/>
-      <w:numFmt w:val="bullet"/>
-      <w:lvlText w:val=""/>
-      <w:lvlJc w:val="left"/>
-      <w:pPr>
-        <w:ind w:left="6480" w:hanging="360"/>
-      </w:pPr>
-      <w:rPr>
-        <w:rFonts w:ascii="Wingdings" w:hAnsi="Wingdings" w:hint="default"/>
-      </w:rPr>
-    </w:lvl>
-  </w:abstractNum>
-  <w:abstractNum w:abstractNumId="14" w15:restartNumberingAfterBreak="0">
-    <w:nsid w:val="35442C64"/>
-    <w:multiLevelType w:val="hybridMultilevel"/>
-    <w:tmpl w:val="4F84EFC6"/>
-    <w:lvl w:ilvl="0" w:tplc="8F844310">
-      <w:start w:val="1"/>
-      <w:numFmt w:val="lowerLetter"/>
-      <w:lvlText w:val="%1."/>
-      <w:lvlJc w:val="left"/>
-      <w:pPr>
-        <w:ind w:left="1080" w:hanging="360"/>
-      </w:pPr>
-      <w:rPr>
-        <w:rFonts w:hint="default"/>
-      </w:rPr>
-    </w:lvl>
-    <w:lvl w:ilvl="1" w:tplc="04090019" w:tentative="1">
-      <w:start w:val="1"/>
-      <w:numFmt w:val="lowerLetter"/>
-      <w:lvlText w:val="%2."/>
-      <w:lvlJc w:val="left"/>
-      <w:pPr>
-        <w:ind w:left="1800" w:hanging="360"/>
-      </w:pPr>
-    </w:lvl>
-    <w:lvl w:ilvl="2" w:tplc="0409001B" w:tentative="1">
-      <w:start w:val="1"/>
-      <w:numFmt w:val="lowerRoman"/>
-      <w:lvlText w:val="%3."/>
-      <w:lvlJc w:val="right"/>
-      <w:pPr>
-        <w:ind w:left="2520" w:hanging="180"/>
-      </w:pPr>
-    </w:lvl>
-    <w:lvl w:ilvl="3" w:tplc="0409000F" w:tentative="1">
-      <w:start w:val="1"/>
-      <w:numFmt w:val="decimal"/>
-      <w:lvlText w:val="%4."/>
-      <w:lvlJc w:val="left"/>
-      <w:pPr>
-        <w:ind w:left="3240" w:hanging="360"/>
-      </w:pPr>
-    </w:lvl>
-    <w:lvl w:ilvl="4" w:tplc="04090019" w:tentative="1">
-      <w:start w:val="1"/>
-      <w:numFmt w:val="lowerLetter"/>
-      <w:lvlText w:val="%5."/>
-      <w:lvlJc w:val="left"/>
-      <w:pPr>
-        <w:ind w:left="3960" w:hanging="360"/>
-      </w:pPr>
-    </w:lvl>
-    <w:lvl w:ilvl="5" w:tplc="0409001B" w:tentative="1">
-      <w:start w:val="1"/>
-      <w:numFmt w:val="lowerRoman"/>
-      <w:lvlText w:val="%6."/>
-      <w:lvlJc w:val="right"/>
-      <w:pPr>
-        <w:ind w:left="4680" w:hanging="180"/>
-      </w:pPr>
-    </w:lvl>
-    <w:lvl w:ilvl="6" w:tplc="0409000F" w:tentative="1">
-      <w:start w:val="1"/>
-      <w:numFmt w:val="decimal"/>
-      <w:lvlText w:val="%7."/>
-      <w:lvlJc w:val="left"/>
-      <w:pPr>
-        <w:ind w:left="5400" w:hanging="360"/>
-      </w:pPr>
-    </w:lvl>
-    <w:lvl w:ilvl="7" w:tplc="04090019" w:tentative="1">
-      <w:start w:val="1"/>
-      <w:numFmt w:val="lowerLetter"/>
-      <w:lvlText w:val="%8."/>
-      <w:lvlJc w:val="left"/>
-      <w:pPr>
-        <w:ind w:left="6120" w:hanging="360"/>
-      </w:pPr>
-    </w:lvl>
-    <w:lvl w:ilvl="8" w:tplc="0409001B" w:tentative="1">
-      <w:start w:val="1"/>
-      <w:numFmt w:val="lowerRoman"/>
-      <w:lvlText w:val="%9."/>
-      <w:lvlJc w:val="right"/>
-      <w:pPr>
-        <w:ind w:left="6840" w:hanging="180"/>
-      </w:pPr>
-    </w:lvl>
-  </w:abstractNum>
-  <w:abstractNum w:abstractNumId="15" w15:restartNumberingAfterBreak="0">
-    <w:nsid w:val="39664DEF"/>
-    <w:multiLevelType w:val="hybridMultilevel"/>
-    <w:tmpl w:val="02BC2D4C"/>
-    <w:lvl w:ilvl="0" w:tplc="04090001">
-      <w:start w:val="1"/>
-      <w:numFmt w:val="bullet"/>
-      <w:lvlText w:val=""/>
-      <w:lvlJc w:val="left"/>
-      <w:pPr>
-        <w:ind w:left="720" w:hanging="360"/>
-      </w:pPr>
-      <w:rPr>
-        <w:rFonts w:ascii="Symbol" w:hAnsi="Symbol" w:hint="default"/>
-      </w:rPr>
-    </w:lvl>
-    <w:lvl w:ilvl="1" w:tplc="04090003" w:tentative="1">
-      <w:start w:val="1"/>
-      <w:numFmt w:val="bullet"/>
-      <w:lvlText w:val="o"/>
-      <w:lvlJc w:val="left"/>
-      <w:pPr>
-        <w:ind w:left="1440" w:hanging="360"/>
-      </w:pPr>
-      <w:rPr>
-        <w:rFonts w:ascii="Courier New" w:hAnsi="Courier New" w:cs="Courier New" w:hint="default"/>
-      </w:rPr>
-    </w:lvl>
-    <w:lvl w:ilvl="2" w:tplc="04090005" w:tentative="1">
-      <w:start w:val="1"/>
-      <w:numFmt w:val="bullet"/>
-      <w:lvlText w:val=""/>
-      <w:lvlJc w:val="left"/>
-      <w:pPr>
-        <w:ind w:left="2160" w:hanging="360"/>
-      </w:pPr>
-      <w:rPr>
-        <w:rFonts w:ascii="Wingdings" w:hAnsi="Wingdings" w:hint="default"/>
-      </w:rPr>
-    </w:lvl>
-    <w:lvl w:ilvl="3" w:tplc="04090001" w:tentative="1">
-      <w:start w:val="1"/>
-      <w:numFmt w:val="bullet"/>
-      <w:lvlText w:val=""/>
-      <w:lvlJc w:val="left"/>
-      <w:pPr>
-        <w:ind w:left="2880" w:hanging="360"/>
-      </w:pPr>
-      <w:rPr>
-        <w:rFonts w:ascii="Symbol" w:hAnsi="Symbol" w:hint="default"/>
-      </w:rPr>
-    </w:lvl>
-    <w:lvl w:ilvl="4" w:tplc="04090003" w:tentative="1">
-      <w:start w:val="1"/>
-      <w:numFmt w:val="bullet"/>
-      <w:lvlText w:val="o"/>
-      <w:lvlJc w:val="left"/>
-      <w:pPr>
-        <w:ind w:left="3600" w:hanging="360"/>
-      </w:pPr>
-      <w:rPr>
-        <w:rFonts w:ascii="Courier New" w:hAnsi="Courier New" w:cs="Courier New" w:hint="default"/>
-      </w:rPr>
-    </w:lvl>
-    <w:lvl w:ilvl="5" w:tplc="04090005" w:tentative="1">
-      <w:start w:val="1"/>
-      <w:numFmt w:val="bullet"/>
-      <w:lvlText w:val=""/>
-      <w:lvlJc w:val="left"/>
-      <w:pPr>
-        <w:ind w:left="4320" w:hanging="360"/>
-      </w:pPr>
-      <w:rPr>
-        <w:rFonts w:ascii="Wingdings" w:hAnsi="Wingdings" w:hint="default"/>
-      </w:rPr>
-    </w:lvl>
-    <w:lvl w:ilvl="6" w:tplc="04090001" w:tentative="1">
-      <w:start w:val="1"/>
-      <w:numFmt w:val="bullet"/>
-      <w:lvlText w:val=""/>
-      <w:lvlJc w:val="left"/>
-      <w:pPr>
-        <w:ind w:left="5040" w:hanging="360"/>
-      </w:pPr>
-      <w:rPr>
-        <w:rFonts w:ascii="Symbol" w:hAnsi="Symbol" w:hint="default"/>
-      </w:rPr>
-    </w:lvl>
-    <w:lvl w:ilvl="7" w:tplc="04090003" w:tentative="1">
-      <w:start w:val="1"/>
-      <w:numFmt w:val="bullet"/>
-      <w:lvlText w:val="o"/>
-      <w:lvlJc w:val="left"/>
-      <w:pPr>
-        <w:ind w:left="5760" w:hanging="360"/>
-      </w:pPr>
-      <w:rPr>
-        <w:rFonts w:ascii="Courier New" w:hAnsi="Courier New" w:cs="Courier New" w:hint="default"/>
-      </w:rPr>
-    </w:lvl>
-    <w:lvl w:ilvl="8" w:tplc="04090005" w:tentative="1">
-      <w:start w:val="1"/>
-      <w:numFmt w:val="bullet"/>
-      <w:lvlText w:val=""/>
-      <w:lvlJc w:val="left"/>
-      <w:pPr>
-        <w:ind w:left="6480" w:hanging="360"/>
-      </w:pPr>
-      <w:rPr>
-        <w:rFonts w:ascii="Wingdings" w:hAnsi="Wingdings" w:hint="default"/>
-      </w:rPr>
-    </w:lvl>
-  </w:abstractNum>
-  <w:abstractNum w:abstractNumId="16" w15:restartNumberingAfterBreak="0">
+  <w:abstractNum w:abstractNumId="10" w15:restartNumberingAfterBreak="0">
     <w:nsid w:val="3A90572A"/>
     <w:multiLevelType w:val="hybridMultilevel"/>
     <w:tmpl w:val="54944A5E"/>
@@ -2942,7 +4297,96 @@
       </w:rPr>
     </w:lvl>
   </w:abstractNum>
-  <w:abstractNum w:abstractNumId="17" w15:restartNumberingAfterBreak="0">
+  <w:abstractNum w:abstractNumId="11" w15:restartNumberingAfterBreak="0">
+    <w:nsid w:val="3C473A4D"/>
+    <w:multiLevelType w:val="hybridMultilevel"/>
+    <w:tmpl w:val="419A1910"/>
+    <w:lvl w:ilvl="0" w:tplc="8F844310">
+      <w:start w:val="1"/>
+      <w:numFmt w:val="lowerLetter"/>
+      <w:lvlText w:val="%1."/>
+      <w:lvlJc w:val="left"/>
+      <w:pPr>
+        <w:ind w:left="1080" w:hanging="360"/>
+      </w:pPr>
+      <w:rPr>
+        <w:rFonts w:hint="default"/>
+      </w:rPr>
+    </w:lvl>
+    <w:lvl w:ilvl="1" w:tplc="04090019">
+      <w:start w:val="1"/>
+      <w:numFmt w:val="lowerLetter"/>
+      <w:lvlText w:val="%2."/>
+      <w:lvlJc w:val="left"/>
+      <w:pPr>
+        <w:ind w:left="1800" w:hanging="360"/>
+      </w:pPr>
+    </w:lvl>
+    <w:lvl w:ilvl="2" w:tplc="0409001B" w:tentative="1">
+      <w:start w:val="1"/>
+      <w:numFmt w:val="lowerRoman"/>
+      <w:lvlText w:val="%3."/>
+      <w:lvlJc w:val="right"/>
+      <w:pPr>
+        <w:ind w:left="2520" w:hanging="180"/>
+      </w:pPr>
+    </w:lvl>
+    <w:lvl w:ilvl="3" w:tplc="0409000F" w:tentative="1">
+      <w:start w:val="1"/>
+      <w:numFmt w:val="decimal"/>
+      <w:lvlText w:val="%4."/>
+      <w:lvlJc w:val="left"/>
+      <w:pPr>
+        <w:ind w:left="3240" w:hanging="360"/>
+      </w:pPr>
+    </w:lvl>
+    <w:lvl w:ilvl="4" w:tplc="04090019" w:tentative="1">
+      <w:start w:val="1"/>
+      <w:numFmt w:val="lowerLetter"/>
+      <w:lvlText w:val="%5."/>
+      <w:lvlJc w:val="left"/>
+      <w:pPr>
+        <w:ind w:left="3960" w:hanging="360"/>
+      </w:pPr>
+    </w:lvl>
+    <w:lvl w:ilvl="5" w:tplc="0409001B" w:tentative="1">
+      <w:start w:val="1"/>
+      <w:numFmt w:val="lowerRoman"/>
+      <w:lvlText w:val="%6."/>
+      <w:lvlJc w:val="right"/>
+      <w:pPr>
+        <w:ind w:left="4680" w:hanging="180"/>
+      </w:pPr>
+    </w:lvl>
+    <w:lvl w:ilvl="6" w:tplc="0409000F" w:tentative="1">
+      <w:start w:val="1"/>
+      <w:numFmt w:val="decimal"/>
+      <w:lvlText w:val="%7."/>
+      <w:lvlJc w:val="left"/>
+      <w:pPr>
+        <w:ind w:left="5400" w:hanging="360"/>
+      </w:pPr>
+    </w:lvl>
+    <w:lvl w:ilvl="7" w:tplc="04090019" w:tentative="1">
+      <w:start w:val="1"/>
+      <w:numFmt w:val="lowerLetter"/>
+      <w:lvlText w:val="%8."/>
+      <w:lvlJc w:val="left"/>
+      <w:pPr>
+        <w:ind w:left="6120" w:hanging="360"/>
+      </w:pPr>
+    </w:lvl>
+    <w:lvl w:ilvl="8" w:tplc="0409001B" w:tentative="1">
+      <w:start w:val="1"/>
+      <w:numFmt w:val="lowerRoman"/>
+      <w:lvlText w:val="%9."/>
+      <w:lvlJc w:val="right"/>
+      <w:pPr>
+        <w:ind w:left="6840" w:hanging="180"/>
+      </w:pPr>
+    </w:lvl>
+  </w:abstractNum>
+  <w:abstractNum w:abstractNumId="12" w15:restartNumberingAfterBreak="0">
     <w:nsid w:val="3FE32555"/>
     <w:multiLevelType w:val="hybridMultilevel"/>
     <w:tmpl w:val="EC9E11BC"/>
@@ -3031,7 +4475,96 @@
       </w:pPr>
     </w:lvl>
   </w:abstractNum>
-  <w:abstractNum w:abstractNumId="18" w15:restartNumberingAfterBreak="0">
+  <w:abstractNum w:abstractNumId="13" w15:restartNumberingAfterBreak="0">
+    <w:nsid w:val="4032771B"/>
+    <w:multiLevelType w:val="hybridMultilevel"/>
+    <w:tmpl w:val="29CCE034"/>
+    <w:lvl w:ilvl="0" w:tplc="699283FE">
+      <w:start w:val="1"/>
+      <w:numFmt w:val="lowerRoman"/>
+      <w:lvlText w:val="%1."/>
+      <w:lvlJc w:val="left"/>
+      <w:pPr>
+        <w:ind w:left="2520" w:hanging="720"/>
+      </w:pPr>
+      <w:rPr>
+        <w:rFonts w:hint="default"/>
+      </w:rPr>
+    </w:lvl>
+    <w:lvl w:ilvl="1" w:tplc="04090019" w:tentative="1">
+      <w:start w:val="1"/>
+      <w:numFmt w:val="lowerLetter"/>
+      <w:lvlText w:val="%2."/>
+      <w:lvlJc w:val="left"/>
+      <w:pPr>
+        <w:ind w:left="2880" w:hanging="360"/>
+      </w:pPr>
+    </w:lvl>
+    <w:lvl w:ilvl="2" w:tplc="0409001B" w:tentative="1">
+      <w:start w:val="1"/>
+      <w:numFmt w:val="lowerRoman"/>
+      <w:lvlText w:val="%3."/>
+      <w:lvlJc w:val="right"/>
+      <w:pPr>
+        <w:ind w:left="3600" w:hanging="180"/>
+      </w:pPr>
+    </w:lvl>
+    <w:lvl w:ilvl="3" w:tplc="0409000F" w:tentative="1">
+      <w:start w:val="1"/>
+      <w:numFmt w:val="decimal"/>
+      <w:lvlText w:val="%4."/>
+      <w:lvlJc w:val="left"/>
+      <w:pPr>
+        <w:ind w:left="4320" w:hanging="360"/>
+      </w:pPr>
+    </w:lvl>
+    <w:lvl w:ilvl="4" w:tplc="04090019" w:tentative="1">
+      <w:start w:val="1"/>
+      <w:numFmt w:val="lowerLetter"/>
+      <w:lvlText w:val="%5."/>
+      <w:lvlJc w:val="left"/>
+      <w:pPr>
+        <w:ind w:left="5040" w:hanging="360"/>
+      </w:pPr>
+    </w:lvl>
+    <w:lvl w:ilvl="5" w:tplc="0409001B" w:tentative="1">
+      <w:start w:val="1"/>
+      <w:numFmt w:val="lowerRoman"/>
+      <w:lvlText w:val="%6."/>
+      <w:lvlJc w:val="right"/>
+      <w:pPr>
+        <w:ind w:left="5760" w:hanging="180"/>
+      </w:pPr>
+    </w:lvl>
+    <w:lvl w:ilvl="6" w:tplc="0409000F" w:tentative="1">
+      <w:start w:val="1"/>
+      <w:numFmt w:val="decimal"/>
+      <w:lvlText w:val="%7."/>
+      <w:lvlJc w:val="left"/>
+      <w:pPr>
+        <w:ind w:left="6480" w:hanging="360"/>
+      </w:pPr>
+    </w:lvl>
+    <w:lvl w:ilvl="7" w:tplc="04090019" w:tentative="1">
+      <w:start w:val="1"/>
+      <w:numFmt w:val="lowerLetter"/>
+      <w:lvlText w:val="%8."/>
+      <w:lvlJc w:val="left"/>
+      <w:pPr>
+        <w:ind w:left="7200" w:hanging="360"/>
+      </w:pPr>
+    </w:lvl>
+    <w:lvl w:ilvl="8" w:tplc="0409001B" w:tentative="1">
+      <w:start w:val="1"/>
+      <w:numFmt w:val="lowerRoman"/>
+      <w:lvlText w:val="%9."/>
+      <w:lvlJc w:val="right"/>
+      <w:pPr>
+        <w:ind w:left="7920" w:hanging="180"/>
+      </w:pPr>
+    </w:lvl>
+  </w:abstractNum>
+  <w:abstractNum w:abstractNumId="14" w15:restartNumberingAfterBreak="0">
     <w:nsid w:val="40F247F0"/>
     <w:multiLevelType w:val="hybridMultilevel"/>
     <w:tmpl w:val="3DD2FEAE"/>
@@ -3120,120 +4653,120 @@
       </w:pPr>
     </w:lvl>
   </w:abstractNum>
-  <w:abstractNum w:abstractNumId="19" w15:restartNumberingAfterBreak="0">
-    <w:nsid w:val="47B52046"/>
+  <w:abstractNum w:abstractNumId="15" w15:restartNumberingAfterBreak="0">
+    <w:nsid w:val="426D1729"/>
     <w:multiLevelType w:val="hybridMultilevel"/>
-    <w:tmpl w:val="CFBCFFC4"/>
+    <w:tmpl w:val="C3843BD6"/>
     <w:lvl w:ilvl="0" w:tplc="04090001">
       <w:start w:val="1"/>
       <w:numFmt w:val="bullet"/>
       <w:lvlText w:val=""/>
       <w:lvlJc w:val="left"/>
       <w:pPr>
+        <w:ind w:left="1440" w:hanging="360"/>
+      </w:pPr>
+      <w:rPr>
+        <w:rFonts w:ascii="Symbol" w:hAnsi="Symbol" w:hint="default"/>
+      </w:rPr>
+    </w:lvl>
+    <w:lvl w:ilvl="1" w:tplc="04090003" w:tentative="1">
+      <w:start w:val="1"/>
+      <w:numFmt w:val="bullet"/>
+      <w:lvlText w:val="o"/>
+      <w:lvlJc w:val="left"/>
+      <w:pPr>
         <w:ind w:left="2160" w:hanging="360"/>
       </w:pPr>
       <w:rPr>
+        <w:rFonts w:ascii="Courier New" w:hAnsi="Courier New" w:cs="Courier New" w:hint="default"/>
+      </w:rPr>
+    </w:lvl>
+    <w:lvl w:ilvl="2" w:tplc="04090005" w:tentative="1">
+      <w:start w:val="1"/>
+      <w:numFmt w:val="bullet"/>
+      <w:lvlText w:val=""/>
+      <w:lvlJc w:val="left"/>
+      <w:pPr>
+        <w:ind w:left="2880" w:hanging="360"/>
+      </w:pPr>
+      <w:rPr>
+        <w:rFonts w:ascii="Wingdings" w:hAnsi="Wingdings" w:hint="default"/>
+      </w:rPr>
+    </w:lvl>
+    <w:lvl w:ilvl="3" w:tplc="04090001" w:tentative="1">
+      <w:start w:val="1"/>
+      <w:numFmt w:val="bullet"/>
+      <w:lvlText w:val=""/>
+      <w:lvlJc w:val="left"/>
+      <w:pPr>
+        <w:ind w:left="3600" w:hanging="360"/>
+      </w:pPr>
+      <w:rPr>
         <w:rFonts w:ascii="Symbol" w:hAnsi="Symbol" w:hint="default"/>
       </w:rPr>
     </w:lvl>
-    <w:lvl w:ilvl="1" w:tplc="04090003" w:tentative="1">
+    <w:lvl w:ilvl="4" w:tplc="04090003" w:tentative="1">
       <w:start w:val="1"/>
       <w:numFmt w:val="bullet"/>
       <w:lvlText w:val="o"/>
       <w:lvlJc w:val="left"/>
       <w:pPr>
-        <w:ind w:left="2880" w:hanging="360"/>
+        <w:ind w:left="4320" w:hanging="360"/>
       </w:pPr>
       <w:rPr>
         <w:rFonts w:ascii="Courier New" w:hAnsi="Courier New" w:cs="Courier New" w:hint="default"/>
       </w:rPr>
     </w:lvl>
-    <w:lvl w:ilvl="2" w:tplc="04090005" w:tentative="1">
+    <w:lvl w:ilvl="5" w:tplc="04090005" w:tentative="1">
       <w:start w:val="1"/>
       <w:numFmt w:val="bullet"/>
       <w:lvlText w:val=""/>
       <w:lvlJc w:val="left"/>
       <w:pPr>
-        <w:ind w:left="3600" w:hanging="360"/>
+        <w:ind w:left="5040" w:hanging="360"/>
       </w:pPr>
       <w:rPr>
         <w:rFonts w:ascii="Wingdings" w:hAnsi="Wingdings" w:hint="default"/>
       </w:rPr>
     </w:lvl>
-    <w:lvl w:ilvl="3" w:tplc="04090001" w:tentative="1">
+    <w:lvl w:ilvl="6" w:tplc="04090001" w:tentative="1">
       <w:start w:val="1"/>
       <w:numFmt w:val="bullet"/>
       <w:lvlText w:val=""/>
       <w:lvlJc w:val="left"/>
       <w:pPr>
-        <w:ind w:left="4320" w:hanging="360"/>
+        <w:ind w:left="5760" w:hanging="360"/>
       </w:pPr>
       <w:rPr>
         <w:rFonts w:ascii="Symbol" w:hAnsi="Symbol" w:hint="default"/>
       </w:rPr>
     </w:lvl>
-    <w:lvl w:ilvl="4" w:tplc="04090003" w:tentative="1">
+    <w:lvl w:ilvl="7" w:tplc="04090003" w:tentative="1">
       <w:start w:val="1"/>
       <w:numFmt w:val="bullet"/>
       <w:lvlText w:val="o"/>
       <w:lvlJc w:val="left"/>
       <w:pPr>
-        <w:ind w:left="5040" w:hanging="360"/>
+        <w:ind w:left="6480" w:hanging="360"/>
       </w:pPr>
       <w:rPr>
         <w:rFonts w:ascii="Courier New" w:hAnsi="Courier New" w:cs="Courier New" w:hint="default"/>
       </w:rPr>
     </w:lvl>
-    <w:lvl w:ilvl="5" w:tplc="04090005" w:tentative="1">
+    <w:lvl w:ilvl="8" w:tplc="04090005" w:tentative="1">
       <w:start w:val="1"/>
       <w:numFmt w:val="bullet"/>
       <w:lvlText w:val=""/>
       <w:lvlJc w:val="left"/>
       <w:pPr>
-        <w:ind w:left="5760" w:hanging="360"/>
+        <w:ind w:left="7200" w:hanging="360"/>
       </w:pPr>
       <w:rPr>
         <w:rFonts w:ascii="Wingdings" w:hAnsi="Wingdings" w:hint="default"/>
       </w:rPr>
     </w:lvl>
-    <w:lvl w:ilvl="6" w:tplc="04090001" w:tentative="1">
-      <w:start w:val="1"/>
-      <w:numFmt w:val="bullet"/>
-      <w:lvlText w:val=""/>
-      <w:lvlJc w:val="left"/>
-      <w:pPr>
-        <w:ind w:left="6480" w:hanging="360"/>
-      </w:pPr>
-      <w:rPr>
-        <w:rFonts w:ascii="Symbol" w:hAnsi="Symbol" w:hint="default"/>
-      </w:rPr>
-    </w:lvl>
-    <w:lvl w:ilvl="7" w:tplc="04090003" w:tentative="1">
-      <w:start w:val="1"/>
-      <w:numFmt w:val="bullet"/>
-      <w:lvlText w:val="o"/>
-      <w:lvlJc w:val="left"/>
-      <w:pPr>
-        <w:ind w:left="7200" w:hanging="360"/>
-      </w:pPr>
-      <w:rPr>
-        <w:rFonts w:ascii="Courier New" w:hAnsi="Courier New" w:cs="Courier New" w:hint="default"/>
-      </w:rPr>
-    </w:lvl>
-    <w:lvl w:ilvl="8" w:tplc="04090005" w:tentative="1">
-      <w:start w:val="1"/>
-      <w:numFmt w:val="bullet"/>
-      <w:lvlText w:val=""/>
-      <w:lvlJc w:val="left"/>
-      <w:pPr>
-        <w:ind w:left="7920" w:hanging="360"/>
-      </w:pPr>
-      <w:rPr>
-        <w:rFonts w:ascii="Wingdings" w:hAnsi="Wingdings" w:hint="default"/>
-      </w:rPr>
-    </w:lvl>
   </w:abstractNum>
-  <w:abstractNum w:abstractNumId="20" w15:restartNumberingAfterBreak="0">
+  <w:abstractNum w:abstractNumId="16" w15:restartNumberingAfterBreak="0">
     <w:nsid w:val="49661C6A"/>
     <w:multiLevelType w:val="hybridMultilevel"/>
     <w:tmpl w:val="926827F6"/>
@@ -3249,7 +4782,7 @@
         <w:rFonts w:hint="default"/>
       </w:rPr>
     </w:lvl>
-    <w:lvl w:ilvl="1" w:tplc="04090019" w:tentative="1">
+    <w:lvl w:ilvl="1" w:tplc="04090019">
       <w:start w:val="1"/>
       <w:numFmt w:val="lowerLetter"/>
       <w:lvlText w:val="%2."/>
@@ -3322,7 +4855,120 @@
       </w:pPr>
     </w:lvl>
   </w:abstractNum>
-  <w:abstractNum w:abstractNumId="21" w15:restartNumberingAfterBreak="0">
+  <w:abstractNum w:abstractNumId="17" w15:restartNumberingAfterBreak="0">
+    <w:nsid w:val="4AAF5E4C"/>
+    <w:multiLevelType w:val="hybridMultilevel"/>
+    <w:tmpl w:val="97528CBC"/>
+    <w:lvl w:ilvl="0" w:tplc="04090001">
+      <w:start w:val="1"/>
+      <w:numFmt w:val="bullet"/>
+      <w:lvlText w:val=""/>
+      <w:lvlJc w:val="left"/>
+      <w:pPr>
+        <w:ind w:left="1800" w:hanging="360"/>
+      </w:pPr>
+      <w:rPr>
+        <w:rFonts w:ascii="Symbol" w:hAnsi="Symbol" w:hint="default"/>
+      </w:rPr>
+    </w:lvl>
+    <w:lvl w:ilvl="1" w:tplc="04090003" w:tentative="1">
+      <w:start w:val="1"/>
+      <w:numFmt w:val="bullet"/>
+      <w:lvlText w:val="o"/>
+      <w:lvlJc w:val="left"/>
+      <w:pPr>
+        <w:ind w:left="2520" w:hanging="360"/>
+      </w:pPr>
+      <w:rPr>
+        <w:rFonts w:ascii="Courier New" w:hAnsi="Courier New" w:cs="Courier New" w:hint="default"/>
+      </w:rPr>
+    </w:lvl>
+    <w:lvl w:ilvl="2" w:tplc="04090005" w:tentative="1">
+      <w:start w:val="1"/>
+      <w:numFmt w:val="bullet"/>
+      <w:lvlText w:val=""/>
+      <w:lvlJc w:val="left"/>
+      <w:pPr>
+        <w:ind w:left="3240" w:hanging="360"/>
+      </w:pPr>
+      <w:rPr>
+        <w:rFonts w:ascii="Wingdings" w:hAnsi="Wingdings" w:hint="default"/>
+      </w:rPr>
+    </w:lvl>
+    <w:lvl w:ilvl="3" w:tplc="04090001" w:tentative="1">
+      <w:start w:val="1"/>
+      <w:numFmt w:val="bullet"/>
+      <w:lvlText w:val=""/>
+      <w:lvlJc w:val="left"/>
+      <w:pPr>
+        <w:ind w:left="3960" w:hanging="360"/>
+      </w:pPr>
+      <w:rPr>
+        <w:rFonts w:ascii="Symbol" w:hAnsi="Symbol" w:hint="default"/>
+      </w:rPr>
+    </w:lvl>
+    <w:lvl w:ilvl="4" w:tplc="04090003" w:tentative="1">
+      <w:start w:val="1"/>
+      <w:numFmt w:val="bullet"/>
+      <w:lvlText w:val="o"/>
+      <w:lvlJc w:val="left"/>
+      <w:pPr>
+        <w:ind w:left="4680" w:hanging="360"/>
+      </w:pPr>
+      <w:rPr>
+        <w:rFonts w:ascii="Courier New" w:hAnsi="Courier New" w:cs="Courier New" w:hint="default"/>
+      </w:rPr>
+    </w:lvl>
+    <w:lvl w:ilvl="5" w:tplc="04090005" w:tentative="1">
+      <w:start w:val="1"/>
+      <w:numFmt w:val="bullet"/>
+      <w:lvlText w:val=""/>
+      <w:lvlJc w:val="left"/>
+      <w:pPr>
+        <w:ind w:left="5400" w:hanging="360"/>
+      </w:pPr>
+      <w:rPr>
+        <w:rFonts w:ascii="Wingdings" w:hAnsi="Wingdings" w:hint="default"/>
+      </w:rPr>
+    </w:lvl>
+    <w:lvl w:ilvl="6" w:tplc="04090001" w:tentative="1">
+      <w:start w:val="1"/>
+      <w:numFmt w:val="bullet"/>
+      <w:lvlText w:val=""/>
+      <w:lvlJc w:val="left"/>
+      <w:pPr>
+        <w:ind w:left="6120" w:hanging="360"/>
+      </w:pPr>
+      <w:rPr>
+        <w:rFonts w:ascii="Symbol" w:hAnsi="Symbol" w:hint="default"/>
+      </w:rPr>
+    </w:lvl>
+    <w:lvl w:ilvl="7" w:tplc="04090003" w:tentative="1">
+      <w:start w:val="1"/>
+      <w:numFmt w:val="bullet"/>
+      <w:lvlText w:val="o"/>
+      <w:lvlJc w:val="left"/>
+      <w:pPr>
+        <w:ind w:left="6840" w:hanging="360"/>
+      </w:pPr>
+      <w:rPr>
+        <w:rFonts w:ascii="Courier New" w:hAnsi="Courier New" w:cs="Courier New" w:hint="default"/>
+      </w:rPr>
+    </w:lvl>
+    <w:lvl w:ilvl="8" w:tplc="04090005" w:tentative="1">
+      <w:start w:val="1"/>
+      <w:numFmt w:val="bullet"/>
+      <w:lvlText w:val=""/>
+      <w:lvlJc w:val="left"/>
+      <w:pPr>
+        <w:ind w:left="7560" w:hanging="360"/>
+      </w:pPr>
+      <w:rPr>
+        <w:rFonts w:ascii="Wingdings" w:hAnsi="Wingdings" w:hint="default"/>
+      </w:rPr>
+    </w:lvl>
+  </w:abstractNum>
+  <w:abstractNum w:abstractNumId="18" w15:restartNumberingAfterBreak="0">
     <w:nsid w:val="4AE14D58"/>
     <w:multiLevelType w:val="hybridMultilevel"/>
     <w:tmpl w:val="6B4EFD6E"/>
@@ -3411,233 +5057,322 @@
       </w:pPr>
     </w:lvl>
   </w:abstractNum>
+  <w:abstractNum w:abstractNumId="19" w15:restartNumberingAfterBreak="0">
+    <w:nsid w:val="4AFC574F"/>
+    <w:multiLevelType w:val="hybridMultilevel"/>
+    <w:tmpl w:val="92BE0B7E"/>
+    <w:lvl w:ilvl="0" w:tplc="04090001">
+      <w:start w:val="1"/>
+      <w:numFmt w:val="bullet"/>
+      <w:lvlText w:val=""/>
+      <w:lvlJc w:val="left"/>
+      <w:pPr>
+        <w:ind w:left="1800" w:hanging="360"/>
+      </w:pPr>
+      <w:rPr>
+        <w:rFonts w:ascii="Symbol" w:hAnsi="Symbol" w:hint="default"/>
+      </w:rPr>
+    </w:lvl>
+    <w:lvl w:ilvl="1" w:tplc="04090003" w:tentative="1">
+      <w:start w:val="1"/>
+      <w:numFmt w:val="bullet"/>
+      <w:lvlText w:val="o"/>
+      <w:lvlJc w:val="left"/>
+      <w:pPr>
+        <w:ind w:left="2520" w:hanging="360"/>
+      </w:pPr>
+      <w:rPr>
+        <w:rFonts w:ascii="Courier New" w:hAnsi="Courier New" w:cs="Courier New" w:hint="default"/>
+      </w:rPr>
+    </w:lvl>
+    <w:lvl w:ilvl="2" w:tplc="04090005" w:tentative="1">
+      <w:start w:val="1"/>
+      <w:numFmt w:val="bullet"/>
+      <w:lvlText w:val=""/>
+      <w:lvlJc w:val="left"/>
+      <w:pPr>
+        <w:ind w:left="3240" w:hanging="360"/>
+      </w:pPr>
+      <w:rPr>
+        <w:rFonts w:ascii="Wingdings" w:hAnsi="Wingdings" w:hint="default"/>
+      </w:rPr>
+    </w:lvl>
+    <w:lvl w:ilvl="3" w:tplc="04090001" w:tentative="1">
+      <w:start w:val="1"/>
+      <w:numFmt w:val="bullet"/>
+      <w:lvlText w:val=""/>
+      <w:lvlJc w:val="left"/>
+      <w:pPr>
+        <w:ind w:left="3960" w:hanging="360"/>
+      </w:pPr>
+      <w:rPr>
+        <w:rFonts w:ascii="Symbol" w:hAnsi="Symbol" w:hint="default"/>
+      </w:rPr>
+    </w:lvl>
+    <w:lvl w:ilvl="4" w:tplc="04090003" w:tentative="1">
+      <w:start w:val="1"/>
+      <w:numFmt w:val="bullet"/>
+      <w:lvlText w:val="o"/>
+      <w:lvlJc w:val="left"/>
+      <w:pPr>
+        <w:ind w:left="4680" w:hanging="360"/>
+      </w:pPr>
+      <w:rPr>
+        <w:rFonts w:ascii="Courier New" w:hAnsi="Courier New" w:cs="Courier New" w:hint="default"/>
+      </w:rPr>
+    </w:lvl>
+    <w:lvl w:ilvl="5" w:tplc="04090005" w:tentative="1">
+      <w:start w:val="1"/>
+      <w:numFmt w:val="bullet"/>
+      <w:lvlText w:val=""/>
+      <w:lvlJc w:val="left"/>
+      <w:pPr>
+        <w:ind w:left="5400" w:hanging="360"/>
+      </w:pPr>
+      <w:rPr>
+        <w:rFonts w:ascii="Wingdings" w:hAnsi="Wingdings" w:hint="default"/>
+      </w:rPr>
+    </w:lvl>
+    <w:lvl w:ilvl="6" w:tplc="04090001" w:tentative="1">
+      <w:start w:val="1"/>
+      <w:numFmt w:val="bullet"/>
+      <w:lvlText w:val=""/>
+      <w:lvlJc w:val="left"/>
+      <w:pPr>
+        <w:ind w:left="6120" w:hanging="360"/>
+      </w:pPr>
+      <w:rPr>
+        <w:rFonts w:ascii="Symbol" w:hAnsi="Symbol" w:hint="default"/>
+      </w:rPr>
+    </w:lvl>
+    <w:lvl w:ilvl="7" w:tplc="04090003" w:tentative="1">
+      <w:start w:val="1"/>
+      <w:numFmt w:val="bullet"/>
+      <w:lvlText w:val="o"/>
+      <w:lvlJc w:val="left"/>
+      <w:pPr>
+        <w:ind w:left="6840" w:hanging="360"/>
+      </w:pPr>
+      <w:rPr>
+        <w:rFonts w:ascii="Courier New" w:hAnsi="Courier New" w:cs="Courier New" w:hint="default"/>
+      </w:rPr>
+    </w:lvl>
+    <w:lvl w:ilvl="8" w:tplc="04090005" w:tentative="1">
+      <w:start w:val="1"/>
+      <w:numFmt w:val="bullet"/>
+      <w:lvlText w:val=""/>
+      <w:lvlJc w:val="left"/>
+      <w:pPr>
+        <w:ind w:left="7560" w:hanging="360"/>
+      </w:pPr>
+      <w:rPr>
+        <w:rFonts w:ascii="Wingdings" w:hAnsi="Wingdings" w:hint="default"/>
+      </w:rPr>
+    </w:lvl>
+  </w:abstractNum>
+  <w:abstractNum w:abstractNumId="20" w15:restartNumberingAfterBreak="0">
+    <w:nsid w:val="4E711978"/>
+    <w:multiLevelType w:val="hybridMultilevel"/>
+    <w:tmpl w:val="8230DDF2"/>
+    <w:lvl w:ilvl="0" w:tplc="8F844310">
+      <w:start w:val="1"/>
+      <w:numFmt w:val="lowerLetter"/>
+      <w:lvlText w:val="%1."/>
+      <w:lvlJc w:val="left"/>
+      <w:pPr>
+        <w:ind w:left="1080" w:hanging="360"/>
+      </w:pPr>
+      <w:rPr>
+        <w:rFonts w:hint="default"/>
+      </w:rPr>
+    </w:lvl>
+    <w:lvl w:ilvl="1" w:tplc="04090019">
+      <w:start w:val="1"/>
+      <w:numFmt w:val="lowerLetter"/>
+      <w:lvlText w:val="%2."/>
+      <w:lvlJc w:val="left"/>
+      <w:pPr>
+        <w:ind w:left="1800" w:hanging="360"/>
+      </w:pPr>
+    </w:lvl>
+    <w:lvl w:ilvl="2" w:tplc="0409001B" w:tentative="1">
+      <w:start w:val="1"/>
+      <w:numFmt w:val="lowerRoman"/>
+      <w:lvlText w:val="%3."/>
+      <w:lvlJc w:val="right"/>
+      <w:pPr>
+        <w:ind w:left="2520" w:hanging="180"/>
+      </w:pPr>
+    </w:lvl>
+    <w:lvl w:ilvl="3" w:tplc="0409000F" w:tentative="1">
+      <w:start w:val="1"/>
+      <w:numFmt w:val="decimal"/>
+      <w:lvlText w:val="%4."/>
+      <w:lvlJc w:val="left"/>
+      <w:pPr>
+        <w:ind w:left="3240" w:hanging="360"/>
+      </w:pPr>
+    </w:lvl>
+    <w:lvl w:ilvl="4" w:tplc="04090019" w:tentative="1">
+      <w:start w:val="1"/>
+      <w:numFmt w:val="lowerLetter"/>
+      <w:lvlText w:val="%5."/>
+      <w:lvlJc w:val="left"/>
+      <w:pPr>
+        <w:ind w:left="3960" w:hanging="360"/>
+      </w:pPr>
+    </w:lvl>
+    <w:lvl w:ilvl="5" w:tplc="0409001B" w:tentative="1">
+      <w:start w:val="1"/>
+      <w:numFmt w:val="lowerRoman"/>
+      <w:lvlText w:val="%6."/>
+      <w:lvlJc w:val="right"/>
+      <w:pPr>
+        <w:ind w:left="4680" w:hanging="180"/>
+      </w:pPr>
+    </w:lvl>
+    <w:lvl w:ilvl="6" w:tplc="0409000F" w:tentative="1">
+      <w:start w:val="1"/>
+      <w:numFmt w:val="decimal"/>
+      <w:lvlText w:val="%7."/>
+      <w:lvlJc w:val="left"/>
+      <w:pPr>
+        <w:ind w:left="5400" w:hanging="360"/>
+      </w:pPr>
+    </w:lvl>
+    <w:lvl w:ilvl="7" w:tplc="04090019" w:tentative="1">
+      <w:start w:val="1"/>
+      <w:numFmt w:val="lowerLetter"/>
+      <w:lvlText w:val="%8."/>
+      <w:lvlJc w:val="left"/>
+      <w:pPr>
+        <w:ind w:left="6120" w:hanging="360"/>
+      </w:pPr>
+    </w:lvl>
+    <w:lvl w:ilvl="8" w:tplc="0409001B" w:tentative="1">
+      <w:start w:val="1"/>
+      <w:numFmt w:val="lowerRoman"/>
+      <w:lvlText w:val="%9."/>
+      <w:lvlJc w:val="right"/>
+      <w:pPr>
+        <w:ind w:left="6840" w:hanging="180"/>
+      </w:pPr>
+    </w:lvl>
+  </w:abstractNum>
+  <w:abstractNum w:abstractNumId="21" w15:restartNumberingAfterBreak="0">
+    <w:nsid w:val="50AF7EDF"/>
+    <w:multiLevelType w:val="hybridMultilevel"/>
+    <w:tmpl w:val="03F0558C"/>
+    <w:lvl w:ilvl="0" w:tplc="04090001">
+      <w:start w:val="1"/>
+      <w:numFmt w:val="bullet"/>
+      <w:lvlText w:val=""/>
+      <w:lvlJc w:val="left"/>
+      <w:pPr>
+        <w:ind w:left="1800" w:hanging="360"/>
+      </w:pPr>
+      <w:rPr>
+        <w:rFonts w:ascii="Symbol" w:hAnsi="Symbol" w:hint="default"/>
+      </w:rPr>
+    </w:lvl>
+    <w:lvl w:ilvl="1" w:tplc="04090003" w:tentative="1">
+      <w:start w:val="1"/>
+      <w:numFmt w:val="bullet"/>
+      <w:lvlText w:val="o"/>
+      <w:lvlJc w:val="left"/>
+      <w:pPr>
+        <w:ind w:left="2520" w:hanging="360"/>
+      </w:pPr>
+      <w:rPr>
+        <w:rFonts w:ascii="Courier New" w:hAnsi="Courier New" w:cs="Courier New" w:hint="default"/>
+      </w:rPr>
+    </w:lvl>
+    <w:lvl w:ilvl="2" w:tplc="04090005" w:tentative="1">
+      <w:start w:val="1"/>
+      <w:numFmt w:val="bullet"/>
+      <w:lvlText w:val=""/>
+      <w:lvlJc w:val="left"/>
+      <w:pPr>
+        <w:ind w:left="3240" w:hanging="360"/>
+      </w:pPr>
+      <w:rPr>
+        <w:rFonts w:ascii="Wingdings" w:hAnsi="Wingdings" w:hint="default"/>
+      </w:rPr>
+    </w:lvl>
+    <w:lvl w:ilvl="3" w:tplc="04090001" w:tentative="1">
+      <w:start w:val="1"/>
+      <w:numFmt w:val="bullet"/>
+      <w:lvlText w:val=""/>
+      <w:lvlJc w:val="left"/>
+      <w:pPr>
+        <w:ind w:left="3960" w:hanging="360"/>
+      </w:pPr>
+      <w:rPr>
+        <w:rFonts w:ascii="Symbol" w:hAnsi="Symbol" w:hint="default"/>
+      </w:rPr>
+    </w:lvl>
+    <w:lvl w:ilvl="4" w:tplc="04090003" w:tentative="1">
+      <w:start w:val="1"/>
+      <w:numFmt w:val="bullet"/>
+      <w:lvlText w:val="o"/>
+      <w:lvlJc w:val="left"/>
+      <w:pPr>
+        <w:ind w:left="4680" w:hanging="360"/>
+      </w:pPr>
+      <w:rPr>
+        <w:rFonts w:ascii="Courier New" w:hAnsi="Courier New" w:cs="Courier New" w:hint="default"/>
+      </w:rPr>
+    </w:lvl>
+    <w:lvl w:ilvl="5" w:tplc="04090005" w:tentative="1">
+      <w:start w:val="1"/>
+      <w:numFmt w:val="bullet"/>
+      <w:lvlText w:val=""/>
+      <w:lvlJc w:val="left"/>
+      <w:pPr>
+        <w:ind w:left="5400" w:hanging="360"/>
+      </w:pPr>
+      <w:rPr>
+        <w:rFonts w:ascii="Wingdings" w:hAnsi="Wingdings" w:hint="default"/>
+      </w:rPr>
+    </w:lvl>
+    <w:lvl w:ilvl="6" w:tplc="04090001" w:tentative="1">
+      <w:start w:val="1"/>
+      <w:numFmt w:val="bullet"/>
+      <w:lvlText w:val=""/>
+      <w:lvlJc w:val="left"/>
+      <w:pPr>
+        <w:ind w:left="6120" w:hanging="360"/>
+      </w:pPr>
+      <w:rPr>
+        <w:rFonts w:ascii="Symbol" w:hAnsi="Symbol" w:hint="default"/>
+      </w:rPr>
+    </w:lvl>
+    <w:lvl w:ilvl="7" w:tplc="04090003" w:tentative="1">
+      <w:start w:val="1"/>
+      <w:numFmt w:val="bullet"/>
+      <w:lvlText w:val="o"/>
+      <w:lvlJc w:val="left"/>
+      <w:pPr>
+        <w:ind w:left="6840" w:hanging="360"/>
+      </w:pPr>
+      <w:rPr>
+        <w:rFonts w:ascii="Courier New" w:hAnsi="Courier New" w:cs="Courier New" w:hint="default"/>
+      </w:rPr>
+    </w:lvl>
+    <w:lvl w:ilvl="8" w:tplc="04090005" w:tentative="1">
+      <w:start w:val="1"/>
+      <w:numFmt w:val="bullet"/>
+      <w:lvlText w:val=""/>
+      <w:lvlJc w:val="left"/>
+      <w:pPr>
+        <w:ind w:left="7560" w:hanging="360"/>
+      </w:pPr>
+      <w:rPr>
+        <w:rFonts w:ascii="Wingdings" w:hAnsi="Wingdings" w:hint="default"/>
+      </w:rPr>
+    </w:lvl>
+  </w:abstractNum>
   <w:abstractNum w:abstractNumId="22" w15:restartNumberingAfterBreak="0">
-    <w:nsid w:val="4BB77947"/>
-    <w:multiLevelType w:val="hybridMultilevel"/>
-    <w:tmpl w:val="D6B8DA2C"/>
-    <w:lvl w:ilvl="0" w:tplc="04090001">
-      <w:start w:val="1"/>
-      <w:numFmt w:val="bullet"/>
-      <w:lvlText w:val=""/>
-      <w:lvlJc w:val="left"/>
-      <w:pPr>
-        <w:ind w:left="720" w:hanging="360"/>
-      </w:pPr>
-      <w:rPr>
-        <w:rFonts w:ascii="Symbol" w:hAnsi="Symbol" w:hint="default"/>
-      </w:rPr>
-    </w:lvl>
-    <w:lvl w:ilvl="1" w:tplc="04090003" w:tentative="1">
-      <w:start w:val="1"/>
-      <w:numFmt w:val="bullet"/>
-      <w:lvlText w:val="o"/>
-      <w:lvlJc w:val="left"/>
-      <w:pPr>
-        <w:ind w:left="1440" w:hanging="360"/>
-      </w:pPr>
-      <w:rPr>
-        <w:rFonts w:ascii="Courier New" w:hAnsi="Courier New" w:cs="Courier New" w:hint="default"/>
-      </w:rPr>
-    </w:lvl>
-    <w:lvl w:ilvl="2" w:tplc="04090005" w:tentative="1">
-      <w:start w:val="1"/>
-      <w:numFmt w:val="bullet"/>
-      <w:lvlText w:val=""/>
-      <w:lvlJc w:val="left"/>
-      <w:pPr>
-        <w:ind w:left="2160" w:hanging="360"/>
-      </w:pPr>
-      <w:rPr>
-        <w:rFonts w:ascii="Wingdings" w:hAnsi="Wingdings" w:hint="default"/>
-      </w:rPr>
-    </w:lvl>
-    <w:lvl w:ilvl="3" w:tplc="04090001" w:tentative="1">
-      <w:start w:val="1"/>
-      <w:numFmt w:val="bullet"/>
-      <w:lvlText w:val=""/>
-      <w:lvlJc w:val="left"/>
-      <w:pPr>
-        <w:ind w:left="2880" w:hanging="360"/>
-      </w:pPr>
-      <w:rPr>
-        <w:rFonts w:ascii="Symbol" w:hAnsi="Symbol" w:hint="default"/>
-      </w:rPr>
-    </w:lvl>
-    <w:lvl w:ilvl="4" w:tplc="04090003" w:tentative="1">
-      <w:start w:val="1"/>
-      <w:numFmt w:val="bullet"/>
-      <w:lvlText w:val="o"/>
-      <w:lvlJc w:val="left"/>
-      <w:pPr>
-        <w:ind w:left="3600" w:hanging="360"/>
-      </w:pPr>
-      <w:rPr>
-        <w:rFonts w:ascii="Courier New" w:hAnsi="Courier New" w:cs="Courier New" w:hint="default"/>
-      </w:rPr>
-    </w:lvl>
-    <w:lvl w:ilvl="5" w:tplc="04090005" w:tentative="1">
-      <w:start w:val="1"/>
-      <w:numFmt w:val="bullet"/>
-      <w:lvlText w:val=""/>
-      <w:lvlJc w:val="left"/>
-      <w:pPr>
-        <w:ind w:left="4320" w:hanging="360"/>
-      </w:pPr>
-      <w:rPr>
-        <w:rFonts w:ascii="Wingdings" w:hAnsi="Wingdings" w:hint="default"/>
-      </w:rPr>
-    </w:lvl>
-    <w:lvl w:ilvl="6" w:tplc="04090001" w:tentative="1">
-      <w:start w:val="1"/>
-      <w:numFmt w:val="bullet"/>
-      <w:lvlText w:val=""/>
-      <w:lvlJc w:val="left"/>
-      <w:pPr>
-        <w:ind w:left="5040" w:hanging="360"/>
-      </w:pPr>
-      <w:rPr>
-        <w:rFonts w:ascii="Symbol" w:hAnsi="Symbol" w:hint="default"/>
-      </w:rPr>
-    </w:lvl>
-    <w:lvl w:ilvl="7" w:tplc="04090003" w:tentative="1">
-      <w:start w:val="1"/>
-      <w:numFmt w:val="bullet"/>
-      <w:lvlText w:val="o"/>
-      <w:lvlJc w:val="left"/>
-      <w:pPr>
-        <w:ind w:left="5760" w:hanging="360"/>
-      </w:pPr>
-      <w:rPr>
-        <w:rFonts w:ascii="Courier New" w:hAnsi="Courier New" w:cs="Courier New" w:hint="default"/>
-      </w:rPr>
-    </w:lvl>
-    <w:lvl w:ilvl="8" w:tplc="04090005" w:tentative="1">
-      <w:start w:val="1"/>
-      <w:numFmt w:val="bullet"/>
-      <w:lvlText w:val=""/>
-      <w:lvlJc w:val="left"/>
-      <w:pPr>
-        <w:ind w:left="6480" w:hanging="360"/>
-      </w:pPr>
-      <w:rPr>
-        <w:rFonts w:ascii="Wingdings" w:hAnsi="Wingdings" w:hint="default"/>
-      </w:rPr>
-    </w:lvl>
-  </w:abstractNum>
-  <w:abstractNum w:abstractNumId="23" w15:restartNumberingAfterBreak="0">
-    <w:nsid w:val="52170537"/>
-    <w:multiLevelType w:val="hybridMultilevel"/>
-    <w:tmpl w:val="845E98C8"/>
-    <w:lvl w:ilvl="0" w:tplc="04090001">
-      <w:start w:val="1"/>
-      <w:numFmt w:val="bullet"/>
-      <w:lvlText w:val=""/>
-      <w:lvlJc w:val="left"/>
-      <w:pPr>
-        <w:ind w:left="2160" w:hanging="360"/>
-      </w:pPr>
-      <w:rPr>
-        <w:rFonts w:ascii="Symbol" w:hAnsi="Symbol" w:hint="default"/>
-      </w:rPr>
-    </w:lvl>
-    <w:lvl w:ilvl="1" w:tplc="04090003" w:tentative="1">
-      <w:start w:val="1"/>
-      <w:numFmt w:val="bullet"/>
-      <w:lvlText w:val="o"/>
-      <w:lvlJc w:val="left"/>
-      <w:pPr>
-        <w:ind w:left="2880" w:hanging="360"/>
-      </w:pPr>
-      <w:rPr>
-        <w:rFonts w:ascii="Courier New" w:hAnsi="Courier New" w:cs="Courier New" w:hint="default"/>
-      </w:rPr>
-    </w:lvl>
-    <w:lvl w:ilvl="2" w:tplc="04090005" w:tentative="1">
-      <w:start w:val="1"/>
-      <w:numFmt w:val="bullet"/>
-      <w:lvlText w:val=""/>
-      <w:lvlJc w:val="left"/>
-      <w:pPr>
-        <w:ind w:left="3600" w:hanging="360"/>
-      </w:pPr>
-      <w:rPr>
-        <w:rFonts w:ascii="Wingdings" w:hAnsi="Wingdings" w:hint="default"/>
-      </w:rPr>
-    </w:lvl>
-    <w:lvl w:ilvl="3" w:tplc="04090001" w:tentative="1">
-      <w:start w:val="1"/>
-      <w:numFmt w:val="bullet"/>
-      <w:lvlText w:val=""/>
-      <w:lvlJc w:val="left"/>
-      <w:pPr>
-        <w:ind w:left="4320" w:hanging="360"/>
-      </w:pPr>
-      <w:rPr>
-        <w:rFonts w:ascii="Symbol" w:hAnsi="Symbol" w:hint="default"/>
-      </w:rPr>
-    </w:lvl>
-    <w:lvl w:ilvl="4" w:tplc="04090003" w:tentative="1">
-      <w:start w:val="1"/>
-      <w:numFmt w:val="bullet"/>
-      <w:lvlText w:val="o"/>
-      <w:lvlJc w:val="left"/>
-      <w:pPr>
-        <w:ind w:left="5040" w:hanging="360"/>
-      </w:pPr>
-      <w:rPr>
-        <w:rFonts w:ascii="Courier New" w:hAnsi="Courier New" w:cs="Courier New" w:hint="default"/>
-      </w:rPr>
-    </w:lvl>
-    <w:lvl w:ilvl="5" w:tplc="04090005" w:tentative="1">
-      <w:start w:val="1"/>
-      <w:numFmt w:val="bullet"/>
-      <w:lvlText w:val=""/>
-      <w:lvlJc w:val="left"/>
-      <w:pPr>
-        <w:ind w:left="5760" w:hanging="360"/>
-      </w:pPr>
-      <w:rPr>
-        <w:rFonts w:ascii="Wingdings" w:hAnsi="Wingdings" w:hint="default"/>
-      </w:rPr>
-    </w:lvl>
-    <w:lvl w:ilvl="6" w:tplc="04090001" w:tentative="1">
-      <w:start w:val="1"/>
-      <w:numFmt w:val="bullet"/>
-      <w:lvlText w:val=""/>
-      <w:lvlJc w:val="left"/>
-      <w:pPr>
-        <w:ind w:left="6480" w:hanging="360"/>
-      </w:pPr>
-      <w:rPr>
-        <w:rFonts w:ascii="Symbol" w:hAnsi="Symbol" w:hint="default"/>
-      </w:rPr>
-    </w:lvl>
-    <w:lvl w:ilvl="7" w:tplc="04090003" w:tentative="1">
-      <w:start w:val="1"/>
-      <w:numFmt w:val="bullet"/>
-      <w:lvlText w:val="o"/>
-      <w:lvlJc w:val="left"/>
-      <w:pPr>
-        <w:ind w:left="7200" w:hanging="360"/>
-      </w:pPr>
-      <w:rPr>
-        <w:rFonts w:ascii="Courier New" w:hAnsi="Courier New" w:cs="Courier New" w:hint="default"/>
-      </w:rPr>
-    </w:lvl>
-    <w:lvl w:ilvl="8" w:tplc="04090005" w:tentative="1">
-      <w:start w:val="1"/>
-      <w:numFmt w:val="bullet"/>
-      <w:lvlText w:val=""/>
-      <w:lvlJc w:val="left"/>
-      <w:pPr>
-        <w:ind w:left="7920" w:hanging="360"/>
-      </w:pPr>
-      <w:rPr>
-        <w:rFonts w:ascii="Wingdings" w:hAnsi="Wingdings" w:hint="default"/>
-      </w:rPr>
-    </w:lvl>
-  </w:abstractNum>
-  <w:abstractNum w:abstractNumId="24" w15:restartNumberingAfterBreak="0">
     <w:nsid w:val="5BC54B63"/>
     <w:multiLevelType w:val="hybridMultilevel"/>
     <w:tmpl w:val="7758EB34"/>
@@ -3726,7 +5461,7 @@
       </w:pPr>
     </w:lvl>
   </w:abstractNum>
-  <w:abstractNum w:abstractNumId="25" w15:restartNumberingAfterBreak="0">
+  <w:abstractNum w:abstractNumId="23" w15:restartNumberingAfterBreak="0">
     <w:nsid w:val="61B11B4F"/>
     <w:multiLevelType w:val="hybridMultilevel"/>
     <w:tmpl w:val="B0C0543C"/>
@@ -3815,7 +5550,96 @@
       </w:pPr>
     </w:lvl>
   </w:abstractNum>
-  <w:abstractNum w:abstractNumId="26" w15:restartNumberingAfterBreak="0">
+  <w:abstractNum w:abstractNumId="24" w15:restartNumberingAfterBreak="0">
+    <w:nsid w:val="63A800BD"/>
+    <w:multiLevelType w:val="hybridMultilevel"/>
+    <w:tmpl w:val="9DFC4040"/>
+    <w:lvl w:ilvl="0" w:tplc="F32A1DB8">
+      <w:start w:val="1"/>
+      <w:numFmt w:val="lowerRoman"/>
+      <w:lvlText w:val="%1."/>
+      <w:lvlJc w:val="left"/>
+      <w:pPr>
+        <w:ind w:left="2160" w:hanging="720"/>
+      </w:pPr>
+      <w:rPr>
+        <w:rFonts w:hint="default"/>
+      </w:rPr>
+    </w:lvl>
+    <w:lvl w:ilvl="1" w:tplc="04090019" w:tentative="1">
+      <w:start w:val="1"/>
+      <w:numFmt w:val="lowerLetter"/>
+      <w:lvlText w:val="%2."/>
+      <w:lvlJc w:val="left"/>
+      <w:pPr>
+        <w:ind w:left="2520" w:hanging="360"/>
+      </w:pPr>
+    </w:lvl>
+    <w:lvl w:ilvl="2" w:tplc="0409001B" w:tentative="1">
+      <w:start w:val="1"/>
+      <w:numFmt w:val="lowerRoman"/>
+      <w:lvlText w:val="%3."/>
+      <w:lvlJc w:val="right"/>
+      <w:pPr>
+        <w:ind w:left="3240" w:hanging="180"/>
+      </w:pPr>
+    </w:lvl>
+    <w:lvl w:ilvl="3" w:tplc="0409000F" w:tentative="1">
+      <w:start w:val="1"/>
+      <w:numFmt w:val="decimal"/>
+      <w:lvlText w:val="%4."/>
+      <w:lvlJc w:val="left"/>
+      <w:pPr>
+        <w:ind w:left="3960" w:hanging="360"/>
+      </w:pPr>
+    </w:lvl>
+    <w:lvl w:ilvl="4" w:tplc="04090019" w:tentative="1">
+      <w:start w:val="1"/>
+      <w:numFmt w:val="lowerLetter"/>
+      <w:lvlText w:val="%5."/>
+      <w:lvlJc w:val="left"/>
+      <w:pPr>
+        <w:ind w:left="4680" w:hanging="360"/>
+      </w:pPr>
+    </w:lvl>
+    <w:lvl w:ilvl="5" w:tplc="0409001B" w:tentative="1">
+      <w:start w:val="1"/>
+      <w:numFmt w:val="lowerRoman"/>
+      <w:lvlText w:val="%6."/>
+      <w:lvlJc w:val="right"/>
+      <w:pPr>
+        <w:ind w:left="5400" w:hanging="180"/>
+      </w:pPr>
+    </w:lvl>
+    <w:lvl w:ilvl="6" w:tplc="0409000F" w:tentative="1">
+      <w:start w:val="1"/>
+      <w:numFmt w:val="decimal"/>
+      <w:lvlText w:val="%7."/>
+      <w:lvlJc w:val="left"/>
+      <w:pPr>
+        <w:ind w:left="6120" w:hanging="360"/>
+      </w:pPr>
+    </w:lvl>
+    <w:lvl w:ilvl="7" w:tplc="04090019" w:tentative="1">
+      <w:start w:val="1"/>
+      <w:numFmt w:val="lowerLetter"/>
+      <w:lvlText w:val="%8."/>
+      <w:lvlJc w:val="left"/>
+      <w:pPr>
+        <w:ind w:left="6840" w:hanging="360"/>
+      </w:pPr>
+    </w:lvl>
+    <w:lvl w:ilvl="8" w:tplc="0409001B" w:tentative="1">
+      <w:start w:val="1"/>
+      <w:numFmt w:val="lowerRoman"/>
+      <w:lvlText w:val="%9."/>
+      <w:lvlJc w:val="right"/>
+      <w:pPr>
+        <w:ind w:left="7560" w:hanging="180"/>
+      </w:pPr>
+    </w:lvl>
+  </w:abstractNum>
+  <w:abstractNum w:abstractNumId="25" w15:restartNumberingAfterBreak="0">
     <w:nsid w:val="64000F6A"/>
     <w:multiLevelType w:val="hybridMultilevel"/>
     <w:tmpl w:val="D90C3950"/>
@@ -3904,17 +5728,130 @@
       </w:pPr>
     </w:lvl>
   </w:abstractNum>
+  <w:abstractNum w:abstractNumId="26" w15:restartNumberingAfterBreak="0">
+    <w:nsid w:val="66663670"/>
+    <w:multiLevelType w:val="hybridMultilevel"/>
+    <w:tmpl w:val="5E6A9376"/>
+    <w:lvl w:ilvl="0" w:tplc="04090001">
+      <w:start w:val="1"/>
+      <w:numFmt w:val="bullet"/>
+      <w:lvlText w:val=""/>
+      <w:lvlJc w:val="left"/>
+      <w:pPr>
+        <w:ind w:left="1440" w:hanging="360"/>
+      </w:pPr>
+      <w:rPr>
+        <w:rFonts w:ascii="Symbol" w:hAnsi="Symbol" w:hint="default"/>
+      </w:rPr>
+    </w:lvl>
+    <w:lvl w:ilvl="1" w:tplc="04090003" w:tentative="1">
+      <w:start w:val="1"/>
+      <w:numFmt w:val="bullet"/>
+      <w:lvlText w:val="o"/>
+      <w:lvlJc w:val="left"/>
+      <w:pPr>
+        <w:ind w:left="2160" w:hanging="360"/>
+      </w:pPr>
+      <w:rPr>
+        <w:rFonts w:ascii="Courier New" w:hAnsi="Courier New" w:cs="Courier New" w:hint="default"/>
+      </w:rPr>
+    </w:lvl>
+    <w:lvl w:ilvl="2" w:tplc="04090005" w:tentative="1">
+      <w:start w:val="1"/>
+      <w:numFmt w:val="bullet"/>
+      <w:lvlText w:val=""/>
+      <w:lvlJc w:val="left"/>
+      <w:pPr>
+        <w:ind w:left="2880" w:hanging="360"/>
+      </w:pPr>
+      <w:rPr>
+        <w:rFonts w:ascii="Wingdings" w:hAnsi="Wingdings" w:hint="default"/>
+      </w:rPr>
+    </w:lvl>
+    <w:lvl w:ilvl="3" w:tplc="04090001" w:tentative="1">
+      <w:start w:val="1"/>
+      <w:numFmt w:val="bullet"/>
+      <w:lvlText w:val=""/>
+      <w:lvlJc w:val="left"/>
+      <w:pPr>
+        <w:ind w:left="3600" w:hanging="360"/>
+      </w:pPr>
+      <w:rPr>
+        <w:rFonts w:ascii="Symbol" w:hAnsi="Symbol" w:hint="default"/>
+      </w:rPr>
+    </w:lvl>
+    <w:lvl w:ilvl="4" w:tplc="04090003" w:tentative="1">
+      <w:start w:val="1"/>
+      <w:numFmt w:val="bullet"/>
+      <w:lvlText w:val="o"/>
+      <w:lvlJc w:val="left"/>
+      <w:pPr>
+        <w:ind w:left="4320" w:hanging="360"/>
+      </w:pPr>
+      <w:rPr>
+        <w:rFonts w:ascii="Courier New" w:hAnsi="Courier New" w:cs="Courier New" w:hint="default"/>
+      </w:rPr>
+    </w:lvl>
+    <w:lvl w:ilvl="5" w:tplc="04090005" w:tentative="1">
+      <w:start w:val="1"/>
+      <w:numFmt w:val="bullet"/>
+      <w:lvlText w:val=""/>
+      <w:lvlJc w:val="left"/>
+      <w:pPr>
+        <w:ind w:left="5040" w:hanging="360"/>
+      </w:pPr>
+      <w:rPr>
+        <w:rFonts w:ascii="Wingdings" w:hAnsi="Wingdings" w:hint="default"/>
+      </w:rPr>
+    </w:lvl>
+    <w:lvl w:ilvl="6" w:tplc="04090001" w:tentative="1">
+      <w:start w:val="1"/>
+      <w:numFmt w:val="bullet"/>
+      <w:lvlText w:val=""/>
+      <w:lvlJc w:val="left"/>
+      <w:pPr>
+        <w:ind w:left="5760" w:hanging="360"/>
+      </w:pPr>
+      <w:rPr>
+        <w:rFonts w:ascii="Symbol" w:hAnsi="Symbol" w:hint="default"/>
+      </w:rPr>
+    </w:lvl>
+    <w:lvl w:ilvl="7" w:tplc="04090003" w:tentative="1">
+      <w:start w:val="1"/>
+      <w:numFmt w:val="bullet"/>
+      <w:lvlText w:val="o"/>
+      <w:lvlJc w:val="left"/>
+      <w:pPr>
+        <w:ind w:left="6480" w:hanging="360"/>
+      </w:pPr>
+      <w:rPr>
+        <w:rFonts w:ascii="Courier New" w:hAnsi="Courier New" w:cs="Courier New" w:hint="default"/>
+      </w:rPr>
+    </w:lvl>
+    <w:lvl w:ilvl="8" w:tplc="04090005" w:tentative="1">
+      <w:start w:val="1"/>
+      <w:numFmt w:val="bullet"/>
+      <w:lvlText w:val=""/>
+      <w:lvlJc w:val="left"/>
+      <w:pPr>
+        <w:ind w:left="7200" w:hanging="360"/>
+      </w:pPr>
+      <w:rPr>
+        <w:rFonts w:ascii="Wingdings" w:hAnsi="Wingdings" w:hint="default"/>
+      </w:rPr>
+    </w:lvl>
+  </w:abstractNum>
   <w:abstractNum w:abstractNumId="27" w15:restartNumberingAfterBreak="0">
-    <w:nsid w:val="6885118B"/>
+    <w:nsid w:val="76FE4235"/>
     <w:multiLevelType w:val="hybridMultilevel"/>
-    <w:tmpl w:val="4282E9FE"/>
-    <w:lvl w:ilvl="0" w:tplc="80781F5A">
-      <w:start w:val="1"/>
-      <w:numFmt w:val="lowerLetter"/>
+    <w:tmpl w:val="845060AA"/>
+    <w:lvl w:ilvl="0" w:tplc="D56C2FBC">
+      <w:start w:val="1"/>
+      <w:numFmt w:val="lowerRoman"/>
       <w:lvlText w:val="%1."/>
       <w:lvlJc w:val="left"/>
       <w:pPr>
-        <w:ind w:left="1080" w:hanging="360"/>
+        <w:ind w:left="2160" w:hanging="720"/>
       </w:pPr>
       <w:rPr>
         <w:rFonts w:hint="default"/>
@@ -3926,7 +5863,7 @@
       <w:lvlText w:val="%2."/>
       <w:lvlJc w:val="left"/>
       <w:pPr>
-        <w:ind w:left="1800" w:hanging="360"/>
+        <w:ind w:left="2520" w:hanging="360"/>
       </w:pPr>
     </w:lvl>
     <w:lvl w:ilvl="2" w:tplc="0409001B" w:tentative="1">
@@ -3935,7 +5872,7 @@
       <w:lvlText w:val="%3."/>
       <w:lvlJc w:val="right"/>
       <w:pPr>
-        <w:ind w:left="2520" w:hanging="180"/>
+        <w:ind w:left="3240" w:hanging="180"/>
       </w:pPr>
     </w:lvl>
     <w:lvl w:ilvl="3" w:tplc="0409000F" w:tentative="1">
@@ -3944,7 +5881,7 @@
       <w:lvlText w:val="%4."/>
       <w:lvlJc w:val="left"/>
       <w:pPr>
-        <w:ind w:left="3240" w:hanging="360"/>
+        <w:ind w:left="3960" w:hanging="360"/>
       </w:pPr>
     </w:lvl>
     <w:lvl w:ilvl="4" w:tplc="04090019" w:tentative="1">
@@ -3953,7 +5890,7 @@
       <w:lvlText w:val="%5."/>
       <w:lvlJc w:val="left"/>
       <w:pPr>
-        <w:ind w:left="3960" w:hanging="360"/>
+        <w:ind w:left="4680" w:hanging="360"/>
       </w:pPr>
     </w:lvl>
     <w:lvl w:ilvl="5" w:tplc="0409001B" w:tentative="1">
@@ -3962,7 +5899,7 @@
       <w:lvlText w:val="%6."/>
       <w:lvlJc w:val="right"/>
       <w:pPr>
-        <w:ind w:left="4680" w:hanging="180"/>
+        <w:ind w:left="5400" w:hanging="180"/>
       </w:pPr>
     </w:lvl>
     <w:lvl w:ilvl="6" w:tplc="0409000F" w:tentative="1">
@@ -3971,7 +5908,7 @@
       <w:lvlText w:val="%7."/>
       <w:lvlJc w:val="left"/>
       <w:pPr>
-        <w:ind w:left="5400" w:hanging="360"/>
+        <w:ind w:left="6120" w:hanging="360"/>
       </w:pPr>
     </w:lvl>
     <w:lvl w:ilvl="7" w:tplc="04090019" w:tentative="1">
@@ -3980,7 +5917,7 @@
       <w:lvlText w:val="%8."/>
       <w:lvlJc w:val="left"/>
       <w:pPr>
-        <w:ind w:left="6120" w:hanging="360"/>
+        <w:ind w:left="6840" w:hanging="360"/>
       </w:pPr>
     </w:lvl>
     <w:lvl w:ilvl="8" w:tplc="0409001B" w:tentative="1">
@@ -3989,326 +5926,11 @@
       <w:lvlText w:val="%9."/>
       <w:lvlJc w:val="right"/>
       <w:pPr>
-        <w:ind w:left="6840" w:hanging="180"/>
+        <w:ind w:left="7560" w:hanging="180"/>
       </w:pPr>
     </w:lvl>
   </w:abstractNum>
   <w:abstractNum w:abstractNumId="28" w15:restartNumberingAfterBreak="0">
-    <w:nsid w:val="6B317398"/>
-    <w:multiLevelType w:val="hybridMultilevel"/>
-    <w:tmpl w:val="0972B68C"/>
-    <w:lvl w:ilvl="0" w:tplc="49DE2B3C">
-      <w:start w:val="1"/>
-      <w:numFmt w:val="lowerLetter"/>
-      <w:lvlText w:val="%1."/>
-      <w:lvlJc w:val="left"/>
-      <w:pPr>
-        <w:ind w:left="1080" w:hanging="360"/>
-      </w:pPr>
-      <w:rPr>
-        <w:rFonts w:hint="default"/>
-      </w:rPr>
-    </w:lvl>
-    <w:lvl w:ilvl="1" w:tplc="04090019" w:tentative="1">
-      <w:start w:val="1"/>
-      <w:numFmt w:val="lowerLetter"/>
-      <w:lvlText w:val="%2."/>
-      <w:lvlJc w:val="left"/>
-      <w:pPr>
-        <w:ind w:left="1800" w:hanging="360"/>
-      </w:pPr>
-    </w:lvl>
-    <w:lvl w:ilvl="2" w:tplc="0409001B" w:tentative="1">
-      <w:start w:val="1"/>
-      <w:numFmt w:val="lowerRoman"/>
-      <w:lvlText w:val="%3."/>
-      <w:lvlJc w:val="right"/>
-      <w:pPr>
-        <w:ind w:left="2520" w:hanging="180"/>
-      </w:pPr>
-    </w:lvl>
-    <w:lvl w:ilvl="3" w:tplc="0409000F" w:tentative="1">
-      <w:start w:val="1"/>
-      <w:numFmt w:val="decimal"/>
-      <w:lvlText w:val="%4."/>
-      <w:lvlJc w:val="left"/>
-      <w:pPr>
-        <w:ind w:left="3240" w:hanging="360"/>
-      </w:pPr>
-    </w:lvl>
-    <w:lvl w:ilvl="4" w:tplc="04090019" w:tentative="1">
-      <w:start w:val="1"/>
-      <w:numFmt w:val="lowerLetter"/>
-      <w:lvlText w:val="%5."/>
-      <w:lvlJc w:val="left"/>
-      <w:pPr>
-        <w:ind w:left="3960" w:hanging="360"/>
-      </w:pPr>
-    </w:lvl>
-    <w:lvl w:ilvl="5" w:tplc="0409001B" w:tentative="1">
-      <w:start w:val="1"/>
-      <w:numFmt w:val="lowerRoman"/>
-      <w:lvlText w:val="%6."/>
-      <w:lvlJc w:val="right"/>
-      <w:pPr>
-        <w:ind w:left="4680" w:hanging="180"/>
-      </w:pPr>
-    </w:lvl>
-    <w:lvl w:ilvl="6" w:tplc="0409000F" w:tentative="1">
-      <w:start w:val="1"/>
-      <w:numFmt w:val="decimal"/>
-      <w:lvlText w:val="%7."/>
-      <w:lvlJc w:val="left"/>
-      <w:pPr>
-        <w:ind w:left="5400" w:hanging="360"/>
-      </w:pPr>
-    </w:lvl>
-    <w:lvl w:ilvl="7" w:tplc="04090019" w:tentative="1">
-      <w:start w:val="1"/>
-      <w:numFmt w:val="lowerLetter"/>
-      <w:lvlText w:val="%8."/>
-      <w:lvlJc w:val="left"/>
-      <w:pPr>
-        <w:ind w:left="6120" w:hanging="360"/>
-      </w:pPr>
-    </w:lvl>
-    <w:lvl w:ilvl="8" w:tplc="0409001B" w:tentative="1">
-      <w:start w:val="1"/>
-      <w:numFmt w:val="lowerRoman"/>
-      <w:lvlText w:val="%9."/>
-      <w:lvlJc w:val="right"/>
-      <w:pPr>
-        <w:ind w:left="6840" w:hanging="180"/>
-      </w:pPr>
-    </w:lvl>
-  </w:abstractNum>
-  <w:abstractNum w:abstractNumId="29" w15:restartNumberingAfterBreak="0">
-    <w:nsid w:val="71AC359E"/>
-    <w:multiLevelType w:val="hybridMultilevel"/>
-    <w:tmpl w:val="7F7EACAC"/>
-    <w:lvl w:ilvl="0" w:tplc="04090001">
-      <w:start w:val="1"/>
-      <w:numFmt w:val="bullet"/>
-      <w:lvlText w:val=""/>
-      <w:lvlJc w:val="left"/>
-      <w:pPr>
-        <w:ind w:left="1500" w:hanging="360"/>
-      </w:pPr>
-      <w:rPr>
-        <w:rFonts w:ascii="Symbol" w:hAnsi="Symbol" w:hint="default"/>
-      </w:rPr>
-    </w:lvl>
-    <w:lvl w:ilvl="1" w:tplc="04090003" w:tentative="1">
-      <w:start w:val="1"/>
-      <w:numFmt w:val="bullet"/>
-      <w:lvlText w:val="o"/>
-      <w:lvlJc w:val="left"/>
-      <w:pPr>
-        <w:ind w:left="2220" w:hanging="360"/>
-      </w:pPr>
-      <w:rPr>
-        <w:rFonts w:ascii="Courier New" w:hAnsi="Courier New" w:cs="Courier New" w:hint="default"/>
-      </w:rPr>
-    </w:lvl>
-    <w:lvl w:ilvl="2" w:tplc="04090005" w:tentative="1">
-      <w:start w:val="1"/>
-      <w:numFmt w:val="bullet"/>
-      <w:lvlText w:val=""/>
-      <w:lvlJc w:val="left"/>
-      <w:pPr>
-        <w:ind w:left="2940" w:hanging="360"/>
-      </w:pPr>
-      <w:rPr>
-        <w:rFonts w:ascii="Wingdings" w:hAnsi="Wingdings" w:hint="default"/>
-      </w:rPr>
-    </w:lvl>
-    <w:lvl w:ilvl="3" w:tplc="04090001" w:tentative="1">
-      <w:start w:val="1"/>
-      <w:numFmt w:val="bullet"/>
-      <w:lvlText w:val=""/>
-      <w:lvlJc w:val="left"/>
-      <w:pPr>
-        <w:ind w:left="3660" w:hanging="360"/>
-      </w:pPr>
-      <w:rPr>
-        <w:rFonts w:ascii="Symbol" w:hAnsi="Symbol" w:hint="default"/>
-      </w:rPr>
-    </w:lvl>
-    <w:lvl w:ilvl="4" w:tplc="04090003" w:tentative="1">
-      <w:start w:val="1"/>
-      <w:numFmt w:val="bullet"/>
-      <w:lvlText w:val="o"/>
-      <w:lvlJc w:val="left"/>
-      <w:pPr>
-        <w:ind w:left="4380" w:hanging="360"/>
-      </w:pPr>
-      <w:rPr>
-        <w:rFonts w:ascii="Courier New" w:hAnsi="Courier New" w:cs="Courier New" w:hint="default"/>
-      </w:rPr>
-    </w:lvl>
-    <w:lvl w:ilvl="5" w:tplc="04090005" w:tentative="1">
-      <w:start w:val="1"/>
-      <w:numFmt w:val="bullet"/>
-      <w:lvlText w:val=""/>
-      <w:lvlJc w:val="left"/>
-      <w:pPr>
-        <w:ind w:left="5100" w:hanging="360"/>
-      </w:pPr>
-      <w:rPr>
-        <w:rFonts w:ascii="Wingdings" w:hAnsi="Wingdings" w:hint="default"/>
-      </w:rPr>
-    </w:lvl>
-    <w:lvl w:ilvl="6" w:tplc="04090001" w:tentative="1">
-      <w:start w:val="1"/>
-      <w:numFmt w:val="bullet"/>
-      <w:lvlText w:val=""/>
-      <w:lvlJc w:val="left"/>
-      <w:pPr>
-        <w:ind w:left="5820" w:hanging="360"/>
-      </w:pPr>
-      <w:rPr>
-        <w:rFonts w:ascii="Symbol" w:hAnsi="Symbol" w:hint="default"/>
-      </w:rPr>
-    </w:lvl>
-    <w:lvl w:ilvl="7" w:tplc="04090003" w:tentative="1">
-      <w:start w:val="1"/>
-      <w:numFmt w:val="bullet"/>
-      <w:lvlText w:val="o"/>
-      <w:lvlJc w:val="left"/>
-      <w:pPr>
-        <w:ind w:left="6540" w:hanging="360"/>
-      </w:pPr>
-      <w:rPr>
-        <w:rFonts w:ascii="Courier New" w:hAnsi="Courier New" w:cs="Courier New" w:hint="default"/>
-      </w:rPr>
-    </w:lvl>
-    <w:lvl w:ilvl="8" w:tplc="04090005" w:tentative="1">
-      <w:start w:val="1"/>
-      <w:numFmt w:val="bullet"/>
-      <w:lvlText w:val=""/>
-      <w:lvlJc w:val="left"/>
-      <w:pPr>
-        <w:ind w:left="7260" w:hanging="360"/>
-      </w:pPr>
-      <w:rPr>
-        <w:rFonts w:ascii="Wingdings" w:hAnsi="Wingdings" w:hint="default"/>
-      </w:rPr>
-    </w:lvl>
-  </w:abstractNum>
-  <w:abstractNum w:abstractNumId="30" w15:restartNumberingAfterBreak="0">
-    <w:nsid w:val="74B10BB6"/>
-    <w:multiLevelType w:val="hybridMultilevel"/>
-    <w:tmpl w:val="CB2E25E0"/>
-    <w:lvl w:ilvl="0" w:tplc="04090001">
-      <w:start w:val="1"/>
-      <w:numFmt w:val="bullet"/>
-      <w:lvlText w:val=""/>
-      <w:lvlJc w:val="left"/>
-      <w:pPr>
-        <w:ind w:left="2160" w:hanging="360"/>
-      </w:pPr>
-      <w:rPr>
-        <w:rFonts w:ascii="Symbol" w:hAnsi="Symbol" w:hint="default"/>
-      </w:rPr>
-    </w:lvl>
-    <w:lvl w:ilvl="1" w:tplc="04090003">
-      <w:start w:val="1"/>
-      <w:numFmt w:val="bullet"/>
-      <w:lvlText w:val="o"/>
-      <w:lvlJc w:val="left"/>
-      <w:pPr>
-        <w:ind w:left="2880" w:hanging="360"/>
-      </w:pPr>
-      <w:rPr>
-        <w:rFonts w:ascii="Courier New" w:hAnsi="Courier New" w:cs="Courier New" w:hint="default"/>
-      </w:rPr>
-    </w:lvl>
-    <w:lvl w:ilvl="2" w:tplc="04090005" w:tentative="1">
-      <w:start w:val="1"/>
-      <w:numFmt w:val="bullet"/>
-      <w:lvlText w:val=""/>
-      <w:lvlJc w:val="left"/>
-      <w:pPr>
-        <w:ind w:left="3600" w:hanging="360"/>
-      </w:pPr>
-      <w:rPr>
-        <w:rFonts w:ascii="Wingdings" w:hAnsi="Wingdings" w:hint="default"/>
-      </w:rPr>
-    </w:lvl>
-    <w:lvl w:ilvl="3" w:tplc="04090001" w:tentative="1">
-      <w:start w:val="1"/>
-      <w:numFmt w:val="bullet"/>
-      <w:lvlText w:val=""/>
-      <w:lvlJc w:val="left"/>
-      <w:pPr>
-        <w:ind w:left="4320" w:hanging="360"/>
-      </w:pPr>
-      <w:rPr>
-        <w:rFonts w:ascii="Symbol" w:hAnsi="Symbol" w:hint="default"/>
-      </w:rPr>
-    </w:lvl>
-    <w:lvl w:ilvl="4" w:tplc="04090003" w:tentative="1">
-      <w:start w:val="1"/>
-      <w:numFmt w:val="bullet"/>
-      <w:lvlText w:val="o"/>
-      <w:lvlJc w:val="left"/>
-      <w:pPr>
-        <w:ind w:left="5040" w:hanging="360"/>
-      </w:pPr>
-      <w:rPr>
-        <w:rFonts w:ascii="Courier New" w:hAnsi="Courier New" w:cs="Courier New" w:hint="default"/>
-      </w:rPr>
-    </w:lvl>
-    <w:lvl w:ilvl="5" w:tplc="04090005" w:tentative="1">
-      <w:start w:val="1"/>
-      <w:numFmt w:val="bullet"/>
-      <w:lvlText w:val=""/>
-      <w:lvlJc w:val="left"/>
-      <w:pPr>
-        <w:ind w:left="5760" w:hanging="360"/>
-      </w:pPr>
-      <w:rPr>
-        <w:rFonts w:ascii="Wingdings" w:hAnsi="Wingdings" w:hint="default"/>
-      </w:rPr>
-    </w:lvl>
-    <w:lvl w:ilvl="6" w:tplc="04090001" w:tentative="1">
-      <w:start w:val="1"/>
-      <w:numFmt w:val="bullet"/>
-      <w:lvlText w:val=""/>
-      <w:lvlJc w:val="left"/>
-      <w:pPr>
-        <w:ind w:left="6480" w:hanging="360"/>
-      </w:pPr>
-      <w:rPr>
-        <w:rFonts w:ascii="Symbol" w:hAnsi="Symbol" w:hint="default"/>
-      </w:rPr>
-    </w:lvl>
-    <w:lvl w:ilvl="7" w:tplc="04090003" w:tentative="1">
-      <w:start w:val="1"/>
-      <w:numFmt w:val="bullet"/>
-      <w:lvlText w:val="o"/>
-      <w:lvlJc w:val="left"/>
-      <w:pPr>
-        <w:ind w:left="7200" w:hanging="360"/>
-      </w:pPr>
-      <w:rPr>
-        <w:rFonts w:ascii="Courier New" w:hAnsi="Courier New" w:cs="Courier New" w:hint="default"/>
-      </w:rPr>
-    </w:lvl>
-    <w:lvl w:ilvl="8" w:tplc="04090005" w:tentative="1">
-      <w:start w:val="1"/>
-      <w:numFmt w:val="bullet"/>
-      <w:lvlText w:val=""/>
-      <w:lvlJc w:val="left"/>
-      <w:pPr>
-        <w:ind w:left="7920" w:hanging="360"/>
-      </w:pPr>
-      <w:rPr>
-        <w:rFonts w:ascii="Wingdings" w:hAnsi="Wingdings" w:hint="default"/>
-      </w:rPr>
-    </w:lvl>
-  </w:abstractNum>
-  <w:abstractNum w:abstractNumId="31" w15:restartNumberingAfterBreak="0">
     <w:nsid w:val="776F2BC1"/>
     <w:multiLevelType w:val="hybridMultilevel"/>
     <w:tmpl w:val="E0FE144A"/>
@@ -4398,101 +6020,93 @@
     </w:lvl>
   </w:abstractNum>
   <w:num w:numId="1">
+    <w:abstractNumId w:val="4"/>
+  </w:num>
+  <w:num w:numId="2">
+    <w:abstractNumId w:val="18"/>
+  </w:num>
+  <w:num w:numId="3">
+    <w:abstractNumId w:val="23"/>
+  </w:num>
+  <w:num w:numId="4">
+    <w:abstractNumId w:val="14"/>
+  </w:num>
+  <w:num w:numId="5">
+    <w:abstractNumId w:val="0"/>
+  </w:num>
+  <w:num w:numId="6">
+    <w:abstractNumId w:val="16"/>
+  </w:num>
+  <w:num w:numId="7">
+    <w:abstractNumId w:val="25"/>
+  </w:num>
+  <w:num w:numId="8">
+    <w:abstractNumId w:val="10"/>
+  </w:num>
+  <w:num w:numId="9">
     <w:abstractNumId w:val="6"/>
   </w:num>
-  <w:num w:numId="2">
+  <w:num w:numId="10">
+    <w:abstractNumId w:val="22"/>
+  </w:num>
+  <w:num w:numId="11">
+    <w:abstractNumId w:val="28"/>
+  </w:num>
+  <w:num w:numId="12">
+    <w:abstractNumId w:val="12"/>
+  </w:num>
+  <w:num w:numId="13">
+    <w:abstractNumId w:val="8"/>
+  </w:num>
+  <w:num w:numId="14">
+    <w:abstractNumId w:val="20"/>
+  </w:num>
+  <w:num w:numId="15">
+    <w:abstractNumId w:val="24"/>
+  </w:num>
+  <w:num w:numId="16">
+    <w:abstractNumId w:val="11"/>
+  </w:num>
+  <w:num w:numId="17">
+    <w:abstractNumId w:val="3"/>
+  </w:num>
+  <w:num w:numId="18">
+    <w:abstractNumId w:val="26"/>
+  </w:num>
+  <w:num w:numId="19">
     <w:abstractNumId w:val="27"/>
   </w:num>
-  <w:num w:numId="3">
-    <w:abstractNumId w:val="8"/>
+  <w:num w:numId="20">
+    <w:abstractNumId w:val="15"/>
   </w:num>
-  <w:num w:numId="4">
+  <w:num w:numId="21">
+    <w:abstractNumId w:val="1"/>
+  </w:num>
+  <w:num w:numId="22">
     <w:abstractNumId w:val="5"/>
   </w:num>
-  <w:num w:numId="5">
-    <w:abstractNumId w:val="3"/>
+  <w:num w:numId="23">
+    <w:abstractNumId w:val="7"/>
   </w:num>
-  <w:num w:numId="6">
-    <w:abstractNumId w:val="22"/>
+  <w:num w:numId="24">
+    <w:abstractNumId w:val="21"/>
   </w:num>
-  <w:num w:numId="7">
-    <w:abstractNumId w:val="11"/>
-  </w:num>
-  <w:num w:numId="8">
-    <w:abstractNumId w:val="28"/>
-  </w:num>
-  <w:num w:numId="9">
-    <w:abstractNumId w:val="10"/>
-  </w:num>
-  <w:num w:numId="10">
-    <w:abstractNumId w:val="15"/>
-  </w:num>
-  <w:num w:numId="11">
-    <w:abstractNumId w:val="0"/>
-  </w:num>
-  <w:num w:numId="12">
-    <w:abstractNumId w:val="29"/>
-  </w:num>
-  <w:num w:numId="13">
+  <w:num w:numId="25">
     <w:abstractNumId w:val="2"/>
   </w:num>
-  <w:num w:numId="14">
+  <w:num w:numId="26">
+    <w:abstractNumId w:val="17"/>
+  </w:num>
+  <w:num w:numId="27">
+    <w:abstractNumId w:val="9"/>
+  </w:num>
+  <w:num w:numId="28">
+    <w:abstractNumId w:val="19"/>
+  </w:num>
+  <w:num w:numId="29">
     <w:abstractNumId w:val="13"/>
   </w:num>
-  <w:num w:numId="15">
-    <w:abstractNumId w:val="30"/>
-  </w:num>
-  <w:num w:numId="16">
-    <w:abstractNumId w:val="19"/>
-  </w:num>
-  <w:num w:numId="17">
-    <w:abstractNumId w:val="23"/>
-  </w:num>
-  <w:num w:numId="18">
-    <w:abstractNumId w:val="12"/>
-  </w:num>
-  <w:num w:numId="19">
-    <w:abstractNumId w:val="21"/>
-  </w:num>
-  <w:num w:numId="20">
-    <w:abstractNumId w:val="25"/>
-  </w:num>
-  <w:num w:numId="21">
-    <w:abstractNumId w:val="18"/>
-  </w:num>
-  <w:num w:numId="22">
-    <w:abstractNumId w:val="1"/>
-  </w:num>
-  <w:num w:numId="23">
-    <w:abstractNumId w:val="4"/>
-  </w:num>
-  <w:num w:numId="24">
-    <w:abstractNumId w:val="20"/>
-  </w:num>
-  <w:num w:numId="25">
-    <w:abstractNumId w:val="26"/>
-  </w:num>
-  <w:num w:numId="26">
-    <w:abstractNumId w:val="16"/>
-  </w:num>
-  <w:num w:numId="27">
-    <w:abstractNumId w:val="7"/>
-  </w:num>
-  <w:num w:numId="28">
-    <w:abstractNumId w:val="14"/>
-  </w:num>
-  <w:num w:numId="29">
-    <w:abstractNumId w:val="24"/>
-  </w:num>
-  <w:num w:numId="30">
-    <w:abstractNumId w:val="9"/>
-  </w:num>
-  <w:num w:numId="31">
-    <w:abstractNumId w:val="31"/>
-  </w:num>
-  <w:num w:numId="32">
-    <w:abstractNumId w:val="17"/>
-  </w:num>
+  <w:numIdMacAtCleanup w:val="29"/>
 </w:numbering>
 </file>
 
